--- a/Диссертация/Смотр 1 курс 2 семестр/Артамонова_проектно-технологическая.docx
+++ b/Диссертация/Смотр 1 курс 2 семестр/Артамонова_проектно-технологическая.docx
@@ -1,6 +1,6 @@
 
 <file path=word/document.xml><?xml version="1.0" encoding="utf-8"?>
-<w:document xmlns:wpc="http://schemas.microsoft.com/office/word/2010/wordprocessingCanvas" xmlns:cx="http://schemas.microsoft.com/office/drawing/2014/chartex" xmlns:cx1="http://schemas.microsoft.com/office/drawing/2015/9/8/chartex" xmlns:cx2="http://schemas.microsoft.com/office/drawing/2015/10/21/chartex" xmlns:cx3="http://schemas.microsoft.com/office/drawing/2016/5/9/chartex" xmlns:cx4="http://schemas.microsoft.com/office/drawing/2016/5/10/chartex" xmlns:cx5="http://schemas.microsoft.com/office/drawing/2016/5/11/chartex" xmlns:cx6="http://schemas.microsoft.com/office/drawing/2016/5/12/chartex" xmlns:cx7="http://schemas.microsoft.com/office/drawing/2016/5/13/chartex" xmlns:cx8="http://schemas.microsoft.com/office/drawing/2016/5/14/chartex" xmlns:mc="http://schemas.openxmlformats.org/markup-compatibility/2006" xmlns:aink="http://schemas.microsoft.com/office/drawing/2016/ink" xmlns:am3d="http://schemas.microsoft.com/office/drawing/2017/model3d" xmlns:o="urn:schemas-microsoft-com:office:office" xmlns:oel="http://schemas.microsoft.com/office/2019/extlst" xmlns:r="http://schemas.openxmlformats.org/officeDocument/2006/relationships" xmlns:m="http://schemas.openxmlformats.org/officeDocument/2006/math" xmlns:v="urn:schemas-microsoft-com:vml" xmlns:wp14="http://schemas.microsoft.com/office/word/2010/wordprocessingDrawing" xmlns:wp="http://schemas.openxmlformats.org/drawingml/2006/wordprocessingDrawing" xmlns:w10="urn:schemas-microsoft-com:office:word" xmlns:w="http://schemas.openxmlformats.org/wordprocessingml/2006/main" xmlns:w14="http://schemas.microsoft.com/office/word/2010/wordml" xmlns:w15="http://schemas.microsoft.com/office/word/2012/wordml" xmlns:w16cex="http://schemas.microsoft.com/office/word/2018/wordml/cex" xmlns:w16cid="http://schemas.microsoft.com/office/word/2016/wordml/cid" xmlns:w16="http://schemas.microsoft.com/office/word/2018/wordml" xmlns:w16du="http://schemas.microsoft.com/office/word/2023/wordml/word16du" xmlns:w16sdtdh="http://schemas.microsoft.com/office/word/2020/wordml/sdtdatahash" xmlns:w16se="http://schemas.microsoft.com/office/word/2015/wordml/symex" xmlns:wpg="http://schemas.microsoft.com/office/word/2010/wordprocessingGroup" xmlns:wpi="http://schemas.microsoft.com/office/word/2010/wordprocessingInk" xmlns:wne="http://schemas.microsoft.com/office/word/2006/wordml" xmlns:wps="http://schemas.microsoft.com/office/word/2010/wordprocessingShape" mc:Ignorable="w14 w15 w16se w16cid w16 w16cex w16sdtdh w16du wp14">
+<w:document xmlns:wpc="http://schemas.microsoft.com/office/word/2010/wordprocessingCanvas" xmlns:cx="http://schemas.microsoft.com/office/drawing/2014/chartex" xmlns:mc="http://schemas.openxmlformats.org/markup-compatibility/2006" xmlns:o="urn:schemas-microsoft-com:office:office" xmlns:r="http://schemas.openxmlformats.org/officeDocument/2006/relationships" xmlns:m="http://schemas.openxmlformats.org/officeDocument/2006/math" xmlns:v="urn:schemas-microsoft-com:vml" xmlns:wp14="http://schemas.microsoft.com/office/word/2010/wordprocessingDrawing" xmlns:wp="http://schemas.openxmlformats.org/drawingml/2006/wordprocessingDrawing" xmlns:w10="urn:schemas-microsoft-com:office:word" xmlns:w="http://schemas.openxmlformats.org/wordprocessingml/2006/main" xmlns:w14="http://schemas.microsoft.com/office/word/2010/wordml" xmlns:w15="http://schemas.microsoft.com/office/word/2012/wordml" xmlns:w16se="http://schemas.microsoft.com/office/word/2015/wordml/symex" xmlns:wpg="http://schemas.microsoft.com/office/word/2010/wordprocessingGroup" xmlns:wpi="http://schemas.microsoft.com/office/word/2010/wordprocessingInk" xmlns:wne="http://schemas.microsoft.com/office/word/2006/wordml" xmlns:wps="http://schemas.microsoft.com/office/word/2010/wordprocessingShape" mc:Ignorable="w14 w15 w16se wp14">
   <w:body>
     <w:p>
       <w:pPr>
@@ -840,91 +840,175 @@
     </w:p>
     <w:p>
       <w:pPr>
-        <w:spacing w:line="360" w:lineRule="auto"/>
-        <w:ind w:firstLine="709"/>
-        <w:jc w:val="both"/>
-        <w:rPr>
-          <w:rFonts w:ascii="Times New Roman" w:eastAsia="Times New Roman" w:hAnsi="Times New Roman" w:cs="Times New Roman"/>
-          <w:sz w:val="24"/>
-          <w:szCs w:val="24"/>
-        </w:rPr>
-      </w:pPr>
-      <w:r>
-        <w:rPr>
-          <w:rFonts w:ascii="Times New Roman" w:eastAsia="Times New Roman" w:hAnsi="Times New Roman" w:cs="Times New Roman"/>
-          <w:sz w:val="24"/>
-          <w:szCs w:val="24"/>
-        </w:rPr>
-        <w:t>УК-</w:t>
-      </w:r>
-      <w:proofErr w:type="spellStart"/>
-      <w:r>
-        <w:rPr>
-          <w:rFonts w:ascii="Times New Roman" w:eastAsia="Times New Roman" w:hAnsi="Times New Roman" w:cs="Times New Roman"/>
-          <w:sz w:val="24"/>
-          <w:szCs w:val="24"/>
-        </w:rPr>
-        <w:t>З.Пр_О</w:t>
-      </w:r>
-      <w:proofErr w:type="spellEnd"/>
-      <w:r>
-        <w:rPr>
-          <w:rFonts w:ascii="Times New Roman" w:eastAsia="Times New Roman" w:hAnsi="Times New Roman" w:cs="Times New Roman"/>
-          <w:sz w:val="24"/>
-          <w:szCs w:val="24"/>
-        </w:rPr>
-        <w:t xml:space="preserve"> Способен организовывать и руководить работой команды в ходе ознакомительной практики </w:t>
-      </w:r>
-    </w:p>
-    <w:p>
-      <w:pPr>
-        <w:spacing w:line="360" w:lineRule="auto"/>
-        <w:ind w:firstLine="709"/>
-        <w:jc w:val="both"/>
-        <w:rPr>
-          <w:rFonts w:ascii="Times New Roman" w:eastAsia="Times New Roman" w:hAnsi="Times New Roman" w:cs="Times New Roman"/>
-          <w:sz w:val="28"/>
-          <w:szCs w:val="28"/>
-        </w:rPr>
-      </w:pPr>
-      <w:r>
-        <w:rPr>
-          <w:rFonts w:ascii="Times New Roman" w:eastAsia="Times New Roman" w:hAnsi="Times New Roman" w:cs="Times New Roman"/>
-          <w:sz w:val="24"/>
-          <w:szCs w:val="24"/>
-        </w:rPr>
-        <w:t>УК-</w:t>
-      </w:r>
-      <w:proofErr w:type="gramStart"/>
-      <w:r>
-        <w:rPr>
-          <w:rFonts w:ascii="Times New Roman" w:eastAsia="Times New Roman" w:hAnsi="Times New Roman" w:cs="Times New Roman"/>
-          <w:sz w:val="24"/>
-          <w:szCs w:val="24"/>
-        </w:rPr>
-        <w:t>4.Пр</w:t>
-      </w:r>
-      <w:proofErr w:type="gramEnd"/>
-      <w:r>
-        <w:rPr>
-          <w:rFonts w:ascii="Times New Roman" w:eastAsia="Times New Roman" w:hAnsi="Times New Roman" w:cs="Times New Roman"/>
-          <w:sz w:val="24"/>
-          <w:szCs w:val="24"/>
-        </w:rPr>
-        <w:t>_О Способен применять современные коммуникативные технологии при работе в команде в ходе ознакомительной практики</w:t>
-      </w:r>
-    </w:p>
-    <w:p>
-      <w:pPr>
         <w:shd w:val="clear" w:color="auto" w:fill="FFFFFF"/>
         <w:spacing w:after="120"/>
         <w:rPr>
           <w:rFonts w:ascii="Times New Roman" w:eastAsia="Times New Roman" w:hAnsi="Times New Roman" w:cs="Times New Roman"/>
-          <w:color w:val="000000"/>
-          <w:sz w:val="24"/>
-          <w:szCs w:val="24"/>
-        </w:rPr>
-      </w:pPr>
+          <w:sz w:val="24"/>
+          <w:szCs w:val="24"/>
+        </w:rPr>
+      </w:pPr>
+      <w:r>
+        <w:rPr>
+          <w:rFonts w:ascii="Times New Roman" w:eastAsia="Times New Roman" w:hAnsi="Times New Roman" w:cs="Times New Roman"/>
+          <w:sz w:val="24"/>
+          <w:szCs w:val="24"/>
+        </w:rPr>
+        <w:t>ПК-</w:t>
+      </w:r>
+      <w:proofErr w:type="gramStart"/>
+      <w:r>
+        <w:rPr>
+          <w:rFonts w:ascii="Times New Roman" w:eastAsia="Times New Roman" w:hAnsi="Times New Roman" w:cs="Times New Roman"/>
+          <w:sz w:val="24"/>
+          <w:szCs w:val="24"/>
+        </w:rPr>
+        <w:t>1.Пр</w:t>
+      </w:r>
+      <w:proofErr w:type="gramEnd"/>
+      <w:r>
+        <w:rPr>
+          <w:rFonts w:ascii="Times New Roman" w:eastAsia="Times New Roman" w:hAnsi="Times New Roman" w:cs="Times New Roman"/>
+          <w:sz w:val="24"/>
+          <w:szCs w:val="24"/>
+        </w:rPr>
+        <w:t>_Т Способен осуществлять создание и сопровождение программных средств в процессе прохождения производственной технологической (</w:t>
+      </w:r>
+      <w:proofErr w:type="spellStart"/>
+      <w:r>
+        <w:rPr>
+          <w:rFonts w:ascii="Times New Roman" w:eastAsia="Times New Roman" w:hAnsi="Times New Roman" w:cs="Times New Roman"/>
+          <w:sz w:val="24"/>
+          <w:szCs w:val="24"/>
+        </w:rPr>
+        <w:t>проектнотехнологической</w:t>
+      </w:r>
+      <w:proofErr w:type="spellEnd"/>
+      <w:r>
+        <w:rPr>
+          <w:rFonts w:ascii="Times New Roman" w:eastAsia="Times New Roman" w:hAnsi="Times New Roman" w:cs="Times New Roman"/>
+          <w:sz w:val="24"/>
+          <w:szCs w:val="24"/>
+        </w:rPr>
+        <w:t>) практики</w:t>
+      </w:r>
+      <w:r>
+        <w:rPr>
+          <w:rFonts w:ascii="Times New Roman" w:eastAsia="Times New Roman" w:hAnsi="Times New Roman" w:cs="Times New Roman"/>
+          <w:sz w:val="24"/>
+          <w:szCs w:val="24"/>
+        </w:rPr>
+        <w:t>.</w:t>
+      </w:r>
+    </w:p>
+    <w:p>
+      <w:pPr>
+        <w:shd w:val="clear" w:color="auto" w:fill="FFFFFF"/>
+        <w:spacing w:after="120"/>
+        <w:rPr>
+          <w:rFonts w:ascii="Times New Roman" w:eastAsia="Times New Roman" w:hAnsi="Times New Roman" w:cs="Times New Roman"/>
+          <w:sz w:val="24"/>
+          <w:szCs w:val="24"/>
+        </w:rPr>
+      </w:pPr>
+      <w:r>
+        <w:rPr>
+          <w:rFonts w:ascii="Times New Roman" w:eastAsia="Times New Roman" w:hAnsi="Times New Roman" w:cs="Times New Roman"/>
+          <w:sz w:val="24"/>
+          <w:szCs w:val="24"/>
+        </w:rPr>
+        <w:t>ПК-</w:t>
+      </w:r>
+      <w:proofErr w:type="gramStart"/>
+      <w:r>
+        <w:rPr>
+          <w:rFonts w:ascii="Times New Roman" w:eastAsia="Times New Roman" w:hAnsi="Times New Roman" w:cs="Times New Roman"/>
+          <w:sz w:val="24"/>
+          <w:szCs w:val="24"/>
+        </w:rPr>
+        <w:t>2.Пр</w:t>
+      </w:r>
+      <w:proofErr w:type="gramEnd"/>
+      <w:r>
+        <w:rPr>
+          <w:rFonts w:ascii="Times New Roman" w:eastAsia="Times New Roman" w:hAnsi="Times New Roman" w:cs="Times New Roman"/>
+          <w:sz w:val="24"/>
+          <w:szCs w:val="24"/>
+        </w:rPr>
+        <w:t>_Т Способен осуществлять руководство процессами разработки, отладки, проверки работоспособности и модификации программного обеспечения, их организацию и управление ресурсами в процессе прохождения производственной технологической (</w:t>
+      </w:r>
+      <w:proofErr w:type="spellStart"/>
+      <w:r>
+        <w:rPr>
+          <w:rFonts w:ascii="Times New Roman" w:eastAsia="Times New Roman" w:hAnsi="Times New Roman" w:cs="Times New Roman"/>
+          <w:sz w:val="24"/>
+          <w:szCs w:val="24"/>
+        </w:rPr>
+        <w:t>проектнотехнологической</w:t>
+      </w:r>
+      <w:proofErr w:type="spellEnd"/>
+      <w:r>
+        <w:rPr>
+          <w:rFonts w:ascii="Times New Roman" w:eastAsia="Times New Roman" w:hAnsi="Times New Roman" w:cs="Times New Roman"/>
+          <w:sz w:val="24"/>
+          <w:szCs w:val="24"/>
+        </w:rPr>
+        <w:t>) практики</w:t>
+      </w:r>
+      <w:r>
+        <w:rPr>
+          <w:rFonts w:ascii="Times New Roman" w:eastAsia="Times New Roman" w:hAnsi="Times New Roman" w:cs="Times New Roman"/>
+          <w:sz w:val="24"/>
+          <w:szCs w:val="24"/>
+        </w:rPr>
+        <w:t>.</w:t>
+      </w:r>
+    </w:p>
+    <w:p>
+      <w:pPr>
+        <w:shd w:val="clear" w:color="auto" w:fill="FFFFFF"/>
+        <w:spacing w:after="120"/>
+        <w:rPr>
+          <w:rFonts w:ascii="Times New Roman" w:eastAsia="Times New Roman" w:hAnsi="Times New Roman" w:cs="Times New Roman"/>
+          <w:color w:val="000000"/>
+          <w:sz w:val="24"/>
+          <w:szCs w:val="24"/>
+        </w:rPr>
+      </w:pPr>
+      <w:r>
+        <w:rPr>
+          <w:rFonts w:ascii="Times New Roman" w:eastAsia="Times New Roman" w:hAnsi="Times New Roman" w:cs="Times New Roman"/>
+          <w:sz w:val="24"/>
+          <w:szCs w:val="24"/>
+        </w:rPr>
+        <w:t>ПК-</w:t>
+      </w:r>
+      <w:proofErr w:type="spellStart"/>
+      <w:r>
+        <w:rPr>
+          <w:rFonts w:ascii="Times New Roman" w:eastAsia="Times New Roman" w:hAnsi="Times New Roman" w:cs="Times New Roman"/>
+          <w:sz w:val="24"/>
+          <w:szCs w:val="24"/>
+        </w:rPr>
+        <w:t>З.Пр_Т</w:t>
+      </w:r>
+      <w:proofErr w:type="spellEnd"/>
+      <w:r>
+        <w:rPr>
+          <w:rFonts w:ascii="Times New Roman" w:eastAsia="Times New Roman" w:hAnsi="Times New Roman" w:cs="Times New Roman"/>
+          <w:sz w:val="24"/>
+          <w:szCs w:val="24"/>
+        </w:rPr>
+        <w:t xml:space="preserve"> Способен осуществлять разработку, отладку, модификацию и поддержку системного программного обеспечения в процессе прохождения производственной технологической практики</w:t>
+      </w:r>
+      <w:r>
+        <w:rPr>
+          <w:rFonts w:ascii="Times New Roman" w:eastAsia="Times New Roman" w:hAnsi="Times New Roman" w:cs="Times New Roman"/>
+          <w:sz w:val="24"/>
+          <w:szCs w:val="24"/>
+        </w:rPr>
+        <w:t>.</w:t>
+      </w:r>
     </w:p>
     <w:tbl>
       <w:tblPr>
@@ -1064,25 +1148,7 @@
                 <w:sz w:val="24"/>
                 <w:szCs w:val="24"/>
               </w:rPr>
-              <w:t>ПК-</w:t>
-            </w:r>
-            <w:proofErr w:type="gramStart"/>
-            <w:r>
-              <w:rPr>
-                <w:rFonts w:ascii="Times New Roman" w:eastAsia="Times New Roman" w:hAnsi="Times New Roman" w:cs="Times New Roman"/>
-                <w:sz w:val="24"/>
-                <w:szCs w:val="24"/>
-              </w:rPr>
-              <w:t>1.Пр</w:t>
-            </w:r>
-            <w:proofErr w:type="gramEnd"/>
-            <w:r>
-              <w:rPr>
-                <w:rFonts w:ascii="Times New Roman" w:eastAsia="Times New Roman" w:hAnsi="Times New Roman" w:cs="Times New Roman"/>
-                <w:sz w:val="24"/>
-                <w:szCs w:val="24"/>
-              </w:rPr>
-              <w:t>_Т</w:t>
+              <w:t>ПК-1.Пр_Т</w:t>
             </w:r>
           </w:p>
         </w:tc>
@@ -1131,19 +1197,6 @@
     <w:p>
       <w:pPr>
         <w:shd w:val="clear" w:color="auto" w:fill="FFFFFF"/>
-        <w:spacing w:after="120"/>
-        <w:jc w:val="both"/>
-        <w:rPr>
-          <w:rFonts w:ascii="Times New Roman" w:eastAsia="Times New Roman" w:hAnsi="Times New Roman" w:cs="Times New Roman"/>
-          <w:color w:val="000000"/>
-          <w:sz w:val="24"/>
-          <w:szCs w:val="24"/>
-        </w:rPr>
-      </w:pPr>
-    </w:p>
-    <w:p>
-      <w:pPr>
-        <w:shd w:val="clear" w:color="auto" w:fill="FFFFFF"/>
         <w:spacing w:after="240" w:line="240" w:lineRule="auto"/>
         <w:rPr>
           <w:rFonts w:ascii="Times New Roman" w:eastAsia="Times New Roman" w:hAnsi="Times New Roman" w:cs="Times New Roman"/>
@@ -1240,185 +1293,6 @@
         <w:rPr>
           <w:rFonts w:ascii="Times New Roman" w:eastAsia="Times New Roman" w:hAnsi="Times New Roman" w:cs="Times New Roman"/>
           <w:color w:val="000000"/>
-          <w:sz w:val="24"/>
-          <w:szCs w:val="24"/>
-        </w:rPr>
-      </w:pPr>
-      <w:r>
-        <w:rPr>
-          <w:rFonts w:ascii="Times New Roman" w:eastAsia="Times New Roman" w:hAnsi="Times New Roman" w:cs="Times New Roman"/>
-          <w:color w:val="000000"/>
-          <w:sz w:val="24"/>
-          <w:szCs w:val="24"/>
-        </w:rPr>
-        <w:t xml:space="preserve">Ответственное лицо </w:t>
-      </w:r>
-      <w:r>
-        <w:rPr>
-          <w:rFonts w:ascii="Times New Roman" w:eastAsia="Times New Roman" w:hAnsi="Times New Roman" w:cs="Times New Roman"/>
-          <w:color w:val="000000"/>
-          <w:sz w:val="24"/>
-          <w:szCs w:val="24"/>
-        </w:rPr>
-        <w:tab/>
-      </w:r>
-      <w:r>
-        <w:rPr>
-          <w:rFonts w:ascii="Times New Roman" w:eastAsia="Times New Roman" w:hAnsi="Times New Roman" w:cs="Times New Roman"/>
-          <w:color w:val="000000"/>
-          <w:sz w:val="24"/>
-          <w:szCs w:val="24"/>
-        </w:rPr>
-        <w:tab/>
-      </w:r>
-      <w:r>
-        <w:rPr>
-          <w:rFonts w:ascii="Times New Roman" w:eastAsia="Times New Roman" w:hAnsi="Times New Roman" w:cs="Times New Roman"/>
-          <w:color w:val="000000"/>
-          <w:sz w:val="24"/>
-          <w:szCs w:val="24"/>
-        </w:rPr>
-        <w:tab/>
-      </w:r>
-      <w:r>
-        <w:rPr>
-          <w:rFonts w:ascii="Times New Roman" w:eastAsia="Times New Roman" w:hAnsi="Times New Roman" w:cs="Times New Roman"/>
-          <w:color w:val="000000"/>
-          <w:sz w:val="24"/>
-          <w:szCs w:val="24"/>
-          <w:u w:val="single"/>
-        </w:rPr>
-        <w:t xml:space="preserve">зам. </w:t>
-      </w:r>
-      <w:r>
-        <w:rPr>
-          <w:rFonts w:ascii="Times New Roman" w:eastAsia="Times New Roman" w:hAnsi="Times New Roman" w:cs="Times New Roman"/>
-          <w:color w:val="000000"/>
-          <w:sz w:val="24"/>
-          <w:szCs w:val="24"/>
-          <w:u w:val="single"/>
-        </w:rPr>
-        <w:t>ген. д</w:t>
-      </w:r>
-      <w:r>
-        <w:rPr>
-          <w:rFonts w:ascii="Times New Roman" w:eastAsia="Times New Roman" w:hAnsi="Times New Roman" w:cs="Times New Roman"/>
-          <w:color w:val="000000"/>
-          <w:sz w:val="24"/>
-          <w:szCs w:val="24"/>
-          <w:u w:val="single"/>
-        </w:rPr>
-        <w:t>иректор</w:t>
-      </w:r>
-      <w:r>
-        <w:rPr>
-          <w:rFonts w:ascii="Times New Roman" w:eastAsia="Times New Roman" w:hAnsi="Times New Roman" w:cs="Times New Roman"/>
-          <w:color w:val="000000"/>
-          <w:sz w:val="24"/>
-          <w:szCs w:val="24"/>
-          <w:u w:val="single"/>
-        </w:rPr>
-        <w:t>а</w:t>
-      </w:r>
-      <w:r>
-        <w:rPr>
-          <w:rFonts w:ascii="Times New Roman" w:eastAsia="Times New Roman" w:hAnsi="Times New Roman" w:cs="Times New Roman"/>
-          <w:color w:val="000000"/>
-          <w:sz w:val="24"/>
-          <w:szCs w:val="24"/>
-          <w:u w:val="single"/>
-        </w:rPr>
-        <w:t xml:space="preserve"> </w:t>
-      </w:r>
-      <w:r>
-        <w:rPr>
-          <w:rFonts w:ascii="Times New Roman" w:eastAsia="Times New Roman" w:hAnsi="Times New Roman" w:cs="Times New Roman"/>
-          <w:color w:val="000000"/>
-          <w:sz w:val="24"/>
-          <w:szCs w:val="24"/>
-        </w:rPr>
-        <w:t>/______________</w:t>
-      </w:r>
-      <w:r>
-        <w:rPr>
-          <w:rFonts w:ascii="Times New Roman" w:eastAsia="Times New Roman" w:hAnsi="Times New Roman" w:cs="Times New Roman"/>
-          <w:color w:val="000000"/>
-          <w:sz w:val="24"/>
-          <w:szCs w:val="24"/>
-        </w:rPr>
-        <w:t>/ Федоров</w:t>
-      </w:r>
-      <w:r>
-        <w:rPr>
-          <w:rFonts w:ascii="Times New Roman" w:eastAsia="Times New Roman" w:hAnsi="Times New Roman" w:cs="Times New Roman"/>
-          <w:color w:val="000000"/>
-          <w:sz w:val="24"/>
-          <w:szCs w:val="24"/>
-        </w:rPr>
-        <w:t>а</w:t>
-      </w:r>
-      <w:r>
-        <w:rPr>
-          <w:rFonts w:ascii="Times New Roman" w:eastAsia="Times New Roman" w:hAnsi="Times New Roman" w:cs="Times New Roman"/>
-          <w:color w:val="000000"/>
-          <w:sz w:val="24"/>
-          <w:szCs w:val="24"/>
-        </w:rPr>
-        <w:t xml:space="preserve"> </w:t>
-      </w:r>
-      <w:r>
-        <w:rPr>
-          <w:rFonts w:ascii="Times New Roman" w:eastAsia="Times New Roman" w:hAnsi="Times New Roman" w:cs="Times New Roman"/>
-          <w:color w:val="000000"/>
-          <w:sz w:val="24"/>
-          <w:szCs w:val="24"/>
-        </w:rPr>
-        <w:t>Г</w:t>
-      </w:r>
-      <w:r>
-        <w:rPr>
-          <w:rFonts w:ascii="Times New Roman" w:eastAsia="Times New Roman" w:hAnsi="Times New Roman" w:cs="Times New Roman"/>
-          <w:color w:val="000000"/>
-          <w:sz w:val="24"/>
-          <w:szCs w:val="24"/>
-        </w:rPr>
-        <w:t>.</w:t>
-      </w:r>
-      <w:r>
-        <w:rPr>
-          <w:rFonts w:ascii="Times New Roman" w:eastAsia="Times New Roman" w:hAnsi="Times New Roman" w:cs="Times New Roman"/>
-          <w:color w:val="000000"/>
-          <w:sz w:val="24"/>
-          <w:szCs w:val="24"/>
-        </w:rPr>
-        <w:t>А</w:t>
-      </w:r>
-      <w:r>
-        <w:rPr>
-          <w:rFonts w:ascii="Times New Roman" w:eastAsia="Times New Roman" w:hAnsi="Times New Roman" w:cs="Times New Roman"/>
-          <w:color w:val="000000"/>
-          <w:sz w:val="24"/>
-          <w:szCs w:val="24"/>
-        </w:rPr>
-        <w:t>.</w:t>
-      </w:r>
-      <w:r>
-        <w:rPr>
-          <w:rFonts w:ascii="Times New Roman" w:eastAsia="Times New Roman" w:hAnsi="Times New Roman" w:cs="Times New Roman"/>
-          <w:color w:val="000000"/>
-          <w:sz w:val="24"/>
-          <w:szCs w:val="24"/>
-        </w:rPr>
-        <w:t>/</w:t>
-      </w:r>
-    </w:p>
-    <w:p>
-      <w:pPr>
-        <w:shd w:val="clear" w:color="auto" w:fill="FFFFFF"/>
-        <w:spacing w:after="240" w:line="240" w:lineRule="auto"/>
-        <w:rPr>
-          <w:rFonts w:ascii="Times New Roman" w:eastAsia="Times New Roman" w:hAnsi="Times New Roman" w:cs="Times New Roman"/>
-          <w:color w:val="000000"/>
           <w:sz w:val="14"/>
           <w:szCs w:val="14"/>
         </w:rPr>
@@ -1427,105 +1301,168 @@
         <w:rPr>
           <w:rFonts w:ascii="Times New Roman" w:eastAsia="Times New Roman" w:hAnsi="Times New Roman" w:cs="Times New Roman"/>
           <w:color w:val="000000"/>
-          <w:sz w:val="14"/>
-          <w:szCs w:val="14"/>
-        </w:rPr>
-        <w:t xml:space="preserve">                               </w:t>
-      </w:r>
-      <w:r>
-        <w:rPr>
-          <w:rFonts w:ascii="Times New Roman" w:eastAsia="Times New Roman" w:hAnsi="Times New Roman" w:cs="Times New Roman"/>
-          <w:color w:val="000000"/>
-          <w:sz w:val="14"/>
-          <w:szCs w:val="14"/>
-        </w:rPr>
-        <w:tab/>
-      </w:r>
-      <w:r>
-        <w:rPr>
-          <w:rFonts w:ascii="Times New Roman" w:eastAsia="Times New Roman" w:hAnsi="Times New Roman" w:cs="Times New Roman"/>
-          <w:color w:val="000000"/>
-          <w:sz w:val="14"/>
-          <w:szCs w:val="14"/>
-        </w:rPr>
-        <w:tab/>
-      </w:r>
-      <w:r>
-        <w:rPr>
-          <w:rFonts w:ascii="Times New Roman" w:eastAsia="Times New Roman" w:hAnsi="Times New Roman" w:cs="Times New Roman"/>
-          <w:color w:val="000000"/>
-          <w:sz w:val="14"/>
-          <w:szCs w:val="14"/>
-        </w:rPr>
-        <w:tab/>
-      </w:r>
-      <w:r>
-        <w:rPr>
-          <w:rFonts w:ascii="Times New Roman" w:eastAsia="Times New Roman" w:hAnsi="Times New Roman" w:cs="Times New Roman"/>
-          <w:color w:val="000000"/>
-          <w:sz w:val="14"/>
-          <w:szCs w:val="14"/>
-        </w:rPr>
-        <w:tab/>
-      </w:r>
-      <w:r>
-        <w:rPr>
-          <w:rFonts w:ascii="Times New Roman" w:eastAsia="Times New Roman" w:hAnsi="Times New Roman" w:cs="Times New Roman"/>
-          <w:color w:val="000000"/>
-          <w:sz w:val="14"/>
-          <w:szCs w:val="14"/>
-        </w:rPr>
-        <w:tab/>
-        <w:t xml:space="preserve">(должность) </w:t>
-      </w:r>
-      <w:r>
-        <w:rPr>
-          <w:rFonts w:ascii="Times New Roman" w:eastAsia="Times New Roman" w:hAnsi="Times New Roman" w:cs="Times New Roman"/>
-          <w:color w:val="000000"/>
-          <w:sz w:val="14"/>
-          <w:szCs w:val="14"/>
-        </w:rPr>
-        <w:tab/>
-      </w:r>
-      <w:r>
-        <w:rPr>
-          <w:rFonts w:ascii="Times New Roman" w:eastAsia="Times New Roman" w:hAnsi="Times New Roman" w:cs="Times New Roman"/>
-          <w:color w:val="000000"/>
-          <w:sz w:val="14"/>
-          <w:szCs w:val="14"/>
-        </w:rPr>
-        <w:tab/>
-        <w:t>(подпись)</w:t>
-      </w:r>
-      <w:r>
-        <w:rPr>
-          <w:rFonts w:ascii="Times New Roman" w:eastAsia="Times New Roman" w:hAnsi="Times New Roman" w:cs="Times New Roman"/>
-          <w:color w:val="000000"/>
-          <w:sz w:val="14"/>
-          <w:szCs w:val="14"/>
-        </w:rPr>
-        <w:tab/>
-      </w:r>
-      <w:proofErr w:type="gramStart"/>
-      <w:r>
-        <w:rPr>
-          <w:rFonts w:ascii="Times New Roman" w:eastAsia="Times New Roman" w:hAnsi="Times New Roman" w:cs="Times New Roman"/>
-          <w:color w:val="000000"/>
-          <w:sz w:val="14"/>
-          <w:szCs w:val="14"/>
-        </w:rPr>
-        <w:tab/>
-        <w:t>( расшифровка</w:t>
-      </w:r>
-      <w:proofErr w:type="gramEnd"/>
-      <w:r>
-        <w:rPr>
-          <w:rFonts w:ascii="Times New Roman" w:eastAsia="Times New Roman" w:hAnsi="Times New Roman" w:cs="Times New Roman"/>
-          <w:color w:val="000000"/>
-          <w:sz w:val="14"/>
-          <w:szCs w:val="14"/>
-        </w:rPr>
-        <w:t>)</w:t>
+          <w:sz w:val="24"/>
+          <w:szCs w:val="24"/>
+        </w:rPr>
+        <w:t xml:space="preserve">Ответственное лицо </w:t>
+      </w:r>
+      <w:r>
+        <w:rPr>
+          <w:rFonts w:ascii="Times New Roman" w:eastAsia="Times New Roman" w:hAnsi="Times New Roman" w:cs="Times New Roman"/>
+          <w:color w:val="000000"/>
+          <w:sz w:val="24"/>
+          <w:szCs w:val="24"/>
+        </w:rPr>
+        <w:tab/>
+      </w:r>
+      <w:r>
+        <w:rPr>
+          <w:rFonts w:ascii="Times New Roman" w:eastAsia="Times New Roman" w:hAnsi="Times New Roman" w:cs="Times New Roman"/>
+          <w:color w:val="000000"/>
+          <w:sz w:val="24"/>
+          <w:szCs w:val="24"/>
+        </w:rPr>
+        <w:tab/>
+      </w:r>
+      <w:r>
+        <w:rPr>
+          <w:rFonts w:ascii="Times New Roman" w:eastAsia="Times New Roman" w:hAnsi="Times New Roman" w:cs="Times New Roman"/>
+          <w:color w:val="000000"/>
+          <w:sz w:val="24"/>
+          <w:szCs w:val="24"/>
+        </w:rPr>
+        <w:tab/>
+      </w:r>
+      <w:r>
+        <w:rPr>
+          <w:rFonts w:ascii="Times New Roman" w:eastAsia="Times New Roman" w:hAnsi="Times New Roman" w:cs="Times New Roman"/>
+          <w:color w:val="000000"/>
+          <w:sz w:val="24"/>
+          <w:szCs w:val="24"/>
+          <w:u w:val="single"/>
+        </w:rPr>
+        <w:t xml:space="preserve">зам. </w:t>
+      </w:r>
+      <w:r>
+        <w:rPr>
+          <w:rFonts w:ascii="Times New Roman" w:eastAsia="Times New Roman" w:hAnsi="Times New Roman" w:cs="Times New Roman"/>
+          <w:color w:val="000000"/>
+          <w:sz w:val="24"/>
+          <w:szCs w:val="24"/>
+          <w:u w:val="single"/>
+        </w:rPr>
+        <w:t>ген. д</w:t>
+      </w:r>
+      <w:r>
+        <w:rPr>
+          <w:rFonts w:ascii="Times New Roman" w:eastAsia="Times New Roman" w:hAnsi="Times New Roman" w:cs="Times New Roman"/>
+          <w:color w:val="000000"/>
+          <w:sz w:val="24"/>
+          <w:szCs w:val="24"/>
+          <w:u w:val="single"/>
+        </w:rPr>
+        <w:t>иректор</w:t>
+      </w:r>
+      <w:r>
+        <w:rPr>
+          <w:rFonts w:ascii="Times New Roman" w:eastAsia="Times New Roman" w:hAnsi="Times New Roman" w:cs="Times New Roman"/>
+          <w:color w:val="000000"/>
+          <w:sz w:val="24"/>
+          <w:szCs w:val="24"/>
+          <w:u w:val="single"/>
+        </w:rPr>
+        <w:t>а</w:t>
+      </w:r>
+      <w:r>
+        <w:rPr>
+          <w:rFonts w:ascii="Times New Roman" w:eastAsia="Times New Roman" w:hAnsi="Times New Roman" w:cs="Times New Roman"/>
+          <w:color w:val="000000"/>
+          <w:sz w:val="24"/>
+          <w:szCs w:val="24"/>
+          <w:u w:val="single"/>
+        </w:rPr>
+        <w:t xml:space="preserve"> </w:t>
+      </w:r>
+      <w:r>
+        <w:rPr>
+          <w:rFonts w:ascii="Times New Roman" w:eastAsia="Times New Roman" w:hAnsi="Times New Roman" w:cs="Times New Roman"/>
+          <w:color w:val="000000"/>
+          <w:sz w:val="24"/>
+          <w:szCs w:val="24"/>
+        </w:rPr>
+        <w:t>/______________</w:t>
+      </w:r>
+      <w:r>
+        <w:rPr>
+          <w:rFonts w:ascii="Times New Roman" w:eastAsia="Times New Roman" w:hAnsi="Times New Roman" w:cs="Times New Roman"/>
+          <w:color w:val="000000"/>
+          <w:sz w:val="24"/>
+          <w:szCs w:val="24"/>
+        </w:rPr>
+        <w:t>/ Федоров</w:t>
+      </w:r>
+      <w:r>
+        <w:rPr>
+          <w:rFonts w:ascii="Times New Roman" w:eastAsia="Times New Roman" w:hAnsi="Times New Roman" w:cs="Times New Roman"/>
+          <w:color w:val="000000"/>
+          <w:sz w:val="24"/>
+          <w:szCs w:val="24"/>
+        </w:rPr>
+        <w:t>а</w:t>
+      </w:r>
+      <w:r>
+        <w:rPr>
+          <w:rFonts w:ascii="Times New Roman" w:eastAsia="Times New Roman" w:hAnsi="Times New Roman" w:cs="Times New Roman"/>
+          <w:color w:val="000000"/>
+          <w:sz w:val="24"/>
+          <w:szCs w:val="24"/>
+        </w:rPr>
+        <w:t xml:space="preserve"> </w:t>
+      </w:r>
+      <w:r>
+        <w:rPr>
+          <w:rFonts w:ascii="Times New Roman" w:eastAsia="Times New Roman" w:hAnsi="Times New Roman" w:cs="Times New Roman"/>
+          <w:color w:val="000000"/>
+          <w:sz w:val="24"/>
+          <w:szCs w:val="24"/>
+        </w:rPr>
+        <w:t>Г</w:t>
+      </w:r>
+      <w:r>
+        <w:rPr>
+          <w:rFonts w:ascii="Times New Roman" w:eastAsia="Times New Roman" w:hAnsi="Times New Roman" w:cs="Times New Roman"/>
+          <w:color w:val="000000"/>
+          <w:sz w:val="24"/>
+          <w:szCs w:val="24"/>
+        </w:rPr>
+        <w:t>.</w:t>
+      </w:r>
+      <w:r>
+        <w:rPr>
+          <w:rFonts w:ascii="Times New Roman" w:eastAsia="Times New Roman" w:hAnsi="Times New Roman" w:cs="Times New Roman"/>
+          <w:color w:val="000000"/>
+          <w:sz w:val="24"/>
+          <w:szCs w:val="24"/>
+        </w:rPr>
+        <w:t>А</w:t>
+      </w:r>
+      <w:r>
+        <w:rPr>
+          <w:rFonts w:ascii="Times New Roman" w:eastAsia="Times New Roman" w:hAnsi="Times New Roman" w:cs="Times New Roman"/>
+          <w:color w:val="000000"/>
+          <w:sz w:val="24"/>
+          <w:szCs w:val="24"/>
+        </w:rPr>
+        <w:t>.</w:t>
+      </w:r>
+      <w:r>
+        <w:rPr>
+          <w:rFonts w:ascii="Times New Roman" w:eastAsia="Times New Roman" w:hAnsi="Times New Roman" w:cs="Times New Roman"/>
+          <w:color w:val="000000"/>
+          <w:sz w:val="24"/>
+          <w:szCs w:val="24"/>
+        </w:rPr>
+        <w:t>/</w:t>
       </w:r>
     </w:p>
     <w:p>
@@ -2753,102 +2690,7 @@
           <w:sz w:val="14"/>
           <w:szCs w:val="14"/>
         </w:rPr>
-        <w:t xml:space="preserve">                                </w:t>
-      </w:r>
-      <w:r>
-        <w:rPr>
-          <w:rFonts w:ascii="Times New Roman" w:eastAsia="Times New Roman" w:hAnsi="Times New Roman" w:cs="Times New Roman"/>
-          <w:color w:val="000000"/>
-          <w:sz w:val="14"/>
-          <w:szCs w:val="14"/>
-        </w:rPr>
-        <w:tab/>
-      </w:r>
-      <w:r>
-        <w:rPr>
-          <w:rFonts w:ascii="Times New Roman" w:eastAsia="Times New Roman" w:hAnsi="Times New Roman" w:cs="Times New Roman"/>
-          <w:color w:val="000000"/>
-          <w:sz w:val="14"/>
-          <w:szCs w:val="14"/>
-        </w:rPr>
-        <w:tab/>
-      </w:r>
-      <w:r>
-        <w:rPr>
-          <w:rFonts w:ascii="Times New Roman" w:eastAsia="Times New Roman" w:hAnsi="Times New Roman" w:cs="Times New Roman"/>
-          <w:color w:val="000000"/>
-          <w:sz w:val="14"/>
-          <w:szCs w:val="14"/>
-        </w:rPr>
-        <w:tab/>
-      </w:r>
-      <w:r>
-        <w:rPr>
-          <w:rFonts w:ascii="Times New Roman" w:eastAsia="Times New Roman" w:hAnsi="Times New Roman" w:cs="Times New Roman"/>
-          <w:color w:val="000000"/>
-          <w:sz w:val="14"/>
-          <w:szCs w:val="14"/>
-        </w:rPr>
-        <w:tab/>
-      </w:r>
-      <w:r>
-        <w:rPr>
-          <w:rFonts w:ascii="Times New Roman" w:eastAsia="Times New Roman" w:hAnsi="Times New Roman" w:cs="Times New Roman"/>
-          <w:color w:val="000000"/>
-          <w:sz w:val="14"/>
-          <w:szCs w:val="14"/>
-        </w:rPr>
-        <w:tab/>
-        <w:t xml:space="preserve">(должность) </w:t>
-      </w:r>
-      <w:r>
-        <w:rPr>
-          <w:rFonts w:ascii="Times New Roman" w:eastAsia="Times New Roman" w:hAnsi="Times New Roman" w:cs="Times New Roman"/>
-          <w:color w:val="000000"/>
-          <w:sz w:val="14"/>
-          <w:szCs w:val="14"/>
-        </w:rPr>
-        <w:tab/>
-      </w:r>
-      <w:r>
-        <w:rPr>
-          <w:rFonts w:ascii="Times New Roman" w:eastAsia="Times New Roman" w:hAnsi="Times New Roman" w:cs="Times New Roman"/>
-          <w:color w:val="000000"/>
-          <w:sz w:val="14"/>
-          <w:szCs w:val="14"/>
-        </w:rPr>
-        <w:tab/>
-        <w:t>(подпись)</w:t>
-      </w:r>
-      <w:r>
-        <w:rPr>
-          <w:rFonts w:ascii="Times New Roman" w:eastAsia="Times New Roman" w:hAnsi="Times New Roman" w:cs="Times New Roman"/>
-          <w:color w:val="000000"/>
-          <w:sz w:val="14"/>
-          <w:szCs w:val="14"/>
-        </w:rPr>
-        <w:tab/>
-      </w:r>
-      <w:proofErr w:type="gramStart"/>
-      <w:r>
-        <w:rPr>
-          <w:rFonts w:ascii="Times New Roman" w:eastAsia="Times New Roman" w:hAnsi="Times New Roman" w:cs="Times New Roman"/>
-          <w:color w:val="000000"/>
-          <w:sz w:val="14"/>
-          <w:szCs w:val="14"/>
-        </w:rPr>
-        <w:tab/>
-        <w:t>( расшифровка</w:t>
-      </w:r>
-      <w:proofErr w:type="gramEnd"/>
-      <w:r>
-        <w:rPr>
-          <w:rFonts w:ascii="Times New Roman" w:eastAsia="Times New Roman" w:hAnsi="Times New Roman" w:cs="Times New Roman"/>
-          <w:color w:val="000000"/>
-          <w:sz w:val="14"/>
-          <w:szCs w:val="14"/>
-        </w:rPr>
-        <w:t>)</w:t>
+        <w:t xml:space="preserve">       </w:t>
       </w:r>
     </w:p>
     <w:p>
@@ -3945,139 +3787,9 @@
           <w:sz w:val="24"/>
           <w:szCs w:val="24"/>
         </w:rPr>
-        <w:t xml:space="preserve"> /______________/ Федорова Г.А./                                </w:t>
-      </w:r>
-      <w:r>
-        <w:rPr>
-          <w:rFonts w:ascii="Times New Roman" w:eastAsia="Times New Roman" w:hAnsi="Times New Roman" w:cs="Times New Roman"/>
-          <w:color w:val="000000"/>
-          <w:sz w:val="14"/>
-          <w:szCs w:val="14"/>
-        </w:rPr>
-        <w:t xml:space="preserve">                               </w:t>
+        <w:t xml:space="preserve"> /______________/ Федорова Г.А./ </w:t>
       </w:r>
       <w:bookmarkEnd w:id="0"/>
-      <w:r>
-        <w:rPr>
-          <w:rFonts w:ascii="Times New Roman" w:eastAsia="Times New Roman" w:hAnsi="Times New Roman" w:cs="Times New Roman"/>
-          <w:color w:val="000000"/>
-          <w:sz w:val="14"/>
-          <w:szCs w:val="14"/>
-        </w:rPr>
-        <w:tab/>
-      </w:r>
-      <w:r>
-        <w:rPr>
-          <w:rFonts w:ascii="Times New Roman" w:eastAsia="Times New Roman" w:hAnsi="Times New Roman" w:cs="Times New Roman"/>
-          <w:color w:val="000000"/>
-          <w:sz w:val="14"/>
-          <w:szCs w:val="14"/>
-        </w:rPr>
-        <w:tab/>
-      </w:r>
-      <w:r>
-        <w:rPr>
-          <w:rFonts w:ascii="Times New Roman" w:eastAsia="Times New Roman" w:hAnsi="Times New Roman" w:cs="Times New Roman"/>
-          <w:color w:val="000000"/>
-          <w:sz w:val="14"/>
-          <w:szCs w:val="14"/>
-        </w:rPr>
-        <w:tab/>
-      </w:r>
-      <w:r>
-        <w:rPr>
-          <w:rFonts w:ascii="Times New Roman" w:eastAsia="Times New Roman" w:hAnsi="Times New Roman" w:cs="Times New Roman"/>
-          <w:color w:val="000000"/>
-          <w:sz w:val="14"/>
-          <w:szCs w:val="14"/>
-        </w:rPr>
-        <w:tab/>
-      </w:r>
-      <w:r>
-        <w:rPr>
-          <w:rFonts w:ascii="Times New Roman" w:eastAsia="Times New Roman" w:hAnsi="Times New Roman" w:cs="Times New Roman"/>
-          <w:color w:val="000000"/>
-          <w:sz w:val="14"/>
-          <w:szCs w:val="14"/>
-        </w:rPr>
-        <w:tab/>
-        <w:t xml:space="preserve">(должность) </w:t>
-      </w:r>
-      <w:r>
-        <w:rPr>
-          <w:rFonts w:ascii="Times New Roman" w:eastAsia="Times New Roman" w:hAnsi="Times New Roman" w:cs="Times New Roman"/>
-          <w:color w:val="000000"/>
-          <w:sz w:val="14"/>
-          <w:szCs w:val="14"/>
-        </w:rPr>
-        <w:tab/>
-      </w:r>
-      <w:r>
-        <w:rPr>
-          <w:rFonts w:ascii="Times New Roman" w:eastAsia="Times New Roman" w:hAnsi="Times New Roman" w:cs="Times New Roman"/>
-          <w:color w:val="000000"/>
-          <w:sz w:val="14"/>
-          <w:szCs w:val="14"/>
-        </w:rPr>
-        <w:tab/>
-        <w:t>(подпись)</w:t>
-      </w:r>
-      <w:r>
-        <w:rPr>
-          <w:rFonts w:ascii="Times New Roman" w:eastAsia="Times New Roman" w:hAnsi="Times New Roman" w:cs="Times New Roman"/>
-          <w:color w:val="000000"/>
-          <w:sz w:val="14"/>
-          <w:szCs w:val="14"/>
-        </w:rPr>
-        <w:tab/>
-      </w:r>
-      <w:r>
-        <w:rPr>
-          <w:rFonts w:ascii="Times New Roman" w:eastAsia="Times New Roman" w:hAnsi="Times New Roman" w:cs="Times New Roman"/>
-          <w:color w:val="000000"/>
-          <w:sz w:val="14"/>
-          <w:szCs w:val="14"/>
-        </w:rPr>
-        <w:tab/>
-      </w:r>
-      <w:r>
-        <w:rPr>
-          <w:rFonts w:ascii="Times New Roman" w:eastAsia="Times New Roman" w:hAnsi="Times New Roman" w:cs="Times New Roman"/>
-          <w:color w:val="000000"/>
-          <w:sz w:val="14"/>
-          <w:szCs w:val="14"/>
-        </w:rPr>
-        <w:t xml:space="preserve">   </w:t>
-      </w:r>
-      <w:proofErr w:type="gramStart"/>
-      <w:r>
-        <w:rPr>
-          <w:rFonts w:ascii="Times New Roman" w:eastAsia="Times New Roman" w:hAnsi="Times New Roman" w:cs="Times New Roman"/>
-          <w:color w:val="000000"/>
-          <w:sz w:val="14"/>
-          <w:szCs w:val="14"/>
-        </w:rPr>
-        <w:t xml:space="preserve">   </w:t>
-      </w:r>
-      <w:r>
-        <w:rPr>
-          <w:rFonts w:ascii="Times New Roman" w:eastAsia="Times New Roman" w:hAnsi="Times New Roman" w:cs="Times New Roman"/>
-          <w:color w:val="000000"/>
-          <w:sz w:val="14"/>
-          <w:szCs w:val="14"/>
-        </w:rPr>
-        <w:t>(</w:t>
-      </w:r>
-      <w:proofErr w:type="gramEnd"/>
-      <w:r>
-        <w:rPr>
-          <w:rFonts w:ascii="Times New Roman" w:eastAsia="Times New Roman" w:hAnsi="Times New Roman" w:cs="Times New Roman"/>
-          <w:color w:val="000000"/>
-          <w:sz w:val="14"/>
-          <w:szCs w:val="14"/>
-        </w:rPr>
-        <w:t xml:space="preserve"> расшифровка)</w:t>
-      </w:r>
     </w:p>
     <w:p>
       <w:pPr>
@@ -4177,6 +3889,16 @@
         </w:rPr>
         <w:t>/</w:t>
       </w:r>
+    </w:p>
+    <w:p>
+      <w:pPr>
+        <w:spacing w:line="240" w:lineRule="auto"/>
+        <w:rPr>
+          <w:rFonts w:ascii="Times New Roman" w:eastAsia="Times New Roman" w:hAnsi="Times New Roman" w:cs="Times New Roman"/>
+          <w:sz w:val="24"/>
+          <w:szCs w:val="24"/>
+        </w:rPr>
+      </w:pPr>
     </w:p>
     <w:p>
       <w:pPr>
@@ -4673,6 +4395,7 @@
           <w:docPartUnique/>
         </w:docPartObj>
       </w:sdtPr>
+      <w:sdtEndPr/>
       <w:sdtContent>
         <w:p>
           <w:pPr>
@@ -4877,7 +4600,25 @@
           <w:sz w:val="24"/>
           <w:szCs w:val="24"/>
         </w:rPr>
-        <w:t>УК-</w:t>
+        <w:t>ПК-</w:t>
+      </w:r>
+      <w:proofErr w:type="gramStart"/>
+      <w:r>
+        <w:rPr>
+          <w:rFonts w:ascii="Times New Roman" w:eastAsia="Times New Roman" w:hAnsi="Times New Roman" w:cs="Times New Roman"/>
+          <w:sz w:val="24"/>
+          <w:szCs w:val="24"/>
+        </w:rPr>
+        <w:t>1.Пр</w:t>
+      </w:r>
+      <w:proofErr w:type="gramEnd"/>
+      <w:r>
+        <w:rPr>
+          <w:rFonts w:ascii="Times New Roman" w:eastAsia="Times New Roman" w:hAnsi="Times New Roman" w:cs="Times New Roman"/>
+          <w:sz w:val="24"/>
+          <w:szCs w:val="24"/>
+        </w:rPr>
+        <w:t>_Т Способен осуществлять создание и сопровождение программных средств в процессе прохождения производственной технологической (</w:t>
       </w:r>
       <w:proofErr w:type="spellStart"/>
       <w:r>
@@ -4886,7 +4627,7 @@
           <w:sz w:val="24"/>
           <w:szCs w:val="24"/>
         </w:rPr>
-        <w:t>З.Пр_О</w:t>
+        <w:t>проектнотехнологической</w:t>
       </w:r>
       <w:proofErr w:type="spellEnd"/>
       <w:r>
@@ -4895,15 +4636,15 @@
           <w:sz w:val="24"/>
           <w:szCs w:val="24"/>
         </w:rPr>
-        <w:t xml:space="preserve"> </w:t>
-      </w:r>
-      <w:r>
-        <w:rPr>
-          <w:rFonts w:ascii="Times New Roman" w:eastAsia="Times New Roman" w:hAnsi="Times New Roman" w:cs="Times New Roman"/>
-          <w:sz w:val="24"/>
-          <w:szCs w:val="24"/>
-        </w:rPr>
-        <w:t xml:space="preserve">Способен организовывать и руководить работой команды в ходе ознакомительной практики </w:t>
+        <w:t>) практики</w:t>
+      </w:r>
+      <w:r>
+        <w:rPr>
+          <w:rFonts w:ascii="Times New Roman" w:eastAsia="Times New Roman" w:hAnsi="Times New Roman" w:cs="Times New Roman"/>
+          <w:sz w:val="24"/>
+          <w:szCs w:val="24"/>
+        </w:rPr>
+        <w:t>.</w:t>
       </w:r>
     </w:p>
     <w:p>
@@ -4923,7 +4664,7 @@
           <w:sz w:val="24"/>
           <w:szCs w:val="24"/>
         </w:rPr>
-        <w:t>УК-</w:t>
+        <w:t>ПК-</w:t>
       </w:r>
       <w:proofErr w:type="gramStart"/>
       <w:r>
@@ -4932,7 +4673,7 @@
           <w:sz w:val="24"/>
           <w:szCs w:val="24"/>
         </w:rPr>
-        <w:t>4.Пр</w:t>
+        <w:t>2.Пр</w:t>
       </w:r>
       <w:proofErr w:type="gramEnd"/>
       <w:r>
@@ -4941,7 +4682,79 @@
           <w:sz w:val="24"/>
           <w:szCs w:val="24"/>
         </w:rPr>
-        <w:t>_О Способен применять современные коммуникативные технологии при работе в команде в ходе ознакомительной практики</w:t>
+        <w:t>_Т Способен осуществлять руководство процессами разработки, отладки, проверки работоспособности и модификации программного обеспечения, их организацию и управление ресурсами в процессе прохождения производственной технологической (</w:t>
+      </w:r>
+      <w:proofErr w:type="spellStart"/>
+      <w:r>
+        <w:rPr>
+          <w:rFonts w:ascii="Times New Roman" w:eastAsia="Times New Roman" w:hAnsi="Times New Roman" w:cs="Times New Roman"/>
+          <w:sz w:val="24"/>
+          <w:szCs w:val="24"/>
+        </w:rPr>
+        <w:t>проектнотехнологической</w:t>
+      </w:r>
+      <w:proofErr w:type="spellEnd"/>
+      <w:r>
+        <w:rPr>
+          <w:rFonts w:ascii="Times New Roman" w:eastAsia="Times New Roman" w:hAnsi="Times New Roman" w:cs="Times New Roman"/>
+          <w:sz w:val="24"/>
+          <w:szCs w:val="24"/>
+        </w:rPr>
+        <w:t>) практики</w:t>
+      </w:r>
+      <w:r>
+        <w:rPr>
+          <w:rFonts w:ascii="Times New Roman" w:eastAsia="Times New Roman" w:hAnsi="Times New Roman" w:cs="Times New Roman"/>
+          <w:sz w:val="24"/>
+          <w:szCs w:val="24"/>
+        </w:rPr>
+        <w:t>.</w:t>
+      </w:r>
+    </w:p>
+    <w:p>
+      <w:pPr>
+        <w:spacing w:line="360" w:lineRule="auto"/>
+        <w:ind w:firstLine="709"/>
+        <w:jc w:val="both"/>
+        <w:rPr>
+          <w:rFonts w:ascii="Times New Roman" w:eastAsia="Times New Roman" w:hAnsi="Times New Roman" w:cs="Times New Roman"/>
+          <w:sz w:val="24"/>
+          <w:szCs w:val="24"/>
+        </w:rPr>
+      </w:pPr>
+      <w:r>
+        <w:rPr>
+          <w:rFonts w:ascii="Times New Roman" w:eastAsia="Times New Roman" w:hAnsi="Times New Roman" w:cs="Times New Roman"/>
+          <w:sz w:val="24"/>
+          <w:szCs w:val="24"/>
+        </w:rPr>
+        <w:t>ПК-</w:t>
+      </w:r>
+      <w:proofErr w:type="spellStart"/>
+      <w:r>
+        <w:rPr>
+          <w:rFonts w:ascii="Times New Roman" w:eastAsia="Times New Roman" w:hAnsi="Times New Roman" w:cs="Times New Roman"/>
+          <w:sz w:val="24"/>
+          <w:szCs w:val="24"/>
+        </w:rPr>
+        <w:t>З.Пр_Т</w:t>
+      </w:r>
+      <w:proofErr w:type="spellEnd"/>
+      <w:r>
+        <w:rPr>
+          <w:rFonts w:ascii="Times New Roman" w:eastAsia="Times New Roman" w:hAnsi="Times New Roman" w:cs="Times New Roman"/>
+          <w:sz w:val="24"/>
+          <w:szCs w:val="24"/>
+        </w:rPr>
+        <w:t xml:space="preserve"> Способен осуществлять разработку, отладку, модификацию и поддержку системного программного обеспечения в процессе прохождения производственной технологической практики</w:t>
+      </w:r>
+      <w:r>
+        <w:rPr>
+          <w:rFonts w:ascii="Times New Roman" w:eastAsia="Times New Roman" w:hAnsi="Times New Roman" w:cs="Times New Roman"/>
+          <w:sz w:val="24"/>
+          <w:szCs w:val="24"/>
+        </w:rPr>
+        <w:t>.</w:t>
       </w:r>
     </w:p>
     <w:p>
@@ -6088,7 +5901,7 @@
               </wp:anchor>
             </w:drawing>
           </mc:Choice>
-          <mc:Fallback xmlns:dgm="http://schemas.openxmlformats.org/drawingml/2006/diagram" xmlns:lc="http://schemas.openxmlformats.org/drawingml/2006/lockedCanvas" xmlns:c="http://schemas.openxmlformats.org/drawingml/2006/chart" xmlns:pic="http://schemas.openxmlformats.org/drawingml/2006/picture" xmlns:a="http://schemas.openxmlformats.org/drawingml/2006/main" xmlns:sl="http://schemas.openxmlformats.org/schemaLibrary/2006/main">
+          <mc:Fallback xmlns:cx1="http://schemas.microsoft.com/office/drawing/2015/9/8/chartex" xmlns:cx2="http://schemas.microsoft.com/office/drawing/2015/10/21/chartex" xmlns:cx3="http://schemas.microsoft.com/office/drawing/2016/5/9/chartex" xmlns:cx4="http://schemas.microsoft.com/office/drawing/2016/5/10/chartex" xmlns:cx5="http://schemas.microsoft.com/office/drawing/2016/5/11/chartex" xmlns:cx6="http://schemas.microsoft.com/office/drawing/2016/5/12/chartex" xmlns:cx7="http://schemas.microsoft.com/office/drawing/2016/5/13/chartex" xmlns:cx8="http://schemas.microsoft.com/office/drawing/2016/5/14/chartex" xmlns:aink="http://schemas.microsoft.com/office/drawing/2016/ink" xmlns:am3d="http://schemas.microsoft.com/office/drawing/2017/model3d" xmlns:oel="http://schemas.microsoft.com/office/2019/extlst" xmlns:w16cex="http://schemas.microsoft.com/office/word/2018/wordml/cex" xmlns:w16cid="http://schemas.microsoft.com/office/word/2016/wordml/cid" xmlns:w16="http://schemas.microsoft.com/office/word/2018/wordml" xmlns:w16du="http://schemas.microsoft.com/office/word/2023/wordml/word16du" xmlns:w16sdtdh="http://schemas.microsoft.com/office/word/2020/wordml/sdtdatahash" xmlns:dgm="http://schemas.openxmlformats.org/drawingml/2006/diagram" xmlns:lc="http://schemas.openxmlformats.org/drawingml/2006/lockedCanvas" xmlns:c="http://schemas.openxmlformats.org/drawingml/2006/chart" xmlns:pic="http://schemas.openxmlformats.org/drawingml/2006/picture" xmlns:a="http://schemas.openxmlformats.org/drawingml/2006/main" xmlns:sl="http://schemas.openxmlformats.org/schemaLibrary/2006/main">
             <w:drawing>
               <wp:anchor allowOverlap="1" behindDoc="0" distB="0" distT="0" distL="114300" distR="114300" hidden="0" layoutInCell="1" locked="0" relativeHeight="0" simplePos="0">
                 <wp:simplePos x="0" y="0"/>
@@ -6207,7 +6020,7 @@
               </wp:anchor>
             </w:drawing>
           </mc:Choice>
-          <mc:Fallback xmlns:dgm="http://schemas.openxmlformats.org/drawingml/2006/diagram" xmlns:lc="http://schemas.openxmlformats.org/drawingml/2006/lockedCanvas" xmlns:c="http://schemas.openxmlformats.org/drawingml/2006/chart" xmlns:pic="http://schemas.openxmlformats.org/drawingml/2006/picture" xmlns:a="http://schemas.openxmlformats.org/drawingml/2006/main" xmlns:sl="http://schemas.openxmlformats.org/schemaLibrary/2006/main">
+          <mc:Fallback xmlns:cx1="http://schemas.microsoft.com/office/drawing/2015/9/8/chartex" xmlns:cx2="http://schemas.microsoft.com/office/drawing/2015/10/21/chartex" xmlns:cx3="http://schemas.microsoft.com/office/drawing/2016/5/9/chartex" xmlns:cx4="http://schemas.microsoft.com/office/drawing/2016/5/10/chartex" xmlns:cx5="http://schemas.microsoft.com/office/drawing/2016/5/11/chartex" xmlns:cx6="http://schemas.microsoft.com/office/drawing/2016/5/12/chartex" xmlns:cx7="http://schemas.microsoft.com/office/drawing/2016/5/13/chartex" xmlns:cx8="http://schemas.microsoft.com/office/drawing/2016/5/14/chartex" xmlns:aink="http://schemas.microsoft.com/office/drawing/2016/ink" xmlns:am3d="http://schemas.microsoft.com/office/drawing/2017/model3d" xmlns:oel="http://schemas.microsoft.com/office/2019/extlst" xmlns:w16cex="http://schemas.microsoft.com/office/word/2018/wordml/cex" xmlns:w16cid="http://schemas.microsoft.com/office/word/2016/wordml/cid" xmlns:w16="http://schemas.microsoft.com/office/word/2018/wordml" xmlns:w16du="http://schemas.microsoft.com/office/word/2023/wordml/word16du" xmlns:w16sdtdh="http://schemas.microsoft.com/office/word/2020/wordml/sdtdatahash" xmlns:dgm="http://schemas.openxmlformats.org/drawingml/2006/diagram" xmlns:lc="http://schemas.openxmlformats.org/drawingml/2006/lockedCanvas" xmlns:c="http://schemas.openxmlformats.org/drawingml/2006/chart" xmlns:pic="http://schemas.openxmlformats.org/drawingml/2006/picture" xmlns:a="http://schemas.openxmlformats.org/drawingml/2006/main" xmlns:sl="http://schemas.openxmlformats.org/schemaLibrary/2006/main">
             <w:drawing>
               <wp:anchor allowOverlap="1" behindDoc="0" distB="0" distT="0" distL="114300" distR="114300" hidden="0" layoutInCell="1" locked="0" relativeHeight="0" simplePos="0">
                 <wp:simplePos x="0" y="0"/>
@@ -6326,7 +6139,7 @@
               </wp:anchor>
             </w:drawing>
           </mc:Choice>
-          <mc:Fallback xmlns:dgm="http://schemas.openxmlformats.org/drawingml/2006/diagram" xmlns:lc="http://schemas.openxmlformats.org/drawingml/2006/lockedCanvas" xmlns:c="http://schemas.openxmlformats.org/drawingml/2006/chart" xmlns:pic="http://schemas.openxmlformats.org/drawingml/2006/picture" xmlns:a="http://schemas.openxmlformats.org/drawingml/2006/main" xmlns:sl="http://schemas.openxmlformats.org/schemaLibrary/2006/main">
+          <mc:Fallback xmlns:cx1="http://schemas.microsoft.com/office/drawing/2015/9/8/chartex" xmlns:cx2="http://schemas.microsoft.com/office/drawing/2015/10/21/chartex" xmlns:cx3="http://schemas.microsoft.com/office/drawing/2016/5/9/chartex" xmlns:cx4="http://schemas.microsoft.com/office/drawing/2016/5/10/chartex" xmlns:cx5="http://schemas.microsoft.com/office/drawing/2016/5/11/chartex" xmlns:cx6="http://schemas.microsoft.com/office/drawing/2016/5/12/chartex" xmlns:cx7="http://schemas.microsoft.com/office/drawing/2016/5/13/chartex" xmlns:cx8="http://schemas.microsoft.com/office/drawing/2016/5/14/chartex" xmlns:aink="http://schemas.microsoft.com/office/drawing/2016/ink" xmlns:am3d="http://schemas.microsoft.com/office/drawing/2017/model3d" xmlns:oel="http://schemas.microsoft.com/office/2019/extlst" xmlns:w16cex="http://schemas.microsoft.com/office/word/2018/wordml/cex" xmlns:w16cid="http://schemas.microsoft.com/office/word/2016/wordml/cid" xmlns:w16="http://schemas.microsoft.com/office/word/2018/wordml" xmlns:w16du="http://schemas.microsoft.com/office/word/2023/wordml/word16du" xmlns:w16sdtdh="http://schemas.microsoft.com/office/word/2020/wordml/sdtdatahash" xmlns:dgm="http://schemas.openxmlformats.org/drawingml/2006/diagram" xmlns:lc="http://schemas.openxmlformats.org/drawingml/2006/lockedCanvas" xmlns:c="http://schemas.openxmlformats.org/drawingml/2006/chart" xmlns:pic="http://schemas.openxmlformats.org/drawingml/2006/picture" xmlns:a="http://schemas.openxmlformats.org/drawingml/2006/main" xmlns:sl="http://schemas.openxmlformats.org/schemaLibrary/2006/main">
             <w:drawing>
               <wp:anchor allowOverlap="1" behindDoc="0" distB="0" distT="0" distL="114300" distR="114300" hidden="0" layoutInCell="1" locked="0" relativeHeight="0" simplePos="0">
                 <wp:simplePos x="0" y="0"/>
@@ -6412,25 +6225,46 @@
         </w:rPr>
         <w:t>занимался видом (амии) профессиональной деятельности:</w:t>
       </w:r>
+    </w:p>
+    <w:p>
+      <w:pPr>
+        <w:pBdr>
+          <w:top w:val="nil"/>
+          <w:left w:val="nil"/>
+          <w:bottom w:val="nil"/>
+          <w:right w:val="nil"/>
+          <w:between w:val="nil"/>
+        </w:pBdr>
+        <w:tabs>
+          <w:tab w:val="left" w:pos="5610"/>
+        </w:tabs>
+        <w:spacing w:after="120" w:line="240" w:lineRule="auto"/>
+        <w:rPr>
+          <w:rFonts w:ascii="Times New Roman" w:eastAsia="Times New Roman" w:hAnsi="Times New Roman" w:cs="Times New Roman"/>
+          <w:color w:val="000000"/>
+          <w:sz w:val="24"/>
+          <w:szCs w:val="24"/>
+        </w:rPr>
+      </w:pPr>
       <w:r>
         <w:rPr>
           <w:noProof/>
         </w:rPr>
         <mc:AlternateContent>
-          <mc:Choice Requires="wpg">
+          <mc:Choice Requires="wps">
             <w:drawing>
-              <wp:anchor distT="0" distB="0" distL="114300" distR="114300" simplePos="0" relativeHeight="251662336" behindDoc="0" locked="0" layoutInCell="1" hidden="0" allowOverlap="1" wp14:anchorId="639F1ADA" wp14:editId="69D6166D">
+              <wp:anchor distT="0" distB="0" distL="114300" distR="114300" simplePos="0" relativeHeight="251668480" behindDoc="0" locked="0" layoutInCell="1" hidden="0" allowOverlap="1" wp14:anchorId="67996F40" wp14:editId="4727C471">
                 <wp:simplePos x="0" y="0"/>
                 <wp:positionH relativeFrom="column">
-                  <wp:posOffset>-38099</wp:posOffset>
+                  <wp:posOffset>-36630</wp:posOffset>
                 </wp:positionH>
                 <wp:positionV relativeFrom="paragraph">
-                  <wp:posOffset>304800</wp:posOffset>
+                  <wp:posOffset>42177</wp:posOffset>
                 </wp:positionV>
-                <wp:extent cx="146050" cy="146050"/>
+                <wp:extent cx="127000" cy="127000"/>
                 <wp:effectExtent l="0" t="0" r="0" b="0"/>
                 <wp:wrapNone/>
-                <wp:docPr id="15" name="Полилиния 15"/>
+                <wp:docPr id="9" name="Полилиния 9"/>
                 <wp:cNvGraphicFramePr/>
                 <a:graphic xmlns:a="http://schemas.openxmlformats.org/drawingml/2006/main">
                   <a:graphicData uri="http://schemas.microsoft.com/office/word/2010/wordprocessingShape">
@@ -6438,127 +6272,8 @@
                       <wps:cNvSpPr/>
                       <wps:spPr>
                         <a:xfrm>
-                          <a:off x="5288850" y="3722850"/>
-                          <a:ext cx="114300" cy="114300"/>
-                        </a:xfrm>
-                        <a:custGeom>
-                          <a:avLst/>
-                          <a:gdLst/>
-                          <a:ahLst/>
-                          <a:cxnLst/>
-                          <a:rect l="l" t="t" r="r" b="b"/>
-                          <a:pathLst>
-                            <a:path w="114300" h="114300" extrusionOk="0">
-                              <a:moveTo>
-                                <a:pt x="0" y="0"/>
-                              </a:moveTo>
-                              <a:lnTo>
-                                <a:pt x="0" y="114300"/>
-                              </a:lnTo>
-                              <a:lnTo>
-                                <a:pt x="114300" y="114300"/>
-                              </a:lnTo>
-                              <a:lnTo>
-                                <a:pt x="114300" y="0"/>
-                              </a:lnTo>
-                              <a:close/>
-                            </a:path>
-                          </a:pathLst>
-                        </a:custGeom>
-                        <a:solidFill>
-                          <a:srgbClr val="000000"/>
-                        </a:solidFill>
-                        <a:ln w="31750" cap="flat" cmpd="sng">
-                          <a:solidFill>
-                            <a:srgbClr val="000000"/>
-                          </a:solidFill>
-                          <a:prstDash val="solid"/>
-                          <a:miter lim="8000"/>
-                          <a:headEnd type="none" w="sm" len="sm"/>
-                          <a:tailEnd type="none" w="sm" len="sm"/>
-                        </a:ln>
-                      </wps:spPr>
-                      <wps:bodyPr spcFirstLastPara="1" wrap="square" lIns="91425" tIns="91425" rIns="91425" bIns="91425" anchor="ctr" anchorCtr="0">
-                        <a:noAutofit/>
-                      </wps:bodyPr>
-                    </wps:wsp>
-                  </a:graphicData>
-                </a:graphic>
-              </wp:anchor>
-            </w:drawing>
-          </mc:Choice>
-          <mc:Fallback xmlns:dgm="http://schemas.openxmlformats.org/drawingml/2006/diagram" xmlns:lc="http://schemas.openxmlformats.org/drawingml/2006/lockedCanvas" xmlns:c="http://schemas.openxmlformats.org/drawingml/2006/chart" xmlns:pic="http://schemas.openxmlformats.org/drawingml/2006/picture" xmlns:a="http://schemas.openxmlformats.org/drawingml/2006/main" xmlns:sl="http://schemas.openxmlformats.org/schemaLibrary/2006/main">
-            <w:drawing>
-              <wp:anchor allowOverlap="1" behindDoc="0" distB="0" distT="0" distL="114300" distR="114300" hidden="0" layoutInCell="1" locked="0" relativeHeight="0" simplePos="0">
-                <wp:simplePos x="0" y="0"/>
-                <wp:positionH relativeFrom="column">
-                  <wp:posOffset>-38099</wp:posOffset>
-                </wp:positionH>
-                <wp:positionV relativeFrom="paragraph">
-                  <wp:posOffset>304800</wp:posOffset>
-                </wp:positionV>
-                <wp:extent cx="146050" cy="146050"/>
-                <wp:effectExtent b="0" l="0" r="0" t="0"/>
-                <wp:wrapNone/>
-                <wp:docPr id="15" name="image1.png"/>
-                <a:graphic>
-                  <a:graphicData uri="http://schemas.openxmlformats.org/drawingml/2006/picture">
-                    <pic:pic>
-                      <pic:nvPicPr>
-                        <pic:cNvPr id="0" name="image1.png"/>
-                        <pic:cNvPicPr preferRelativeResize="0"/>
-                      </pic:nvPicPr>
-                      <pic:blipFill>
-                        <a:blip r:embed="rId11"/>
-                        <a:srcRect/>
-                        <a:stretch>
-                          <a:fillRect/>
-                        </a:stretch>
-                      </pic:blipFill>
-                      <pic:spPr>
-                        <a:xfrm>
                           <a:off x="0" y="0"/>
-                          <a:ext cx="146050" cy="146050"/>
-                        </a:xfrm>
-                        <a:prstGeom prst="rect"/>
-                        <a:ln/>
-                      </pic:spPr>
-                    </pic:pic>
-                  </a:graphicData>
-                </a:graphic>
-              </wp:anchor>
-            </w:drawing>
-          </mc:Fallback>
-        </mc:AlternateContent>
-      </w:r>
-      <w:r>
-        <w:rPr>
-          <w:noProof/>
-        </w:rPr>
-        <mc:AlternateContent>
-          <mc:Choice Requires="wpg">
-            <w:drawing>
-              <wp:anchor distT="0" distB="0" distL="114300" distR="114300" simplePos="0" relativeHeight="251663360" behindDoc="0" locked="0" layoutInCell="1" hidden="0" allowOverlap="1" wp14:anchorId="55274FC1" wp14:editId="602B7820">
-                <wp:simplePos x="0" y="0"/>
-                <wp:positionH relativeFrom="column">
-                  <wp:posOffset>-12699</wp:posOffset>
-                </wp:positionH>
-                <wp:positionV relativeFrom="paragraph">
-                  <wp:posOffset>1092200</wp:posOffset>
-                </wp:positionV>
-                <wp:extent cx="127000" cy="127000"/>
-                <wp:effectExtent l="0" t="0" r="0" b="0"/>
-                <wp:wrapNone/>
-                <wp:docPr id="16" name="Полилиния 16"/>
-                <wp:cNvGraphicFramePr/>
-                <a:graphic xmlns:a="http://schemas.openxmlformats.org/drawingml/2006/main">
-                  <a:graphicData uri="http://schemas.microsoft.com/office/word/2010/wordprocessingShape">
-                    <wps:wsp>
-                      <wps:cNvSpPr/>
-                      <wps:spPr>
-                        <a:xfrm>
-                          <a:off x="5288850" y="3722850"/>
-                          <a:ext cx="114300" cy="114300"/>
+                          <a:ext cx="127000" cy="127000"/>
                         </a:xfrm>
                         <a:custGeom>
                           <a:avLst/>
@@ -6606,49 +6321,33 @@
               </wp:anchor>
             </w:drawing>
           </mc:Choice>
-          <mc:Fallback xmlns:dgm="http://schemas.openxmlformats.org/drawingml/2006/diagram" xmlns:lc="http://schemas.openxmlformats.org/drawingml/2006/lockedCanvas" xmlns:c="http://schemas.openxmlformats.org/drawingml/2006/chart" xmlns:pic="http://schemas.openxmlformats.org/drawingml/2006/picture" xmlns:a="http://schemas.openxmlformats.org/drawingml/2006/main" xmlns:sl="http://schemas.openxmlformats.org/schemaLibrary/2006/main">
-            <w:drawing>
-              <wp:anchor allowOverlap="1" behindDoc="0" distB="0" distT="0" distL="114300" distR="114300" hidden="0" layoutInCell="1" locked="0" relativeHeight="0" simplePos="0">
-                <wp:simplePos x="0" y="0"/>
-                <wp:positionH relativeFrom="column">
-                  <wp:posOffset>-12699</wp:posOffset>
-                </wp:positionH>
-                <wp:positionV relativeFrom="paragraph">
-                  <wp:posOffset>1092200</wp:posOffset>
-                </wp:positionV>
-                <wp:extent cx="127000" cy="127000"/>
-                <wp:effectExtent b="0" l="0" r="0" t="0"/>
-                <wp:wrapNone/>
-                <wp:docPr id="16" name="image2.png"/>
-                <a:graphic>
-                  <a:graphicData uri="http://schemas.openxmlformats.org/drawingml/2006/picture">
-                    <pic:pic>
-                      <pic:nvPicPr>
-                        <pic:cNvPr id="0" name="image2.png"/>
-                        <pic:cNvPicPr preferRelativeResize="0"/>
-                      </pic:nvPicPr>
-                      <pic:blipFill>
-                        <a:blip r:embed="rId12"/>
-                        <a:srcRect/>
-                        <a:stretch>
-                          <a:fillRect/>
-                        </a:stretch>
-                      </pic:blipFill>
-                      <pic:spPr>
-                        <a:xfrm>
-                          <a:off x="0" y="0"/>
-                          <a:ext cx="127000" cy="127000"/>
-                        </a:xfrm>
-                        <a:prstGeom prst="rect"/>
-                        <a:ln/>
-                      </pic:spPr>
-                    </pic:pic>
-                  </a:graphicData>
-                </a:graphic>
-              </wp:anchor>
-            </w:drawing>
+          <mc:Fallback>
+            <w:pict>
+              <v:shape w14:anchorId="172E3CC3" id="Полилиния 9" o:spid="_x0000_s1026" style="position:absolute;margin-left:-2.9pt;margin-top:3.3pt;width:10pt;height:10pt;z-index:251668480;visibility:visible;mso-wrap-style:square;mso-wrap-distance-left:9pt;mso-wrap-distance-top:0;mso-wrap-distance-right:9pt;mso-wrap-distance-bottom:0;mso-position-horizontal:absolute;mso-position-horizontal-relative:text;mso-position-vertical:absolute;mso-position-vertical-relative:text;v-text-anchor:middle" coordsize="114300,114300" o:gfxdata="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" path="m,l,114300r114300,l114300,,,xe" strokeweight="1pt">
+                <v:stroke startarrowwidth="narrow" startarrowlength="short" endarrowwidth="narrow" endarrowlength="short" miterlimit="5243f" joinstyle="miter"/>
+                <v:path arrowok="t" o:extrusionok="f"/>
+              </v:shape>
+            </w:pict>
           </mc:Fallback>
         </mc:AlternateContent>
+      </w:r>
+      <w:r>
+        <w:rPr>
+          <w:rFonts w:ascii="Times New Roman" w:eastAsia="Times New Roman" w:hAnsi="Times New Roman" w:cs="Times New Roman"/>
+          <w:color w:val="000000"/>
+          <w:sz w:val="24"/>
+          <w:szCs w:val="24"/>
+        </w:rPr>
+        <w:t xml:space="preserve">    </w:t>
+      </w:r>
+      <w:r>
+        <w:rPr>
+          <w:rFonts w:ascii="Times New Roman" w:eastAsia="Times New Roman" w:hAnsi="Times New Roman" w:cs="Times New Roman"/>
+          <w:color w:val="000000"/>
+          <w:sz w:val="24"/>
+          <w:szCs w:val="24"/>
+        </w:rPr>
+        <w:t>проектным</w:t>
       </w:r>
     </w:p>
     <w:p>
@@ -6673,41 +6372,23 @@
       </w:pPr>
       <w:r>
         <w:rPr>
-          <w:rFonts w:ascii="Times New Roman" w:eastAsia="Times New Roman" w:hAnsi="Times New Roman" w:cs="Times New Roman"/>
-          <w:color w:val="000000"/>
-          <w:sz w:val="24"/>
-          <w:szCs w:val="24"/>
-        </w:rPr>
-        <w:t xml:space="preserve">    </w:t>
-      </w:r>
-      <w:r>
-        <w:rPr>
-          <w:rFonts w:ascii="Times New Roman" w:eastAsia="Times New Roman" w:hAnsi="Times New Roman" w:cs="Times New Roman"/>
-          <w:color w:val="000000"/>
-          <w:sz w:val="24"/>
-          <w:szCs w:val="24"/>
-        </w:rPr>
-        <w:t>проектным</w:t>
-      </w:r>
-      <w:r>
-        <w:rPr>
           <w:noProof/>
         </w:rPr>
         <mc:AlternateContent>
-          <mc:Choice Requires="wpg">
+          <mc:Choice Requires="wps">
             <w:drawing>
-              <wp:anchor distT="0" distB="0" distL="114300" distR="114300" simplePos="0" relativeHeight="251664384" behindDoc="0" locked="0" layoutInCell="1" hidden="0" allowOverlap="1" wp14:anchorId="7EAC5BBB" wp14:editId="35481BA8">
+              <wp:anchor distT="0" distB="0" distL="114300" distR="114300" simplePos="0" relativeHeight="251666432" behindDoc="0" locked="0" layoutInCell="1" hidden="0" allowOverlap="1" wp14:anchorId="42833B1F" wp14:editId="76697E13">
                 <wp:simplePos x="0" y="0"/>
                 <wp:positionH relativeFrom="column">
-                  <wp:posOffset>-38099</wp:posOffset>
+                  <wp:posOffset>-40206</wp:posOffset>
                 </wp:positionH>
                 <wp:positionV relativeFrom="paragraph">
-                  <wp:posOffset>292100</wp:posOffset>
+                  <wp:posOffset>39872</wp:posOffset>
                 </wp:positionV>
                 <wp:extent cx="127000" cy="127000"/>
                 <wp:effectExtent l="0" t="0" r="0" b="0"/>
                 <wp:wrapNone/>
-                <wp:docPr id="20" name="Полилиния 20"/>
+                <wp:docPr id="8" name="Полилиния 8"/>
                 <wp:cNvGraphicFramePr/>
                 <a:graphic xmlns:a="http://schemas.openxmlformats.org/drawingml/2006/main">
                   <a:graphicData uri="http://schemas.microsoft.com/office/word/2010/wordprocessingShape">
@@ -6715,8 +6396,8 @@
                       <wps:cNvSpPr/>
                       <wps:spPr>
                         <a:xfrm>
-                          <a:off x="5288850" y="3722850"/>
-                          <a:ext cx="114300" cy="114300"/>
+                          <a:off x="0" y="0"/>
+                          <a:ext cx="127000" cy="127000"/>
                         </a:xfrm>
                         <a:custGeom>
                           <a:avLst/>
@@ -6764,49 +6445,33 @@
               </wp:anchor>
             </w:drawing>
           </mc:Choice>
-          <mc:Fallback xmlns:dgm="http://schemas.openxmlformats.org/drawingml/2006/diagram" xmlns:lc="http://schemas.openxmlformats.org/drawingml/2006/lockedCanvas" xmlns:c="http://schemas.openxmlformats.org/drawingml/2006/chart" xmlns:pic="http://schemas.openxmlformats.org/drawingml/2006/picture" xmlns:a="http://schemas.openxmlformats.org/drawingml/2006/main" xmlns:sl="http://schemas.openxmlformats.org/schemaLibrary/2006/main">
-            <w:drawing>
-              <wp:anchor allowOverlap="1" behindDoc="0" distB="0" distT="0" distL="114300" distR="114300" hidden="0" layoutInCell="1" locked="0" relativeHeight="0" simplePos="0">
-                <wp:simplePos x="0" y="0"/>
-                <wp:positionH relativeFrom="column">
-                  <wp:posOffset>-38099</wp:posOffset>
-                </wp:positionH>
-                <wp:positionV relativeFrom="paragraph">
-                  <wp:posOffset>292100</wp:posOffset>
-                </wp:positionV>
-                <wp:extent cx="127000" cy="127000"/>
-                <wp:effectExtent b="0" l="0" r="0" t="0"/>
-                <wp:wrapNone/>
-                <wp:docPr id="20" name="image6.png"/>
-                <a:graphic>
-                  <a:graphicData uri="http://schemas.openxmlformats.org/drawingml/2006/picture">
-                    <pic:pic>
-                      <pic:nvPicPr>
-                        <pic:cNvPr id="0" name="image6.png"/>
-                        <pic:cNvPicPr preferRelativeResize="0"/>
-                      </pic:nvPicPr>
-                      <pic:blipFill>
-                        <a:blip r:embed="rId13"/>
-                        <a:srcRect/>
-                        <a:stretch>
-                          <a:fillRect/>
-                        </a:stretch>
-                      </pic:blipFill>
-                      <pic:spPr>
-                        <a:xfrm>
-                          <a:off x="0" y="0"/>
-                          <a:ext cx="127000" cy="127000"/>
-                        </a:xfrm>
-                        <a:prstGeom prst="rect"/>
-                        <a:ln/>
-                      </pic:spPr>
-                    </pic:pic>
-                  </a:graphicData>
-                </a:graphic>
-              </wp:anchor>
-            </w:drawing>
+          <mc:Fallback>
+            <w:pict>
+              <v:shape w14:anchorId="6D0F4802" id="Полилиния 8" o:spid="_x0000_s1026" style="position:absolute;margin-left:-3.15pt;margin-top:3.15pt;width:10pt;height:10pt;z-index:251666432;visibility:visible;mso-wrap-style:square;mso-wrap-distance-left:9pt;mso-wrap-distance-top:0;mso-wrap-distance-right:9pt;mso-wrap-distance-bottom:0;mso-position-horizontal:absolute;mso-position-horizontal-relative:text;mso-position-vertical:absolute;mso-position-vertical-relative:text;v-text-anchor:middle" coordsize="114300,114300" o:gfxdata="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" path="m,l,114300r114300,l114300,,,xe" strokeweight="1pt">
+                <v:stroke startarrowwidth="narrow" startarrowlength="short" endarrowwidth="narrow" endarrowlength="short" miterlimit="5243f" joinstyle="miter"/>
+                <v:path arrowok="t" o:extrusionok="f"/>
+              </v:shape>
+            </w:pict>
           </mc:Fallback>
         </mc:AlternateContent>
+      </w:r>
+      <w:r>
+        <w:rPr>
+          <w:rFonts w:ascii="Times New Roman" w:eastAsia="Times New Roman" w:hAnsi="Times New Roman" w:cs="Times New Roman"/>
+          <w:color w:val="000000"/>
+          <w:sz w:val="24"/>
+          <w:szCs w:val="24"/>
+        </w:rPr>
+        <w:t xml:space="preserve">    </w:t>
+      </w:r>
+      <w:r>
+        <w:rPr>
+          <w:rFonts w:ascii="Times New Roman" w:eastAsia="Times New Roman" w:hAnsi="Times New Roman" w:cs="Times New Roman"/>
+          <w:color w:val="000000"/>
+          <w:sz w:val="24"/>
+          <w:szCs w:val="24"/>
+        </w:rPr>
+        <w:t>научно-исследовательским</w:t>
       </w:r>
     </w:p>
     <w:p>
@@ -6831,80 +6496,23 @@
       </w:pPr>
       <w:r>
         <w:rPr>
-          <w:rFonts w:ascii="Times New Roman" w:eastAsia="Times New Roman" w:hAnsi="Times New Roman" w:cs="Times New Roman"/>
-          <w:color w:val="000000"/>
-          <w:sz w:val="24"/>
-          <w:szCs w:val="24"/>
-        </w:rPr>
-        <w:t xml:space="preserve">    </w:t>
-      </w:r>
-      <w:r>
-        <w:rPr>
-          <w:rFonts w:ascii="Times New Roman" w:eastAsia="Times New Roman" w:hAnsi="Times New Roman" w:cs="Times New Roman"/>
-          <w:color w:val="000000"/>
-          <w:sz w:val="24"/>
-          <w:szCs w:val="24"/>
-        </w:rPr>
-        <w:t>научно-исследовательским</w:t>
-      </w:r>
-    </w:p>
-    <w:p>
-      <w:pPr>
-        <w:pBdr>
-          <w:top w:val="nil"/>
-          <w:left w:val="nil"/>
-          <w:bottom w:val="nil"/>
-          <w:right w:val="nil"/>
-          <w:between w:val="nil"/>
-        </w:pBdr>
-        <w:tabs>
-          <w:tab w:val="left" w:pos="5610"/>
-        </w:tabs>
-        <w:spacing w:after="120" w:line="240" w:lineRule="auto"/>
-        <w:rPr>
-          <w:rFonts w:ascii="Times New Roman" w:eastAsia="Times New Roman" w:hAnsi="Times New Roman" w:cs="Times New Roman"/>
-          <w:color w:val="000000"/>
-          <w:sz w:val="24"/>
-          <w:szCs w:val="24"/>
-        </w:rPr>
-      </w:pPr>
-      <w:r>
-        <w:rPr>
-          <w:rFonts w:ascii="Times New Roman" w:eastAsia="Times New Roman" w:hAnsi="Times New Roman" w:cs="Times New Roman"/>
-          <w:color w:val="000000"/>
-          <w:sz w:val="24"/>
-          <w:szCs w:val="24"/>
-        </w:rPr>
-        <w:t xml:space="preserve">    </w:t>
-      </w:r>
-      <w:r>
-        <w:rPr>
-          <w:rFonts w:ascii="Times New Roman" w:eastAsia="Times New Roman" w:hAnsi="Times New Roman" w:cs="Times New Roman"/>
-          <w:color w:val="000000"/>
-          <w:sz w:val="24"/>
-          <w:szCs w:val="24"/>
-        </w:rPr>
-        <w:t>организационно-управленческим</w:t>
-      </w:r>
-      <w:r>
-        <w:rPr>
           <w:noProof/>
         </w:rPr>
         <mc:AlternateContent>
-          <mc:Choice Requires="wpg">
+          <mc:Choice Requires="wps">
             <w:drawing>
-              <wp:anchor distT="0" distB="0" distL="114300" distR="114300" simplePos="0" relativeHeight="251665408" behindDoc="0" locked="0" layoutInCell="1" hidden="0" allowOverlap="1" wp14:anchorId="2A59C649" wp14:editId="5118B895">
+              <wp:anchor distT="0" distB="0" distL="114300" distR="114300" simplePos="0" relativeHeight="251664384" behindDoc="0" locked="0" layoutInCell="1" hidden="0" allowOverlap="1" wp14:anchorId="7EAC5BBB" wp14:editId="79368AC1">
                 <wp:simplePos x="0" y="0"/>
                 <wp:positionH relativeFrom="column">
-                  <wp:posOffset>-38099</wp:posOffset>
+                  <wp:posOffset>-36368</wp:posOffset>
                 </wp:positionH>
                 <wp:positionV relativeFrom="paragraph">
-                  <wp:posOffset>38100</wp:posOffset>
+                  <wp:posOffset>44450</wp:posOffset>
                 </wp:positionV>
-                <wp:extent cx="146050" cy="146050"/>
+                <wp:extent cx="127000" cy="127000"/>
                 <wp:effectExtent l="0" t="0" r="0" b="0"/>
                 <wp:wrapNone/>
-                <wp:docPr id="18" name="Полилиния 18"/>
+                <wp:docPr id="20" name="Полилиния 20"/>
                 <wp:cNvGraphicFramePr/>
                 <a:graphic xmlns:a="http://schemas.openxmlformats.org/drawingml/2006/main">
                   <a:graphicData uri="http://schemas.microsoft.com/office/word/2010/wordprocessingShape">
@@ -6912,8 +6520,8 @@
                       <wps:cNvSpPr/>
                       <wps:spPr>
                         <a:xfrm>
-                          <a:off x="5288850" y="3722850"/>
-                          <a:ext cx="114300" cy="114300"/>
+                          <a:off x="0" y="0"/>
+                          <a:ext cx="127000" cy="127000"/>
                         </a:xfrm>
                         <a:custGeom>
                           <a:avLst/>
@@ -6940,9 +6548,9 @@
                           </a:pathLst>
                         </a:custGeom>
                         <a:solidFill>
-                          <a:srgbClr val="000000"/>
+                          <a:srgbClr val="FFFFFF"/>
                         </a:solidFill>
-                        <a:ln w="31750" cap="flat" cmpd="sng">
+                        <a:ln w="12700" cap="flat" cmpd="sng">
                           <a:solidFill>
                             <a:srgbClr val="000000"/>
                           </a:solidFill>
@@ -6961,49 +6569,33 @@
               </wp:anchor>
             </w:drawing>
           </mc:Choice>
-          <mc:Fallback xmlns:dgm="http://schemas.openxmlformats.org/drawingml/2006/diagram" xmlns:lc="http://schemas.openxmlformats.org/drawingml/2006/lockedCanvas" xmlns:c="http://schemas.openxmlformats.org/drawingml/2006/chart" xmlns:pic="http://schemas.openxmlformats.org/drawingml/2006/picture" xmlns:a="http://schemas.openxmlformats.org/drawingml/2006/main" xmlns:sl="http://schemas.openxmlformats.org/schemaLibrary/2006/main">
-            <w:drawing>
-              <wp:anchor allowOverlap="1" behindDoc="0" distB="0" distT="0" distL="114300" distR="114300" hidden="0" layoutInCell="1" locked="0" relativeHeight="0" simplePos="0">
-                <wp:simplePos x="0" y="0"/>
-                <wp:positionH relativeFrom="column">
-                  <wp:posOffset>-38099</wp:posOffset>
-                </wp:positionH>
-                <wp:positionV relativeFrom="paragraph">
-                  <wp:posOffset>38100</wp:posOffset>
-                </wp:positionV>
-                <wp:extent cx="146050" cy="146050"/>
-                <wp:effectExtent b="0" l="0" r="0" t="0"/>
-                <wp:wrapNone/>
-                <wp:docPr id="18" name="image4.png"/>
-                <a:graphic>
-                  <a:graphicData uri="http://schemas.openxmlformats.org/drawingml/2006/picture">
-                    <pic:pic>
-                      <pic:nvPicPr>
-                        <pic:cNvPr id="0" name="image4.png"/>
-                        <pic:cNvPicPr preferRelativeResize="0"/>
-                      </pic:nvPicPr>
-                      <pic:blipFill>
-                        <a:blip r:embed="rId14"/>
-                        <a:srcRect/>
-                        <a:stretch>
-                          <a:fillRect/>
-                        </a:stretch>
-                      </pic:blipFill>
-                      <pic:spPr>
-                        <a:xfrm>
-                          <a:off x="0" y="0"/>
-                          <a:ext cx="146050" cy="146050"/>
-                        </a:xfrm>
-                        <a:prstGeom prst="rect"/>
-                        <a:ln/>
-                      </pic:spPr>
-                    </pic:pic>
-                  </a:graphicData>
-                </a:graphic>
-              </wp:anchor>
-            </w:drawing>
+          <mc:Fallback>
+            <w:pict>
+              <v:shape w14:anchorId="7235F2F4" id="Полилиния 20" o:spid="_x0000_s1026" style="position:absolute;margin-left:-2.85pt;margin-top:3.5pt;width:10pt;height:10pt;z-index:251664384;visibility:visible;mso-wrap-style:square;mso-wrap-distance-left:9pt;mso-wrap-distance-top:0;mso-wrap-distance-right:9pt;mso-wrap-distance-bottom:0;mso-position-horizontal:absolute;mso-position-horizontal-relative:text;mso-position-vertical:absolute;mso-position-vertical-relative:text;v-text-anchor:middle" coordsize="114300,114300" o:gfxdata="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" path="m,l,114300r114300,l114300,,,xe" strokeweight="1pt">
+                <v:stroke startarrowwidth="narrow" startarrowlength="short" endarrowwidth="narrow" endarrowlength="short" miterlimit="5243f" joinstyle="miter"/>
+                <v:path arrowok="t" o:extrusionok="f"/>
+              </v:shape>
+            </w:pict>
           </mc:Fallback>
         </mc:AlternateContent>
+      </w:r>
+      <w:r>
+        <w:rPr>
+          <w:rFonts w:ascii="Times New Roman" w:eastAsia="Times New Roman" w:hAnsi="Times New Roman" w:cs="Times New Roman"/>
+          <w:color w:val="000000"/>
+          <w:sz w:val="24"/>
+          <w:szCs w:val="24"/>
+        </w:rPr>
+        <w:t xml:space="preserve">    </w:t>
+      </w:r>
+      <w:r>
+        <w:rPr>
+          <w:rFonts w:ascii="Times New Roman" w:eastAsia="Times New Roman" w:hAnsi="Times New Roman" w:cs="Times New Roman"/>
+          <w:color w:val="000000"/>
+          <w:sz w:val="24"/>
+          <w:szCs w:val="24"/>
+        </w:rPr>
+        <w:t>организационно-управленческим</w:t>
       </w:r>
     </w:p>
     <w:p>
@@ -7028,6 +6620,91 @@
       </w:pPr>
       <w:r>
         <w:rPr>
+          <w:noProof/>
+        </w:rPr>
+        <mc:AlternateContent>
+          <mc:Choice Requires="wps">
+            <w:drawing>
+              <wp:anchor distT="0" distB="0" distL="114300" distR="114300" simplePos="0" relativeHeight="251663360" behindDoc="0" locked="0" layoutInCell="1" hidden="0" allowOverlap="1" wp14:anchorId="55274FC1" wp14:editId="2101B433">
+                <wp:simplePos x="0" y="0"/>
+                <wp:positionH relativeFrom="column">
+                  <wp:posOffset>-31750</wp:posOffset>
+                </wp:positionH>
+                <wp:positionV relativeFrom="paragraph">
+                  <wp:posOffset>53340</wp:posOffset>
+                </wp:positionV>
+                <wp:extent cx="127000" cy="127000"/>
+                <wp:effectExtent l="0" t="0" r="0" b="0"/>
+                <wp:wrapNone/>
+                <wp:docPr id="16" name="Полилиния 16"/>
+                <wp:cNvGraphicFramePr/>
+                <a:graphic xmlns:a="http://schemas.openxmlformats.org/drawingml/2006/main">
+                  <a:graphicData uri="http://schemas.microsoft.com/office/word/2010/wordprocessingShape">
+                    <wps:wsp>
+                      <wps:cNvSpPr/>
+                      <wps:spPr>
+                        <a:xfrm>
+                          <a:off x="0" y="0"/>
+                          <a:ext cx="127000" cy="127000"/>
+                        </a:xfrm>
+                        <a:custGeom>
+                          <a:avLst/>
+                          <a:gdLst/>
+                          <a:ahLst/>
+                          <a:cxnLst/>
+                          <a:rect l="l" t="t" r="r" b="b"/>
+                          <a:pathLst>
+                            <a:path w="114300" h="114300" extrusionOk="0">
+                              <a:moveTo>
+                                <a:pt x="0" y="0"/>
+                              </a:moveTo>
+                              <a:lnTo>
+                                <a:pt x="0" y="114300"/>
+                              </a:lnTo>
+                              <a:lnTo>
+                                <a:pt x="114300" y="114300"/>
+                              </a:lnTo>
+                              <a:lnTo>
+                                <a:pt x="114300" y="0"/>
+                              </a:lnTo>
+                              <a:close/>
+                            </a:path>
+                          </a:pathLst>
+                        </a:custGeom>
+                        <a:solidFill>
+                          <a:srgbClr val="FFFFFF"/>
+                        </a:solidFill>
+                        <a:ln w="12700" cap="flat" cmpd="sng">
+                          <a:solidFill>
+                            <a:srgbClr val="000000"/>
+                          </a:solidFill>
+                          <a:prstDash val="solid"/>
+                          <a:miter lim="8000"/>
+                          <a:headEnd type="none" w="sm" len="sm"/>
+                          <a:tailEnd type="none" w="sm" len="sm"/>
+                        </a:ln>
+                      </wps:spPr>
+                      <wps:bodyPr spcFirstLastPara="1" wrap="square" lIns="91425" tIns="91425" rIns="91425" bIns="91425" anchor="ctr" anchorCtr="0">
+                        <a:noAutofit/>
+                      </wps:bodyPr>
+                    </wps:wsp>
+                  </a:graphicData>
+                </a:graphic>
+              </wp:anchor>
+            </w:drawing>
+          </mc:Choice>
+          <mc:Fallback>
+            <w:pict>
+              <v:shape w14:anchorId="7DA79BAF" id="Полилиния 16" o:spid="_x0000_s1026" style="position:absolute;margin-left:-2.5pt;margin-top:4.2pt;width:10pt;height:10pt;z-index:251663360;visibility:visible;mso-wrap-style:square;mso-wrap-distance-left:9pt;mso-wrap-distance-top:0;mso-wrap-distance-right:9pt;mso-wrap-distance-bottom:0;mso-position-horizontal:absolute;mso-position-horizontal-relative:text;mso-position-vertical:absolute;mso-position-vertical-relative:text;v-text-anchor:middle" coordsize="114300,114300" o:gfxdata="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" path="m,l,114300r114300,l114300,,,xe" strokeweight="1pt">
+                <v:stroke startarrowwidth="narrow" startarrowlength="short" endarrowwidth="narrow" endarrowlength="short" miterlimit="5243f" joinstyle="miter"/>
+                <v:path arrowok="t" o:extrusionok="f"/>
+              </v:shape>
+            </w:pict>
+          </mc:Fallback>
+        </mc:AlternateContent>
+      </w:r>
+      <w:r>
+        <w:rPr>
           <w:rFonts w:ascii="Times New Roman" w:eastAsia="Times New Roman" w:hAnsi="Times New Roman" w:cs="Times New Roman"/>
           <w:color w:val="000000"/>
           <w:sz w:val="24"/>
@@ -7783,147 +7460,10 @@
           <w:sz w:val="24"/>
           <w:szCs w:val="24"/>
         </w:rPr>
-        <w:t xml:space="preserve"> /______________/ Федорова Г.А./                                </w:t>
-      </w:r>
-      <w:r>
-        <w:rPr>
-          <w:rFonts w:ascii="Times New Roman" w:eastAsia="Times New Roman" w:hAnsi="Times New Roman" w:cs="Times New Roman"/>
-          <w:color w:val="000000"/>
-          <w:sz w:val="14"/>
-          <w:szCs w:val="14"/>
-        </w:rPr>
-        <w:t xml:space="preserve">                               </w:t>
-      </w:r>
-      <w:r>
-        <w:rPr>
-          <w:rFonts w:ascii="Times New Roman" w:eastAsia="Times New Roman" w:hAnsi="Times New Roman" w:cs="Times New Roman"/>
-          <w:color w:val="000000"/>
-          <w:sz w:val="14"/>
-          <w:szCs w:val="14"/>
-        </w:rPr>
-        <w:t xml:space="preserve">                                </w:t>
-      </w:r>
-      <w:r>
-        <w:rPr>
-          <w:rFonts w:ascii="Times New Roman" w:eastAsia="Times New Roman" w:hAnsi="Times New Roman" w:cs="Times New Roman"/>
-          <w:color w:val="000000"/>
-          <w:sz w:val="14"/>
-          <w:szCs w:val="14"/>
-        </w:rPr>
-        <w:tab/>
-      </w:r>
-      <w:r>
-        <w:rPr>
-          <w:rFonts w:ascii="Times New Roman" w:eastAsia="Times New Roman" w:hAnsi="Times New Roman" w:cs="Times New Roman"/>
-          <w:color w:val="000000"/>
-          <w:sz w:val="14"/>
-          <w:szCs w:val="14"/>
-        </w:rPr>
-        <w:tab/>
-      </w:r>
-      <w:r>
-        <w:rPr>
-          <w:rFonts w:ascii="Times New Roman" w:eastAsia="Times New Roman" w:hAnsi="Times New Roman" w:cs="Times New Roman"/>
-          <w:color w:val="000000"/>
-          <w:sz w:val="14"/>
-          <w:szCs w:val="14"/>
-        </w:rPr>
-        <w:tab/>
-      </w:r>
-      <w:r>
-        <w:rPr>
-          <w:rFonts w:ascii="Times New Roman" w:eastAsia="Times New Roman" w:hAnsi="Times New Roman" w:cs="Times New Roman"/>
-          <w:color w:val="000000"/>
-          <w:sz w:val="14"/>
-          <w:szCs w:val="14"/>
-        </w:rPr>
-        <w:tab/>
-      </w:r>
-      <w:r>
-        <w:rPr>
-          <w:rFonts w:ascii="Times New Roman" w:eastAsia="Times New Roman" w:hAnsi="Times New Roman" w:cs="Times New Roman"/>
-          <w:color w:val="000000"/>
-          <w:sz w:val="14"/>
-          <w:szCs w:val="14"/>
-        </w:rPr>
-        <w:tab/>
-        <w:t xml:space="preserve">(должность) </w:t>
-      </w:r>
-      <w:r>
-        <w:rPr>
-          <w:rFonts w:ascii="Times New Roman" w:eastAsia="Times New Roman" w:hAnsi="Times New Roman" w:cs="Times New Roman"/>
-          <w:color w:val="000000"/>
-          <w:sz w:val="14"/>
-          <w:szCs w:val="14"/>
-        </w:rPr>
-        <w:tab/>
-      </w:r>
-      <w:r>
-        <w:rPr>
-          <w:rFonts w:ascii="Times New Roman" w:eastAsia="Times New Roman" w:hAnsi="Times New Roman" w:cs="Times New Roman"/>
-          <w:color w:val="000000"/>
-          <w:sz w:val="14"/>
-          <w:szCs w:val="14"/>
-        </w:rPr>
-        <w:tab/>
-        <w:t>(подпись)</w:t>
-      </w:r>
-      <w:r>
-        <w:rPr>
-          <w:rFonts w:ascii="Times New Roman" w:eastAsia="Times New Roman" w:hAnsi="Times New Roman" w:cs="Times New Roman"/>
-          <w:color w:val="000000"/>
-          <w:sz w:val="14"/>
-          <w:szCs w:val="14"/>
-        </w:rPr>
-        <w:tab/>
-      </w:r>
-      <w:r>
-        <w:rPr>
-          <w:rFonts w:ascii="Times New Roman" w:eastAsia="Times New Roman" w:hAnsi="Times New Roman" w:cs="Times New Roman"/>
-          <w:color w:val="000000"/>
-          <w:sz w:val="14"/>
-          <w:szCs w:val="14"/>
-        </w:rPr>
-        <w:tab/>
-      </w:r>
-      <w:r>
-        <w:rPr>
-          <w:rFonts w:ascii="Times New Roman" w:eastAsia="Times New Roman" w:hAnsi="Times New Roman" w:cs="Times New Roman"/>
-          <w:color w:val="000000"/>
-          <w:sz w:val="14"/>
-          <w:szCs w:val="14"/>
-        </w:rPr>
-        <w:t xml:space="preserve">      </w:t>
-      </w:r>
-      <w:proofErr w:type="gramStart"/>
-      <w:r>
-        <w:rPr>
-          <w:rFonts w:ascii="Times New Roman" w:eastAsia="Times New Roman" w:hAnsi="Times New Roman" w:cs="Times New Roman"/>
-          <w:color w:val="000000"/>
-          <w:sz w:val="14"/>
-          <w:szCs w:val="14"/>
-        </w:rPr>
-        <w:t xml:space="preserve">   </w:t>
-      </w:r>
-      <w:r>
-        <w:rPr>
-          <w:rFonts w:ascii="Times New Roman" w:eastAsia="Times New Roman" w:hAnsi="Times New Roman" w:cs="Times New Roman"/>
-          <w:color w:val="000000"/>
-          <w:sz w:val="14"/>
-          <w:szCs w:val="14"/>
-        </w:rPr>
-        <w:t>(</w:t>
-      </w:r>
-      <w:proofErr w:type="gramEnd"/>
-      <w:r>
-        <w:rPr>
-          <w:rFonts w:ascii="Times New Roman" w:eastAsia="Times New Roman" w:hAnsi="Times New Roman" w:cs="Times New Roman"/>
-          <w:color w:val="000000"/>
-          <w:sz w:val="14"/>
-          <w:szCs w:val="14"/>
-        </w:rPr>
-        <w:t xml:space="preserve"> расшифровка)</w:t>
-      </w:r>
+        <w:t xml:space="preserve"> /______________/ Федорова Г.А./   </w:t>
+      </w:r>
+      <w:bookmarkStart w:id="5" w:name="_GoBack"/>
+      <w:bookmarkEnd w:id="5"/>
     </w:p>
     <w:sectPr>
       <w:pgSz w:w="11909" w:h="16834"/>
@@ -7936,7 +7476,7 @@
 </file>
 
 <file path=word/numbering.xml><?xml version="1.0" encoding="utf-8"?>
-<w:numbering xmlns:wpc="http://schemas.microsoft.com/office/word/2010/wordprocessingCanvas" xmlns:cx="http://schemas.microsoft.com/office/drawing/2014/chartex" xmlns:cx1="http://schemas.microsoft.com/office/drawing/2015/9/8/chartex" xmlns:cx2="http://schemas.microsoft.com/office/drawing/2015/10/21/chartex" xmlns:cx3="http://schemas.microsoft.com/office/drawing/2016/5/9/chartex" xmlns:cx4="http://schemas.microsoft.com/office/drawing/2016/5/10/chartex" xmlns:cx5="http://schemas.microsoft.com/office/drawing/2016/5/11/chartex" xmlns:cx6="http://schemas.microsoft.com/office/drawing/2016/5/12/chartex" xmlns:cx7="http://schemas.microsoft.com/office/drawing/2016/5/13/chartex" xmlns:cx8="http://schemas.microsoft.com/office/drawing/2016/5/14/chartex" xmlns:mc="http://schemas.openxmlformats.org/markup-compatibility/2006" xmlns:aink="http://schemas.microsoft.com/office/drawing/2016/ink" xmlns:am3d="http://schemas.microsoft.com/office/drawing/2017/model3d" xmlns:o="urn:schemas-microsoft-com:office:office" xmlns:oel="http://schemas.microsoft.com/office/2019/extlst" xmlns:r="http://schemas.openxmlformats.org/officeDocument/2006/relationships" xmlns:m="http://schemas.openxmlformats.org/officeDocument/2006/math" xmlns:v="urn:schemas-microsoft-com:vml" xmlns:wp14="http://schemas.microsoft.com/office/word/2010/wordprocessingDrawing" xmlns:wp="http://schemas.openxmlformats.org/drawingml/2006/wordprocessingDrawing" xmlns:w10="urn:schemas-microsoft-com:office:word" xmlns:w="http://schemas.openxmlformats.org/wordprocessingml/2006/main" xmlns:w14="http://schemas.microsoft.com/office/word/2010/wordml" xmlns:w15="http://schemas.microsoft.com/office/word/2012/wordml" xmlns:w16cex="http://schemas.microsoft.com/office/word/2018/wordml/cex" xmlns:w16cid="http://schemas.microsoft.com/office/word/2016/wordml/cid" xmlns:w16="http://schemas.microsoft.com/office/word/2018/wordml" xmlns:w16du="http://schemas.microsoft.com/office/word/2023/wordml/word16du" xmlns:w16sdtdh="http://schemas.microsoft.com/office/word/2020/wordml/sdtdatahash" xmlns:w16se="http://schemas.microsoft.com/office/word/2015/wordml/symex" xmlns:wpg="http://schemas.microsoft.com/office/word/2010/wordprocessingGroup" xmlns:wpi="http://schemas.microsoft.com/office/word/2010/wordprocessingInk" xmlns:wne="http://schemas.microsoft.com/office/word/2006/wordml" xmlns:wps="http://schemas.microsoft.com/office/word/2010/wordprocessingShape" mc:Ignorable="w14 w15 w16se w16cid w16 w16cex w16sdtdh w16du wp14">
+<w:numbering xmlns:wpc="http://schemas.microsoft.com/office/word/2010/wordprocessingCanvas" xmlns:cx="http://schemas.microsoft.com/office/drawing/2014/chartex" xmlns:mc="http://schemas.openxmlformats.org/markup-compatibility/2006" xmlns:o="urn:schemas-microsoft-com:office:office" xmlns:r="http://schemas.openxmlformats.org/officeDocument/2006/relationships" xmlns:m="http://schemas.openxmlformats.org/officeDocument/2006/math" xmlns:v="urn:schemas-microsoft-com:vml" xmlns:wp14="http://schemas.microsoft.com/office/word/2010/wordprocessingDrawing" xmlns:wp="http://schemas.openxmlformats.org/drawingml/2006/wordprocessingDrawing" xmlns:w10="urn:schemas-microsoft-com:office:word" xmlns:w="http://schemas.openxmlformats.org/wordprocessingml/2006/main" xmlns:w14="http://schemas.microsoft.com/office/word/2010/wordml" xmlns:w15="http://schemas.microsoft.com/office/word/2012/wordml" xmlns:w16se="http://schemas.microsoft.com/office/word/2015/wordml/symex" xmlns:wpg="http://schemas.microsoft.com/office/word/2010/wordprocessingGroup" xmlns:wpi="http://schemas.microsoft.com/office/word/2010/wordprocessingInk" xmlns:wne="http://schemas.microsoft.com/office/word/2006/wordml" xmlns:wps="http://schemas.microsoft.com/office/word/2010/wordprocessingShape" mc:Ignorable="w14 w15 w16se wp14">
   <w:abstractNum w:abstractNumId="0" w15:restartNumberingAfterBreak="0">
     <w:nsid w:val="2F021FB6"/>
     <w:multiLevelType w:val="multilevel"/>
@@ -8136,17 +7676,17 @@
       </w:rPr>
     </w:lvl>
   </w:abstractNum>
-  <w:num w:numId="1" w16cid:durableId="2069301505">
+  <w:num w:numId="1">
     <w:abstractNumId w:val="1"/>
   </w:num>
-  <w:num w:numId="2" w16cid:durableId="1782340206">
+  <w:num w:numId="2">
     <w:abstractNumId w:val="0"/>
   </w:num>
 </w:numbering>
 </file>
 
 <file path=word/styles.xml><?xml version="1.0" encoding="utf-8"?>
-<w:styles xmlns:mc="http://schemas.openxmlformats.org/markup-compatibility/2006" xmlns:r="http://schemas.openxmlformats.org/officeDocument/2006/relationships" xmlns:w="http://schemas.openxmlformats.org/wordprocessingml/2006/main" xmlns:w14="http://schemas.microsoft.com/office/word/2010/wordml" xmlns:w15="http://schemas.microsoft.com/office/word/2012/wordml" xmlns:w16cex="http://schemas.microsoft.com/office/word/2018/wordml/cex" xmlns:w16cid="http://schemas.microsoft.com/office/word/2016/wordml/cid" xmlns:w16="http://schemas.microsoft.com/office/word/2018/wordml" xmlns:w16du="http://schemas.microsoft.com/office/word/2023/wordml/word16du" xmlns:w16sdtdh="http://schemas.microsoft.com/office/word/2020/wordml/sdtdatahash" xmlns:w16se="http://schemas.microsoft.com/office/word/2015/wordml/symex" mc:Ignorable="w14 w15 w16se w16cid w16 w16cex w16sdtdh w16du">
+<w:styles xmlns:mc="http://schemas.openxmlformats.org/markup-compatibility/2006" xmlns:r="http://schemas.openxmlformats.org/officeDocument/2006/relationships" xmlns:w="http://schemas.openxmlformats.org/wordprocessingml/2006/main" xmlns:w14="http://schemas.microsoft.com/office/word/2010/wordml" xmlns:w15="http://schemas.microsoft.com/office/word/2012/wordml" xmlns:w16se="http://schemas.microsoft.com/office/word/2015/wordml/symex" mc:Ignorable="w14 w15 w16se">
   <w:docDefaults>
     <w:rPrDefault>
       <w:rPr>
@@ -8162,7 +7702,7 @@
       </w:pPr>
     </w:pPrDefault>
   </w:docDefaults>
-  <w:latentStyles w:defLockedState="0" w:defUIPriority="99" w:defSemiHidden="0" w:defUnhideWhenUsed="0" w:defQFormat="0" w:count="376">
+  <w:latentStyles w:defLockedState="0" w:defUIPriority="99" w:defSemiHidden="0" w:defUnhideWhenUsed="0" w:defQFormat="0" w:count="371">
     <w:lsdException w:name="Normal" w:uiPriority="0" w:qFormat="1"/>
     <w:lsdException w:name="heading 1" w:uiPriority="9" w:qFormat="1"/>
     <w:lsdException w:name="heading 2" w:semiHidden="1" w:uiPriority="9" w:unhideWhenUsed="1" w:qFormat="1"/>
@@ -8534,11 +8074,6 @@
     <w:lsdException w:name="List Table 5 Dark Accent 6" w:uiPriority="50"/>
     <w:lsdException w:name="List Table 6 Colorful Accent 6" w:uiPriority="51"/>
     <w:lsdException w:name="List Table 7 Colorful Accent 6" w:uiPriority="52"/>
-    <w:lsdException w:name="Mention" w:semiHidden="1" w:unhideWhenUsed="1"/>
-    <w:lsdException w:name="Smart Hyperlink" w:semiHidden="1" w:unhideWhenUsed="1"/>
-    <w:lsdException w:name="Hashtag" w:semiHidden="1" w:unhideWhenUsed="1"/>
-    <w:lsdException w:name="Unresolved Mention" w:semiHidden="1" w:unhideWhenUsed="1"/>
-    <w:lsdException w:name="Smart Link" w:semiHidden="1" w:unhideWhenUsed="1"/>
   </w:latentStyles>
   <w:style w:type="paragraph" w:default="1" w:styleId="a">
     <w:name w:val="Normal"/>

--- a/Диссертация/Смотр 1 курс 2 семестр/Артамонова_проектно-технологическая.docx
+++ b/Диссертация/Смотр 1 курс 2 семестр/Артамонова_проектно-технологическая.docx
@@ -1,6 +1,6 @@
 
 <file path=word/document.xml><?xml version="1.0" encoding="utf-8"?>
-<w:document xmlns:wpc="http://schemas.microsoft.com/office/word/2010/wordprocessingCanvas" xmlns:cx="http://schemas.microsoft.com/office/drawing/2014/chartex" xmlns:mc="http://schemas.openxmlformats.org/markup-compatibility/2006" xmlns:o="urn:schemas-microsoft-com:office:office" xmlns:r="http://schemas.openxmlformats.org/officeDocument/2006/relationships" xmlns:m="http://schemas.openxmlformats.org/officeDocument/2006/math" xmlns:v="urn:schemas-microsoft-com:vml" xmlns:wp14="http://schemas.microsoft.com/office/word/2010/wordprocessingDrawing" xmlns:wp="http://schemas.openxmlformats.org/drawingml/2006/wordprocessingDrawing" xmlns:w10="urn:schemas-microsoft-com:office:word" xmlns:w="http://schemas.openxmlformats.org/wordprocessingml/2006/main" xmlns:w14="http://schemas.microsoft.com/office/word/2010/wordml" xmlns:w15="http://schemas.microsoft.com/office/word/2012/wordml" xmlns:w16se="http://schemas.microsoft.com/office/word/2015/wordml/symex" xmlns:wpg="http://schemas.microsoft.com/office/word/2010/wordprocessingGroup" xmlns:wpi="http://schemas.microsoft.com/office/word/2010/wordprocessingInk" xmlns:wne="http://schemas.microsoft.com/office/word/2006/wordml" xmlns:wps="http://schemas.microsoft.com/office/word/2010/wordprocessingShape" mc:Ignorable="w14 w15 w16se wp14">
+<w:document xmlns:wpc="http://schemas.microsoft.com/office/word/2010/wordprocessingCanvas" xmlns:cx="http://schemas.microsoft.com/office/drawing/2014/chartex" xmlns:cx1="http://schemas.microsoft.com/office/drawing/2015/9/8/chartex" xmlns:cx2="http://schemas.microsoft.com/office/drawing/2015/10/21/chartex" xmlns:cx3="http://schemas.microsoft.com/office/drawing/2016/5/9/chartex" xmlns:cx4="http://schemas.microsoft.com/office/drawing/2016/5/10/chartex" xmlns:cx5="http://schemas.microsoft.com/office/drawing/2016/5/11/chartex" xmlns:cx6="http://schemas.microsoft.com/office/drawing/2016/5/12/chartex" xmlns:cx7="http://schemas.microsoft.com/office/drawing/2016/5/13/chartex" xmlns:cx8="http://schemas.microsoft.com/office/drawing/2016/5/14/chartex" xmlns:mc="http://schemas.openxmlformats.org/markup-compatibility/2006" xmlns:aink="http://schemas.microsoft.com/office/drawing/2016/ink" xmlns:am3d="http://schemas.microsoft.com/office/drawing/2017/model3d" xmlns:o="urn:schemas-microsoft-com:office:office" xmlns:oel="http://schemas.microsoft.com/office/2019/extlst" xmlns:r="http://schemas.openxmlformats.org/officeDocument/2006/relationships" xmlns:m="http://schemas.openxmlformats.org/officeDocument/2006/math" xmlns:v="urn:schemas-microsoft-com:vml" xmlns:wp14="http://schemas.microsoft.com/office/word/2010/wordprocessingDrawing" xmlns:wp="http://schemas.openxmlformats.org/drawingml/2006/wordprocessingDrawing" xmlns:w10="urn:schemas-microsoft-com:office:word" xmlns:w="http://schemas.openxmlformats.org/wordprocessingml/2006/main" xmlns:w14="http://schemas.microsoft.com/office/word/2010/wordml" xmlns:w15="http://schemas.microsoft.com/office/word/2012/wordml" xmlns:w16cex="http://schemas.microsoft.com/office/word/2018/wordml/cex" xmlns:w16cid="http://schemas.microsoft.com/office/word/2016/wordml/cid" xmlns:w16="http://schemas.microsoft.com/office/word/2018/wordml" xmlns:w16du="http://schemas.microsoft.com/office/word/2023/wordml/word16du" xmlns:w16sdtdh="http://schemas.microsoft.com/office/word/2020/wordml/sdtdatahash" xmlns:w16se="http://schemas.microsoft.com/office/word/2015/wordml/symex" xmlns:wpg="http://schemas.microsoft.com/office/word/2010/wordprocessingGroup" xmlns:wpi="http://schemas.microsoft.com/office/word/2010/wordprocessingInk" xmlns:wne="http://schemas.microsoft.com/office/word/2006/wordml" xmlns:wps="http://schemas.microsoft.com/office/word/2010/wordprocessingShape" mc:Ignorable="w14 w15 w16se w16cid w16 w16cex w16sdtdh w16du wp14">
   <w:body>
     <w:p>
       <w:pPr>
@@ -569,29 +569,7 @@
           <w:szCs w:val="24"/>
           <w:u w:val="single"/>
         </w:rPr>
-        <w:t>ООО «</w:t>
-      </w:r>
-      <w:proofErr w:type="spellStart"/>
-      <w:r>
-        <w:rPr>
-          <w:rFonts w:ascii="Times New Roman" w:eastAsia="Times New Roman" w:hAnsi="Times New Roman" w:cs="Times New Roman"/>
-          <w:color w:val="000000"/>
-          <w:sz w:val="24"/>
-          <w:szCs w:val="24"/>
-          <w:u w:val="single"/>
-        </w:rPr>
-        <w:t>Радис</w:t>
-      </w:r>
-      <w:proofErr w:type="spellEnd"/>
-      <w:r>
-        <w:rPr>
-          <w:rFonts w:ascii="Times New Roman" w:eastAsia="Times New Roman" w:hAnsi="Times New Roman" w:cs="Times New Roman"/>
-          <w:color w:val="000000"/>
-          <w:sz w:val="24"/>
-          <w:szCs w:val="24"/>
-          <w:u w:val="single"/>
-        </w:rPr>
-        <w:t>-ИТ»</w:t>
+        <w:t>ООО «Радис-ИТ»</w:t>
       </w:r>
       <w:r>
         <w:rPr>
@@ -815,27 +793,7 @@
           <w:sz w:val="24"/>
           <w:szCs w:val="24"/>
         </w:rPr>
-        <w:t>Формируемые компетенции (</w:t>
-      </w:r>
-      <w:proofErr w:type="spellStart"/>
-      <w:r>
-        <w:rPr>
-          <w:rFonts w:ascii="Times New Roman" w:eastAsia="Times New Roman" w:hAnsi="Times New Roman" w:cs="Times New Roman"/>
-          <w:color w:val="000000"/>
-          <w:sz w:val="24"/>
-          <w:szCs w:val="24"/>
-        </w:rPr>
-        <w:t>подкомпетенции</w:t>
-      </w:r>
-      <w:proofErr w:type="spellEnd"/>
-      <w:r>
-        <w:rPr>
-          <w:rFonts w:ascii="Times New Roman" w:eastAsia="Times New Roman" w:hAnsi="Times New Roman" w:cs="Times New Roman"/>
-          <w:color w:val="000000"/>
-          <w:sz w:val="24"/>
-          <w:szCs w:val="24"/>
-        </w:rPr>
-        <w:t>):</w:t>
+        <w:t>Формируемые компетенции (подкомпетенции):</w:t>
       </w:r>
     </w:p>
     <w:p>
@@ -854,43 +812,7 @@
           <w:sz w:val="24"/>
           <w:szCs w:val="24"/>
         </w:rPr>
-        <w:t>ПК-</w:t>
-      </w:r>
-      <w:proofErr w:type="gramStart"/>
-      <w:r>
-        <w:rPr>
-          <w:rFonts w:ascii="Times New Roman" w:eastAsia="Times New Roman" w:hAnsi="Times New Roman" w:cs="Times New Roman"/>
-          <w:sz w:val="24"/>
-          <w:szCs w:val="24"/>
-        </w:rPr>
-        <w:t>1.Пр</w:t>
-      </w:r>
-      <w:proofErr w:type="gramEnd"/>
-      <w:r>
-        <w:rPr>
-          <w:rFonts w:ascii="Times New Roman" w:eastAsia="Times New Roman" w:hAnsi="Times New Roman" w:cs="Times New Roman"/>
-          <w:sz w:val="24"/>
-          <w:szCs w:val="24"/>
-        </w:rPr>
-        <w:t>_Т Способен осуществлять создание и сопровождение программных средств в процессе прохождения производственной технологической (</w:t>
-      </w:r>
-      <w:proofErr w:type="spellStart"/>
-      <w:r>
-        <w:rPr>
-          <w:rFonts w:ascii="Times New Roman" w:eastAsia="Times New Roman" w:hAnsi="Times New Roman" w:cs="Times New Roman"/>
-          <w:sz w:val="24"/>
-          <w:szCs w:val="24"/>
-        </w:rPr>
-        <w:t>проектнотехнологической</w:t>
-      </w:r>
-      <w:proofErr w:type="spellEnd"/>
-      <w:r>
-        <w:rPr>
-          <w:rFonts w:ascii="Times New Roman" w:eastAsia="Times New Roman" w:hAnsi="Times New Roman" w:cs="Times New Roman"/>
-          <w:sz w:val="24"/>
-          <w:szCs w:val="24"/>
-        </w:rPr>
-        <w:t>) практики</w:t>
+        <w:t>ПК-1.Пр_Т Способен осуществлять создание и сопровождение программных средств в процессе прохождения производственной технологической (проектнотехнологической) практики</w:t>
       </w:r>
       <w:r>
         <w:rPr>
@@ -917,43 +839,7 @@
           <w:sz w:val="24"/>
           <w:szCs w:val="24"/>
         </w:rPr>
-        <w:t>ПК-</w:t>
-      </w:r>
-      <w:proofErr w:type="gramStart"/>
-      <w:r>
-        <w:rPr>
-          <w:rFonts w:ascii="Times New Roman" w:eastAsia="Times New Roman" w:hAnsi="Times New Roman" w:cs="Times New Roman"/>
-          <w:sz w:val="24"/>
-          <w:szCs w:val="24"/>
-        </w:rPr>
-        <w:t>2.Пр</w:t>
-      </w:r>
-      <w:proofErr w:type="gramEnd"/>
-      <w:r>
-        <w:rPr>
-          <w:rFonts w:ascii="Times New Roman" w:eastAsia="Times New Roman" w:hAnsi="Times New Roman" w:cs="Times New Roman"/>
-          <w:sz w:val="24"/>
-          <w:szCs w:val="24"/>
-        </w:rPr>
-        <w:t>_Т Способен осуществлять руководство процессами разработки, отладки, проверки работоспособности и модификации программного обеспечения, их организацию и управление ресурсами в процессе прохождения производственной технологической (</w:t>
-      </w:r>
-      <w:proofErr w:type="spellStart"/>
-      <w:r>
-        <w:rPr>
-          <w:rFonts w:ascii="Times New Roman" w:eastAsia="Times New Roman" w:hAnsi="Times New Roman" w:cs="Times New Roman"/>
-          <w:sz w:val="24"/>
-          <w:szCs w:val="24"/>
-        </w:rPr>
-        <w:t>проектнотехнологической</w:t>
-      </w:r>
-      <w:proofErr w:type="spellEnd"/>
-      <w:r>
-        <w:rPr>
-          <w:rFonts w:ascii="Times New Roman" w:eastAsia="Times New Roman" w:hAnsi="Times New Roman" w:cs="Times New Roman"/>
-          <w:sz w:val="24"/>
-          <w:szCs w:val="24"/>
-        </w:rPr>
-        <w:t>) практики</w:t>
+        <w:t>ПК-2.Пр_Т Способен осуществлять руководство процессами разработки, отладки, проверки работоспособности и модификации программного обеспечения, их организацию и управление ресурсами в процессе прохождения производственной технологической (проектнотехнологической) практики</w:t>
       </w:r>
       <w:r>
         <w:rPr>
@@ -981,25 +867,7 @@
           <w:sz w:val="24"/>
           <w:szCs w:val="24"/>
         </w:rPr>
-        <w:t>ПК-</w:t>
-      </w:r>
-      <w:proofErr w:type="spellStart"/>
-      <w:r>
-        <w:rPr>
-          <w:rFonts w:ascii="Times New Roman" w:eastAsia="Times New Roman" w:hAnsi="Times New Roman" w:cs="Times New Roman"/>
-          <w:sz w:val="24"/>
-          <w:szCs w:val="24"/>
-        </w:rPr>
-        <w:t>З.Пр_Т</w:t>
-      </w:r>
-      <w:proofErr w:type="spellEnd"/>
-      <w:r>
-        <w:rPr>
-          <w:rFonts w:ascii="Times New Roman" w:eastAsia="Times New Roman" w:hAnsi="Times New Roman" w:cs="Times New Roman"/>
-          <w:sz w:val="24"/>
-          <w:szCs w:val="24"/>
-        </w:rPr>
-        <w:t xml:space="preserve"> Способен осуществлять разработку, отладку, модификацию и поддержку системного программного обеспечения в процессе прохождения производственной технологической практики</w:t>
+        <w:t>ПК-З.Пр_Т Способен осуществлять разработку, отладку, модификацию и поддержку системного программного обеспечения в процессе прохождения производственной технологической практики</w:t>
       </w:r>
       <w:r>
         <w:rPr>
@@ -1079,27 +947,7 @@
                 <w:sz w:val="24"/>
                 <w:szCs w:val="24"/>
               </w:rPr>
-              <w:t>Код формируемой компетенции (</w:t>
-            </w:r>
-            <w:proofErr w:type="spellStart"/>
-            <w:r>
-              <w:rPr>
-                <w:rFonts w:ascii="Times New Roman" w:eastAsia="Times New Roman" w:hAnsi="Times New Roman" w:cs="Times New Roman"/>
-                <w:color w:val="000000"/>
-                <w:sz w:val="24"/>
-                <w:szCs w:val="24"/>
-              </w:rPr>
-              <w:t>подкомпетенции</w:t>
-            </w:r>
-            <w:proofErr w:type="spellEnd"/>
-            <w:r>
-              <w:rPr>
-                <w:rFonts w:ascii="Times New Roman" w:eastAsia="Times New Roman" w:hAnsi="Times New Roman" w:cs="Times New Roman"/>
-                <w:color w:val="000000"/>
-                <w:sz w:val="24"/>
-                <w:szCs w:val="24"/>
-              </w:rPr>
-              <w:t>)</w:t>
+              <w:t>Код формируемой компетенции (подкомпетенции)</w:t>
             </w:r>
           </w:p>
         </w:tc>
@@ -1208,8 +1056,7 @@
     </w:p>
     <w:p>
       <w:pPr>
-        <w:shd w:val="clear" w:color="auto" w:fill="FFFFFF"/>
-        <w:spacing w:after="240" w:line="240" w:lineRule="auto"/>
+        <w:spacing w:after="200"/>
         <w:rPr>
           <w:rFonts w:ascii="Times New Roman" w:eastAsia="Times New Roman" w:hAnsi="Times New Roman" w:cs="Times New Roman"/>
           <w:color w:val="000000"/>
@@ -1229,30 +1076,34 @@
       <w:r>
         <w:rPr>
           <w:rFonts w:ascii="Times New Roman" w:eastAsia="Times New Roman" w:hAnsi="Times New Roman" w:cs="Times New Roman"/>
-          <w:sz w:val="24"/>
-          <w:szCs w:val="24"/>
-        </w:rPr>
-        <w:tab/>
-      </w:r>
-      <w:r>
-        <w:rPr>
-          <w:rFonts w:ascii="Times New Roman" w:eastAsia="Times New Roman" w:hAnsi="Times New Roman" w:cs="Times New Roman"/>
-          <w:sz w:val="24"/>
-          <w:szCs w:val="24"/>
-        </w:rPr>
-        <w:tab/>
-      </w:r>
-      <w:r>
-        <w:rPr>
-          <w:rFonts w:ascii="Times New Roman" w:eastAsia="Times New Roman" w:hAnsi="Times New Roman" w:cs="Times New Roman"/>
-          <w:sz w:val="24"/>
-          <w:szCs w:val="24"/>
-        </w:rPr>
-        <w:tab/>
-      </w:r>
-      <w:r>
-        <w:rPr>
-          <w:rFonts w:ascii="Times New Roman" w:eastAsia="Times New Roman" w:hAnsi="Times New Roman" w:cs="Times New Roman"/>
+          <w:color w:val="000000"/>
+          <w:sz w:val="24"/>
+          <w:szCs w:val="24"/>
+        </w:rPr>
+        <w:tab/>
+      </w:r>
+      <w:r>
+        <w:rPr>
+          <w:rFonts w:ascii="Times New Roman" w:eastAsia="Times New Roman" w:hAnsi="Times New Roman" w:cs="Times New Roman"/>
+          <w:color w:val="000000"/>
+          <w:sz w:val="24"/>
+          <w:szCs w:val="24"/>
+        </w:rPr>
+        <w:tab/>
+      </w:r>
+      <w:r>
+        <w:rPr>
+          <w:rFonts w:ascii="Times New Roman" w:eastAsia="Times New Roman" w:hAnsi="Times New Roman" w:cs="Times New Roman"/>
+          <w:color w:val="000000"/>
+          <w:sz w:val="24"/>
+          <w:szCs w:val="24"/>
+        </w:rPr>
+        <w:tab/>
+      </w:r>
+      <w:r>
+        <w:rPr>
+          <w:rFonts w:ascii="Times New Roman" w:eastAsia="Times New Roman" w:hAnsi="Times New Roman" w:cs="Times New Roman"/>
+          <w:color w:val="000000"/>
           <w:sz w:val="24"/>
           <w:szCs w:val="24"/>
         </w:rPr>
@@ -1262,39 +1113,12 @@
     </w:p>
     <w:p>
       <w:pPr>
-        <w:pBdr>
-          <w:top w:val="nil"/>
-          <w:left w:val="nil"/>
-          <w:bottom w:val="nil"/>
-          <w:right w:val="nil"/>
-          <w:between w:val="nil"/>
-        </w:pBdr>
-        <w:spacing w:line="240" w:lineRule="auto"/>
-        <w:jc w:val="both"/>
-        <w:rPr>
-          <w:rFonts w:ascii="Times New Roman" w:eastAsia="Times New Roman" w:hAnsi="Times New Roman" w:cs="Times New Roman"/>
-          <w:color w:val="000000"/>
-          <w:sz w:val="24"/>
-          <w:szCs w:val="24"/>
-        </w:rPr>
-      </w:pPr>
-    </w:p>
-    <w:p>
-      <w:pPr>
-        <w:pBdr>
-          <w:top w:val="nil"/>
-          <w:left w:val="nil"/>
-          <w:bottom w:val="nil"/>
-          <w:right w:val="nil"/>
-          <w:between w:val="nil"/>
-        </w:pBdr>
-        <w:spacing w:line="240" w:lineRule="auto"/>
-        <w:jc w:val="both"/>
-        <w:rPr>
-          <w:rFonts w:ascii="Times New Roman" w:eastAsia="Times New Roman" w:hAnsi="Times New Roman" w:cs="Times New Roman"/>
-          <w:color w:val="000000"/>
-          <w:sz w:val="14"/>
-          <w:szCs w:val="14"/>
+        <w:spacing w:after="200"/>
+        <w:rPr>
+          <w:rFonts w:ascii="Times New Roman" w:eastAsia="Times New Roman" w:hAnsi="Times New Roman" w:cs="Times New Roman"/>
+          <w:color w:val="000000"/>
+          <w:sz w:val="24"/>
+          <w:szCs w:val="24"/>
         </w:rPr>
       </w:pPr>
       <w:r>
@@ -1341,204 +1165,16 @@
           <w:szCs w:val="24"/>
           <w:u w:val="single"/>
         </w:rPr>
-        <w:t xml:space="preserve">зам. </w:t>
-      </w:r>
-      <w:r>
-        <w:rPr>
-          <w:rFonts w:ascii="Times New Roman" w:eastAsia="Times New Roman" w:hAnsi="Times New Roman" w:cs="Times New Roman"/>
-          <w:color w:val="000000"/>
-          <w:sz w:val="24"/>
-          <w:szCs w:val="24"/>
-          <w:u w:val="single"/>
-        </w:rPr>
-        <w:t>ген. д</w:t>
-      </w:r>
-      <w:r>
-        <w:rPr>
-          <w:rFonts w:ascii="Times New Roman" w:eastAsia="Times New Roman" w:hAnsi="Times New Roman" w:cs="Times New Roman"/>
-          <w:color w:val="000000"/>
-          <w:sz w:val="24"/>
-          <w:szCs w:val="24"/>
-          <w:u w:val="single"/>
-        </w:rPr>
-        <w:t>иректор</w:t>
-      </w:r>
-      <w:r>
-        <w:rPr>
-          <w:rFonts w:ascii="Times New Roman" w:eastAsia="Times New Roman" w:hAnsi="Times New Roman" w:cs="Times New Roman"/>
-          <w:color w:val="000000"/>
-          <w:sz w:val="24"/>
-          <w:szCs w:val="24"/>
-          <w:u w:val="single"/>
-        </w:rPr>
-        <w:t>а</w:t>
-      </w:r>
-      <w:r>
-        <w:rPr>
-          <w:rFonts w:ascii="Times New Roman" w:eastAsia="Times New Roman" w:hAnsi="Times New Roman" w:cs="Times New Roman"/>
-          <w:color w:val="000000"/>
-          <w:sz w:val="24"/>
-          <w:szCs w:val="24"/>
-          <w:u w:val="single"/>
-        </w:rPr>
-        <w:t xml:space="preserve"> </w:t>
-      </w:r>
-      <w:r>
-        <w:rPr>
-          <w:rFonts w:ascii="Times New Roman" w:eastAsia="Times New Roman" w:hAnsi="Times New Roman" w:cs="Times New Roman"/>
-          <w:color w:val="000000"/>
-          <w:sz w:val="24"/>
-          <w:szCs w:val="24"/>
-        </w:rPr>
-        <w:t>/______________</w:t>
-      </w:r>
-      <w:r>
-        <w:rPr>
-          <w:rFonts w:ascii="Times New Roman" w:eastAsia="Times New Roman" w:hAnsi="Times New Roman" w:cs="Times New Roman"/>
-          <w:color w:val="000000"/>
-          <w:sz w:val="24"/>
-          <w:szCs w:val="24"/>
-        </w:rPr>
-        <w:t>/ Федоров</w:t>
-      </w:r>
-      <w:r>
-        <w:rPr>
-          <w:rFonts w:ascii="Times New Roman" w:eastAsia="Times New Roman" w:hAnsi="Times New Roman" w:cs="Times New Roman"/>
-          <w:color w:val="000000"/>
-          <w:sz w:val="24"/>
-          <w:szCs w:val="24"/>
-        </w:rPr>
-        <w:t>а</w:t>
-      </w:r>
-      <w:r>
-        <w:rPr>
-          <w:rFonts w:ascii="Times New Roman" w:eastAsia="Times New Roman" w:hAnsi="Times New Roman" w:cs="Times New Roman"/>
-          <w:color w:val="000000"/>
-          <w:sz w:val="24"/>
-          <w:szCs w:val="24"/>
-        </w:rPr>
-        <w:t xml:space="preserve"> </w:t>
-      </w:r>
-      <w:r>
-        <w:rPr>
-          <w:rFonts w:ascii="Times New Roman" w:eastAsia="Times New Roman" w:hAnsi="Times New Roman" w:cs="Times New Roman"/>
-          <w:color w:val="000000"/>
-          <w:sz w:val="24"/>
-          <w:szCs w:val="24"/>
-        </w:rPr>
-        <w:t>Г</w:t>
-      </w:r>
-      <w:r>
-        <w:rPr>
-          <w:rFonts w:ascii="Times New Roman" w:eastAsia="Times New Roman" w:hAnsi="Times New Roman" w:cs="Times New Roman"/>
-          <w:color w:val="000000"/>
-          <w:sz w:val="24"/>
-          <w:szCs w:val="24"/>
-        </w:rPr>
-        <w:t>.</w:t>
-      </w:r>
-      <w:r>
-        <w:rPr>
-          <w:rFonts w:ascii="Times New Roman" w:eastAsia="Times New Roman" w:hAnsi="Times New Roman" w:cs="Times New Roman"/>
-          <w:color w:val="000000"/>
-          <w:sz w:val="24"/>
-          <w:szCs w:val="24"/>
-        </w:rPr>
-        <w:t>А</w:t>
-      </w:r>
-      <w:r>
-        <w:rPr>
-          <w:rFonts w:ascii="Times New Roman" w:eastAsia="Times New Roman" w:hAnsi="Times New Roman" w:cs="Times New Roman"/>
-          <w:color w:val="000000"/>
-          <w:sz w:val="24"/>
-          <w:szCs w:val="24"/>
-        </w:rPr>
-        <w:t>.</w:t>
-      </w:r>
-      <w:r>
-        <w:rPr>
-          <w:rFonts w:ascii="Times New Roman" w:eastAsia="Times New Roman" w:hAnsi="Times New Roman" w:cs="Times New Roman"/>
-          <w:color w:val="000000"/>
-          <w:sz w:val="24"/>
-          <w:szCs w:val="24"/>
-        </w:rPr>
-        <w:t>/</w:t>
-      </w:r>
-    </w:p>
-    <w:p>
-      <w:pPr>
-        <w:spacing w:line="240" w:lineRule="auto"/>
-        <w:rPr>
-          <w:rFonts w:ascii="Times New Roman" w:eastAsia="Times New Roman" w:hAnsi="Times New Roman" w:cs="Times New Roman"/>
-          <w:sz w:val="24"/>
-          <w:szCs w:val="24"/>
-        </w:rPr>
-      </w:pPr>
-      <w:r>
-        <w:rPr>
-          <w:rFonts w:ascii="Times New Roman" w:eastAsia="Times New Roman" w:hAnsi="Times New Roman" w:cs="Times New Roman"/>
-          <w:color w:val="000000"/>
-          <w:sz w:val="24"/>
-          <w:szCs w:val="24"/>
-        </w:rPr>
-        <w:t>Студент</w:t>
-      </w:r>
-      <w:r>
-        <w:rPr>
-          <w:rFonts w:ascii="Times New Roman" w:eastAsia="Times New Roman" w:hAnsi="Times New Roman" w:cs="Times New Roman"/>
-          <w:sz w:val="24"/>
-          <w:szCs w:val="24"/>
-        </w:rPr>
-        <w:tab/>
-      </w:r>
-      <w:r>
-        <w:rPr>
-          <w:rFonts w:ascii="Times New Roman" w:eastAsia="Times New Roman" w:hAnsi="Times New Roman" w:cs="Times New Roman"/>
-          <w:sz w:val="24"/>
-          <w:szCs w:val="24"/>
-        </w:rPr>
-        <w:tab/>
-      </w:r>
-      <w:r>
-        <w:rPr>
-          <w:rFonts w:ascii="Times New Roman" w:eastAsia="Times New Roman" w:hAnsi="Times New Roman" w:cs="Times New Roman"/>
-          <w:sz w:val="24"/>
-          <w:szCs w:val="24"/>
-        </w:rPr>
-        <w:tab/>
-      </w:r>
-      <w:r>
-        <w:rPr>
-          <w:rFonts w:ascii="Times New Roman" w:eastAsia="Times New Roman" w:hAnsi="Times New Roman" w:cs="Times New Roman"/>
-          <w:sz w:val="24"/>
-          <w:szCs w:val="24"/>
-        </w:rPr>
-        <w:tab/>
-      </w:r>
-      <w:r>
-        <w:rPr>
-          <w:rFonts w:ascii="Times New Roman" w:eastAsia="Times New Roman" w:hAnsi="Times New Roman" w:cs="Times New Roman"/>
-          <w:sz w:val="24"/>
-          <w:szCs w:val="24"/>
-        </w:rPr>
-        <w:tab/>
-      </w:r>
-      <w:r>
-        <w:rPr>
-          <w:rFonts w:ascii="Times New Roman" w:eastAsia="Times New Roman" w:hAnsi="Times New Roman" w:cs="Times New Roman"/>
-          <w:sz w:val="24"/>
-          <w:szCs w:val="24"/>
-        </w:rPr>
-        <w:tab/>
-      </w:r>
-      <w:r>
-        <w:rPr>
-          <w:rFonts w:ascii="Times New Roman" w:eastAsia="Times New Roman" w:hAnsi="Times New Roman" w:cs="Times New Roman"/>
-          <w:sz w:val="24"/>
-          <w:szCs w:val="24"/>
-        </w:rPr>
-        <w:tab/>
-        <w:t>______________/Артамонова А.Ю/</w:t>
+        <w:t>зам. ген. директора</w:t>
+      </w:r>
+      <w:r>
+        <w:rPr>
+          <w:rFonts w:ascii="Times New Roman" w:eastAsia="Times New Roman" w:hAnsi="Times New Roman" w:cs="Times New Roman"/>
+          <w:color w:val="000000"/>
+          <w:sz w:val="24"/>
+          <w:szCs w:val="24"/>
+        </w:rPr>
+        <w:t xml:space="preserve"> /______________/ Федорова Г.А./       </w:t>
       </w:r>
     </w:p>
     <w:p>
@@ -1552,6 +1188,79 @@
           <w:szCs w:val="24"/>
         </w:rPr>
       </w:pPr>
+      <w:r>
+        <w:rPr>
+          <w:rFonts w:ascii="Times New Roman" w:eastAsia="Times New Roman" w:hAnsi="Times New Roman" w:cs="Times New Roman"/>
+          <w:color w:val="000000"/>
+          <w:sz w:val="24"/>
+          <w:szCs w:val="24"/>
+        </w:rPr>
+        <w:t>Студент</w:t>
+      </w:r>
+      <w:r>
+        <w:rPr>
+          <w:rFonts w:ascii="Times New Roman" w:eastAsia="Times New Roman" w:hAnsi="Times New Roman" w:cs="Times New Roman"/>
+          <w:color w:val="000000"/>
+          <w:sz w:val="24"/>
+          <w:szCs w:val="24"/>
+        </w:rPr>
+        <w:tab/>
+      </w:r>
+      <w:r>
+        <w:rPr>
+          <w:rFonts w:ascii="Times New Roman" w:eastAsia="Times New Roman" w:hAnsi="Times New Roman" w:cs="Times New Roman"/>
+          <w:color w:val="000000"/>
+          <w:sz w:val="24"/>
+          <w:szCs w:val="24"/>
+        </w:rPr>
+        <w:tab/>
+      </w:r>
+      <w:r>
+        <w:rPr>
+          <w:rFonts w:ascii="Times New Roman" w:eastAsia="Times New Roman" w:hAnsi="Times New Roman" w:cs="Times New Roman"/>
+          <w:color w:val="000000"/>
+          <w:sz w:val="24"/>
+          <w:szCs w:val="24"/>
+        </w:rPr>
+        <w:tab/>
+      </w:r>
+      <w:r>
+        <w:rPr>
+          <w:rFonts w:ascii="Times New Roman" w:eastAsia="Times New Roman" w:hAnsi="Times New Roman" w:cs="Times New Roman"/>
+          <w:color w:val="000000"/>
+          <w:sz w:val="24"/>
+          <w:szCs w:val="24"/>
+        </w:rPr>
+        <w:tab/>
+      </w:r>
+      <w:r>
+        <w:rPr>
+          <w:rFonts w:ascii="Times New Roman" w:eastAsia="Times New Roman" w:hAnsi="Times New Roman" w:cs="Times New Roman"/>
+          <w:color w:val="000000"/>
+          <w:sz w:val="24"/>
+          <w:szCs w:val="24"/>
+        </w:rPr>
+        <w:tab/>
+      </w:r>
+      <w:r>
+        <w:rPr>
+          <w:rFonts w:ascii="Times New Roman" w:eastAsia="Times New Roman" w:hAnsi="Times New Roman" w:cs="Times New Roman"/>
+          <w:color w:val="000000"/>
+          <w:sz w:val="24"/>
+          <w:szCs w:val="24"/>
+        </w:rPr>
+        <w:tab/>
+      </w:r>
+      <w:r>
+        <w:rPr>
+          <w:rFonts w:ascii="Times New Roman" w:eastAsia="Times New Roman" w:hAnsi="Times New Roman" w:cs="Times New Roman"/>
+          <w:color w:val="000000"/>
+          <w:sz w:val="24"/>
+          <w:szCs w:val="24"/>
+        </w:rPr>
+        <w:tab/>
+        <w:t>______________/Артамонова А.Ю./</w:t>
+      </w:r>
       <w:r>
         <w:br w:type="page"/>
       </w:r>
@@ -2125,29 +1834,7 @@
           <w:szCs w:val="24"/>
           <w:u w:val="single"/>
         </w:rPr>
-        <w:t>ООО «</w:t>
-      </w:r>
-      <w:proofErr w:type="spellStart"/>
-      <w:r>
-        <w:rPr>
-          <w:rFonts w:ascii="Times New Roman" w:eastAsia="Times New Roman" w:hAnsi="Times New Roman" w:cs="Times New Roman"/>
-          <w:color w:val="000000"/>
-          <w:sz w:val="24"/>
-          <w:szCs w:val="24"/>
-          <w:u w:val="single"/>
-        </w:rPr>
-        <w:t>Радис</w:t>
-      </w:r>
-      <w:proofErr w:type="spellEnd"/>
-      <w:r>
-        <w:rPr>
-          <w:rFonts w:ascii="Times New Roman" w:eastAsia="Times New Roman" w:hAnsi="Times New Roman" w:cs="Times New Roman"/>
-          <w:color w:val="000000"/>
-          <w:sz w:val="24"/>
-          <w:szCs w:val="24"/>
-          <w:u w:val="single"/>
-        </w:rPr>
-        <w:t>-ИТ»</w:t>
+        <w:t>ООО «Радис-ИТ»</w:t>
       </w:r>
       <w:r>
         <w:rPr>
@@ -2414,7 +2101,31 @@
                 <w:sz w:val="24"/>
                 <w:szCs w:val="24"/>
               </w:rPr>
-              <w:t>10.02.2024 – 14.06.2024</w:t>
+              <w:t>05</w:t>
+            </w:r>
+            <w:r>
+              <w:rPr>
+                <w:rFonts w:ascii="Times New Roman" w:eastAsia="Times New Roman" w:hAnsi="Times New Roman" w:cs="Times New Roman"/>
+                <w:sz w:val="24"/>
+                <w:szCs w:val="24"/>
+              </w:rPr>
+              <w:t xml:space="preserve">.02.2024 – </w:t>
+            </w:r>
+            <w:r>
+              <w:rPr>
+                <w:rFonts w:ascii="Times New Roman" w:eastAsia="Times New Roman" w:hAnsi="Times New Roman" w:cs="Times New Roman"/>
+                <w:sz w:val="24"/>
+                <w:szCs w:val="24"/>
+              </w:rPr>
+              <w:t>09</w:t>
+            </w:r>
+            <w:r>
+              <w:rPr>
+                <w:rFonts w:ascii="Times New Roman" w:eastAsia="Times New Roman" w:hAnsi="Times New Roman" w:cs="Times New Roman"/>
+                <w:sz w:val="24"/>
+                <w:szCs w:val="24"/>
+              </w:rPr>
+              <w:t>.06.2024</w:t>
             </w:r>
           </w:p>
         </w:tc>
@@ -3376,29 +3087,7 @@
           <w:szCs w:val="24"/>
           <w:u w:val="single"/>
         </w:rPr>
-        <w:t>ООО «</w:t>
-      </w:r>
-      <w:proofErr w:type="spellStart"/>
-      <w:r>
-        <w:rPr>
-          <w:rFonts w:ascii="Times New Roman" w:eastAsia="Times New Roman" w:hAnsi="Times New Roman" w:cs="Times New Roman"/>
-          <w:color w:val="000000"/>
-          <w:sz w:val="24"/>
-          <w:szCs w:val="24"/>
-          <w:u w:val="single"/>
-        </w:rPr>
-        <w:t>Радис</w:t>
-      </w:r>
-      <w:proofErr w:type="spellEnd"/>
-      <w:r>
-        <w:rPr>
-          <w:rFonts w:ascii="Times New Roman" w:eastAsia="Times New Roman" w:hAnsi="Times New Roman" w:cs="Times New Roman"/>
-          <w:color w:val="000000"/>
-          <w:sz w:val="24"/>
-          <w:szCs w:val="24"/>
-          <w:u w:val="single"/>
-        </w:rPr>
-        <w:t>-ИТ»</w:t>
+        <w:t>ООО «Радис-ИТ»</w:t>
       </w:r>
       <w:r>
         <w:rPr>
@@ -4395,7 +4084,6 @@
           <w:docPartUnique/>
         </w:docPartObj>
       </w:sdtPr>
-      <w:sdtEndPr/>
       <w:sdtContent>
         <w:p>
           <w:pPr>
@@ -4594,49 +4282,14 @@
           <w:szCs w:val="24"/>
         </w:rPr>
       </w:pPr>
-      <w:r>
-        <w:rPr>
-          <w:rFonts w:ascii="Times New Roman" w:eastAsia="Times New Roman" w:hAnsi="Times New Roman" w:cs="Times New Roman"/>
-          <w:sz w:val="24"/>
-          <w:szCs w:val="24"/>
-        </w:rPr>
-        <w:t>ПК-</w:t>
-      </w:r>
-      <w:proofErr w:type="gramStart"/>
-      <w:r>
-        <w:rPr>
-          <w:rFonts w:ascii="Times New Roman" w:eastAsia="Times New Roman" w:hAnsi="Times New Roman" w:cs="Times New Roman"/>
-          <w:sz w:val="24"/>
-          <w:szCs w:val="24"/>
-        </w:rPr>
-        <w:t>1.Пр</w:t>
-      </w:r>
-      <w:proofErr w:type="gramEnd"/>
-      <w:r>
-        <w:rPr>
-          <w:rFonts w:ascii="Times New Roman" w:eastAsia="Times New Roman" w:hAnsi="Times New Roman" w:cs="Times New Roman"/>
-          <w:sz w:val="24"/>
-          <w:szCs w:val="24"/>
-        </w:rPr>
-        <w:t>_Т Способен осуществлять создание и сопровождение программных средств в процессе прохождения производственной технологической (</w:t>
-      </w:r>
-      <w:proofErr w:type="spellStart"/>
-      <w:r>
-        <w:rPr>
-          <w:rFonts w:ascii="Times New Roman" w:eastAsia="Times New Roman" w:hAnsi="Times New Roman" w:cs="Times New Roman"/>
-          <w:sz w:val="24"/>
-          <w:szCs w:val="24"/>
-        </w:rPr>
-        <w:t>проектнотехнологической</w:t>
-      </w:r>
-      <w:proofErr w:type="spellEnd"/>
-      <w:r>
-        <w:rPr>
-          <w:rFonts w:ascii="Times New Roman" w:eastAsia="Times New Roman" w:hAnsi="Times New Roman" w:cs="Times New Roman"/>
-          <w:sz w:val="24"/>
-          <w:szCs w:val="24"/>
-        </w:rPr>
-        <w:t>) практики</w:t>
+      <w:bookmarkStart w:id="2" w:name="_Hlk168256685"/>
+      <w:r>
+        <w:rPr>
+          <w:rFonts w:ascii="Times New Roman" w:eastAsia="Times New Roman" w:hAnsi="Times New Roman" w:cs="Times New Roman"/>
+          <w:sz w:val="24"/>
+          <w:szCs w:val="24"/>
+        </w:rPr>
+        <w:t>ПК-1.Пр_Т Способен осуществлять создание и сопровождение программных средств в процессе прохождения производственной технологической (проектнотехнологической) практики</w:t>
       </w:r>
       <w:r>
         <w:rPr>
@@ -4664,43 +4317,7 @@
           <w:sz w:val="24"/>
           <w:szCs w:val="24"/>
         </w:rPr>
-        <w:t>ПК-</w:t>
-      </w:r>
-      <w:proofErr w:type="gramStart"/>
-      <w:r>
-        <w:rPr>
-          <w:rFonts w:ascii="Times New Roman" w:eastAsia="Times New Roman" w:hAnsi="Times New Roman" w:cs="Times New Roman"/>
-          <w:sz w:val="24"/>
-          <w:szCs w:val="24"/>
-        </w:rPr>
-        <w:t>2.Пр</w:t>
-      </w:r>
-      <w:proofErr w:type="gramEnd"/>
-      <w:r>
-        <w:rPr>
-          <w:rFonts w:ascii="Times New Roman" w:eastAsia="Times New Roman" w:hAnsi="Times New Roman" w:cs="Times New Roman"/>
-          <w:sz w:val="24"/>
-          <w:szCs w:val="24"/>
-        </w:rPr>
-        <w:t>_Т Способен осуществлять руководство процессами разработки, отладки, проверки работоспособности и модификации программного обеспечения, их организацию и управление ресурсами в процессе прохождения производственной технологической (</w:t>
-      </w:r>
-      <w:proofErr w:type="spellStart"/>
-      <w:r>
-        <w:rPr>
-          <w:rFonts w:ascii="Times New Roman" w:eastAsia="Times New Roman" w:hAnsi="Times New Roman" w:cs="Times New Roman"/>
-          <w:sz w:val="24"/>
-          <w:szCs w:val="24"/>
-        </w:rPr>
-        <w:t>проектнотехнологической</w:t>
-      </w:r>
-      <w:proofErr w:type="spellEnd"/>
-      <w:r>
-        <w:rPr>
-          <w:rFonts w:ascii="Times New Roman" w:eastAsia="Times New Roman" w:hAnsi="Times New Roman" w:cs="Times New Roman"/>
-          <w:sz w:val="24"/>
-          <w:szCs w:val="24"/>
-        </w:rPr>
-        <w:t>) практики</w:t>
+        <w:t>ПК-2.Пр_Т Способен осуществлять руководство процессами разработки, отладки, проверки работоспособности и модификации программного обеспечения, их организацию и управление ресурсами в процессе прохождения производственной технологической (проектнотехнологической) практики</w:t>
       </w:r>
       <w:r>
         <w:rPr>
@@ -4728,25 +4345,7 @@
           <w:sz w:val="24"/>
           <w:szCs w:val="24"/>
         </w:rPr>
-        <w:t>ПК-</w:t>
-      </w:r>
-      <w:proofErr w:type="spellStart"/>
-      <w:r>
-        <w:rPr>
-          <w:rFonts w:ascii="Times New Roman" w:eastAsia="Times New Roman" w:hAnsi="Times New Roman" w:cs="Times New Roman"/>
-          <w:sz w:val="24"/>
-          <w:szCs w:val="24"/>
-        </w:rPr>
-        <w:t>З.Пр_Т</w:t>
-      </w:r>
-      <w:proofErr w:type="spellEnd"/>
-      <w:r>
-        <w:rPr>
-          <w:rFonts w:ascii="Times New Roman" w:eastAsia="Times New Roman" w:hAnsi="Times New Roman" w:cs="Times New Roman"/>
-          <w:sz w:val="24"/>
-          <w:szCs w:val="24"/>
-        </w:rPr>
-        <w:t xml:space="preserve"> Способен осуществлять разработку, отладку, модификацию и поддержку системного программного обеспечения в процессе прохождения производственной технологической практики</w:t>
+        <w:t>ПК-З.Пр_Т Способен осуществлять разработку, отладку, модификацию и поддержку системного программного обеспечения в процессе прохождения производственной технологической практики</w:t>
       </w:r>
       <w:r>
         <w:rPr>
@@ -4757,6 +4356,7 @@
         <w:t>.</w:t>
       </w:r>
     </w:p>
+    <w:bookmarkEnd w:id="2"/>
     <w:p>
       <w:pPr>
         <w:spacing w:line="360" w:lineRule="auto"/>
@@ -5014,29 +4614,7 @@
           <w:szCs w:val="24"/>
           <w:u w:val="single"/>
         </w:rPr>
-        <w:t>ООО «</w:t>
-      </w:r>
-      <w:proofErr w:type="spellStart"/>
-      <w:r>
-        <w:rPr>
-          <w:rFonts w:ascii="Times New Roman" w:eastAsia="Times New Roman" w:hAnsi="Times New Roman" w:cs="Times New Roman"/>
-          <w:color w:val="000000"/>
-          <w:sz w:val="24"/>
-          <w:szCs w:val="24"/>
-          <w:u w:val="single"/>
-        </w:rPr>
-        <w:t>Радис</w:t>
-      </w:r>
-      <w:proofErr w:type="spellEnd"/>
-      <w:r>
-        <w:rPr>
-          <w:rFonts w:ascii="Times New Roman" w:eastAsia="Times New Roman" w:hAnsi="Times New Roman" w:cs="Times New Roman"/>
-          <w:color w:val="000000"/>
-          <w:sz w:val="24"/>
-          <w:szCs w:val="24"/>
-          <w:u w:val="single"/>
-        </w:rPr>
-        <w:t>-ИТ».</w:t>
+        <w:t>ООО «Радис-ИТ».</w:t>
       </w:r>
     </w:p>
     <w:p>
@@ -5111,8 +4689,8 @@
       <w:pPr>
         <w:pStyle w:val="1"/>
       </w:pPr>
-      <w:bookmarkStart w:id="2" w:name="_heading=h.30j0zll" w:colFirst="0" w:colLast="0"/>
-      <w:bookmarkEnd w:id="2"/>
+      <w:bookmarkStart w:id="3" w:name="_heading=h.30j0zll" w:colFirst="0" w:colLast="0"/>
+      <w:bookmarkEnd w:id="3"/>
       <w:r>
         <w:lastRenderedPageBreak/>
         <w:t>РЕЗУЛЬТАТЫ ПРОДЕЛАННОЙ РАБОТЫ</w:t>
@@ -5124,34 +4702,136 @@
         <w:ind w:firstLine="709"/>
         <w:jc w:val="both"/>
         <w:rPr>
-          <w:rFonts w:ascii="Times New Roman" w:eastAsia="Times New Roman" w:hAnsi="Times New Roman" w:cs="Times New Roman"/>
-          <w:sz w:val="24"/>
-          <w:szCs w:val="24"/>
-        </w:rPr>
-      </w:pPr>
-      <w:r>
-        <w:rPr>
-          <w:rFonts w:ascii="Times New Roman" w:eastAsia="Times New Roman" w:hAnsi="Times New Roman" w:cs="Times New Roman"/>
-          <w:sz w:val="24"/>
-          <w:szCs w:val="24"/>
-        </w:rPr>
-        <w:t xml:space="preserve">Выбрана и утверждена тема диссертации. Исследована и </w:t>
-      </w:r>
-      <w:r>
-        <w:rPr>
-          <w:rFonts w:ascii="Times New Roman" w:eastAsia="Times New Roman" w:hAnsi="Times New Roman" w:cs="Times New Roman"/>
-          <w:sz w:val="24"/>
-          <w:szCs w:val="24"/>
-        </w:rPr>
-        <w:t xml:space="preserve">всесторонне изучена предметная область. Выявлена проблемная ситуация, исследованы и указаны ее причины. Для решения проблемной ситуации необходима разработка </w:t>
-      </w:r>
-      <w:r>
-        <w:rPr>
-          <w:rFonts w:ascii="Times New Roman" w:eastAsia="Times New Roman" w:hAnsi="Times New Roman" w:cs="Times New Roman"/>
-          <w:sz w:val="24"/>
-          <w:szCs w:val="24"/>
-        </w:rPr>
-        <w:t>методики и алгоритма составления тренировок для реабилитации после травм на основе математической модели движения человека.</w:t>
+          <w:rFonts w:ascii="Times New Roman" w:eastAsia="Times New Roman" w:hAnsi="Times New Roman"/>
+          <w:sz w:val="24"/>
+          <w:szCs w:val="24"/>
+        </w:rPr>
+      </w:pPr>
+      <w:bookmarkStart w:id="4" w:name="_heading=h.1fob9te" w:colFirst="0" w:colLast="0"/>
+      <w:bookmarkEnd w:id="4"/>
+      <w:r>
+        <w:rPr>
+          <w:rFonts w:ascii="Times New Roman" w:eastAsia="Times New Roman" w:hAnsi="Times New Roman" w:cs="Times New Roman"/>
+          <w:sz w:val="24"/>
+          <w:szCs w:val="24"/>
+        </w:rPr>
+        <w:t>Для математического моделирования движений</w:t>
+      </w:r>
+      <w:r>
+        <w:rPr>
+          <w:rFonts w:ascii="Times New Roman" w:eastAsia="Times New Roman" w:hAnsi="Times New Roman"/>
+          <w:sz w:val="24"/>
+          <w:szCs w:val="24"/>
+        </w:rPr>
+        <w:t xml:space="preserve"> объектом движения является человеческое тело. Анатомически оно состоит из различных частей, включая конечности (руки и ноги), туловище, голову и шею, каждая из которых имеет свои особенности и суставы. Суставы, которые учитываются в моделирование представлены на рис. </w:t>
+      </w:r>
+      <w:r>
+        <w:rPr>
+          <w:rFonts w:ascii="Times New Roman" w:eastAsia="Times New Roman" w:hAnsi="Times New Roman"/>
+          <w:sz w:val="24"/>
+          <w:szCs w:val="24"/>
+        </w:rPr>
+        <w:t>1</w:t>
+      </w:r>
+      <w:r>
+        <w:rPr>
+          <w:rFonts w:ascii="Times New Roman" w:eastAsia="Times New Roman" w:hAnsi="Times New Roman"/>
+          <w:sz w:val="24"/>
+          <w:szCs w:val="24"/>
+        </w:rPr>
+        <w:t>.1.</w:t>
+      </w:r>
+    </w:p>
+    <w:p>
+      <w:pPr>
+        <w:spacing w:line="360" w:lineRule="auto"/>
+        <w:jc w:val="center"/>
+        <w:rPr>
+          <w:rFonts w:ascii="Times New Roman" w:eastAsia="Times New Roman" w:hAnsi="Times New Roman"/>
+          <w:sz w:val="24"/>
+          <w:szCs w:val="24"/>
+        </w:rPr>
+      </w:pPr>
+      <w:r>
+        <w:rPr>
+          <w:noProof/>
+        </w:rPr>
+        <w:drawing>
+          <wp:inline distT="0" distB="0" distL="0" distR="0" wp14:anchorId="32915FFD" wp14:editId="0E1C36F1">
+            <wp:extent cx="5219700" cy="5219700"/>
+            <wp:effectExtent l="0" t="0" r="0" b="0"/>
+            <wp:docPr id="2" name="Рисунок 2"/>
+            <wp:cNvGraphicFramePr>
+              <a:graphicFrameLocks xmlns:a="http://schemas.openxmlformats.org/drawingml/2006/main" noChangeAspect="1"/>
+            </wp:cNvGraphicFramePr>
+            <a:graphic xmlns:a="http://schemas.openxmlformats.org/drawingml/2006/main">
+              <a:graphicData uri="http://schemas.openxmlformats.org/drawingml/2006/picture">
+                <pic:pic xmlns:pic="http://schemas.openxmlformats.org/drawingml/2006/picture">
+                  <pic:nvPicPr>
+                    <pic:cNvPr id="2" name="Frame 1.png"/>
+                    <pic:cNvPicPr/>
+                  </pic:nvPicPr>
+                  <pic:blipFill>
+                    <a:blip r:embed="rId6">
+                      <a:extLst>
+                        <a:ext uri="{28A0092B-C50C-407E-A947-70E740481C1C}">
+                          <a14:useLocalDpi xmlns:a14="http://schemas.microsoft.com/office/drawing/2010/main" val="0"/>
+                        </a:ext>
+                      </a:extLst>
+                    </a:blip>
+                    <a:stretch>
+                      <a:fillRect/>
+                    </a:stretch>
+                  </pic:blipFill>
+                  <pic:spPr>
+                    <a:xfrm>
+                      <a:off x="0" y="0"/>
+                      <a:ext cx="5219700" cy="5219700"/>
+                    </a:xfrm>
+                    <a:prstGeom prst="rect">
+                      <a:avLst/>
+                    </a:prstGeom>
+                  </pic:spPr>
+                </pic:pic>
+              </a:graphicData>
+            </a:graphic>
+          </wp:inline>
+        </w:drawing>
+      </w:r>
+    </w:p>
+    <w:p>
+      <w:pPr>
+        <w:spacing w:line="360" w:lineRule="auto"/>
+        <w:jc w:val="center"/>
+        <w:rPr>
+          <w:rFonts w:ascii="Times New Roman" w:eastAsia="Times New Roman" w:hAnsi="Times New Roman"/>
+          <w:sz w:val="24"/>
+          <w:szCs w:val="24"/>
+        </w:rPr>
+      </w:pPr>
+      <w:r>
+        <w:rPr>
+          <w:rFonts w:ascii="Times New Roman" w:eastAsia="Times New Roman" w:hAnsi="Times New Roman"/>
+          <w:sz w:val="24"/>
+          <w:szCs w:val="24"/>
+        </w:rPr>
+        <w:t xml:space="preserve">Рис </w:t>
+      </w:r>
+      <w:r>
+        <w:rPr>
+          <w:rFonts w:ascii="Times New Roman" w:eastAsia="Times New Roman" w:hAnsi="Times New Roman"/>
+          <w:sz w:val="24"/>
+          <w:szCs w:val="24"/>
+        </w:rPr>
+        <w:t>1</w:t>
+      </w:r>
+      <w:r>
+        <w:rPr>
+          <w:rFonts w:ascii="Times New Roman" w:eastAsia="Times New Roman" w:hAnsi="Times New Roman"/>
+          <w:sz w:val="24"/>
+          <w:szCs w:val="24"/>
+        </w:rPr>
+        <w:t>.1. – Суставы для моделирования</w:t>
       </w:r>
     </w:p>
     <w:p>
@@ -5160,42 +4840,18 @@
         <w:ind w:firstLine="709"/>
         <w:jc w:val="both"/>
         <w:rPr>
-          <w:rFonts w:ascii="Times New Roman" w:eastAsia="Times New Roman" w:hAnsi="Times New Roman" w:cs="Times New Roman"/>
-          <w:sz w:val="24"/>
-          <w:szCs w:val="24"/>
-        </w:rPr>
-      </w:pPr>
-      <w:r>
-        <w:rPr>
-          <w:rFonts w:ascii="Times New Roman" w:eastAsia="Times New Roman" w:hAnsi="Times New Roman" w:cs="Times New Roman"/>
-          <w:sz w:val="24"/>
-          <w:szCs w:val="24"/>
-        </w:rPr>
-        <w:t xml:space="preserve">Цель разработки: </w:t>
-      </w:r>
-      <w:r>
-        <w:rPr>
-          <w:rFonts w:ascii="Times New Roman" w:eastAsia="Times New Roman" w:hAnsi="Times New Roman" w:cs="Times New Roman"/>
-          <w:sz w:val="24"/>
-          <w:szCs w:val="24"/>
-        </w:rPr>
-        <w:t>р</w:t>
-      </w:r>
-      <w:r>
-        <w:rPr>
-          <w:rFonts w:ascii="Times New Roman" w:eastAsia="Times New Roman" w:hAnsi="Times New Roman" w:cs="Times New Roman"/>
-          <w:sz w:val="24"/>
-          <w:szCs w:val="24"/>
-        </w:rPr>
-        <w:t>азработка и реализация математической модели движений человека в контексте реабилитации после травм для создания эффективного алгоритма индивидуализированных тренировок.</w:t>
-      </w:r>
-      <w:r>
-        <w:rPr>
-          <w:rFonts w:ascii="Times New Roman" w:eastAsia="Times New Roman" w:hAnsi="Times New Roman" w:cs="Times New Roman"/>
-          <w:sz w:val="24"/>
-          <w:szCs w:val="24"/>
-        </w:rPr>
-        <w:t xml:space="preserve"> </w:t>
+          <w:rFonts w:ascii="Times New Roman" w:eastAsia="Times New Roman" w:hAnsi="Times New Roman"/>
+          <w:sz w:val="24"/>
+          <w:szCs w:val="24"/>
+        </w:rPr>
+      </w:pPr>
+      <w:r>
+        <w:rPr>
+          <w:rFonts w:ascii="Times New Roman" w:eastAsia="Times New Roman" w:hAnsi="Times New Roman"/>
+          <w:sz w:val="24"/>
+          <w:szCs w:val="24"/>
+        </w:rPr>
+        <w:t>Кроме того, необходимо учитывать кинематические аспекты движения. Кинематика описывает изменение положения и ориентации тела в трехмерном пространстве с течением времени. Для моделирования движений тела человека важно учитывать такие параметры, как скорость, ускорение, угловые скорости и угловые ускорения, а также координаты точек, описывающих положение тела.</w:t>
       </w:r>
     </w:p>
     <w:p>
@@ -5204,18 +4860,27 @@
         <w:ind w:firstLine="709"/>
         <w:jc w:val="both"/>
         <w:rPr>
-          <w:rFonts w:ascii="Times New Roman" w:eastAsia="Times New Roman" w:hAnsi="Times New Roman" w:cs="Times New Roman"/>
-          <w:sz w:val="24"/>
-          <w:szCs w:val="24"/>
-        </w:rPr>
-      </w:pPr>
-      <w:r>
-        <w:rPr>
-          <w:rFonts w:ascii="Times New Roman" w:eastAsia="Times New Roman" w:hAnsi="Times New Roman" w:cs="Times New Roman"/>
-          <w:sz w:val="24"/>
-          <w:szCs w:val="24"/>
-        </w:rPr>
-        <w:t>Задачи разработки:</w:t>
+          <w:rFonts w:ascii="Times New Roman" w:eastAsia="Times New Roman" w:hAnsi="Times New Roman"/>
+          <w:sz w:val="24"/>
+          <w:szCs w:val="24"/>
+        </w:rPr>
+      </w:pPr>
+      <w:r>
+        <w:rPr>
+          <w:rFonts w:ascii="Times New Roman" w:eastAsia="Times New Roman" w:hAnsi="Times New Roman"/>
+          <w:sz w:val="24"/>
+          <w:szCs w:val="24"/>
+        </w:rPr>
+        <w:t xml:space="preserve">В этой задаче в качестве основного метода выбрано кинематическое моделирование. Этот выбор определяется характеристиками объекта исследования, а именно организма </w:t>
+      </w:r>
+      <w:r>
+        <w:rPr>
+          <w:rFonts w:ascii="Times New Roman" w:eastAsia="Times New Roman" w:hAnsi="Times New Roman"/>
+          <w:sz w:val="24"/>
+          <w:szCs w:val="24"/>
+        </w:rPr>
+        <w:lastRenderedPageBreak/>
+        <w:t>человека, и целями исследования, связанными с восстановлением и реабилитацией после травм и травматических состояний.</w:t>
       </w:r>
     </w:p>
     <w:p>
@@ -5224,27 +4889,18 @@
         <w:ind w:firstLine="709"/>
         <w:jc w:val="both"/>
         <w:rPr>
-          <w:rFonts w:ascii="Times New Roman" w:eastAsia="Times New Roman" w:hAnsi="Times New Roman" w:cs="Times New Roman"/>
-          <w:sz w:val="24"/>
-          <w:szCs w:val="24"/>
-        </w:rPr>
-      </w:pPr>
-      <w:r>
-        <w:rPr>
-          <w:rFonts w:ascii="Times New Roman" w:eastAsia="Times New Roman" w:hAnsi="Times New Roman" w:cs="Times New Roman"/>
-          <w:sz w:val="24"/>
-          <w:szCs w:val="24"/>
-        </w:rPr>
-        <w:t>-</w:t>
-      </w:r>
-      <w:r>
-        <w:rPr>
-          <w:rFonts w:ascii="Times New Roman" w:eastAsia="Times New Roman" w:hAnsi="Times New Roman" w:cs="Times New Roman"/>
-          <w:sz w:val="24"/>
-          <w:szCs w:val="24"/>
-        </w:rPr>
-        <w:tab/>
-        <w:t>аналитический обзор существующих средств и методов моделирования движений человека;</w:t>
+          <w:rFonts w:ascii="Times New Roman" w:eastAsia="Times New Roman" w:hAnsi="Times New Roman"/>
+          <w:sz w:val="24"/>
+          <w:szCs w:val="24"/>
+        </w:rPr>
+      </w:pPr>
+      <w:r>
+        <w:rPr>
+          <w:rFonts w:ascii="Times New Roman" w:eastAsia="Times New Roman" w:hAnsi="Times New Roman"/>
+          <w:sz w:val="24"/>
+          <w:szCs w:val="24"/>
+        </w:rPr>
+        <w:t xml:space="preserve">Для формулирования уравнений движения необходимо учесть кинематические характеристики каждого сустава и взаимодействие между ними. </w:t>
       </w:r>
     </w:p>
     <w:p>
@@ -5253,27 +4909,58 @@
         <w:ind w:firstLine="709"/>
         <w:jc w:val="both"/>
         <w:rPr>
-          <w:rFonts w:ascii="Times New Roman" w:eastAsia="Times New Roman" w:hAnsi="Times New Roman" w:cs="Times New Roman"/>
-          <w:sz w:val="24"/>
-          <w:szCs w:val="24"/>
-        </w:rPr>
-      </w:pPr>
-      <w:r>
-        <w:rPr>
-          <w:rFonts w:ascii="Times New Roman" w:eastAsia="Times New Roman" w:hAnsi="Times New Roman" w:cs="Times New Roman"/>
-          <w:sz w:val="24"/>
-          <w:szCs w:val="24"/>
-        </w:rPr>
-        <w:t>-</w:t>
-      </w:r>
-      <w:r>
-        <w:rPr>
-          <w:rFonts w:ascii="Times New Roman" w:eastAsia="Times New Roman" w:hAnsi="Times New Roman" w:cs="Times New Roman"/>
-          <w:sz w:val="24"/>
-          <w:szCs w:val="24"/>
-        </w:rPr>
-        <w:tab/>
-        <w:t>формализация задачи методики создания тренировок для реабилитации;</w:t>
+          <w:rFonts w:ascii="Times New Roman" w:eastAsia="Times New Roman" w:hAnsi="Times New Roman"/>
+          <w:sz w:val="24"/>
+          <w:szCs w:val="24"/>
+        </w:rPr>
+      </w:pPr>
+      <w:r>
+        <w:rPr>
+          <w:rFonts w:ascii="Times New Roman" w:eastAsia="Times New Roman" w:hAnsi="Times New Roman"/>
+          <w:sz w:val="24"/>
+          <w:szCs w:val="24"/>
+        </w:rPr>
+        <w:t>Расположение осей идет следующим образом: ось Z от стоп к макушке</w:t>
+      </w:r>
+      <w:r>
+        <w:rPr>
+          <w:rFonts w:ascii="Times New Roman" w:eastAsia="Times New Roman" w:hAnsi="Times New Roman"/>
+          <w:sz w:val="24"/>
+          <w:szCs w:val="24"/>
+        </w:rPr>
+        <w:t xml:space="preserve">, </w:t>
+      </w:r>
+      <w:r>
+        <w:rPr>
+          <w:rFonts w:ascii="Times New Roman" w:eastAsia="Times New Roman" w:hAnsi="Times New Roman"/>
+          <w:sz w:val="24"/>
+          <w:szCs w:val="24"/>
+        </w:rPr>
+        <w:t>ось Y от спины к животу</w:t>
+      </w:r>
+      <w:r>
+        <w:rPr>
+          <w:rFonts w:ascii="Times New Roman" w:eastAsia="Times New Roman" w:hAnsi="Times New Roman"/>
+          <w:sz w:val="24"/>
+          <w:szCs w:val="24"/>
+        </w:rPr>
+        <w:t xml:space="preserve">, </w:t>
+      </w:r>
+      <w:r>
+        <w:rPr>
+          <w:rFonts w:ascii="Times New Roman" w:eastAsia="Times New Roman" w:hAnsi="Times New Roman"/>
+          <w:sz w:val="24"/>
+          <w:szCs w:val="24"/>
+        </w:rPr>
+        <w:t>ось X от левой части тела к правой</w:t>
+      </w:r>
+      <w:r>
+        <w:rPr>
+          <w:rFonts w:ascii="Times New Roman" w:eastAsia="Times New Roman" w:hAnsi="Times New Roman"/>
+          <w:sz w:val="24"/>
+          <w:szCs w:val="24"/>
+        </w:rPr>
+        <w:t xml:space="preserve">. </w:t>
       </w:r>
     </w:p>
     <w:p>
@@ -5282,28 +4969,666 @@
         <w:ind w:firstLine="709"/>
         <w:jc w:val="both"/>
         <w:rPr>
-          <w:rFonts w:ascii="Times New Roman" w:eastAsia="Times New Roman" w:hAnsi="Times New Roman" w:cs="Times New Roman"/>
-          <w:sz w:val="24"/>
-          <w:szCs w:val="24"/>
-        </w:rPr>
-      </w:pPr>
-      <w:r>
-        <w:rPr>
-          <w:rFonts w:ascii="Times New Roman" w:eastAsia="Times New Roman" w:hAnsi="Times New Roman" w:cs="Times New Roman"/>
-          <w:sz w:val="24"/>
-          <w:szCs w:val="24"/>
-        </w:rPr>
-        <w:t>-</w:t>
-      </w:r>
-      <w:r>
-        <w:rPr>
-          <w:rFonts w:ascii="Times New Roman" w:eastAsia="Times New Roman" w:hAnsi="Times New Roman" w:cs="Times New Roman"/>
-          <w:sz w:val="24"/>
-          <w:szCs w:val="24"/>
-        </w:rPr>
-        <w:tab/>
-        <w:t>разработка методики создания тренировок для реабилитации;</w:t>
-      </w:r>
+          <w:rFonts w:ascii="Times New Roman" w:eastAsia="Times New Roman" w:hAnsi="Times New Roman"/>
+          <w:sz w:val="24"/>
+          <w:szCs w:val="24"/>
+        </w:rPr>
+      </w:pPr>
+      <w:r>
+        <w:rPr>
+          <w:rFonts w:ascii="Times New Roman" w:eastAsia="Times New Roman" w:hAnsi="Times New Roman"/>
+          <w:sz w:val="24"/>
+          <w:szCs w:val="24"/>
+        </w:rPr>
+        <w:t>Как центральный сустав возьмем сустав таза, который будет отвечать за положение тела в пространстве, а также от него будут зависеть другие суставы. Тогда уравнение движения и вращения таза по оси X образуют следующую систему уравнений:</w:t>
+      </w:r>
+    </w:p>
+    <w:p>
+      <w:pPr>
+        <w:pStyle w:val="a4"/>
+        <w:pBdr>
+          <w:top w:val="nil"/>
+          <w:left w:val="nil"/>
+          <w:bottom w:val="nil"/>
+          <w:right w:val="nil"/>
+          <w:between w:val="nil"/>
+        </w:pBdr>
+        <w:spacing w:after="0"/>
+        <w:ind w:left="0" w:firstLine="709"/>
+        <w:jc w:val="both"/>
+        <w:rPr>
+          <w:sz w:val="24"/>
+          <w:szCs w:val="24"/>
+          <w:lang w:val="en-US"/>
+        </w:rPr>
+      </w:pPr>
+      <m:oMathPara>
+        <m:oMath>
+          <m:d>
+            <m:dPr>
+              <m:begChr m:val="{"/>
+              <m:endChr m:val=""/>
+              <m:ctrlPr>
+                <w:rPr>
+                  <w:rFonts w:ascii="Cambria Math" w:hAnsi="Cambria Math"/>
+                  <w:i/>
+                  <w:iCs/>
+                  <w:sz w:val="24"/>
+                  <w:szCs w:val="24"/>
+                </w:rPr>
+              </m:ctrlPr>
+            </m:dPr>
+            <m:e>
+              <m:eqArr>
+                <m:eqArrPr>
+                  <m:ctrlPr>
+                    <w:rPr>
+                      <w:rFonts w:ascii="Cambria Math" w:hAnsi="Cambria Math"/>
+                      <w:i/>
+                      <w:iCs/>
+                      <w:sz w:val="24"/>
+                      <w:szCs w:val="24"/>
+                    </w:rPr>
+                  </m:ctrlPr>
+                </m:eqArrPr>
+                <m:e>
+                  <m:sSub>
+                    <m:sSubPr>
+                      <m:ctrlPr>
+                        <w:rPr>
+                          <w:rFonts w:ascii="Cambria Math" w:hAnsi="Cambria Math"/>
+                          <w:i/>
+                          <w:sz w:val="24"/>
+                          <w:szCs w:val="24"/>
+                        </w:rPr>
+                      </m:ctrlPr>
+                    </m:sSubPr>
+                    <m:e>
+                      <m:r>
+                        <w:rPr>
+                          <w:rFonts w:ascii="Cambria Math" w:hAnsi="Cambria Math"/>
+                          <w:sz w:val="24"/>
+                          <w:szCs w:val="24"/>
+                        </w:rPr>
+                        <m:t>X</m:t>
+                      </m:r>
+                    </m:e>
+                    <m:sub>
+                      <m:r>
+                        <w:rPr>
+                          <w:rFonts w:ascii="Cambria Math" w:hAnsi="Cambria Math"/>
+                          <w:sz w:val="24"/>
+                          <w:szCs w:val="24"/>
+                        </w:rPr>
+                        <m:t>таза</m:t>
+                      </m:r>
+                    </m:sub>
+                  </m:sSub>
+                  <m:d>
+                    <m:dPr>
+                      <m:ctrlPr>
+                        <w:rPr>
+                          <w:rFonts w:ascii="Cambria Math" w:hAnsi="Cambria Math"/>
+                          <w:i/>
+                          <w:iCs/>
+                          <w:sz w:val="24"/>
+                          <w:szCs w:val="24"/>
+                        </w:rPr>
+                      </m:ctrlPr>
+                    </m:dPr>
+                    <m:e>
+                      <m:r>
+                        <m:rPr>
+                          <m:sty m:val="p"/>
+                        </m:rPr>
+                        <w:rPr>
+                          <w:rFonts w:ascii="Cambria Math" w:hAnsi="Cambria Math"/>
+                          <w:sz w:val="24"/>
+                          <w:szCs w:val="24"/>
+                          <w:lang w:val="en-US"/>
+                        </w:rPr>
+                        <m:t>t</m:t>
+                      </m:r>
+                    </m:e>
+                  </m:d>
+                  <m:r>
+                    <m:rPr>
+                      <m:sty m:val="p"/>
+                    </m:rPr>
+                    <w:rPr>
+                      <w:rFonts w:ascii="Cambria Math" w:hAnsi="Cambria Math"/>
+                      <w:sz w:val="24"/>
+                      <w:szCs w:val="24"/>
+                      <w:lang w:val="en-US"/>
+                    </w:rPr>
+                    <m:t>=</m:t>
+                  </m:r>
+                  <m:sSub>
+                    <m:sSubPr>
+                      <m:ctrlPr>
+                        <w:rPr>
+                          <w:rFonts w:ascii="Cambria Math" w:hAnsi="Cambria Math"/>
+                          <w:i/>
+                          <w:iCs/>
+                          <w:sz w:val="24"/>
+                          <w:szCs w:val="24"/>
+                        </w:rPr>
+                      </m:ctrlPr>
+                    </m:sSubPr>
+                    <m:e>
+                      <m:r>
+                        <m:rPr>
+                          <m:sty m:val="p"/>
+                        </m:rPr>
+                        <w:rPr>
+                          <w:rFonts w:ascii="Cambria Math" w:hAnsi="Cambria Math"/>
+                          <w:sz w:val="24"/>
+                          <w:szCs w:val="24"/>
+                          <w:lang w:val="en-US"/>
+                        </w:rPr>
+                        <m:t>X</m:t>
+                      </m:r>
+                    </m:e>
+                    <m:sub>
+                      <m:r>
+                        <m:rPr>
+                          <m:sty m:val="p"/>
+                        </m:rPr>
+                        <w:rPr>
+                          <w:rFonts w:ascii="Cambria Math" w:hAnsi="Cambria Math"/>
+                          <w:sz w:val="24"/>
+                          <w:szCs w:val="24"/>
+                          <w:lang w:val="en-US"/>
+                        </w:rPr>
+                        <m:t>0</m:t>
+                      </m:r>
+                      <m:r>
+                        <m:rPr>
+                          <m:sty m:val="p"/>
+                        </m:rPr>
+                        <w:rPr>
+                          <w:rFonts w:ascii="Cambria Math" w:hAnsi="Cambria Math"/>
+                          <w:sz w:val="24"/>
+                          <w:szCs w:val="24"/>
+                        </w:rPr>
+                        <m:t>таза</m:t>
+                      </m:r>
+                    </m:sub>
+                  </m:sSub>
+                  <m:r>
+                    <m:rPr>
+                      <m:sty m:val="p"/>
+                    </m:rPr>
+                    <w:rPr>
+                      <w:rFonts w:ascii="Cambria Math" w:hAnsi="Cambria Math"/>
+                      <w:sz w:val="24"/>
+                      <w:szCs w:val="24"/>
+                      <w:lang w:val="en-US"/>
+                    </w:rPr>
+                    <m:t>+</m:t>
+                  </m:r>
+                  <m:sSub>
+                    <m:sSubPr>
+                      <m:ctrlPr>
+                        <w:rPr>
+                          <w:rFonts w:ascii="Cambria Math" w:hAnsi="Cambria Math"/>
+                          <w:i/>
+                          <w:iCs/>
+                          <w:sz w:val="24"/>
+                          <w:szCs w:val="24"/>
+                        </w:rPr>
+                      </m:ctrlPr>
+                    </m:sSubPr>
+                    <m:e>
+                      <m:r>
+                        <m:rPr>
+                          <m:sty m:val="p"/>
+                        </m:rPr>
+                        <w:rPr>
+                          <w:rFonts w:ascii="Cambria Math" w:hAnsi="Cambria Math"/>
+                          <w:sz w:val="24"/>
+                          <w:szCs w:val="24"/>
+                          <w:lang w:val="en-US"/>
+                        </w:rPr>
+                        <m:t>V</m:t>
+                      </m:r>
+                    </m:e>
+                    <m:sub>
+                      <m:r>
+                        <m:rPr>
+                          <m:sty m:val="p"/>
+                        </m:rPr>
+                        <w:rPr>
+                          <w:rFonts w:ascii="Cambria Math" w:hAnsi="Cambria Math"/>
+                          <w:sz w:val="24"/>
+                          <w:szCs w:val="24"/>
+                          <w:lang w:val="en-US"/>
+                        </w:rPr>
+                        <m:t>x</m:t>
+                      </m:r>
+                      <m:r>
+                        <m:rPr>
+                          <m:sty m:val="p"/>
+                        </m:rPr>
+                        <w:rPr>
+                          <w:rFonts w:ascii="Cambria Math" w:hAnsi="Cambria Math"/>
+                          <w:sz w:val="24"/>
+                          <w:szCs w:val="24"/>
+                        </w:rPr>
+                        <m:t>таза</m:t>
+                      </m:r>
+                    </m:sub>
+                  </m:sSub>
+                  <m:r>
+                    <w:rPr>
+                      <w:rFonts w:ascii="Cambria Math" w:hAnsi="Cambria Math"/>
+                      <w:sz w:val="24"/>
+                      <w:szCs w:val="24"/>
+                    </w:rPr>
+                    <m:t>t</m:t>
+                  </m:r>
+                  <m:r>
+                    <m:rPr>
+                      <m:sty m:val="p"/>
+                    </m:rPr>
+                    <w:rPr>
+                      <w:rFonts w:ascii="Cambria Math" w:hAnsi="Cambria Math"/>
+                      <w:sz w:val="24"/>
+                      <w:szCs w:val="24"/>
+                      <w:lang w:val="en-US"/>
+                    </w:rPr>
+                    <m:t>+ </m:t>
+                  </m:r>
+                  <m:f>
+                    <m:fPr>
+                      <m:ctrlPr>
+                        <w:rPr>
+                          <w:rFonts w:ascii="Cambria Math" w:hAnsi="Cambria Math"/>
+                          <w:i/>
+                          <w:iCs/>
+                          <w:sz w:val="24"/>
+                          <w:szCs w:val="24"/>
+                        </w:rPr>
+                      </m:ctrlPr>
+                    </m:fPr>
+                    <m:num>
+                      <m:r>
+                        <m:rPr>
+                          <m:sty m:val="p"/>
+                        </m:rPr>
+                        <w:rPr>
+                          <w:rFonts w:ascii="Cambria Math" w:hAnsi="Cambria Math"/>
+                          <w:sz w:val="24"/>
+                          <w:szCs w:val="24"/>
+                          <w:lang w:val="en-US"/>
+                        </w:rPr>
+                        <m:t>1</m:t>
+                      </m:r>
+                    </m:num>
+                    <m:den>
+                      <m:r>
+                        <m:rPr>
+                          <m:sty m:val="p"/>
+                        </m:rPr>
+                        <w:rPr>
+                          <w:rFonts w:ascii="Cambria Math" w:hAnsi="Cambria Math"/>
+                          <w:sz w:val="24"/>
+                          <w:szCs w:val="24"/>
+                          <w:lang w:val="en-US"/>
+                        </w:rPr>
+                        <m:t>2</m:t>
+                      </m:r>
+                    </m:den>
+                  </m:f>
+                  <m:sSub>
+                    <m:sSubPr>
+                      <m:ctrlPr>
+                        <w:rPr>
+                          <w:rFonts w:ascii="Cambria Math" w:hAnsi="Cambria Math"/>
+                          <w:i/>
+                          <w:iCs/>
+                          <w:sz w:val="24"/>
+                          <w:szCs w:val="24"/>
+                        </w:rPr>
+                      </m:ctrlPr>
+                    </m:sSubPr>
+                    <m:e>
+                      <m:r>
+                        <m:rPr>
+                          <m:sty m:val="p"/>
+                        </m:rPr>
+                        <w:rPr>
+                          <w:rFonts w:ascii="Cambria Math" w:hAnsi="Cambria Math"/>
+                          <w:sz w:val="24"/>
+                          <w:szCs w:val="24"/>
+                          <w:lang w:val="en-US"/>
+                        </w:rPr>
+                        <m:t>a</m:t>
+                      </m:r>
+                    </m:e>
+                    <m:sub>
+                      <m:r>
+                        <m:rPr>
+                          <m:sty m:val="p"/>
+                        </m:rPr>
+                        <w:rPr>
+                          <w:rFonts w:ascii="Cambria Math" w:hAnsi="Cambria Math"/>
+                          <w:sz w:val="24"/>
+                          <w:szCs w:val="24"/>
+                          <w:lang w:val="en-US"/>
+                        </w:rPr>
+                        <m:t>x</m:t>
+                      </m:r>
+                      <m:r>
+                        <m:rPr>
+                          <m:sty m:val="p"/>
+                        </m:rPr>
+                        <w:rPr>
+                          <w:rFonts w:ascii="Cambria Math" w:hAnsi="Cambria Math"/>
+                          <w:sz w:val="24"/>
+                          <w:szCs w:val="24"/>
+                        </w:rPr>
+                        <m:t>таза</m:t>
+                      </m:r>
+                    </m:sub>
+                  </m:sSub>
+                  <m:sSup>
+                    <m:sSupPr>
+                      <m:ctrlPr>
+                        <w:rPr>
+                          <w:rFonts w:ascii="Cambria Math" w:hAnsi="Cambria Math"/>
+                          <w:i/>
+                          <w:iCs/>
+                          <w:sz w:val="24"/>
+                          <w:szCs w:val="24"/>
+                        </w:rPr>
+                      </m:ctrlPr>
+                    </m:sSupPr>
+                    <m:e>
+                      <m:r>
+                        <m:rPr>
+                          <m:sty m:val="p"/>
+                        </m:rPr>
+                        <w:rPr>
+                          <w:rFonts w:ascii="Cambria Math" w:hAnsi="Cambria Math"/>
+                          <w:sz w:val="24"/>
+                          <w:szCs w:val="24"/>
+                          <w:lang w:val="en-US"/>
+                        </w:rPr>
+                        <m:t>t</m:t>
+                      </m:r>
+                    </m:e>
+                    <m:sup>
+                      <m:r>
+                        <m:rPr>
+                          <m:sty m:val="p"/>
+                        </m:rPr>
+                        <w:rPr>
+                          <w:rFonts w:ascii="Cambria Math" w:hAnsi="Cambria Math"/>
+                          <w:sz w:val="24"/>
+                          <w:szCs w:val="24"/>
+                          <w:lang w:val="en-US"/>
+                        </w:rPr>
+                        <m:t>2</m:t>
+                      </m:r>
+                    </m:sup>
+                  </m:sSup>
+                  <m:r>
+                    <m:rPr>
+                      <m:sty m:val="p"/>
+                    </m:rPr>
+                    <w:rPr>
+                      <w:rFonts w:ascii="Cambria Math" w:hAnsi="Cambria Math"/>
+                      <w:sz w:val="24"/>
+                      <w:szCs w:val="24"/>
+                      <w:lang w:val="en-US"/>
+                    </w:rPr>
+                    <m:t>,</m:t>
+                  </m:r>
+                </m:e>
+                <m:e>
+                  <m:sSub>
+                    <m:sSubPr>
+                      <m:ctrlPr>
+                        <w:rPr>
+                          <w:rFonts w:ascii="Cambria Math" w:hAnsi="Cambria Math"/>
+                          <w:i/>
+                          <w:iCs/>
+                          <w:sz w:val="24"/>
+                          <w:szCs w:val="24"/>
+                        </w:rPr>
+                      </m:ctrlPr>
+                    </m:sSubPr>
+                    <m:e>
+                      <m:r>
+                        <m:rPr>
+                          <m:sty m:val="p"/>
+                        </m:rPr>
+                        <w:rPr>
+                          <w:rFonts w:ascii="Cambria Math" w:hAnsi="Cambria Math"/>
+                          <w:sz w:val="24"/>
+                          <w:szCs w:val="24"/>
+                        </w:rPr>
+                        <m:t>Θ</m:t>
+                      </m:r>
+                    </m:e>
+                    <m:sub>
+                      <m:r>
+                        <m:rPr>
+                          <m:sty m:val="p"/>
+                        </m:rPr>
+                        <w:rPr>
+                          <w:rFonts w:ascii="Cambria Math" w:hAnsi="Cambria Math"/>
+                          <w:sz w:val="24"/>
+                          <w:szCs w:val="24"/>
+                          <w:lang w:val="en-US"/>
+                        </w:rPr>
+                        <m:t>x</m:t>
+                      </m:r>
+                      <m:r>
+                        <m:rPr>
+                          <m:sty m:val="p"/>
+                        </m:rPr>
+                        <w:rPr>
+                          <w:rFonts w:ascii="Cambria Math" w:hAnsi="Cambria Math"/>
+                          <w:sz w:val="24"/>
+                          <w:szCs w:val="24"/>
+                        </w:rPr>
+                        <m:t>таза</m:t>
+                      </m:r>
+                    </m:sub>
+                  </m:sSub>
+                  <m:d>
+                    <m:dPr>
+                      <m:ctrlPr>
+                        <w:rPr>
+                          <w:rFonts w:ascii="Cambria Math" w:hAnsi="Cambria Math"/>
+                          <w:i/>
+                          <w:iCs/>
+                          <w:sz w:val="24"/>
+                          <w:szCs w:val="24"/>
+                        </w:rPr>
+                      </m:ctrlPr>
+                    </m:dPr>
+                    <m:e>
+                      <m:r>
+                        <m:rPr>
+                          <m:sty m:val="p"/>
+                        </m:rPr>
+                        <w:rPr>
+                          <w:rFonts w:ascii="Cambria Math" w:hAnsi="Cambria Math"/>
+                          <w:sz w:val="24"/>
+                          <w:szCs w:val="24"/>
+                          <w:lang w:val="en-US"/>
+                        </w:rPr>
+                        <m:t>t</m:t>
+                      </m:r>
+                    </m:e>
+                  </m:d>
+                  <m:r>
+                    <m:rPr>
+                      <m:sty m:val="p"/>
+                    </m:rPr>
+                    <w:rPr>
+                      <w:rFonts w:ascii="Cambria Math" w:hAnsi="Cambria Math"/>
+                      <w:sz w:val="24"/>
+                      <w:szCs w:val="24"/>
+                      <w:lang w:val="en-US"/>
+                    </w:rPr>
+                    <m:t>= </m:t>
+                  </m:r>
+                  <m:sSub>
+                    <m:sSubPr>
+                      <m:ctrlPr>
+                        <w:rPr>
+                          <w:rFonts w:ascii="Cambria Math" w:hAnsi="Cambria Math"/>
+                          <w:i/>
+                          <w:iCs/>
+                          <w:sz w:val="24"/>
+                          <w:szCs w:val="24"/>
+                        </w:rPr>
+                      </m:ctrlPr>
+                    </m:sSubPr>
+                    <m:e>
+                      <m:r>
+                        <m:rPr>
+                          <m:sty m:val="p"/>
+                        </m:rPr>
+                        <w:rPr>
+                          <w:rFonts w:ascii="Cambria Math" w:hAnsi="Cambria Math"/>
+                          <w:sz w:val="24"/>
+                          <w:szCs w:val="24"/>
+                        </w:rPr>
+                        <m:t>Θ</m:t>
+                      </m:r>
+                    </m:e>
+                    <m:sub>
+                      <m:r>
+                        <m:rPr>
+                          <m:sty m:val="p"/>
+                        </m:rPr>
+                        <w:rPr>
+                          <w:rFonts w:ascii="Cambria Math" w:hAnsi="Cambria Math"/>
+                          <w:sz w:val="24"/>
+                          <w:szCs w:val="24"/>
+                          <w:lang w:val="en-US"/>
+                        </w:rPr>
+                        <m:t>x</m:t>
+                      </m:r>
+                      <m:r>
+                        <m:rPr>
+                          <m:sty m:val="p"/>
+                        </m:rPr>
+                        <w:rPr>
+                          <w:rFonts w:ascii="Cambria Math" w:hAnsi="Cambria Math"/>
+                          <w:sz w:val="24"/>
+                          <w:szCs w:val="24"/>
+                        </w:rPr>
+                        <m:t>таза</m:t>
+                      </m:r>
+                      <m:r>
+                        <m:rPr>
+                          <m:sty m:val="p"/>
+                        </m:rPr>
+                        <w:rPr>
+                          <w:rFonts w:ascii="Cambria Math" w:hAnsi="Cambria Math"/>
+                          <w:sz w:val="24"/>
+                          <w:szCs w:val="24"/>
+                          <w:lang w:val="en-US"/>
+                        </w:rPr>
+                        <m:t>0</m:t>
+                      </m:r>
+                    </m:sub>
+                  </m:sSub>
+                  <m:r>
+                    <m:rPr>
+                      <m:sty m:val="p"/>
+                    </m:rPr>
+                    <w:rPr>
+                      <w:rFonts w:ascii="Cambria Math" w:hAnsi="Cambria Math"/>
+                      <w:sz w:val="24"/>
+                      <w:szCs w:val="24"/>
+                      <w:lang w:val="en-US"/>
+                    </w:rPr>
+                    <m:t>+</m:t>
+                  </m:r>
+                  <m:sSub>
+                    <m:sSubPr>
+                      <m:ctrlPr>
+                        <w:rPr>
+                          <w:rFonts w:ascii="Cambria Math" w:hAnsi="Cambria Math"/>
+                          <w:i/>
+                          <w:iCs/>
+                          <w:sz w:val="24"/>
+                          <w:szCs w:val="24"/>
+                        </w:rPr>
+                      </m:ctrlPr>
+                    </m:sSubPr>
+                    <m:e>
+                      <m:r>
+                        <m:rPr>
+                          <m:sty m:val="p"/>
+                        </m:rPr>
+                        <w:rPr>
+                          <w:rFonts w:ascii="Cambria Math" w:hAnsi="Cambria Math"/>
+                          <w:sz w:val="24"/>
+                          <w:szCs w:val="24"/>
+                        </w:rPr>
+                        <m:t>Ω</m:t>
+                      </m:r>
+                    </m:e>
+                    <m:sub>
+                      <m:r>
+                        <m:rPr>
+                          <m:sty m:val="p"/>
+                        </m:rPr>
+                        <w:rPr>
+                          <w:rFonts w:ascii="Cambria Math" w:hAnsi="Cambria Math"/>
+                          <w:sz w:val="24"/>
+                          <w:szCs w:val="24"/>
+                          <w:lang w:val="en-US"/>
+                        </w:rPr>
+                        <m:t>x</m:t>
+                      </m:r>
+                      <m:r>
+                        <m:rPr>
+                          <m:sty m:val="p"/>
+                        </m:rPr>
+                        <w:rPr>
+                          <w:rFonts w:ascii="Cambria Math" w:hAnsi="Cambria Math"/>
+                          <w:sz w:val="24"/>
+                          <w:szCs w:val="24"/>
+                        </w:rPr>
+                        <m:t>таза</m:t>
+                      </m:r>
+                    </m:sub>
+                  </m:sSub>
+                  <m:r>
+                    <w:rPr>
+                      <w:rFonts w:ascii="Cambria Math" w:hAnsi="Cambria Math"/>
+                      <w:sz w:val="24"/>
+                      <w:szCs w:val="24"/>
+                    </w:rPr>
+                    <m:t>t</m:t>
+                  </m:r>
+                  <m:r>
+                    <m:rPr>
+                      <m:sty m:val="p"/>
+                    </m:rPr>
+                    <w:rPr>
+                      <w:rFonts w:ascii="Cambria Math" w:hAnsi="Cambria Math"/>
+                      <w:sz w:val="24"/>
+                      <w:szCs w:val="24"/>
+                      <w:lang w:val="en-US"/>
+                    </w:rPr>
+                    <m:t>.</m:t>
+                  </m:r>
+                </m:e>
+              </m:eqArr>
+            </m:e>
+          </m:d>
+        </m:oMath>
+      </m:oMathPara>
     </w:p>
     <w:p>
       <w:pPr>
@@ -5322,17 +5647,6616 @@
           <w:sz w:val="24"/>
           <w:szCs w:val="24"/>
         </w:rPr>
-        <w:t>-</w:t>
-      </w:r>
-      <w:r>
-        <w:rPr>
-          <w:rFonts w:ascii="Times New Roman" w:eastAsia="Times New Roman" w:hAnsi="Times New Roman" w:cs="Times New Roman"/>
-          <w:sz w:val="24"/>
-          <w:szCs w:val="24"/>
-        </w:rPr>
-        <w:tab/>
-        <w:t>разработка алгоритма моделирования движений человека;</w:t>
-      </w:r>
+        <w:t>Аналогичные уравнения для осей Y и Z добавляются в систему.</w:t>
+      </w:r>
+    </w:p>
+    <w:p>
+      <w:pPr>
+        <w:pBdr>
+          <w:top w:val="nil"/>
+          <w:left w:val="nil"/>
+          <w:bottom w:val="nil"/>
+          <w:right w:val="nil"/>
+          <w:between w:val="nil"/>
+        </w:pBdr>
+        <w:ind w:firstLine="709"/>
+        <w:contextualSpacing/>
+        <w:jc w:val="both"/>
+        <w:rPr>
+          <w:rFonts w:ascii="Times New Roman" w:eastAsia="Calibri" w:hAnsi="Times New Roman" w:cs="Times New Roman"/>
+          <w:sz w:val="24"/>
+          <w:szCs w:val="24"/>
+          <w:lang w:eastAsia="en-US"/>
+        </w:rPr>
+      </w:pPr>
+      <w:r>
+        <w:rPr>
+          <w:rFonts w:ascii="Times New Roman" w:eastAsia="Calibri" w:hAnsi="Times New Roman" w:cs="Times New Roman"/>
+          <w:sz w:val="24"/>
+          <w:szCs w:val="24"/>
+          <w:lang w:eastAsia="en-US"/>
+        </w:rPr>
+        <w:t>Уравнение вращения суставов не зависит от смежных суставов, поэтому описывается для всех осей:</w:t>
+      </w:r>
+    </w:p>
+    <w:p>
+      <w:pPr>
+        <w:pBdr>
+          <w:top w:val="nil"/>
+          <w:left w:val="nil"/>
+          <w:bottom w:val="nil"/>
+          <w:right w:val="nil"/>
+          <w:between w:val="nil"/>
+        </w:pBdr>
+        <w:ind w:firstLine="709"/>
+        <w:contextualSpacing/>
+        <w:jc w:val="both"/>
+        <w:rPr>
+          <w:rFonts w:ascii="Times New Roman" w:eastAsia="Times New Roman" w:hAnsi="Times New Roman" w:cs="Times New Roman"/>
+          <w:i/>
+          <w:sz w:val="24"/>
+          <w:szCs w:val="24"/>
+          <w:lang w:val="en-US" w:eastAsia="en-US"/>
+        </w:rPr>
+      </w:pPr>
+      <m:oMathPara>
+        <m:oMath>
+          <m:sSub>
+            <m:sSubPr>
+              <m:ctrlPr>
+                <w:rPr>
+                  <w:rFonts w:ascii="Cambria Math" w:eastAsia="Calibri" w:hAnsi="Cambria Math" w:cs="Times New Roman"/>
+                  <w:i/>
+                  <w:iCs/>
+                  <w:sz w:val="24"/>
+                  <w:szCs w:val="24"/>
+                  <w:lang w:eastAsia="en-US"/>
+                </w:rPr>
+              </m:ctrlPr>
+            </m:sSubPr>
+            <m:e>
+              <m:r>
+                <m:rPr>
+                  <m:sty m:val="p"/>
+                </m:rPr>
+                <w:rPr>
+                  <w:rFonts w:ascii="Cambria Math" w:eastAsia="Calibri" w:hAnsi="Cambria Math" w:cs="Times New Roman"/>
+                  <w:sz w:val="24"/>
+                  <w:szCs w:val="24"/>
+                  <w:lang w:eastAsia="en-US"/>
+                </w:rPr>
+                <m:t>Θ</m:t>
+              </m:r>
+            </m:e>
+            <m:sub>
+              <m:r>
+                <m:rPr>
+                  <m:sty m:val="p"/>
+                </m:rPr>
+                <w:rPr>
+                  <w:rFonts w:ascii="Cambria Math" w:eastAsia="Calibri" w:hAnsi="Cambria Math" w:cs="Times New Roman"/>
+                  <w:sz w:val="24"/>
+                  <w:szCs w:val="24"/>
+                  <w:lang w:eastAsia="en-US"/>
+                </w:rPr>
+                <m:t>сустава</m:t>
+              </m:r>
+            </m:sub>
+          </m:sSub>
+          <m:d>
+            <m:dPr>
+              <m:ctrlPr>
+                <w:rPr>
+                  <w:rFonts w:ascii="Cambria Math" w:eastAsia="Calibri" w:hAnsi="Cambria Math" w:cs="Times New Roman"/>
+                  <w:i/>
+                  <w:iCs/>
+                  <w:sz w:val="24"/>
+                  <w:szCs w:val="24"/>
+                  <w:lang w:eastAsia="en-US"/>
+                </w:rPr>
+              </m:ctrlPr>
+            </m:dPr>
+            <m:e>
+              <m:r>
+                <m:rPr>
+                  <m:sty m:val="p"/>
+                </m:rPr>
+                <w:rPr>
+                  <w:rFonts w:ascii="Cambria Math" w:eastAsia="Calibri" w:hAnsi="Cambria Math" w:cs="Times New Roman"/>
+                  <w:sz w:val="24"/>
+                  <w:szCs w:val="24"/>
+                  <w:lang w:val="en-US" w:eastAsia="en-US"/>
+                </w:rPr>
+                <m:t>t</m:t>
+              </m:r>
+            </m:e>
+          </m:d>
+          <m:r>
+            <m:rPr>
+              <m:sty m:val="p"/>
+            </m:rPr>
+            <w:rPr>
+              <w:rFonts w:ascii="Cambria Math" w:eastAsia="Calibri" w:hAnsi="Cambria Math" w:cs="Times New Roman"/>
+              <w:sz w:val="24"/>
+              <w:szCs w:val="24"/>
+              <w:lang w:val="en-US" w:eastAsia="en-US"/>
+            </w:rPr>
+            <m:t>= </m:t>
+          </m:r>
+          <m:sSub>
+            <m:sSubPr>
+              <m:ctrlPr>
+                <w:rPr>
+                  <w:rFonts w:ascii="Cambria Math" w:eastAsia="Calibri" w:hAnsi="Cambria Math" w:cs="Times New Roman"/>
+                  <w:i/>
+                  <w:iCs/>
+                  <w:sz w:val="24"/>
+                  <w:szCs w:val="24"/>
+                  <w:lang w:eastAsia="en-US"/>
+                </w:rPr>
+              </m:ctrlPr>
+            </m:sSubPr>
+            <m:e>
+              <m:r>
+                <m:rPr>
+                  <m:sty m:val="p"/>
+                </m:rPr>
+                <w:rPr>
+                  <w:rFonts w:ascii="Cambria Math" w:eastAsia="Calibri" w:hAnsi="Cambria Math" w:cs="Times New Roman"/>
+                  <w:sz w:val="24"/>
+                  <w:szCs w:val="24"/>
+                  <w:lang w:eastAsia="en-US"/>
+                </w:rPr>
+                <m:t>Θ</m:t>
+              </m:r>
+            </m:e>
+            <m:sub>
+              <m:r>
+                <m:rPr>
+                  <m:sty m:val="p"/>
+                </m:rPr>
+                <w:rPr>
+                  <w:rFonts w:ascii="Cambria Math" w:eastAsia="Calibri" w:hAnsi="Cambria Math" w:cs="Times New Roman"/>
+                  <w:sz w:val="24"/>
+                  <w:szCs w:val="24"/>
+                  <w:lang w:eastAsia="en-US"/>
+                </w:rPr>
+                <m:t>сустава</m:t>
+              </m:r>
+              <m:r>
+                <m:rPr>
+                  <m:sty m:val="p"/>
+                </m:rPr>
+                <w:rPr>
+                  <w:rFonts w:ascii="Cambria Math" w:eastAsia="Calibri" w:hAnsi="Cambria Math" w:cs="Times New Roman"/>
+                  <w:sz w:val="24"/>
+                  <w:szCs w:val="24"/>
+                  <w:lang w:val="en-US" w:eastAsia="en-US"/>
+                </w:rPr>
+                <m:t>0</m:t>
+              </m:r>
+            </m:sub>
+          </m:sSub>
+          <m:r>
+            <m:rPr>
+              <m:sty m:val="p"/>
+            </m:rPr>
+            <w:rPr>
+              <w:rFonts w:ascii="Cambria Math" w:eastAsia="Calibri" w:hAnsi="Cambria Math" w:cs="Times New Roman"/>
+              <w:sz w:val="24"/>
+              <w:szCs w:val="24"/>
+              <w:lang w:val="en-US" w:eastAsia="en-US"/>
+            </w:rPr>
+            <m:t>+</m:t>
+          </m:r>
+          <m:sSub>
+            <m:sSubPr>
+              <m:ctrlPr>
+                <w:rPr>
+                  <w:rFonts w:ascii="Cambria Math" w:eastAsia="Calibri" w:hAnsi="Cambria Math" w:cs="Times New Roman"/>
+                  <w:i/>
+                  <w:iCs/>
+                  <w:sz w:val="24"/>
+                  <w:szCs w:val="24"/>
+                  <w:lang w:eastAsia="en-US"/>
+                </w:rPr>
+              </m:ctrlPr>
+            </m:sSubPr>
+            <m:e>
+              <m:r>
+                <m:rPr>
+                  <m:sty m:val="p"/>
+                </m:rPr>
+                <w:rPr>
+                  <w:rFonts w:ascii="Cambria Math" w:eastAsia="Calibri" w:hAnsi="Cambria Math" w:cs="Times New Roman"/>
+                  <w:sz w:val="24"/>
+                  <w:szCs w:val="24"/>
+                  <w:lang w:eastAsia="en-US"/>
+                </w:rPr>
+                <m:t>Ω</m:t>
+              </m:r>
+            </m:e>
+            <m:sub>
+              <m:r>
+                <m:rPr>
+                  <m:sty m:val="p"/>
+                </m:rPr>
+                <w:rPr>
+                  <w:rFonts w:ascii="Cambria Math" w:eastAsia="Calibri" w:hAnsi="Cambria Math" w:cs="Times New Roman"/>
+                  <w:sz w:val="24"/>
+                  <w:szCs w:val="24"/>
+                  <w:lang w:eastAsia="en-US"/>
+                </w:rPr>
+                <m:t>сустава</m:t>
+              </m:r>
+            </m:sub>
+          </m:sSub>
+          <m:r>
+            <w:rPr>
+              <w:rFonts w:ascii="Cambria Math" w:eastAsia="Calibri" w:hAnsi="Cambria Math" w:cs="Times New Roman"/>
+              <w:sz w:val="24"/>
+              <w:szCs w:val="24"/>
+              <w:lang w:eastAsia="en-US"/>
+            </w:rPr>
+            <m:t>t.</m:t>
+          </m:r>
+        </m:oMath>
+      </m:oMathPara>
+    </w:p>
+    <w:p>
+      <w:pPr>
+        <w:pBdr>
+          <w:top w:val="nil"/>
+          <w:left w:val="nil"/>
+          <w:bottom w:val="nil"/>
+          <w:right w:val="nil"/>
+          <w:between w:val="nil"/>
+        </w:pBdr>
+        <w:ind w:firstLine="709"/>
+        <w:contextualSpacing/>
+        <w:jc w:val="both"/>
+        <w:rPr>
+          <w:rFonts w:ascii="Times New Roman" w:eastAsia="Times New Roman" w:hAnsi="Times New Roman" w:cs="Times New Roman"/>
+          <w:sz w:val="24"/>
+          <w:szCs w:val="24"/>
+          <w:lang w:eastAsia="en-US"/>
+        </w:rPr>
+      </w:pPr>
+      <w:r>
+        <w:rPr>
+          <w:rFonts w:ascii="Times New Roman" w:eastAsia="Times New Roman" w:hAnsi="Times New Roman" w:cs="Times New Roman"/>
+          <w:sz w:val="24"/>
+          <w:szCs w:val="24"/>
+          <w:lang w:eastAsia="en-US"/>
+        </w:rPr>
+        <w:t xml:space="preserve">Уравнения движения правого тазобедренного сустава зависит от сустава таза, поэтому система уравнений для оси </w:t>
+      </w:r>
+      <w:r>
+        <w:rPr>
+          <w:rFonts w:ascii="Times New Roman" w:eastAsia="Times New Roman" w:hAnsi="Times New Roman" w:cs="Times New Roman"/>
+          <w:sz w:val="24"/>
+          <w:szCs w:val="24"/>
+          <w:lang w:val="en-US" w:eastAsia="en-US"/>
+        </w:rPr>
+        <w:t>X</w:t>
+      </w:r>
+      <w:r>
+        <w:rPr>
+          <w:rFonts w:ascii="Times New Roman" w:eastAsia="Times New Roman" w:hAnsi="Times New Roman" w:cs="Times New Roman"/>
+          <w:sz w:val="24"/>
+          <w:szCs w:val="24"/>
+          <w:lang w:eastAsia="en-US"/>
+        </w:rPr>
+        <w:t xml:space="preserve">, аналогичная оси </w:t>
+      </w:r>
+      <w:r>
+        <w:rPr>
+          <w:rFonts w:ascii="Times New Roman" w:eastAsia="Times New Roman" w:hAnsi="Times New Roman" w:cs="Times New Roman"/>
+          <w:sz w:val="24"/>
+          <w:szCs w:val="24"/>
+          <w:lang w:val="en-US" w:eastAsia="en-US"/>
+        </w:rPr>
+        <w:t>Y</w:t>
+      </w:r>
+      <w:r>
+        <w:rPr>
+          <w:rFonts w:ascii="Times New Roman" w:eastAsia="Times New Roman" w:hAnsi="Times New Roman" w:cs="Times New Roman"/>
+          <w:sz w:val="24"/>
+          <w:szCs w:val="24"/>
+          <w:lang w:eastAsia="en-US"/>
+        </w:rPr>
+        <w:t>:</w:t>
+      </w:r>
+    </w:p>
+    <w:bookmarkStart w:id="5" w:name="_Hlk168254996"/>
+    <w:p>
+      <w:pPr>
+        <w:pBdr>
+          <w:top w:val="nil"/>
+          <w:left w:val="nil"/>
+          <w:bottom w:val="nil"/>
+          <w:right w:val="nil"/>
+          <w:between w:val="nil"/>
+        </w:pBdr>
+        <w:ind w:firstLine="709"/>
+        <w:contextualSpacing/>
+        <w:jc w:val="both"/>
+        <w:rPr>
+          <w:rFonts w:ascii="Times New Roman" w:eastAsia="Times New Roman" w:hAnsi="Times New Roman" w:cs="Times New Roman"/>
+          <w:sz w:val="24"/>
+          <w:szCs w:val="24"/>
+          <w:lang w:eastAsia="en-US"/>
+        </w:rPr>
+      </w:pPr>
+      <m:oMathPara>
+        <m:oMath>
+          <m:d>
+            <m:dPr>
+              <m:begChr m:val="{"/>
+              <m:endChr m:val=""/>
+              <m:ctrlPr>
+                <w:rPr>
+                  <w:rFonts w:ascii="Cambria Math" w:eastAsia="Times New Roman" w:hAnsi="Cambria Math" w:cs="Times New Roman"/>
+                  <w:i/>
+                  <w:sz w:val="24"/>
+                  <w:szCs w:val="24"/>
+                  <w:lang w:val="en-US" w:eastAsia="en-US"/>
+                </w:rPr>
+              </m:ctrlPr>
+            </m:dPr>
+            <m:e>
+              <m:eqArr>
+                <m:eqArrPr>
+                  <m:ctrlPr>
+                    <w:rPr>
+                      <w:rFonts w:ascii="Cambria Math" w:eastAsia="Times New Roman" w:hAnsi="Cambria Math" w:cs="Times New Roman"/>
+                      <w:i/>
+                      <w:sz w:val="24"/>
+                      <w:szCs w:val="24"/>
+                      <w:lang w:val="en-US" w:eastAsia="en-US"/>
+                    </w:rPr>
+                  </m:ctrlPr>
+                </m:eqArrPr>
+                <m:e>
+                  <m:sSub>
+                    <m:sSubPr>
+                      <m:ctrlPr>
+                        <w:rPr>
+                          <w:rFonts w:ascii="Cambria Math" w:eastAsia="Times New Roman" w:hAnsi="Cambria Math" w:cs="Times New Roman"/>
+                          <w:i/>
+                          <w:sz w:val="24"/>
+                          <w:szCs w:val="24"/>
+                          <w:lang w:val="en-US" w:eastAsia="en-US"/>
+                        </w:rPr>
+                      </m:ctrlPr>
+                    </m:sSubPr>
+                    <m:e>
+                      <m:r>
+                        <w:rPr>
+                          <w:rFonts w:ascii="Cambria Math" w:eastAsia="Times New Roman" w:hAnsi="Cambria Math" w:cs="Times New Roman"/>
+                          <w:sz w:val="24"/>
+                          <w:szCs w:val="24"/>
+                          <w:lang w:eastAsia="en-US"/>
+                        </w:rPr>
+                        <m:t>Х</m:t>
+                      </m:r>
+                    </m:e>
+                    <m:sub>
+                      <m:r>
+                        <w:rPr>
+                          <w:rFonts w:ascii="Cambria Math" w:eastAsia="Times New Roman" w:hAnsi="Cambria Math" w:cs="Times New Roman"/>
+                          <w:sz w:val="24"/>
+                          <w:szCs w:val="24"/>
+                          <w:lang w:eastAsia="en-US"/>
+                        </w:rPr>
+                        <m:t xml:space="preserve">пбедра </m:t>
+                      </m:r>
+                    </m:sub>
+                  </m:sSub>
+                  <m:r>
+                    <w:rPr>
+                      <w:rFonts w:ascii="Cambria Math" w:eastAsia="Times New Roman" w:hAnsi="Cambria Math" w:cs="Times New Roman"/>
+                      <w:sz w:val="24"/>
+                      <w:szCs w:val="24"/>
+                      <w:lang w:eastAsia="en-US"/>
+                    </w:rPr>
+                    <m:t xml:space="preserve">= </m:t>
+                  </m:r>
+                  <w:bookmarkStart w:id="6" w:name="_Hlk168254431"/>
+                  <m:sSub>
+                    <m:sSubPr>
+                      <m:ctrlPr>
+                        <w:rPr>
+                          <w:rFonts w:ascii="Cambria Math" w:eastAsia="Times New Roman" w:hAnsi="Cambria Math" w:cs="Times New Roman"/>
+                          <w:i/>
+                          <w:sz w:val="24"/>
+                          <w:szCs w:val="24"/>
+                          <w:lang w:eastAsia="en-US"/>
+                        </w:rPr>
+                      </m:ctrlPr>
+                    </m:sSubPr>
+                    <m:e>
+                      <m:r>
+                        <w:rPr>
+                          <w:rFonts w:ascii="Cambria Math" w:eastAsia="Times New Roman" w:hAnsi="Cambria Math" w:cs="Times New Roman"/>
+                          <w:sz w:val="24"/>
+                          <w:szCs w:val="24"/>
+                          <w:lang w:eastAsia="en-US"/>
+                        </w:rPr>
+                        <m:t>Х</m:t>
+                      </m:r>
+                    </m:e>
+                    <m:sub>
+                      <m:r>
+                        <w:rPr>
+                          <w:rFonts w:ascii="Cambria Math" w:eastAsia="Times New Roman" w:hAnsi="Cambria Math" w:cs="Times New Roman"/>
+                          <w:sz w:val="24"/>
+                          <w:szCs w:val="24"/>
+                          <w:lang w:eastAsia="en-US"/>
+                        </w:rPr>
+                        <m:t>таза</m:t>
+                      </m:r>
+                    </m:sub>
+                  </m:sSub>
+                  <w:bookmarkEnd w:id="6"/>
+                  <m:r>
+                    <w:rPr>
+                      <w:rFonts w:ascii="Cambria Math" w:eastAsia="Times New Roman" w:hAnsi="Cambria Math" w:cs="Times New Roman"/>
+                      <w:sz w:val="24"/>
+                      <w:szCs w:val="24"/>
+                      <w:lang w:eastAsia="en-US"/>
+                    </w:rPr>
+                    <m:t>+</m:t>
+                  </m:r>
+                  <m:sSub>
+                    <m:sSubPr>
+                      <m:ctrlPr>
+                        <w:rPr>
+                          <w:rFonts w:ascii="Cambria Math" w:eastAsia="Times New Roman" w:hAnsi="Cambria Math" w:cs="Times New Roman"/>
+                          <w:i/>
+                          <w:sz w:val="24"/>
+                          <w:szCs w:val="24"/>
+                          <w:lang w:eastAsia="en-US"/>
+                        </w:rPr>
+                      </m:ctrlPr>
+                    </m:sSubPr>
+                    <m:e>
+                      <m:r>
+                        <w:rPr>
+                          <w:rFonts w:ascii="Cambria Math" w:eastAsia="Times New Roman" w:hAnsi="Cambria Math" w:cs="Times New Roman"/>
+                          <w:sz w:val="24"/>
+                          <w:szCs w:val="24"/>
+                          <w:lang w:eastAsia="en-US"/>
+                        </w:rPr>
+                        <m:t>L</m:t>
+                      </m:r>
+                    </m:e>
+                    <m:sub>
+                      <m:r>
+                        <w:rPr>
+                          <w:rFonts w:ascii="Cambria Math" w:eastAsia="Times New Roman" w:hAnsi="Cambria Math" w:cs="Times New Roman"/>
+                          <w:sz w:val="24"/>
+                          <w:szCs w:val="24"/>
+                          <w:lang w:eastAsia="en-US"/>
+                        </w:rPr>
+                        <m:t>пчтаза</m:t>
+                      </m:r>
+                    </m:sub>
+                  </m:sSub>
+                  <m:r>
+                    <m:rPr>
+                      <m:nor/>
+                    </m:rPr>
+                    <w:rPr>
+                      <w:rFonts w:ascii="Cambria Math" w:eastAsia="Times New Roman" w:hAnsi="Cambria Math" w:cs="Cambria Math"/>
+                      <w:sz w:val="24"/>
+                      <w:szCs w:val="24"/>
+                      <w:lang w:eastAsia="en-US"/>
+                    </w:rPr>
+                    <m:t>*</m:t>
+                  </m:r>
+                  <m:r>
+                    <m:rPr>
+                      <m:nor/>
+                    </m:rPr>
+                    <w:rPr>
+                      <w:rFonts w:ascii="Cambria Math" w:eastAsia="Times New Roman" w:hAnsi="Cambria Math" w:cs="Times New Roman"/>
+                      <w:sz w:val="24"/>
+                      <w:szCs w:val="24"/>
+                      <w:lang w:val="en-US" w:eastAsia="en-US"/>
+                    </w:rPr>
+                    <m:t> sin</m:t>
+                  </m:r>
+                  <m:r>
+                    <m:rPr>
+                      <m:nor/>
+                    </m:rPr>
+                    <w:rPr>
+                      <w:rFonts w:ascii="Cambria Math" w:eastAsia="Times New Roman" w:hAnsi="Cambria Math" w:cs="Times New Roman"/>
+                      <w:sz w:val="24"/>
+                      <w:szCs w:val="24"/>
+                      <w:lang w:eastAsia="en-US"/>
+                    </w:rPr>
+                    <m:t>(</m:t>
+                  </m:r>
+                  <m:sSub>
+                    <m:sSubPr>
+                      <m:ctrlPr>
+                        <w:rPr>
+                          <w:rFonts w:ascii="Cambria Math" w:eastAsia="Times New Roman" w:hAnsi="Cambria Math" w:cs="Times New Roman"/>
+                          <w:i/>
+                          <w:iCs/>
+                          <w:sz w:val="24"/>
+                          <w:szCs w:val="24"/>
+                          <w:lang w:eastAsia="en-US"/>
+                        </w:rPr>
+                      </m:ctrlPr>
+                    </m:sSubPr>
+                    <m:e>
+                      <m:r>
+                        <m:rPr>
+                          <m:sty m:val="p"/>
+                        </m:rPr>
+                        <w:rPr>
+                          <w:rFonts w:ascii="Cambria Math" w:eastAsia="Times New Roman" w:hAnsi="Cambria Math" w:cs="Times New Roman"/>
+                          <w:sz w:val="24"/>
+                          <w:szCs w:val="24"/>
+                          <w:lang w:eastAsia="en-US"/>
+                        </w:rPr>
+                        <m:t>Θ</m:t>
+                      </m:r>
+                    </m:e>
+                    <m:sub>
+                      <m:r>
+                        <m:rPr>
+                          <m:sty m:val="p"/>
+                        </m:rPr>
+                        <w:rPr>
+                          <w:rFonts w:ascii="Cambria Math" w:eastAsia="Times New Roman" w:hAnsi="Cambria Math" w:cs="Times New Roman"/>
+                          <w:sz w:val="24"/>
+                          <w:szCs w:val="24"/>
+                          <w:lang w:val="en-US" w:eastAsia="en-US"/>
+                        </w:rPr>
+                        <m:t>x</m:t>
+                      </m:r>
+                      <m:r>
+                        <m:rPr>
+                          <m:sty m:val="p"/>
+                        </m:rPr>
+                        <w:rPr>
+                          <w:rFonts w:ascii="Cambria Math" w:eastAsia="Times New Roman" w:hAnsi="Cambria Math" w:cs="Times New Roman"/>
+                          <w:sz w:val="24"/>
+                          <w:szCs w:val="24"/>
+                          <w:lang w:eastAsia="en-US"/>
+                        </w:rPr>
+                        <m:t>таза</m:t>
+                      </m:r>
+                    </m:sub>
+                  </m:sSub>
+                  <m:r>
+                    <m:rPr>
+                      <m:nor/>
+                    </m:rPr>
+                    <w:rPr>
+                      <w:rFonts w:ascii="Cambria Math" w:eastAsia="Times New Roman" w:hAnsi="Cambria Math" w:cs="Times New Roman"/>
+                      <w:sz w:val="24"/>
+                      <w:szCs w:val="24"/>
+                      <w:lang w:eastAsia="en-US"/>
+                    </w:rPr>
+                    <m:t>),</m:t>
+                  </m:r>
+                </m:e>
+                <m:e>
+                  <m:sSub>
+                    <m:sSubPr>
+                      <m:ctrlPr>
+                        <w:rPr>
+                          <w:rFonts w:ascii="Cambria Math" w:eastAsia="Times New Roman" w:hAnsi="Cambria Math" w:cs="Times New Roman"/>
+                          <w:i/>
+                          <w:iCs/>
+                          <w:sz w:val="24"/>
+                          <w:szCs w:val="24"/>
+                          <w:lang w:eastAsia="en-US"/>
+                        </w:rPr>
+                      </m:ctrlPr>
+                    </m:sSubPr>
+                    <m:e>
+                      <m:r>
+                        <m:rPr>
+                          <m:sty m:val="p"/>
+                        </m:rPr>
+                        <w:rPr>
+                          <w:rFonts w:ascii="Cambria Math" w:eastAsia="Times New Roman" w:hAnsi="Cambria Math" w:cs="Times New Roman"/>
+                          <w:sz w:val="24"/>
+                          <w:szCs w:val="24"/>
+                          <w:lang w:val="en-US" w:eastAsia="en-US"/>
+                        </w:rPr>
+                        <m:t>V</m:t>
+                      </m:r>
+                    </m:e>
+                    <m:sub>
+                      <m:r>
+                        <m:rPr>
+                          <m:sty m:val="p"/>
+                        </m:rPr>
+                        <w:rPr>
+                          <w:rFonts w:ascii="Cambria Math" w:eastAsia="Times New Roman" w:hAnsi="Cambria Math" w:cs="Times New Roman"/>
+                          <w:sz w:val="24"/>
+                          <w:szCs w:val="24"/>
+                          <w:lang w:val="en-US" w:eastAsia="en-US"/>
+                        </w:rPr>
+                        <m:t>x</m:t>
+                      </m:r>
+                      <m:r>
+                        <m:rPr>
+                          <m:sty m:val="p"/>
+                        </m:rPr>
+                        <w:rPr>
+                          <w:rFonts w:ascii="Cambria Math" w:eastAsia="Times New Roman" w:hAnsi="Cambria Math" w:cs="Times New Roman"/>
+                          <w:sz w:val="24"/>
+                          <w:szCs w:val="24"/>
+                          <w:lang w:eastAsia="en-US"/>
+                        </w:rPr>
+                        <m:t>пбедра</m:t>
+                      </m:r>
+                    </m:sub>
+                  </m:sSub>
+                  <m:r>
+                    <w:rPr>
+                      <w:rFonts w:ascii="Cambria Math" w:eastAsia="Times New Roman" w:hAnsi="Cambria Math" w:cs="Times New Roman"/>
+                      <w:sz w:val="24"/>
+                      <w:szCs w:val="24"/>
+                      <w:lang w:val="sv-SE" w:eastAsia="en-US"/>
+                    </w:rPr>
+                    <m:t>=</m:t>
+                  </m:r>
+                  <m:sSub>
+                    <m:sSubPr>
+                      <m:ctrlPr>
+                        <w:rPr>
+                          <w:rFonts w:ascii="Cambria Math" w:eastAsia="Times New Roman" w:hAnsi="Cambria Math" w:cs="Times New Roman"/>
+                          <w:i/>
+                          <w:iCs/>
+                          <w:sz w:val="24"/>
+                          <w:szCs w:val="24"/>
+                          <w:lang w:eastAsia="en-US"/>
+                        </w:rPr>
+                      </m:ctrlPr>
+                    </m:sSubPr>
+                    <m:e>
+                      <m:r>
+                        <m:rPr>
+                          <m:sty m:val="p"/>
+                        </m:rPr>
+                        <w:rPr>
+                          <w:rFonts w:ascii="Cambria Math" w:eastAsia="Times New Roman" w:hAnsi="Cambria Math" w:cs="Times New Roman"/>
+                          <w:sz w:val="24"/>
+                          <w:szCs w:val="24"/>
+                          <w:lang w:val="en-US" w:eastAsia="en-US"/>
+                        </w:rPr>
+                        <m:t>V</m:t>
+                      </m:r>
+                    </m:e>
+                    <m:sub>
+                      <m:r>
+                        <m:rPr>
+                          <m:sty m:val="p"/>
+                        </m:rPr>
+                        <w:rPr>
+                          <w:rFonts w:ascii="Cambria Math" w:eastAsia="Times New Roman" w:hAnsi="Cambria Math" w:cs="Times New Roman"/>
+                          <w:sz w:val="24"/>
+                          <w:szCs w:val="24"/>
+                          <w:lang w:val="en-US" w:eastAsia="en-US"/>
+                        </w:rPr>
+                        <m:t>x</m:t>
+                      </m:r>
+                      <m:r>
+                        <m:rPr>
+                          <m:sty m:val="p"/>
+                        </m:rPr>
+                        <w:rPr>
+                          <w:rFonts w:ascii="Cambria Math" w:eastAsia="Times New Roman" w:hAnsi="Cambria Math" w:cs="Times New Roman"/>
+                          <w:sz w:val="24"/>
+                          <w:szCs w:val="24"/>
+                          <w:lang w:eastAsia="en-US"/>
+                        </w:rPr>
+                        <m:t>таза</m:t>
+                      </m:r>
+                    </m:sub>
+                  </m:sSub>
+                  <m:r>
+                    <w:rPr>
+                      <w:rFonts w:ascii="Cambria Math" w:eastAsia="Times New Roman" w:hAnsi="Cambria Math" w:cs="Times New Roman"/>
+                      <w:sz w:val="24"/>
+                      <w:szCs w:val="24"/>
+                      <w:lang w:val="en-US" w:eastAsia="en-US"/>
+                    </w:rPr>
+                    <m:t> </m:t>
+                  </m:r>
+                  <m:r>
+                    <w:rPr>
+                      <w:rFonts w:ascii="Cambria Math" w:eastAsia="Times New Roman" w:hAnsi="Cambria Math" w:cs="Times New Roman"/>
+                      <w:sz w:val="24"/>
+                      <w:szCs w:val="24"/>
+                      <w:lang w:val="sv-SE" w:eastAsia="en-US"/>
+                    </w:rPr>
+                    <m:t>-</m:t>
+                  </m:r>
+                  <m:r>
+                    <w:rPr>
+                      <w:rFonts w:ascii="Cambria Math" w:eastAsia="Times New Roman" w:hAnsi="Cambria Math" w:cs="Times New Roman"/>
+                      <w:sz w:val="24"/>
+                      <w:szCs w:val="24"/>
+                      <w:lang w:val="en-US" w:eastAsia="en-US"/>
+                    </w:rPr>
+                    <m:t> </m:t>
+                  </m:r>
+                  <m:r>
+                    <m:rPr>
+                      <m:nor/>
+                    </m:rPr>
+                    <w:rPr>
+                      <w:rFonts w:ascii="Cambria Math" w:eastAsia="Times New Roman" w:hAnsi="Cambria Math" w:cs="Times New Roman"/>
+                      <w:sz w:val="24"/>
+                      <w:szCs w:val="24"/>
+                      <w:lang w:val="en-US" w:eastAsia="en-US"/>
+                    </w:rPr>
+                    <m:t>L</m:t>
+                  </m:r>
+                  <m:r>
+                    <m:rPr>
+                      <m:nor/>
+                    </m:rPr>
+                    <w:rPr>
+                      <w:rFonts w:ascii="Cambria Math" w:eastAsia="Times New Roman" w:hAnsi="Cambria Math" w:cs="Times New Roman"/>
+                      <w:sz w:val="24"/>
+                      <w:szCs w:val="24"/>
+                      <w:vertAlign w:val="subscript"/>
+                      <w:lang w:eastAsia="en-US"/>
+                    </w:rPr>
+                    <m:t>пчтаза</m:t>
+                  </m:r>
+                  <m:r>
+                    <w:rPr>
+                      <w:rFonts w:ascii="Cambria Math" w:eastAsia="Times New Roman" w:hAnsi="Cambria Math" w:cs="Times New Roman"/>
+                      <w:sz w:val="24"/>
+                      <w:szCs w:val="24"/>
+                      <w:lang w:val="sv-SE" w:eastAsia="en-US"/>
+                    </w:rPr>
+                    <m:t>  * cos</m:t>
+                  </m:r>
+                  <m:d>
+                    <m:dPr>
+                      <m:ctrlPr>
+                        <w:rPr>
+                          <w:rFonts w:ascii="Cambria Math" w:eastAsia="Times New Roman" w:hAnsi="Cambria Math" w:cs="Times New Roman"/>
+                          <w:i/>
+                          <w:iCs/>
+                          <w:sz w:val="24"/>
+                          <w:szCs w:val="24"/>
+                          <w:lang w:val="sv-SE" w:eastAsia="en-US"/>
+                        </w:rPr>
+                      </m:ctrlPr>
+                    </m:dPr>
+                    <m:e>
+                      <m:sSub>
+                        <m:sSubPr>
+                          <m:ctrlPr>
+                            <w:rPr>
+                              <w:rFonts w:ascii="Cambria Math" w:eastAsia="Times New Roman" w:hAnsi="Cambria Math" w:cs="Times New Roman"/>
+                              <w:i/>
+                              <w:iCs/>
+                              <w:sz w:val="24"/>
+                              <w:szCs w:val="24"/>
+                              <w:lang w:eastAsia="en-US"/>
+                            </w:rPr>
+                          </m:ctrlPr>
+                        </m:sSubPr>
+                        <m:e>
+                          <m:r>
+                            <m:rPr>
+                              <m:sty m:val="p"/>
+                            </m:rPr>
+                            <w:rPr>
+                              <w:rFonts w:ascii="Cambria Math" w:eastAsia="Times New Roman" w:hAnsi="Cambria Math" w:cs="Times New Roman"/>
+                              <w:sz w:val="24"/>
+                              <w:szCs w:val="24"/>
+                              <w:lang w:eastAsia="en-US"/>
+                            </w:rPr>
+                            <m:t>Θ</m:t>
+                          </m:r>
+                        </m:e>
+                        <m:sub>
+                          <m:r>
+                            <m:rPr>
+                              <m:sty m:val="p"/>
+                            </m:rPr>
+                            <w:rPr>
+                              <w:rFonts w:ascii="Cambria Math" w:eastAsia="Times New Roman" w:hAnsi="Cambria Math" w:cs="Times New Roman"/>
+                              <w:sz w:val="24"/>
+                              <w:szCs w:val="24"/>
+                              <w:lang w:val="en-US" w:eastAsia="en-US"/>
+                            </w:rPr>
+                            <m:t>x</m:t>
+                          </m:r>
+                          <m:r>
+                            <m:rPr>
+                              <m:sty m:val="p"/>
+                            </m:rPr>
+                            <w:rPr>
+                              <w:rFonts w:ascii="Cambria Math" w:eastAsia="Times New Roman" w:hAnsi="Cambria Math" w:cs="Times New Roman"/>
+                              <w:sz w:val="24"/>
+                              <w:szCs w:val="24"/>
+                              <w:lang w:eastAsia="en-US"/>
+                            </w:rPr>
+                            <m:t>таза</m:t>
+                          </m:r>
+                        </m:sub>
+                      </m:sSub>
+                    </m:e>
+                  </m:d>
+                  <m:r>
+                    <w:rPr>
+                      <w:rFonts w:ascii="Cambria Math" w:eastAsia="Times New Roman" w:hAnsi="Cambria Math" w:cs="Times New Roman"/>
+                      <w:sz w:val="24"/>
+                      <w:szCs w:val="24"/>
+                      <w:lang w:val="sv-SE" w:eastAsia="en-US"/>
+                    </w:rPr>
+                    <m:t>d</m:t>
+                  </m:r>
+                  <m:sSub>
+                    <m:sSubPr>
+                      <m:ctrlPr>
+                        <w:rPr>
+                          <w:rFonts w:ascii="Cambria Math" w:eastAsia="Times New Roman" w:hAnsi="Cambria Math" w:cs="Times New Roman"/>
+                          <w:i/>
+                          <w:iCs/>
+                          <w:sz w:val="24"/>
+                          <w:szCs w:val="24"/>
+                          <w:lang w:eastAsia="en-US"/>
+                        </w:rPr>
+                      </m:ctrlPr>
+                    </m:sSubPr>
+                    <m:e>
+                      <m:r>
+                        <m:rPr>
+                          <m:sty m:val="p"/>
+                        </m:rPr>
+                        <w:rPr>
+                          <w:rFonts w:ascii="Cambria Math" w:eastAsia="Times New Roman" w:hAnsi="Cambria Math" w:cs="Times New Roman"/>
+                          <w:sz w:val="24"/>
+                          <w:szCs w:val="24"/>
+                          <w:lang w:eastAsia="en-US"/>
+                        </w:rPr>
+                        <m:t>Θ</m:t>
+                      </m:r>
+                    </m:e>
+                    <m:sub>
+                      <m:r>
+                        <m:rPr>
+                          <m:sty m:val="p"/>
+                        </m:rPr>
+                        <w:rPr>
+                          <w:rFonts w:ascii="Cambria Math" w:eastAsia="Times New Roman" w:hAnsi="Cambria Math" w:cs="Times New Roman"/>
+                          <w:sz w:val="24"/>
+                          <w:szCs w:val="24"/>
+                          <w:lang w:val="en-US" w:eastAsia="en-US"/>
+                        </w:rPr>
+                        <m:t>x</m:t>
+                      </m:r>
+                      <m:r>
+                        <m:rPr>
+                          <m:sty m:val="p"/>
+                        </m:rPr>
+                        <w:rPr>
+                          <w:rFonts w:ascii="Cambria Math" w:eastAsia="Times New Roman" w:hAnsi="Cambria Math" w:cs="Times New Roman"/>
+                          <w:sz w:val="24"/>
+                          <w:szCs w:val="24"/>
+                          <w:lang w:eastAsia="en-US"/>
+                        </w:rPr>
+                        <m:t>таза</m:t>
+                      </m:r>
+                    </m:sub>
+                  </m:sSub>
+                  <m:r>
+                    <w:rPr>
+                      <w:rFonts w:ascii="Cambria Math" w:eastAsia="Times New Roman" w:hAnsi="Cambria Math" w:cs="Times New Roman"/>
+                      <w:sz w:val="24"/>
+                      <w:szCs w:val="24"/>
+                      <w:lang w:eastAsia="en-US"/>
+                    </w:rPr>
+                    <m:t>,</m:t>
+                  </m:r>
+                </m:e>
+                <m:e>
+                  <m:sSub>
+                    <m:sSubPr>
+                      <m:ctrlPr>
+                        <w:rPr>
+                          <w:rFonts w:ascii="Cambria Math" w:eastAsia="Times New Roman" w:hAnsi="Cambria Math" w:cs="Times New Roman"/>
+                          <w:i/>
+                          <w:iCs/>
+                          <w:sz w:val="24"/>
+                          <w:szCs w:val="24"/>
+                          <w:lang w:eastAsia="en-US"/>
+                        </w:rPr>
+                      </m:ctrlPr>
+                    </m:sSubPr>
+                    <m:e>
+                      <m:r>
+                        <m:rPr>
+                          <m:sty m:val="p"/>
+                        </m:rPr>
+                        <w:rPr>
+                          <w:rFonts w:ascii="Cambria Math" w:eastAsia="Times New Roman" w:hAnsi="Cambria Math" w:cs="Times New Roman"/>
+                          <w:sz w:val="24"/>
+                          <w:szCs w:val="24"/>
+                          <w:lang w:val="en-US" w:eastAsia="en-US"/>
+                        </w:rPr>
+                        <m:t>a</m:t>
+                      </m:r>
+                    </m:e>
+                    <m:sub>
+                      <m:r>
+                        <m:rPr>
+                          <m:sty m:val="p"/>
+                        </m:rPr>
+                        <w:rPr>
+                          <w:rFonts w:ascii="Cambria Math" w:eastAsia="Times New Roman" w:hAnsi="Cambria Math" w:cs="Times New Roman"/>
+                          <w:sz w:val="24"/>
+                          <w:szCs w:val="24"/>
+                          <w:lang w:val="en-US" w:eastAsia="en-US"/>
+                        </w:rPr>
+                        <m:t>x</m:t>
+                      </m:r>
+                      <m:r>
+                        <m:rPr>
+                          <m:sty m:val="p"/>
+                        </m:rPr>
+                        <w:rPr>
+                          <w:rFonts w:ascii="Cambria Math" w:eastAsia="Times New Roman" w:hAnsi="Cambria Math" w:cs="Times New Roman"/>
+                          <w:sz w:val="24"/>
+                          <w:szCs w:val="24"/>
+                          <w:lang w:eastAsia="en-US"/>
+                        </w:rPr>
+                        <m:t>пбедра</m:t>
+                      </m:r>
+                    </m:sub>
+                  </m:sSub>
+                  <m:r>
+                    <w:rPr>
+                      <w:rFonts w:ascii="Cambria Math" w:eastAsia="Times New Roman" w:hAnsi="Cambria Math" w:cs="Times New Roman"/>
+                      <w:sz w:val="24"/>
+                      <w:szCs w:val="24"/>
+                      <w:lang w:eastAsia="en-US"/>
+                    </w:rPr>
+                    <m:t>=</m:t>
+                  </m:r>
+                  <m:sSub>
+                    <m:sSubPr>
+                      <m:ctrlPr>
+                        <w:rPr>
+                          <w:rFonts w:ascii="Cambria Math" w:eastAsia="Times New Roman" w:hAnsi="Cambria Math" w:cs="Times New Roman"/>
+                          <w:i/>
+                          <w:iCs/>
+                          <w:sz w:val="24"/>
+                          <w:szCs w:val="24"/>
+                          <w:lang w:eastAsia="en-US"/>
+                        </w:rPr>
+                      </m:ctrlPr>
+                    </m:sSubPr>
+                    <m:e>
+                      <m:r>
+                        <m:rPr>
+                          <m:sty m:val="p"/>
+                        </m:rPr>
+                        <w:rPr>
+                          <w:rFonts w:ascii="Cambria Math" w:eastAsia="Times New Roman" w:hAnsi="Cambria Math" w:cs="Times New Roman"/>
+                          <w:sz w:val="24"/>
+                          <w:szCs w:val="24"/>
+                          <w:lang w:val="en-US" w:eastAsia="en-US"/>
+                        </w:rPr>
+                        <m:t>a</m:t>
+                      </m:r>
+                    </m:e>
+                    <m:sub>
+                      <m:r>
+                        <m:rPr>
+                          <m:sty m:val="p"/>
+                        </m:rPr>
+                        <w:rPr>
+                          <w:rFonts w:ascii="Cambria Math" w:eastAsia="Times New Roman" w:hAnsi="Cambria Math" w:cs="Times New Roman"/>
+                          <w:sz w:val="24"/>
+                          <w:szCs w:val="24"/>
+                          <w:lang w:val="en-US" w:eastAsia="en-US"/>
+                        </w:rPr>
+                        <m:t>x</m:t>
+                      </m:r>
+                      <m:r>
+                        <m:rPr>
+                          <m:sty m:val="p"/>
+                        </m:rPr>
+                        <w:rPr>
+                          <w:rFonts w:ascii="Cambria Math" w:eastAsia="Times New Roman" w:hAnsi="Cambria Math" w:cs="Times New Roman"/>
+                          <w:sz w:val="24"/>
+                          <w:szCs w:val="24"/>
+                          <w:lang w:eastAsia="en-US"/>
+                        </w:rPr>
+                        <m:t>таза</m:t>
+                      </m:r>
+                    </m:sub>
+                  </m:sSub>
+                  <m:r>
+                    <w:rPr>
+                      <w:rFonts w:ascii="Cambria Math" w:eastAsia="Times New Roman" w:hAnsi="Cambria Math" w:cs="Times New Roman"/>
+                      <w:sz w:val="24"/>
+                      <w:szCs w:val="24"/>
+                      <w:lang w:val="en-US" w:eastAsia="en-US"/>
+                    </w:rPr>
+                    <m:t> </m:t>
+                  </m:r>
+                  <m:r>
+                    <w:rPr>
+                      <w:rFonts w:ascii="Cambria Math" w:eastAsia="Times New Roman" w:hAnsi="Cambria Math" w:cs="Times New Roman"/>
+                      <w:sz w:val="24"/>
+                      <w:szCs w:val="24"/>
+                      <w:lang w:eastAsia="en-US"/>
+                    </w:rPr>
+                    <m:t>-</m:t>
+                  </m:r>
+                  <m:r>
+                    <w:rPr>
+                      <w:rFonts w:ascii="Cambria Math" w:eastAsia="Times New Roman" w:hAnsi="Cambria Math" w:cs="Times New Roman"/>
+                      <w:sz w:val="24"/>
+                      <w:szCs w:val="24"/>
+                      <w:lang w:val="en-US" w:eastAsia="en-US"/>
+                    </w:rPr>
+                    <m:t> </m:t>
+                  </m:r>
+                  <m:r>
+                    <m:rPr>
+                      <m:nor/>
+                    </m:rPr>
+                    <w:rPr>
+                      <w:rFonts w:ascii="Cambria Math" w:eastAsia="Times New Roman" w:hAnsi="Cambria Math" w:cs="Times New Roman"/>
+                      <w:sz w:val="24"/>
+                      <w:szCs w:val="24"/>
+                      <w:lang w:val="en-US" w:eastAsia="en-US"/>
+                    </w:rPr>
+                    <m:t>L</m:t>
+                  </m:r>
+                  <m:r>
+                    <m:rPr>
+                      <m:nor/>
+                    </m:rPr>
+                    <w:rPr>
+                      <w:rFonts w:ascii="Cambria Math" w:eastAsia="Times New Roman" w:hAnsi="Cambria Math" w:cs="Times New Roman"/>
+                      <w:sz w:val="24"/>
+                      <w:szCs w:val="24"/>
+                      <w:vertAlign w:val="subscript"/>
+                      <w:lang w:eastAsia="en-US"/>
+                    </w:rPr>
+                    <m:t>пчтаза</m:t>
+                  </m:r>
+                  <m:r>
+                    <w:rPr>
+                      <w:rFonts w:ascii="Cambria Math" w:eastAsia="Times New Roman" w:hAnsi="Cambria Math" w:cs="Times New Roman"/>
+                      <w:sz w:val="24"/>
+                      <w:szCs w:val="24"/>
+                      <w:vertAlign w:val="subscript"/>
+                      <w:lang w:val="en-US" w:eastAsia="en-US"/>
+                    </w:rPr>
+                    <m:t> </m:t>
+                  </m:r>
+                  <m:r>
+                    <w:rPr>
+                      <w:rFonts w:ascii="Cambria Math" w:eastAsia="Times New Roman" w:hAnsi="Cambria Math" w:cs="Times New Roman"/>
+                      <w:sz w:val="24"/>
+                      <w:szCs w:val="24"/>
+                      <w:lang w:eastAsia="en-US"/>
+                    </w:rPr>
+                    <m:t>*</m:t>
+                  </m:r>
+                  <m:r>
+                    <w:rPr>
+                      <w:rFonts w:ascii="Cambria Math" w:eastAsia="Times New Roman" w:hAnsi="Cambria Math" w:cs="Times New Roman"/>
+                      <w:sz w:val="24"/>
+                      <w:szCs w:val="24"/>
+                      <w:lang w:val="en-US" w:eastAsia="en-US"/>
+                    </w:rPr>
+                    <m:t> sin</m:t>
+                  </m:r>
+                  <m:d>
+                    <m:dPr>
+                      <m:ctrlPr>
+                        <w:rPr>
+                          <w:rFonts w:ascii="Cambria Math" w:eastAsia="Times New Roman" w:hAnsi="Cambria Math" w:cs="Times New Roman"/>
+                          <w:i/>
+                          <w:iCs/>
+                          <w:sz w:val="24"/>
+                          <w:szCs w:val="24"/>
+                          <w:lang w:val="en-US" w:eastAsia="en-US"/>
+                        </w:rPr>
+                      </m:ctrlPr>
+                    </m:dPr>
+                    <m:e>
+                      <m:sSub>
+                        <m:sSubPr>
+                          <m:ctrlPr>
+                            <w:rPr>
+                              <w:rFonts w:ascii="Cambria Math" w:eastAsia="Times New Roman" w:hAnsi="Cambria Math" w:cs="Times New Roman"/>
+                              <w:i/>
+                              <w:iCs/>
+                              <w:sz w:val="24"/>
+                              <w:szCs w:val="24"/>
+                              <w:lang w:eastAsia="en-US"/>
+                            </w:rPr>
+                          </m:ctrlPr>
+                        </m:sSubPr>
+                        <m:e>
+                          <m:r>
+                            <m:rPr>
+                              <m:sty m:val="p"/>
+                            </m:rPr>
+                            <w:rPr>
+                              <w:rFonts w:ascii="Cambria Math" w:eastAsia="Times New Roman" w:hAnsi="Cambria Math" w:cs="Times New Roman"/>
+                              <w:sz w:val="24"/>
+                              <w:szCs w:val="24"/>
+                              <w:lang w:eastAsia="en-US"/>
+                            </w:rPr>
+                            <m:t>Θ</m:t>
+                          </m:r>
+                        </m:e>
+                        <m:sub>
+                          <m:r>
+                            <m:rPr>
+                              <m:sty m:val="p"/>
+                            </m:rPr>
+                            <w:rPr>
+                              <w:rFonts w:ascii="Cambria Math" w:eastAsia="Times New Roman" w:hAnsi="Cambria Math" w:cs="Times New Roman"/>
+                              <w:sz w:val="24"/>
+                              <w:szCs w:val="24"/>
+                              <w:lang w:val="en-US" w:eastAsia="en-US"/>
+                            </w:rPr>
+                            <m:t>x</m:t>
+                          </m:r>
+                          <m:r>
+                            <m:rPr>
+                              <m:sty m:val="p"/>
+                            </m:rPr>
+                            <w:rPr>
+                              <w:rFonts w:ascii="Cambria Math" w:eastAsia="Times New Roman" w:hAnsi="Cambria Math" w:cs="Times New Roman"/>
+                              <w:sz w:val="24"/>
+                              <w:szCs w:val="24"/>
+                              <w:lang w:eastAsia="en-US"/>
+                            </w:rPr>
+                            <m:t>таза</m:t>
+                          </m:r>
+                        </m:sub>
+                      </m:sSub>
+                    </m:e>
+                  </m:d>
+                  <m:r>
+                    <w:rPr>
+                      <w:rFonts w:ascii="Cambria Math" w:eastAsia="Times New Roman" w:hAnsi="Cambria Math" w:cs="Times New Roman"/>
+                      <w:sz w:val="24"/>
+                      <w:szCs w:val="24"/>
+                      <w:lang w:eastAsia="en-US"/>
+                    </w:rPr>
+                    <m:t>*</m:t>
+                  </m:r>
+                  <m:r>
+                    <w:rPr>
+                      <w:rFonts w:ascii="Cambria Math" w:eastAsia="Times New Roman" w:hAnsi="Cambria Math" w:cs="Times New Roman"/>
+                      <w:sz w:val="24"/>
+                      <w:szCs w:val="24"/>
+                      <w:lang w:val="en-US" w:eastAsia="en-US"/>
+                    </w:rPr>
+                    <m:t> </m:t>
+                  </m:r>
+                  <m:sSup>
+                    <m:sSupPr>
+                      <m:ctrlPr>
+                        <w:rPr>
+                          <w:rFonts w:ascii="Cambria Math" w:eastAsia="Times New Roman" w:hAnsi="Cambria Math" w:cs="Times New Roman"/>
+                          <w:i/>
+                          <w:iCs/>
+                          <w:sz w:val="24"/>
+                          <w:szCs w:val="24"/>
+                          <w:lang w:eastAsia="en-US"/>
+                        </w:rPr>
+                      </m:ctrlPr>
+                    </m:sSupPr>
+                    <m:e>
+                      <m:r>
+                        <w:rPr>
+                          <w:rFonts w:ascii="Cambria Math" w:eastAsia="Times New Roman" w:hAnsi="Cambria Math" w:cs="Times New Roman"/>
+                          <w:sz w:val="24"/>
+                          <w:szCs w:val="24"/>
+                          <w:lang w:val="en-US" w:eastAsia="en-US"/>
+                        </w:rPr>
+                        <m:t>d</m:t>
+                      </m:r>
+                      <m:sSub>
+                        <m:sSubPr>
+                          <m:ctrlPr>
+                            <w:rPr>
+                              <w:rFonts w:ascii="Cambria Math" w:eastAsia="Times New Roman" w:hAnsi="Cambria Math" w:cs="Times New Roman"/>
+                              <w:i/>
+                              <w:iCs/>
+                              <w:sz w:val="24"/>
+                              <w:szCs w:val="24"/>
+                              <w:lang w:eastAsia="en-US"/>
+                            </w:rPr>
+                          </m:ctrlPr>
+                        </m:sSubPr>
+                        <m:e>
+                          <m:r>
+                            <m:rPr>
+                              <m:sty m:val="p"/>
+                            </m:rPr>
+                            <w:rPr>
+                              <w:rFonts w:ascii="Cambria Math" w:eastAsia="Times New Roman" w:hAnsi="Cambria Math" w:cs="Times New Roman"/>
+                              <w:sz w:val="24"/>
+                              <w:szCs w:val="24"/>
+                              <w:lang w:eastAsia="en-US"/>
+                            </w:rPr>
+                            <m:t>Θ</m:t>
+                          </m:r>
+                        </m:e>
+                        <m:sub>
+                          <m:r>
+                            <m:rPr>
+                              <m:sty m:val="p"/>
+                            </m:rPr>
+                            <w:rPr>
+                              <w:rFonts w:ascii="Cambria Math" w:eastAsia="Times New Roman" w:hAnsi="Cambria Math" w:cs="Times New Roman"/>
+                              <w:sz w:val="24"/>
+                              <w:szCs w:val="24"/>
+                              <w:lang w:val="en-US" w:eastAsia="en-US"/>
+                            </w:rPr>
+                            <m:t>x</m:t>
+                          </m:r>
+                          <m:r>
+                            <m:rPr>
+                              <m:sty m:val="p"/>
+                            </m:rPr>
+                            <w:rPr>
+                              <w:rFonts w:ascii="Cambria Math" w:eastAsia="Times New Roman" w:hAnsi="Cambria Math" w:cs="Times New Roman"/>
+                              <w:sz w:val="24"/>
+                              <w:szCs w:val="24"/>
+                              <w:lang w:eastAsia="en-US"/>
+                            </w:rPr>
+                            <m:t>таза</m:t>
+                          </m:r>
+                        </m:sub>
+                      </m:sSub>
+                    </m:e>
+                    <m:sup>
+                      <m:r>
+                        <w:rPr>
+                          <w:rFonts w:ascii="Cambria Math" w:eastAsia="Times New Roman" w:hAnsi="Cambria Math" w:cs="Times New Roman"/>
+                          <w:sz w:val="24"/>
+                          <w:szCs w:val="24"/>
+                          <w:lang w:eastAsia="en-US"/>
+                        </w:rPr>
+                        <m:t>2</m:t>
+                      </m:r>
+                    </m:sup>
+                  </m:sSup>
+                  <m:ctrlPr>
+                    <w:rPr>
+                      <w:rFonts w:ascii="Cambria Math" w:eastAsia="Cambria Math" w:hAnsi="Cambria Math" w:cs="Cambria Math"/>
+                      <w:i/>
+                      <w:iCs/>
+                      <w:sz w:val="24"/>
+                      <w:szCs w:val="24"/>
+                      <w:lang w:eastAsia="en-US"/>
+                    </w:rPr>
+                  </m:ctrlPr>
+                </m:e>
+                <m:e>
+                  <m:r>
+                    <w:rPr>
+                      <w:rFonts w:ascii="Cambria Math" w:eastAsia="Times New Roman" w:hAnsi="Cambria Math" w:cs="Times New Roman"/>
+                      <w:sz w:val="24"/>
+                      <w:szCs w:val="24"/>
+                      <w:lang w:eastAsia="en-US"/>
+                    </w:rPr>
+                    <m:t>-</m:t>
+                  </m:r>
+                  <m:r>
+                    <w:rPr>
+                      <w:rFonts w:ascii="Cambria Math" w:eastAsia="Times New Roman" w:hAnsi="Cambria Math" w:cs="Times New Roman"/>
+                      <w:sz w:val="24"/>
+                      <w:szCs w:val="24"/>
+                      <w:lang w:val="en-US" w:eastAsia="en-US"/>
+                    </w:rPr>
+                    <m:t> </m:t>
+                  </m:r>
+                  <m:r>
+                    <m:rPr>
+                      <m:nor/>
+                    </m:rPr>
+                    <w:rPr>
+                      <w:rFonts w:ascii="Cambria Math" w:eastAsia="Times New Roman" w:hAnsi="Cambria Math" w:cs="Times New Roman"/>
+                      <w:sz w:val="24"/>
+                      <w:szCs w:val="24"/>
+                      <w:lang w:val="en-US" w:eastAsia="en-US"/>
+                    </w:rPr>
+                    <m:t>L</m:t>
+                  </m:r>
+                  <m:r>
+                    <m:rPr>
+                      <m:nor/>
+                    </m:rPr>
+                    <w:rPr>
+                      <w:rFonts w:ascii="Cambria Math" w:eastAsia="Times New Roman" w:hAnsi="Cambria Math" w:cs="Times New Roman"/>
+                      <w:sz w:val="24"/>
+                      <w:szCs w:val="24"/>
+                      <w:vertAlign w:val="subscript"/>
+                      <w:lang w:eastAsia="en-US"/>
+                    </w:rPr>
+                    <m:t>пчтаза</m:t>
+                  </m:r>
+                  <m:r>
+                    <w:rPr>
+                      <w:rFonts w:ascii="Cambria Math" w:eastAsia="Times New Roman" w:hAnsi="Cambria Math" w:cs="Times New Roman"/>
+                      <w:sz w:val="24"/>
+                      <w:szCs w:val="24"/>
+                      <w:lang w:val="en-US" w:eastAsia="en-US"/>
+                    </w:rPr>
+                    <m:t> </m:t>
+                  </m:r>
+                  <m:r>
+                    <w:rPr>
+                      <w:rFonts w:ascii="Cambria Math" w:eastAsia="Times New Roman" w:hAnsi="Cambria Math" w:cs="Times New Roman"/>
+                      <w:sz w:val="24"/>
+                      <w:szCs w:val="24"/>
+                      <w:lang w:eastAsia="en-US"/>
+                    </w:rPr>
+                    <m:t>*</m:t>
+                  </m:r>
+                  <m:r>
+                    <w:rPr>
+                      <w:rFonts w:ascii="Cambria Math" w:eastAsia="Times New Roman" w:hAnsi="Cambria Math" w:cs="Times New Roman"/>
+                      <w:sz w:val="24"/>
+                      <w:szCs w:val="24"/>
+                      <w:lang w:val="en-US" w:eastAsia="en-US"/>
+                    </w:rPr>
+                    <m:t> cos</m:t>
+                  </m:r>
+                  <m:d>
+                    <m:dPr>
+                      <m:ctrlPr>
+                        <w:rPr>
+                          <w:rFonts w:ascii="Cambria Math" w:eastAsia="Times New Roman" w:hAnsi="Cambria Math" w:cs="Times New Roman"/>
+                          <w:i/>
+                          <w:sz w:val="24"/>
+                          <w:szCs w:val="24"/>
+                          <w:lang w:eastAsia="en-US"/>
+                        </w:rPr>
+                      </m:ctrlPr>
+                    </m:dPr>
+                    <m:e>
+                      <m:sSub>
+                        <m:sSubPr>
+                          <m:ctrlPr>
+                            <w:rPr>
+                              <w:rFonts w:ascii="Cambria Math" w:eastAsia="Times New Roman" w:hAnsi="Cambria Math" w:cs="Times New Roman"/>
+                              <w:i/>
+                              <w:iCs/>
+                              <w:sz w:val="24"/>
+                              <w:szCs w:val="24"/>
+                              <w:lang w:eastAsia="en-US"/>
+                            </w:rPr>
+                          </m:ctrlPr>
+                        </m:sSubPr>
+                        <m:e>
+                          <m:r>
+                            <m:rPr>
+                              <m:sty m:val="p"/>
+                            </m:rPr>
+                            <w:rPr>
+                              <w:rFonts w:ascii="Cambria Math" w:eastAsia="Times New Roman" w:hAnsi="Cambria Math" w:cs="Times New Roman"/>
+                              <w:sz w:val="24"/>
+                              <w:szCs w:val="24"/>
+                              <w:lang w:eastAsia="en-US"/>
+                            </w:rPr>
+                            <m:t>Θ</m:t>
+                          </m:r>
+                        </m:e>
+                        <m:sub>
+                          <m:r>
+                            <m:rPr>
+                              <m:sty m:val="p"/>
+                            </m:rPr>
+                            <w:rPr>
+                              <w:rFonts w:ascii="Cambria Math" w:eastAsia="Times New Roman" w:hAnsi="Cambria Math" w:cs="Times New Roman"/>
+                              <w:sz w:val="24"/>
+                              <w:szCs w:val="24"/>
+                              <w:lang w:val="en-US" w:eastAsia="en-US"/>
+                            </w:rPr>
+                            <m:t>x</m:t>
+                          </m:r>
+                          <m:r>
+                            <m:rPr>
+                              <m:sty m:val="p"/>
+                            </m:rPr>
+                            <w:rPr>
+                              <w:rFonts w:ascii="Cambria Math" w:eastAsia="Times New Roman" w:hAnsi="Cambria Math" w:cs="Times New Roman"/>
+                              <w:sz w:val="24"/>
+                              <w:szCs w:val="24"/>
+                              <w:lang w:eastAsia="en-US"/>
+                            </w:rPr>
+                            <m:t>таза</m:t>
+                          </m:r>
+                        </m:sub>
+                      </m:sSub>
+                    </m:e>
+                  </m:d>
+                  <m:r>
+                    <w:rPr>
+                      <w:rFonts w:ascii="Cambria Math" w:eastAsia="Times New Roman" w:hAnsi="Cambria Math" w:cs="Times New Roman"/>
+                      <w:sz w:val="24"/>
+                      <w:szCs w:val="24"/>
+                      <w:lang w:val="en-US" w:eastAsia="en-US"/>
+                    </w:rPr>
+                    <m:t> dd</m:t>
+                  </m:r>
+                  <m:sSub>
+                    <m:sSubPr>
+                      <m:ctrlPr>
+                        <w:rPr>
+                          <w:rFonts w:ascii="Cambria Math" w:eastAsia="Times New Roman" w:hAnsi="Cambria Math" w:cs="Times New Roman"/>
+                          <w:i/>
+                          <w:iCs/>
+                          <w:sz w:val="24"/>
+                          <w:szCs w:val="24"/>
+                          <w:lang w:eastAsia="en-US"/>
+                        </w:rPr>
+                      </m:ctrlPr>
+                    </m:sSubPr>
+                    <m:e>
+                      <m:r>
+                        <m:rPr>
+                          <m:sty m:val="p"/>
+                        </m:rPr>
+                        <w:rPr>
+                          <w:rFonts w:ascii="Cambria Math" w:eastAsia="Times New Roman" w:hAnsi="Cambria Math" w:cs="Times New Roman"/>
+                          <w:sz w:val="24"/>
+                          <w:szCs w:val="24"/>
+                          <w:lang w:eastAsia="en-US"/>
+                        </w:rPr>
+                        <m:t>Θ</m:t>
+                      </m:r>
+                    </m:e>
+                    <m:sub>
+                      <m:r>
+                        <m:rPr>
+                          <m:sty m:val="p"/>
+                        </m:rPr>
+                        <w:rPr>
+                          <w:rFonts w:ascii="Cambria Math" w:eastAsia="Times New Roman" w:hAnsi="Cambria Math" w:cs="Times New Roman"/>
+                          <w:sz w:val="24"/>
+                          <w:szCs w:val="24"/>
+                          <w:lang w:val="en-US" w:eastAsia="en-US"/>
+                        </w:rPr>
+                        <m:t>x</m:t>
+                      </m:r>
+                      <m:r>
+                        <m:rPr>
+                          <m:sty m:val="p"/>
+                        </m:rPr>
+                        <w:rPr>
+                          <w:rFonts w:ascii="Cambria Math" w:eastAsia="Times New Roman" w:hAnsi="Cambria Math" w:cs="Times New Roman"/>
+                          <w:sz w:val="24"/>
+                          <w:szCs w:val="24"/>
+                          <w:lang w:eastAsia="en-US"/>
+                        </w:rPr>
+                        <m:t>таза</m:t>
+                      </m:r>
+                    </m:sub>
+                  </m:sSub>
+                  <m:r>
+                    <w:rPr>
+                      <w:rFonts w:ascii="Cambria Math" w:eastAsia="Times New Roman" w:hAnsi="Cambria Math" w:cs="Times New Roman"/>
+                      <w:sz w:val="24"/>
+                      <w:szCs w:val="24"/>
+                      <w:lang w:eastAsia="en-US"/>
+                    </w:rPr>
+                    <m:t>.</m:t>
+                  </m:r>
+                </m:e>
+              </m:eqArr>
+            </m:e>
+          </m:d>
+        </m:oMath>
+      </m:oMathPara>
+    </w:p>
+    <w:bookmarkEnd w:id="5"/>
+    <w:p>
+      <w:pPr>
+        <w:pBdr>
+          <w:top w:val="nil"/>
+          <w:left w:val="nil"/>
+          <w:bottom w:val="nil"/>
+          <w:right w:val="nil"/>
+          <w:between w:val="nil"/>
+        </w:pBdr>
+        <w:ind w:firstLine="709"/>
+        <w:contextualSpacing/>
+        <w:jc w:val="both"/>
+        <w:rPr>
+          <w:rFonts w:ascii="Times New Roman" w:eastAsia="Times New Roman" w:hAnsi="Times New Roman" w:cs="Times New Roman"/>
+          <w:sz w:val="24"/>
+          <w:szCs w:val="24"/>
+          <w:lang w:eastAsia="en-US"/>
+        </w:rPr>
+      </w:pPr>
+      <w:r>
+        <w:rPr>
+          <w:rFonts w:ascii="Times New Roman" w:eastAsia="Times New Roman" w:hAnsi="Times New Roman" w:cs="Times New Roman"/>
+          <w:sz w:val="24"/>
+          <w:szCs w:val="24"/>
+          <w:lang w:eastAsia="en-US"/>
+        </w:rPr>
+        <w:t xml:space="preserve">По оси </w:t>
+      </w:r>
+      <w:r>
+        <w:rPr>
+          <w:rFonts w:ascii="Times New Roman" w:eastAsia="Times New Roman" w:hAnsi="Times New Roman" w:cs="Times New Roman"/>
+          <w:sz w:val="24"/>
+          <w:szCs w:val="24"/>
+          <w:lang w:val="en-US" w:eastAsia="en-US"/>
+        </w:rPr>
+        <w:t>Z</w:t>
+      </w:r>
+      <w:r>
+        <w:rPr>
+          <w:rFonts w:ascii="Times New Roman" w:eastAsia="Times New Roman" w:hAnsi="Times New Roman" w:cs="Times New Roman"/>
+          <w:sz w:val="24"/>
+          <w:szCs w:val="24"/>
+          <w:lang w:eastAsia="en-US"/>
+        </w:rPr>
+        <w:t>:</w:t>
+      </w:r>
+    </w:p>
+    <w:p>
+      <w:pPr>
+        <w:pBdr>
+          <w:top w:val="nil"/>
+          <w:left w:val="nil"/>
+          <w:bottom w:val="nil"/>
+          <w:right w:val="nil"/>
+          <w:between w:val="nil"/>
+        </w:pBdr>
+        <w:ind w:firstLine="709"/>
+        <w:contextualSpacing/>
+        <w:jc w:val="both"/>
+        <w:rPr>
+          <w:rFonts w:ascii="Times New Roman" w:eastAsia="Times New Roman" w:hAnsi="Times New Roman" w:cs="Times New Roman"/>
+          <w:sz w:val="24"/>
+          <w:szCs w:val="24"/>
+          <w:lang w:eastAsia="en-US"/>
+        </w:rPr>
+      </w:pPr>
+      <m:oMathPara>
+        <m:oMath>
+          <m:d>
+            <m:dPr>
+              <m:begChr m:val="{"/>
+              <m:endChr m:val=""/>
+              <m:ctrlPr>
+                <w:rPr>
+                  <w:rFonts w:ascii="Cambria Math" w:eastAsia="Times New Roman" w:hAnsi="Cambria Math" w:cs="Times New Roman"/>
+                  <w:i/>
+                  <w:sz w:val="24"/>
+                  <w:szCs w:val="24"/>
+                  <w:lang w:val="en-US" w:eastAsia="en-US"/>
+                </w:rPr>
+              </m:ctrlPr>
+            </m:dPr>
+            <m:e>
+              <m:eqArr>
+                <m:eqArrPr>
+                  <m:ctrlPr>
+                    <w:rPr>
+                      <w:rFonts w:ascii="Cambria Math" w:eastAsia="Times New Roman" w:hAnsi="Cambria Math" w:cs="Times New Roman"/>
+                      <w:i/>
+                      <w:sz w:val="24"/>
+                      <w:szCs w:val="24"/>
+                      <w:lang w:val="en-US" w:eastAsia="en-US"/>
+                    </w:rPr>
+                  </m:ctrlPr>
+                </m:eqArrPr>
+                <m:e>
+                  <m:sSub>
+                    <m:sSubPr>
+                      <m:ctrlPr>
+                        <w:rPr>
+                          <w:rFonts w:ascii="Cambria Math" w:eastAsia="Times New Roman" w:hAnsi="Cambria Math" w:cs="Times New Roman"/>
+                          <w:i/>
+                          <w:sz w:val="24"/>
+                          <w:szCs w:val="24"/>
+                          <w:lang w:val="en-US" w:eastAsia="en-US"/>
+                        </w:rPr>
+                      </m:ctrlPr>
+                    </m:sSubPr>
+                    <m:e>
+                      <m:r>
+                        <w:rPr>
+                          <w:rFonts w:ascii="Cambria Math" w:eastAsia="Times New Roman" w:hAnsi="Cambria Math" w:cs="Times New Roman"/>
+                          <w:sz w:val="24"/>
+                          <w:szCs w:val="24"/>
+                          <w:lang w:eastAsia="en-US"/>
+                        </w:rPr>
+                        <m:t>Y</m:t>
+                      </m:r>
+                    </m:e>
+                    <m:sub>
+                      <m:r>
+                        <w:rPr>
+                          <w:rFonts w:ascii="Cambria Math" w:eastAsia="Times New Roman" w:hAnsi="Cambria Math" w:cs="Times New Roman"/>
+                          <w:sz w:val="24"/>
+                          <w:szCs w:val="24"/>
+                          <w:lang w:eastAsia="en-US"/>
+                        </w:rPr>
+                        <m:t xml:space="preserve">пбедра </m:t>
+                      </m:r>
+                    </m:sub>
+                  </m:sSub>
+                  <m:r>
+                    <w:rPr>
+                      <w:rFonts w:ascii="Cambria Math" w:eastAsia="Times New Roman" w:hAnsi="Cambria Math" w:cs="Times New Roman"/>
+                      <w:sz w:val="24"/>
+                      <w:szCs w:val="24"/>
+                      <w:lang w:eastAsia="en-US"/>
+                    </w:rPr>
+                    <m:t xml:space="preserve">= </m:t>
+                  </m:r>
+                  <m:sSub>
+                    <m:sSubPr>
+                      <m:ctrlPr>
+                        <w:rPr>
+                          <w:rFonts w:ascii="Cambria Math" w:eastAsia="Times New Roman" w:hAnsi="Cambria Math" w:cs="Times New Roman"/>
+                          <w:i/>
+                          <w:sz w:val="24"/>
+                          <w:szCs w:val="24"/>
+                          <w:lang w:eastAsia="en-US"/>
+                        </w:rPr>
+                      </m:ctrlPr>
+                    </m:sSubPr>
+                    <m:e>
+                      <m:r>
+                        <w:rPr>
+                          <w:rFonts w:ascii="Cambria Math" w:eastAsia="Times New Roman" w:hAnsi="Cambria Math" w:cs="Times New Roman"/>
+                          <w:sz w:val="24"/>
+                          <w:szCs w:val="24"/>
+                          <w:lang w:eastAsia="en-US"/>
+                        </w:rPr>
+                        <m:t>Y</m:t>
+                      </m:r>
+                    </m:e>
+                    <m:sub>
+                      <m:r>
+                        <w:rPr>
+                          <w:rFonts w:ascii="Cambria Math" w:eastAsia="Times New Roman" w:hAnsi="Cambria Math" w:cs="Times New Roman"/>
+                          <w:sz w:val="24"/>
+                          <w:szCs w:val="24"/>
+                          <w:lang w:eastAsia="en-US"/>
+                        </w:rPr>
+                        <m:t>таза</m:t>
+                      </m:r>
+                    </m:sub>
+                  </m:sSub>
+                  <m:r>
+                    <w:rPr>
+                      <w:rFonts w:ascii="Cambria Math" w:eastAsia="Times New Roman" w:hAnsi="Cambria Math" w:cs="Times New Roman"/>
+                      <w:sz w:val="24"/>
+                      <w:szCs w:val="24"/>
+                      <w:lang w:eastAsia="en-US"/>
+                    </w:rPr>
+                    <m:t>+</m:t>
+                  </m:r>
+                  <m:sSub>
+                    <m:sSubPr>
+                      <m:ctrlPr>
+                        <w:rPr>
+                          <w:rFonts w:ascii="Cambria Math" w:eastAsia="Times New Roman" w:hAnsi="Cambria Math" w:cs="Times New Roman"/>
+                          <w:i/>
+                          <w:sz w:val="24"/>
+                          <w:szCs w:val="24"/>
+                          <w:lang w:eastAsia="en-US"/>
+                        </w:rPr>
+                      </m:ctrlPr>
+                    </m:sSubPr>
+                    <m:e>
+                      <m:r>
+                        <w:rPr>
+                          <w:rFonts w:ascii="Cambria Math" w:eastAsia="Times New Roman" w:hAnsi="Cambria Math" w:cs="Times New Roman"/>
+                          <w:sz w:val="24"/>
+                          <w:szCs w:val="24"/>
+                          <w:lang w:eastAsia="en-US"/>
+                        </w:rPr>
+                        <m:t>L</m:t>
+                      </m:r>
+                    </m:e>
+                    <m:sub>
+                      <m:r>
+                        <w:rPr>
+                          <w:rFonts w:ascii="Cambria Math" w:eastAsia="Times New Roman" w:hAnsi="Cambria Math" w:cs="Times New Roman"/>
+                          <w:sz w:val="24"/>
+                          <w:szCs w:val="24"/>
+                          <w:lang w:eastAsia="en-US"/>
+                        </w:rPr>
+                        <m:t>пчтаза</m:t>
+                      </m:r>
+                    </m:sub>
+                  </m:sSub>
+                  <m:r>
+                    <m:rPr>
+                      <m:nor/>
+                    </m:rPr>
+                    <w:rPr>
+                      <w:rFonts w:ascii="Cambria Math" w:eastAsia="Times New Roman" w:hAnsi="Cambria Math" w:cs="Cambria Math"/>
+                      <w:sz w:val="24"/>
+                      <w:szCs w:val="24"/>
+                      <w:lang w:eastAsia="en-US"/>
+                    </w:rPr>
+                    <m:t>*</m:t>
+                  </m:r>
+                  <m:r>
+                    <m:rPr>
+                      <m:nor/>
+                    </m:rPr>
+                    <w:rPr>
+                      <w:rFonts w:ascii="Cambria Math" w:eastAsia="Times New Roman" w:hAnsi="Cambria Math" w:cs="Times New Roman"/>
+                      <w:sz w:val="24"/>
+                      <w:szCs w:val="24"/>
+                      <w:lang w:val="en-US" w:eastAsia="en-US"/>
+                    </w:rPr>
+                    <m:t> cos</m:t>
+                  </m:r>
+                  <m:r>
+                    <m:rPr>
+                      <m:nor/>
+                    </m:rPr>
+                    <w:rPr>
+                      <w:rFonts w:ascii="Cambria Math" w:eastAsia="Times New Roman" w:hAnsi="Cambria Math" w:cs="Times New Roman"/>
+                      <w:sz w:val="24"/>
+                      <w:szCs w:val="24"/>
+                      <w:lang w:eastAsia="en-US"/>
+                    </w:rPr>
+                    <m:t>(</m:t>
+                  </m:r>
+                  <m:sSub>
+                    <m:sSubPr>
+                      <m:ctrlPr>
+                        <w:rPr>
+                          <w:rFonts w:ascii="Cambria Math" w:eastAsia="Times New Roman" w:hAnsi="Cambria Math" w:cs="Times New Roman"/>
+                          <w:i/>
+                          <w:iCs/>
+                          <w:sz w:val="24"/>
+                          <w:szCs w:val="24"/>
+                          <w:lang w:eastAsia="en-US"/>
+                        </w:rPr>
+                      </m:ctrlPr>
+                    </m:sSubPr>
+                    <m:e>
+                      <m:r>
+                        <m:rPr>
+                          <m:sty m:val="p"/>
+                        </m:rPr>
+                        <w:rPr>
+                          <w:rFonts w:ascii="Cambria Math" w:eastAsia="Times New Roman" w:hAnsi="Cambria Math" w:cs="Times New Roman"/>
+                          <w:sz w:val="24"/>
+                          <w:szCs w:val="24"/>
+                          <w:lang w:eastAsia="en-US"/>
+                        </w:rPr>
+                        <m:t>Θ</m:t>
+                      </m:r>
+                    </m:e>
+                    <m:sub>
+                      <m:r>
+                        <m:rPr>
+                          <m:sty m:val="p"/>
+                        </m:rPr>
+                        <w:rPr>
+                          <w:rFonts w:ascii="Cambria Math" w:eastAsia="Times New Roman" w:hAnsi="Cambria Math" w:cs="Times New Roman"/>
+                          <w:sz w:val="24"/>
+                          <w:szCs w:val="24"/>
+                          <w:lang w:val="en-US" w:eastAsia="en-US"/>
+                        </w:rPr>
+                        <m:t>y</m:t>
+                      </m:r>
+                      <m:r>
+                        <m:rPr>
+                          <m:sty m:val="p"/>
+                        </m:rPr>
+                        <w:rPr>
+                          <w:rFonts w:ascii="Cambria Math" w:eastAsia="Times New Roman" w:hAnsi="Cambria Math" w:cs="Times New Roman"/>
+                          <w:sz w:val="24"/>
+                          <w:szCs w:val="24"/>
+                          <w:lang w:eastAsia="en-US"/>
+                        </w:rPr>
+                        <m:t>таза</m:t>
+                      </m:r>
+                    </m:sub>
+                  </m:sSub>
+                  <m:r>
+                    <m:rPr>
+                      <m:nor/>
+                    </m:rPr>
+                    <w:rPr>
+                      <w:rFonts w:ascii="Cambria Math" w:eastAsia="Times New Roman" w:hAnsi="Cambria Math" w:cs="Times New Roman"/>
+                      <w:sz w:val="24"/>
+                      <w:szCs w:val="24"/>
+                      <w:lang w:eastAsia="en-US"/>
+                    </w:rPr>
+                    <m:t>),</m:t>
+                  </m:r>
+                </m:e>
+                <m:e>
+                  <m:sSub>
+                    <m:sSubPr>
+                      <m:ctrlPr>
+                        <w:rPr>
+                          <w:rFonts w:ascii="Cambria Math" w:eastAsia="Times New Roman" w:hAnsi="Cambria Math" w:cs="Times New Roman"/>
+                          <w:i/>
+                          <w:iCs/>
+                          <w:sz w:val="24"/>
+                          <w:szCs w:val="24"/>
+                          <w:lang w:eastAsia="en-US"/>
+                        </w:rPr>
+                      </m:ctrlPr>
+                    </m:sSubPr>
+                    <m:e>
+                      <m:r>
+                        <m:rPr>
+                          <m:sty m:val="p"/>
+                        </m:rPr>
+                        <w:rPr>
+                          <w:rFonts w:ascii="Cambria Math" w:eastAsia="Times New Roman" w:hAnsi="Cambria Math" w:cs="Times New Roman"/>
+                          <w:sz w:val="24"/>
+                          <w:szCs w:val="24"/>
+                          <w:lang w:val="en-US" w:eastAsia="en-US"/>
+                        </w:rPr>
+                        <m:t>V</m:t>
+                      </m:r>
+                    </m:e>
+                    <m:sub>
+                      <m:r>
+                        <m:rPr>
+                          <m:sty m:val="p"/>
+                        </m:rPr>
+                        <w:rPr>
+                          <w:rFonts w:ascii="Cambria Math" w:eastAsia="Times New Roman" w:hAnsi="Cambria Math" w:cs="Times New Roman"/>
+                          <w:sz w:val="24"/>
+                          <w:szCs w:val="24"/>
+                          <w:lang w:val="en-US" w:eastAsia="en-US"/>
+                        </w:rPr>
+                        <m:t>y</m:t>
+                      </m:r>
+                      <m:r>
+                        <m:rPr>
+                          <m:sty m:val="p"/>
+                        </m:rPr>
+                        <w:rPr>
+                          <w:rFonts w:ascii="Cambria Math" w:eastAsia="Times New Roman" w:hAnsi="Cambria Math" w:cs="Times New Roman"/>
+                          <w:sz w:val="24"/>
+                          <w:szCs w:val="24"/>
+                          <w:lang w:eastAsia="en-US"/>
+                        </w:rPr>
+                        <m:t>пбедра</m:t>
+                      </m:r>
+                    </m:sub>
+                  </m:sSub>
+                  <m:r>
+                    <w:rPr>
+                      <w:rFonts w:ascii="Cambria Math" w:eastAsia="Times New Roman" w:hAnsi="Cambria Math" w:cs="Times New Roman"/>
+                      <w:sz w:val="24"/>
+                      <w:szCs w:val="24"/>
+                      <w:lang w:val="sv-SE" w:eastAsia="en-US"/>
+                    </w:rPr>
+                    <m:t>=</m:t>
+                  </m:r>
+                  <m:sSub>
+                    <m:sSubPr>
+                      <m:ctrlPr>
+                        <w:rPr>
+                          <w:rFonts w:ascii="Cambria Math" w:eastAsia="Times New Roman" w:hAnsi="Cambria Math" w:cs="Times New Roman"/>
+                          <w:i/>
+                          <w:iCs/>
+                          <w:sz w:val="24"/>
+                          <w:szCs w:val="24"/>
+                          <w:lang w:eastAsia="en-US"/>
+                        </w:rPr>
+                      </m:ctrlPr>
+                    </m:sSubPr>
+                    <m:e>
+                      <m:r>
+                        <m:rPr>
+                          <m:sty m:val="p"/>
+                        </m:rPr>
+                        <w:rPr>
+                          <w:rFonts w:ascii="Cambria Math" w:eastAsia="Times New Roman" w:hAnsi="Cambria Math" w:cs="Times New Roman"/>
+                          <w:sz w:val="24"/>
+                          <w:szCs w:val="24"/>
+                          <w:lang w:val="en-US" w:eastAsia="en-US"/>
+                        </w:rPr>
+                        <m:t>V</m:t>
+                      </m:r>
+                    </m:e>
+                    <m:sub>
+                      <m:r>
+                        <m:rPr>
+                          <m:sty m:val="p"/>
+                        </m:rPr>
+                        <w:rPr>
+                          <w:rFonts w:ascii="Cambria Math" w:eastAsia="Times New Roman" w:hAnsi="Cambria Math" w:cs="Times New Roman"/>
+                          <w:sz w:val="24"/>
+                          <w:szCs w:val="24"/>
+                          <w:lang w:val="en-US" w:eastAsia="en-US"/>
+                        </w:rPr>
+                        <m:t>y</m:t>
+                      </m:r>
+                      <m:r>
+                        <m:rPr>
+                          <m:sty m:val="p"/>
+                        </m:rPr>
+                        <w:rPr>
+                          <w:rFonts w:ascii="Cambria Math" w:eastAsia="Times New Roman" w:hAnsi="Cambria Math" w:cs="Times New Roman"/>
+                          <w:sz w:val="24"/>
+                          <w:szCs w:val="24"/>
+                          <w:lang w:eastAsia="en-US"/>
+                        </w:rPr>
+                        <m:t>таза</m:t>
+                      </m:r>
+                    </m:sub>
+                  </m:sSub>
+                  <m:r>
+                    <w:rPr>
+                      <w:rFonts w:ascii="Cambria Math" w:eastAsia="Times New Roman" w:hAnsi="Cambria Math" w:cs="Times New Roman"/>
+                      <w:sz w:val="24"/>
+                      <w:szCs w:val="24"/>
+                      <w:lang w:val="en-US" w:eastAsia="en-US"/>
+                    </w:rPr>
+                    <m:t> </m:t>
+                  </m:r>
+                  <m:r>
+                    <w:rPr>
+                      <w:rFonts w:ascii="Cambria Math" w:eastAsia="Times New Roman" w:hAnsi="Cambria Math" w:cs="Times New Roman"/>
+                      <w:sz w:val="24"/>
+                      <w:szCs w:val="24"/>
+                      <w:lang w:val="sv-SE" w:eastAsia="en-US"/>
+                    </w:rPr>
+                    <m:t>-</m:t>
+                  </m:r>
+                  <m:r>
+                    <w:rPr>
+                      <w:rFonts w:ascii="Cambria Math" w:eastAsia="Times New Roman" w:hAnsi="Cambria Math" w:cs="Times New Roman"/>
+                      <w:sz w:val="24"/>
+                      <w:szCs w:val="24"/>
+                      <w:lang w:val="en-US" w:eastAsia="en-US"/>
+                    </w:rPr>
+                    <m:t> </m:t>
+                  </m:r>
+                  <m:r>
+                    <m:rPr>
+                      <m:nor/>
+                    </m:rPr>
+                    <w:rPr>
+                      <w:rFonts w:ascii="Cambria Math" w:eastAsia="Times New Roman" w:hAnsi="Cambria Math" w:cs="Times New Roman"/>
+                      <w:sz w:val="24"/>
+                      <w:szCs w:val="24"/>
+                      <w:lang w:val="en-US" w:eastAsia="en-US"/>
+                    </w:rPr>
+                    <m:t>L</m:t>
+                  </m:r>
+                  <m:r>
+                    <m:rPr>
+                      <m:nor/>
+                    </m:rPr>
+                    <w:rPr>
+                      <w:rFonts w:ascii="Cambria Math" w:eastAsia="Times New Roman" w:hAnsi="Cambria Math" w:cs="Times New Roman"/>
+                      <w:sz w:val="24"/>
+                      <w:szCs w:val="24"/>
+                      <w:vertAlign w:val="subscript"/>
+                      <w:lang w:eastAsia="en-US"/>
+                    </w:rPr>
+                    <m:t>пчтаза</m:t>
+                  </m:r>
+                  <m:r>
+                    <w:rPr>
+                      <w:rFonts w:ascii="Cambria Math" w:eastAsia="Times New Roman" w:hAnsi="Cambria Math" w:cs="Times New Roman"/>
+                      <w:sz w:val="24"/>
+                      <w:szCs w:val="24"/>
+                      <w:lang w:val="sv-SE" w:eastAsia="en-US"/>
+                    </w:rPr>
+                    <m:t>  * sin</m:t>
+                  </m:r>
+                  <m:d>
+                    <m:dPr>
+                      <m:ctrlPr>
+                        <w:rPr>
+                          <w:rFonts w:ascii="Cambria Math" w:eastAsia="Times New Roman" w:hAnsi="Cambria Math" w:cs="Times New Roman"/>
+                          <w:i/>
+                          <w:iCs/>
+                          <w:sz w:val="24"/>
+                          <w:szCs w:val="24"/>
+                          <w:lang w:val="sv-SE" w:eastAsia="en-US"/>
+                        </w:rPr>
+                      </m:ctrlPr>
+                    </m:dPr>
+                    <m:e>
+                      <m:sSub>
+                        <m:sSubPr>
+                          <m:ctrlPr>
+                            <w:rPr>
+                              <w:rFonts w:ascii="Cambria Math" w:eastAsia="Times New Roman" w:hAnsi="Cambria Math" w:cs="Times New Roman"/>
+                              <w:i/>
+                              <w:iCs/>
+                              <w:sz w:val="24"/>
+                              <w:szCs w:val="24"/>
+                              <w:lang w:eastAsia="en-US"/>
+                            </w:rPr>
+                          </m:ctrlPr>
+                        </m:sSubPr>
+                        <m:e>
+                          <m:r>
+                            <m:rPr>
+                              <m:sty m:val="p"/>
+                            </m:rPr>
+                            <w:rPr>
+                              <w:rFonts w:ascii="Cambria Math" w:eastAsia="Times New Roman" w:hAnsi="Cambria Math" w:cs="Times New Roman"/>
+                              <w:sz w:val="24"/>
+                              <w:szCs w:val="24"/>
+                              <w:lang w:eastAsia="en-US"/>
+                            </w:rPr>
+                            <m:t>Θ</m:t>
+                          </m:r>
+                        </m:e>
+                        <m:sub>
+                          <m:r>
+                            <m:rPr>
+                              <m:sty m:val="p"/>
+                            </m:rPr>
+                            <w:rPr>
+                              <w:rFonts w:ascii="Cambria Math" w:eastAsia="Times New Roman" w:hAnsi="Cambria Math" w:cs="Times New Roman"/>
+                              <w:sz w:val="24"/>
+                              <w:szCs w:val="24"/>
+                              <w:lang w:val="en-US" w:eastAsia="en-US"/>
+                            </w:rPr>
+                            <m:t>y</m:t>
+                          </m:r>
+                          <m:r>
+                            <m:rPr>
+                              <m:sty m:val="p"/>
+                            </m:rPr>
+                            <w:rPr>
+                              <w:rFonts w:ascii="Cambria Math" w:eastAsia="Times New Roman" w:hAnsi="Cambria Math" w:cs="Times New Roman"/>
+                              <w:sz w:val="24"/>
+                              <w:szCs w:val="24"/>
+                              <w:lang w:eastAsia="en-US"/>
+                            </w:rPr>
+                            <m:t>таза</m:t>
+                          </m:r>
+                        </m:sub>
+                      </m:sSub>
+                    </m:e>
+                  </m:d>
+                  <m:r>
+                    <w:rPr>
+                      <w:rFonts w:ascii="Cambria Math" w:eastAsia="Times New Roman" w:hAnsi="Cambria Math" w:cs="Times New Roman"/>
+                      <w:sz w:val="24"/>
+                      <w:szCs w:val="24"/>
+                      <w:lang w:val="sv-SE" w:eastAsia="en-US"/>
+                    </w:rPr>
+                    <m:t>d</m:t>
+                  </m:r>
+                  <m:sSub>
+                    <m:sSubPr>
+                      <m:ctrlPr>
+                        <w:rPr>
+                          <w:rFonts w:ascii="Cambria Math" w:eastAsia="Times New Roman" w:hAnsi="Cambria Math" w:cs="Times New Roman"/>
+                          <w:i/>
+                          <w:iCs/>
+                          <w:sz w:val="24"/>
+                          <w:szCs w:val="24"/>
+                          <w:lang w:eastAsia="en-US"/>
+                        </w:rPr>
+                      </m:ctrlPr>
+                    </m:sSubPr>
+                    <m:e>
+                      <m:r>
+                        <m:rPr>
+                          <m:sty m:val="p"/>
+                        </m:rPr>
+                        <w:rPr>
+                          <w:rFonts w:ascii="Cambria Math" w:eastAsia="Times New Roman" w:hAnsi="Cambria Math" w:cs="Times New Roman"/>
+                          <w:sz w:val="24"/>
+                          <w:szCs w:val="24"/>
+                          <w:lang w:eastAsia="en-US"/>
+                        </w:rPr>
+                        <m:t>Θ</m:t>
+                      </m:r>
+                    </m:e>
+                    <m:sub>
+                      <m:r>
+                        <m:rPr>
+                          <m:sty m:val="p"/>
+                        </m:rPr>
+                        <w:rPr>
+                          <w:rFonts w:ascii="Cambria Math" w:eastAsia="Times New Roman" w:hAnsi="Cambria Math" w:cs="Times New Roman"/>
+                          <w:sz w:val="24"/>
+                          <w:szCs w:val="24"/>
+                          <w:lang w:val="en-US" w:eastAsia="en-US"/>
+                        </w:rPr>
+                        <m:t>y</m:t>
+                      </m:r>
+                      <m:r>
+                        <m:rPr>
+                          <m:sty m:val="p"/>
+                        </m:rPr>
+                        <w:rPr>
+                          <w:rFonts w:ascii="Cambria Math" w:eastAsia="Times New Roman" w:hAnsi="Cambria Math" w:cs="Times New Roman"/>
+                          <w:sz w:val="24"/>
+                          <w:szCs w:val="24"/>
+                          <w:lang w:eastAsia="en-US"/>
+                        </w:rPr>
+                        <m:t>таза</m:t>
+                      </m:r>
+                    </m:sub>
+                  </m:sSub>
+                  <m:r>
+                    <w:rPr>
+                      <w:rFonts w:ascii="Cambria Math" w:eastAsia="Times New Roman" w:hAnsi="Cambria Math" w:cs="Times New Roman"/>
+                      <w:sz w:val="24"/>
+                      <w:szCs w:val="24"/>
+                      <w:lang w:eastAsia="en-US"/>
+                    </w:rPr>
+                    <m:t>,</m:t>
+                  </m:r>
+                </m:e>
+                <m:e>
+                  <m:sSub>
+                    <m:sSubPr>
+                      <m:ctrlPr>
+                        <w:rPr>
+                          <w:rFonts w:ascii="Cambria Math" w:eastAsia="Times New Roman" w:hAnsi="Cambria Math" w:cs="Times New Roman"/>
+                          <w:i/>
+                          <w:iCs/>
+                          <w:sz w:val="24"/>
+                          <w:szCs w:val="24"/>
+                          <w:lang w:eastAsia="en-US"/>
+                        </w:rPr>
+                      </m:ctrlPr>
+                    </m:sSubPr>
+                    <m:e>
+                      <m:r>
+                        <m:rPr>
+                          <m:sty m:val="p"/>
+                        </m:rPr>
+                        <w:rPr>
+                          <w:rFonts w:ascii="Cambria Math" w:eastAsia="Times New Roman" w:hAnsi="Cambria Math" w:cs="Times New Roman"/>
+                          <w:sz w:val="24"/>
+                          <w:szCs w:val="24"/>
+                          <w:lang w:val="en-US" w:eastAsia="en-US"/>
+                        </w:rPr>
+                        <m:t>a</m:t>
+                      </m:r>
+                    </m:e>
+                    <m:sub>
+                      <m:r>
+                        <m:rPr>
+                          <m:sty m:val="p"/>
+                        </m:rPr>
+                        <w:rPr>
+                          <w:rFonts w:ascii="Cambria Math" w:eastAsia="Times New Roman" w:hAnsi="Cambria Math" w:cs="Times New Roman"/>
+                          <w:sz w:val="24"/>
+                          <w:szCs w:val="24"/>
+                          <w:lang w:val="en-US" w:eastAsia="en-US"/>
+                        </w:rPr>
+                        <m:t>y</m:t>
+                      </m:r>
+                      <m:r>
+                        <m:rPr>
+                          <m:sty m:val="p"/>
+                        </m:rPr>
+                        <w:rPr>
+                          <w:rFonts w:ascii="Cambria Math" w:eastAsia="Times New Roman" w:hAnsi="Cambria Math" w:cs="Times New Roman"/>
+                          <w:sz w:val="24"/>
+                          <w:szCs w:val="24"/>
+                          <w:lang w:eastAsia="en-US"/>
+                        </w:rPr>
+                        <m:t>пбедра</m:t>
+                      </m:r>
+                    </m:sub>
+                  </m:sSub>
+                  <m:r>
+                    <w:rPr>
+                      <w:rFonts w:ascii="Cambria Math" w:eastAsia="Times New Roman" w:hAnsi="Cambria Math" w:cs="Times New Roman"/>
+                      <w:sz w:val="24"/>
+                      <w:szCs w:val="24"/>
+                      <w:lang w:eastAsia="en-US"/>
+                    </w:rPr>
+                    <m:t>=</m:t>
+                  </m:r>
+                  <m:sSub>
+                    <m:sSubPr>
+                      <m:ctrlPr>
+                        <w:rPr>
+                          <w:rFonts w:ascii="Cambria Math" w:eastAsia="Times New Roman" w:hAnsi="Cambria Math" w:cs="Times New Roman"/>
+                          <w:i/>
+                          <w:iCs/>
+                          <w:sz w:val="24"/>
+                          <w:szCs w:val="24"/>
+                          <w:lang w:eastAsia="en-US"/>
+                        </w:rPr>
+                      </m:ctrlPr>
+                    </m:sSubPr>
+                    <m:e>
+                      <m:r>
+                        <m:rPr>
+                          <m:sty m:val="p"/>
+                        </m:rPr>
+                        <w:rPr>
+                          <w:rFonts w:ascii="Cambria Math" w:eastAsia="Times New Roman" w:hAnsi="Cambria Math" w:cs="Times New Roman"/>
+                          <w:sz w:val="24"/>
+                          <w:szCs w:val="24"/>
+                          <w:lang w:val="en-US" w:eastAsia="en-US"/>
+                        </w:rPr>
+                        <m:t>a</m:t>
+                      </m:r>
+                    </m:e>
+                    <m:sub>
+                      <m:r>
+                        <m:rPr>
+                          <m:sty m:val="p"/>
+                        </m:rPr>
+                        <w:rPr>
+                          <w:rFonts w:ascii="Cambria Math" w:eastAsia="Times New Roman" w:hAnsi="Cambria Math" w:cs="Times New Roman"/>
+                          <w:sz w:val="24"/>
+                          <w:szCs w:val="24"/>
+                          <w:lang w:val="en-US" w:eastAsia="en-US"/>
+                        </w:rPr>
+                        <m:t>y</m:t>
+                      </m:r>
+                      <m:r>
+                        <m:rPr>
+                          <m:sty m:val="p"/>
+                        </m:rPr>
+                        <w:rPr>
+                          <w:rFonts w:ascii="Cambria Math" w:eastAsia="Times New Roman" w:hAnsi="Cambria Math" w:cs="Times New Roman"/>
+                          <w:sz w:val="24"/>
+                          <w:szCs w:val="24"/>
+                          <w:lang w:eastAsia="en-US"/>
+                        </w:rPr>
+                        <m:t>таза</m:t>
+                      </m:r>
+                    </m:sub>
+                  </m:sSub>
+                  <m:r>
+                    <w:rPr>
+                      <w:rFonts w:ascii="Cambria Math" w:eastAsia="Times New Roman" w:hAnsi="Cambria Math" w:cs="Times New Roman"/>
+                      <w:sz w:val="24"/>
+                      <w:szCs w:val="24"/>
+                      <w:lang w:val="en-US" w:eastAsia="en-US"/>
+                    </w:rPr>
+                    <m:t> </m:t>
+                  </m:r>
+                  <m:r>
+                    <w:rPr>
+                      <w:rFonts w:ascii="Cambria Math" w:eastAsia="Times New Roman" w:hAnsi="Cambria Math" w:cs="Times New Roman"/>
+                      <w:sz w:val="24"/>
+                      <w:szCs w:val="24"/>
+                      <w:lang w:eastAsia="en-US"/>
+                    </w:rPr>
+                    <m:t>+</m:t>
+                  </m:r>
+                  <m:r>
+                    <w:rPr>
+                      <w:rFonts w:ascii="Cambria Math" w:eastAsia="Times New Roman" w:hAnsi="Cambria Math" w:cs="Times New Roman"/>
+                      <w:sz w:val="24"/>
+                      <w:szCs w:val="24"/>
+                      <w:lang w:val="en-US" w:eastAsia="en-US"/>
+                    </w:rPr>
+                    <m:t> </m:t>
+                  </m:r>
+                  <m:r>
+                    <m:rPr>
+                      <m:nor/>
+                    </m:rPr>
+                    <w:rPr>
+                      <w:rFonts w:ascii="Cambria Math" w:eastAsia="Times New Roman" w:hAnsi="Cambria Math" w:cs="Times New Roman"/>
+                      <w:sz w:val="24"/>
+                      <w:szCs w:val="24"/>
+                      <w:lang w:val="en-US" w:eastAsia="en-US"/>
+                    </w:rPr>
+                    <m:t>L</m:t>
+                  </m:r>
+                  <m:r>
+                    <m:rPr>
+                      <m:nor/>
+                    </m:rPr>
+                    <w:rPr>
+                      <w:rFonts w:ascii="Cambria Math" w:eastAsia="Times New Roman" w:hAnsi="Cambria Math" w:cs="Times New Roman"/>
+                      <w:sz w:val="24"/>
+                      <w:szCs w:val="24"/>
+                      <w:vertAlign w:val="subscript"/>
+                      <w:lang w:eastAsia="en-US"/>
+                    </w:rPr>
+                    <m:t>пчтаза</m:t>
+                  </m:r>
+                  <m:r>
+                    <w:rPr>
+                      <w:rFonts w:ascii="Cambria Math" w:eastAsia="Times New Roman" w:hAnsi="Cambria Math" w:cs="Times New Roman"/>
+                      <w:sz w:val="24"/>
+                      <w:szCs w:val="24"/>
+                      <w:vertAlign w:val="subscript"/>
+                      <w:lang w:val="en-US" w:eastAsia="en-US"/>
+                    </w:rPr>
+                    <m:t> </m:t>
+                  </m:r>
+                  <m:r>
+                    <w:rPr>
+                      <w:rFonts w:ascii="Cambria Math" w:eastAsia="Times New Roman" w:hAnsi="Cambria Math" w:cs="Times New Roman"/>
+                      <w:sz w:val="24"/>
+                      <w:szCs w:val="24"/>
+                      <w:lang w:eastAsia="en-US"/>
+                    </w:rPr>
+                    <m:t>*</m:t>
+                  </m:r>
+                  <m:r>
+                    <w:rPr>
+                      <w:rFonts w:ascii="Cambria Math" w:eastAsia="Times New Roman" w:hAnsi="Cambria Math" w:cs="Times New Roman"/>
+                      <w:sz w:val="24"/>
+                      <w:szCs w:val="24"/>
+                      <w:lang w:val="en-US" w:eastAsia="en-US"/>
+                    </w:rPr>
+                    <m:t> cos</m:t>
+                  </m:r>
+                  <m:d>
+                    <m:dPr>
+                      <m:ctrlPr>
+                        <w:rPr>
+                          <w:rFonts w:ascii="Cambria Math" w:eastAsia="Times New Roman" w:hAnsi="Cambria Math" w:cs="Times New Roman"/>
+                          <w:i/>
+                          <w:iCs/>
+                          <w:sz w:val="24"/>
+                          <w:szCs w:val="24"/>
+                          <w:lang w:val="en-US" w:eastAsia="en-US"/>
+                        </w:rPr>
+                      </m:ctrlPr>
+                    </m:dPr>
+                    <m:e>
+                      <m:sSub>
+                        <m:sSubPr>
+                          <m:ctrlPr>
+                            <w:rPr>
+                              <w:rFonts w:ascii="Cambria Math" w:eastAsia="Times New Roman" w:hAnsi="Cambria Math" w:cs="Times New Roman"/>
+                              <w:i/>
+                              <w:iCs/>
+                              <w:sz w:val="24"/>
+                              <w:szCs w:val="24"/>
+                              <w:lang w:eastAsia="en-US"/>
+                            </w:rPr>
+                          </m:ctrlPr>
+                        </m:sSubPr>
+                        <m:e>
+                          <m:r>
+                            <m:rPr>
+                              <m:sty m:val="p"/>
+                            </m:rPr>
+                            <w:rPr>
+                              <w:rFonts w:ascii="Cambria Math" w:eastAsia="Times New Roman" w:hAnsi="Cambria Math" w:cs="Times New Roman"/>
+                              <w:sz w:val="24"/>
+                              <w:szCs w:val="24"/>
+                              <w:lang w:eastAsia="en-US"/>
+                            </w:rPr>
+                            <m:t>Θ</m:t>
+                          </m:r>
+                        </m:e>
+                        <m:sub>
+                          <m:r>
+                            <m:rPr>
+                              <m:sty m:val="p"/>
+                            </m:rPr>
+                            <w:rPr>
+                              <w:rFonts w:ascii="Cambria Math" w:eastAsia="Times New Roman" w:hAnsi="Cambria Math" w:cs="Times New Roman"/>
+                              <w:sz w:val="24"/>
+                              <w:szCs w:val="24"/>
+                              <w:lang w:val="en-US" w:eastAsia="en-US"/>
+                            </w:rPr>
+                            <m:t>y</m:t>
+                          </m:r>
+                          <m:r>
+                            <m:rPr>
+                              <m:sty m:val="p"/>
+                            </m:rPr>
+                            <w:rPr>
+                              <w:rFonts w:ascii="Cambria Math" w:eastAsia="Times New Roman" w:hAnsi="Cambria Math" w:cs="Times New Roman"/>
+                              <w:sz w:val="24"/>
+                              <w:szCs w:val="24"/>
+                              <w:lang w:eastAsia="en-US"/>
+                            </w:rPr>
+                            <m:t>таза</m:t>
+                          </m:r>
+                        </m:sub>
+                      </m:sSub>
+                    </m:e>
+                  </m:d>
+                  <m:r>
+                    <w:rPr>
+                      <w:rFonts w:ascii="Cambria Math" w:eastAsia="Times New Roman" w:hAnsi="Cambria Math" w:cs="Times New Roman"/>
+                      <w:sz w:val="24"/>
+                      <w:szCs w:val="24"/>
+                      <w:lang w:eastAsia="en-US"/>
+                    </w:rPr>
+                    <m:t>*</m:t>
+                  </m:r>
+                  <m:r>
+                    <w:rPr>
+                      <w:rFonts w:ascii="Cambria Math" w:eastAsia="Times New Roman" w:hAnsi="Cambria Math" w:cs="Times New Roman"/>
+                      <w:sz w:val="24"/>
+                      <w:szCs w:val="24"/>
+                      <w:lang w:val="en-US" w:eastAsia="en-US"/>
+                    </w:rPr>
+                    <m:t> </m:t>
+                  </m:r>
+                  <m:sSup>
+                    <m:sSupPr>
+                      <m:ctrlPr>
+                        <w:rPr>
+                          <w:rFonts w:ascii="Cambria Math" w:eastAsia="Times New Roman" w:hAnsi="Cambria Math" w:cs="Times New Roman"/>
+                          <w:i/>
+                          <w:iCs/>
+                          <w:sz w:val="24"/>
+                          <w:szCs w:val="24"/>
+                          <w:lang w:eastAsia="en-US"/>
+                        </w:rPr>
+                      </m:ctrlPr>
+                    </m:sSupPr>
+                    <m:e>
+                      <m:r>
+                        <w:rPr>
+                          <w:rFonts w:ascii="Cambria Math" w:eastAsia="Times New Roman" w:hAnsi="Cambria Math" w:cs="Times New Roman"/>
+                          <w:sz w:val="24"/>
+                          <w:szCs w:val="24"/>
+                          <w:lang w:val="en-US" w:eastAsia="en-US"/>
+                        </w:rPr>
+                        <m:t>d</m:t>
+                      </m:r>
+                      <m:sSub>
+                        <m:sSubPr>
+                          <m:ctrlPr>
+                            <w:rPr>
+                              <w:rFonts w:ascii="Cambria Math" w:eastAsia="Times New Roman" w:hAnsi="Cambria Math" w:cs="Times New Roman"/>
+                              <w:i/>
+                              <w:iCs/>
+                              <w:sz w:val="24"/>
+                              <w:szCs w:val="24"/>
+                              <w:lang w:eastAsia="en-US"/>
+                            </w:rPr>
+                          </m:ctrlPr>
+                        </m:sSubPr>
+                        <m:e>
+                          <m:r>
+                            <m:rPr>
+                              <m:sty m:val="p"/>
+                            </m:rPr>
+                            <w:rPr>
+                              <w:rFonts w:ascii="Cambria Math" w:eastAsia="Times New Roman" w:hAnsi="Cambria Math" w:cs="Times New Roman"/>
+                              <w:sz w:val="24"/>
+                              <w:szCs w:val="24"/>
+                              <w:lang w:eastAsia="en-US"/>
+                            </w:rPr>
+                            <m:t>Θ</m:t>
+                          </m:r>
+                        </m:e>
+                        <m:sub>
+                          <m:r>
+                            <m:rPr>
+                              <m:sty m:val="p"/>
+                            </m:rPr>
+                            <w:rPr>
+                              <w:rFonts w:ascii="Cambria Math" w:eastAsia="Times New Roman" w:hAnsi="Cambria Math" w:cs="Times New Roman"/>
+                              <w:sz w:val="24"/>
+                              <w:szCs w:val="24"/>
+                              <w:lang w:val="en-US" w:eastAsia="en-US"/>
+                            </w:rPr>
+                            <m:t>y</m:t>
+                          </m:r>
+                          <m:r>
+                            <m:rPr>
+                              <m:sty m:val="p"/>
+                            </m:rPr>
+                            <w:rPr>
+                              <w:rFonts w:ascii="Cambria Math" w:eastAsia="Times New Roman" w:hAnsi="Cambria Math" w:cs="Times New Roman"/>
+                              <w:sz w:val="24"/>
+                              <w:szCs w:val="24"/>
+                              <w:lang w:eastAsia="en-US"/>
+                            </w:rPr>
+                            <m:t>таза</m:t>
+                          </m:r>
+                        </m:sub>
+                      </m:sSub>
+                    </m:e>
+                    <m:sup>
+                      <m:r>
+                        <w:rPr>
+                          <w:rFonts w:ascii="Cambria Math" w:eastAsia="Times New Roman" w:hAnsi="Cambria Math" w:cs="Times New Roman"/>
+                          <w:sz w:val="24"/>
+                          <w:szCs w:val="24"/>
+                          <w:lang w:eastAsia="en-US"/>
+                        </w:rPr>
+                        <m:t>2</m:t>
+                      </m:r>
+                    </m:sup>
+                  </m:sSup>
+                  <m:ctrlPr>
+                    <w:rPr>
+                      <w:rFonts w:ascii="Cambria Math" w:eastAsia="Cambria Math" w:hAnsi="Cambria Math" w:cs="Cambria Math"/>
+                      <w:i/>
+                      <w:iCs/>
+                      <w:sz w:val="24"/>
+                      <w:szCs w:val="24"/>
+                      <w:lang w:eastAsia="en-US"/>
+                    </w:rPr>
+                  </m:ctrlPr>
+                </m:e>
+                <m:e>
+                  <m:r>
+                    <w:rPr>
+                      <w:rFonts w:ascii="Cambria Math" w:eastAsia="Times New Roman" w:hAnsi="Cambria Math" w:cs="Times New Roman"/>
+                      <w:sz w:val="24"/>
+                      <w:szCs w:val="24"/>
+                      <w:lang w:eastAsia="en-US"/>
+                    </w:rPr>
+                    <m:t>-</m:t>
+                  </m:r>
+                  <m:r>
+                    <w:rPr>
+                      <w:rFonts w:ascii="Cambria Math" w:eastAsia="Times New Roman" w:hAnsi="Cambria Math" w:cs="Times New Roman"/>
+                      <w:sz w:val="24"/>
+                      <w:szCs w:val="24"/>
+                      <w:lang w:val="en-US" w:eastAsia="en-US"/>
+                    </w:rPr>
+                    <m:t> </m:t>
+                  </m:r>
+                  <m:r>
+                    <m:rPr>
+                      <m:nor/>
+                    </m:rPr>
+                    <w:rPr>
+                      <w:rFonts w:ascii="Cambria Math" w:eastAsia="Times New Roman" w:hAnsi="Cambria Math" w:cs="Times New Roman"/>
+                      <w:sz w:val="24"/>
+                      <w:szCs w:val="24"/>
+                      <w:lang w:val="en-US" w:eastAsia="en-US"/>
+                    </w:rPr>
+                    <m:t>L</m:t>
+                  </m:r>
+                  <m:r>
+                    <m:rPr>
+                      <m:nor/>
+                    </m:rPr>
+                    <w:rPr>
+                      <w:rFonts w:ascii="Cambria Math" w:eastAsia="Times New Roman" w:hAnsi="Cambria Math" w:cs="Times New Roman"/>
+                      <w:sz w:val="24"/>
+                      <w:szCs w:val="24"/>
+                      <w:vertAlign w:val="subscript"/>
+                      <w:lang w:eastAsia="en-US"/>
+                    </w:rPr>
+                    <m:t>пчтаза</m:t>
+                  </m:r>
+                  <m:r>
+                    <w:rPr>
+                      <w:rFonts w:ascii="Cambria Math" w:eastAsia="Times New Roman" w:hAnsi="Cambria Math" w:cs="Times New Roman"/>
+                      <w:sz w:val="24"/>
+                      <w:szCs w:val="24"/>
+                      <w:lang w:val="en-US" w:eastAsia="en-US"/>
+                    </w:rPr>
+                    <m:t> </m:t>
+                  </m:r>
+                  <m:r>
+                    <w:rPr>
+                      <w:rFonts w:ascii="Cambria Math" w:eastAsia="Times New Roman" w:hAnsi="Cambria Math" w:cs="Times New Roman"/>
+                      <w:sz w:val="24"/>
+                      <w:szCs w:val="24"/>
+                      <w:lang w:eastAsia="en-US"/>
+                    </w:rPr>
+                    <m:t>*</m:t>
+                  </m:r>
+                  <m:r>
+                    <w:rPr>
+                      <w:rFonts w:ascii="Cambria Math" w:eastAsia="Times New Roman" w:hAnsi="Cambria Math" w:cs="Times New Roman"/>
+                      <w:sz w:val="24"/>
+                      <w:szCs w:val="24"/>
+                      <w:lang w:val="en-US" w:eastAsia="en-US"/>
+                    </w:rPr>
+                    <m:t> sin</m:t>
+                  </m:r>
+                  <m:d>
+                    <m:dPr>
+                      <m:ctrlPr>
+                        <w:rPr>
+                          <w:rFonts w:ascii="Cambria Math" w:eastAsia="Times New Roman" w:hAnsi="Cambria Math" w:cs="Times New Roman"/>
+                          <w:i/>
+                          <w:sz w:val="24"/>
+                          <w:szCs w:val="24"/>
+                          <w:lang w:eastAsia="en-US"/>
+                        </w:rPr>
+                      </m:ctrlPr>
+                    </m:dPr>
+                    <m:e>
+                      <m:sSub>
+                        <m:sSubPr>
+                          <m:ctrlPr>
+                            <w:rPr>
+                              <w:rFonts w:ascii="Cambria Math" w:eastAsia="Times New Roman" w:hAnsi="Cambria Math" w:cs="Times New Roman"/>
+                              <w:i/>
+                              <w:iCs/>
+                              <w:sz w:val="24"/>
+                              <w:szCs w:val="24"/>
+                              <w:lang w:eastAsia="en-US"/>
+                            </w:rPr>
+                          </m:ctrlPr>
+                        </m:sSubPr>
+                        <m:e>
+                          <m:r>
+                            <m:rPr>
+                              <m:sty m:val="p"/>
+                            </m:rPr>
+                            <w:rPr>
+                              <w:rFonts w:ascii="Cambria Math" w:eastAsia="Times New Roman" w:hAnsi="Cambria Math" w:cs="Times New Roman"/>
+                              <w:sz w:val="24"/>
+                              <w:szCs w:val="24"/>
+                              <w:lang w:eastAsia="en-US"/>
+                            </w:rPr>
+                            <m:t>Θ</m:t>
+                          </m:r>
+                        </m:e>
+                        <m:sub>
+                          <m:r>
+                            <m:rPr>
+                              <m:sty m:val="p"/>
+                            </m:rPr>
+                            <w:rPr>
+                              <w:rFonts w:ascii="Cambria Math" w:eastAsia="Times New Roman" w:hAnsi="Cambria Math" w:cs="Times New Roman"/>
+                              <w:sz w:val="24"/>
+                              <w:szCs w:val="24"/>
+                              <w:lang w:val="en-US" w:eastAsia="en-US"/>
+                            </w:rPr>
+                            <m:t>y</m:t>
+                          </m:r>
+                          <m:r>
+                            <m:rPr>
+                              <m:sty m:val="p"/>
+                            </m:rPr>
+                            <w:rPr>
+                              <w:rFonts w:ascii="Cambria Math" w:eastAsia="Times New Roman" w:hAnsi="Cambria Math" w:cs="Times New Roman"/>
+                              <w:sz w:val="24"/>
+                              <w:szCs w:val="24"/>
+                              <w:lang w:eastAsia="en-US"/>
+                            </w:rPr>
+                            <m:t>таза</m:t>
+                          </m:r>
+                        </m:sub>
+                      </m:sSub>
+                    </m:e>
+                  </m:d>
+                  <m:r>
+                    <w:rPr>
+                      <w:rFonts w:ascii="Cambria Math" w:eastAsia="Times New Roman" w:hAnsi="Cambria Math" w:cs="Times New Roman"/>
+                      <w:sz w:val="24"/>
+                      <w:szCs w:val="24"/>
+                      <w:lang w:val="en-US" w:eastAsia="en-US"/>
+                    </w:rPr>
+                    <m:t> dd</m:t>
+                  </m:r>
+                  <m:sSub>
+                    <m:sSubPr>
+                      <m:ctrlPr>
+                        <w:rPr>
+                          <w:rFonts w:ascii="Cambria Math" w:eastAsia="Times New Roman" w:hAnsi="Cambria Math" w:cs="Times New Roman"/>
+                          <w:i/>
+                          <w:iCs/>
+                          <w:sz w:val="24"/>
+                          <w:szCs w:val="24"/>
+                          <w:lang w:eastAsia="en-US"/>
+                        </w:rPr>
+                      </m:ctrlPr>
+                    </m:sSubPr>
+                    <m:e>
+                      <m:r>
+                        <m:rPr>
+                          <m:sty m:val="p"/>
+                        </m:rPr>
+                        <w:rPr>
+                          <w:rFonts w:ascii="Cambria Math" w:eastAsia="Times New Roman" w:hAnsi="Cambria Math" w:cs="Times New Roman"/>
+                          <w:sz w:val="24"/>
+                          <w:szCs w:val="24"/>
+                          <w:lang w:eastAsia="en-US"/>
+                        </w:rPr>
+                        <m:t>Θ</m:t>
+                      </m:r>
+                    </m:e>
+                    <m:sub>
+                      <m:r>
+                        <m:rPr>
+                          <m:sty m:val="p"/>
+                        </m:rPr>
+                        <w:rPr>
+                          <w:rFonts w:ascii="Cambria Math" w:eastAsia="Times New Roman" w:hAnsi="Cambria Math" w:cs="Times New Roman"/>
+                          <w:sz w:val="24"/>
+                          <w:szCs w:val="24"/>
+                          <w:lang w:val="en-US" w:eastAsia="en-US"/>
+                        </w:rPr>
+                        <m:t>y</m:t>
+                      </m:r>
+                      <m:r>
+                        <m:rPr>
+                          <m:sty m:val="p"/>
+                        </m:rPr>
+                        <w:rPr>
+                          <w:rFonts w:ascii="Cambria Math" w:eastAsia="Times New Roman" w:hAnsi="Cambria Math" w:cs="Times New Roman"/>
+                          <w:sz w:val="24"/>
+                          <w:szCs w:val="24"/>
+                          <w:lang w:eastAsia="en-US"/>
+                        </w:rPr>
+                        <m:t>таза</m:t>
+                      </m:r>
+                    </m:sub>
+                  </m:sSub>
+                  <m:r>
+                    <w:rPr>
+                      <w:rFonts w:ascii="Cambria Math" w:eastAsia="Times New Roman" w:hAnsi="Cambria Math" w:cs="Times New Roman"/>
+                      <w:sz w:val="24"/>
+                      <w:szCs w:val="24"/>
+                      <w:lang w:eastAsia="en-US"/>
+                    </w:rPr>
+                    <m:t>.</m:t>
+                  </m:r>
+                </m:e>
+              </m:eqArr>
+            </m:e>
+          </m:d>
+        </m:oMath>
+      </m:oMathPara>
+    </w:p>
+    <w:p>
+      <w:pPr>
+        <w:pBdr>
+          <w:top w:val="nil"/>
+          <w:left w:val="nil"/>
+          <w:bottom w:val="nil"/>
+          <w:right w:val="nil"/>
+          <w:between w:val="nil"/>
+        </w:pBdr>
+        <w:ind w:firstLine="709"/>
+        <w:contextualSpacing/>
+        <w:jc w:val="both"/>
+        <w:rPr>
+          <w:rFonts w:ascii="Times New Roman" w:eastAsia="Times New Roman" w:hAnsi="Times New Roman" w:cs="Times New Roman"/>
+          <w:sz w:val="24"/>
+          <w:szCs w:val="24"/>
+          <w:lang w:eastAsia="en-US"/>
+        </w:rPr>
+      </w:pPr>
+      <w:r>
+        <w:rPr>
+          <w:rFonts w:ascii="Times New Roman" w:eastAsia="Times New Roman" w:hAnsi="Times New Roman" w:cs="Times New Roman"/>
+          <w:sz w:val="24"/>
+          <w:szCs w:val="24"/>
+          <w:lang w:eastAsia="en-US"/>
+        </w:rPr>
+        <w:t xml:space="preserve">Система уравнений движения левого тазобедренного сустава для оси </w:t>
+      </w:r>
+      <w:r>
+        <w:rPr>
+          <w:rFonts w:ascii="Times New Roman" w:eastAsia="Times New Roman" w:hAnsi="Times New Roman" w:cs="Times New Roman"/>
+          <w:sz w:val="24"/>
+          <w:szCs w:val="24"/>
+          <w:lang w:val="en-US" w:eastAsia="en-US"/>
+        </w:rPr>
+        <w:t>X</w:t>
+      </w:r>
+      <w:r>
+        <w:rPr>
+          <w:rFonts w:ascii="Times New Roman" w:eastAsia="Times New Roman" w:hAnsi="Times New Roman" w:cs="Times New Roman"/>
+          <w:sz w:val="24"/>
+          <w:szCs w:val="24"/>
+          <w:lang w:eastAsia="en-US"/>
+        </w:rPr>
+        <w:t xml:space="preserve">, аналогичная оси </w:t>
+      </w:r>
+      <w:r>
+        <w:rPr>
+          <w:rFonts w:ascii="Times New Roman" w:eastAsia="Times New Roman" w:hAnsi="Times New Roman" w:cs="Times New Roman"/>
+          <w:sz w:val="24"/>
+          <w:szCs w:val="24"/>
+          <w:lang w:val="en-US" w:eastAsia="en-US"/>
+        </w:rPr>
+        <w:t>Y</w:t>
+      </w:r>
+      <w:r>
+        <w:rPr>
+          <w:rFonts w:ascii="Times New Roman" w:eastAsia="Times New Roman" w:hAnsi="Times New Roman" w:cs="Times New Roman"/>
+          <w:sz w:val="24"/>
+          <w:szCs w:val="24"/>
+          <w:lang w:eastAsia="en-US"/>
+        </w:rPr>
+        <w:t>:</w:t>
+      </w:r>
+    </w:p>
+    <w:p>
+      <w:pPr>
+        <w:pBdr>
+          <w:top w:val="nil"/>
+          <w:left w:val="nil"/>
+          <w:bottom w:val="nil"/>
+          <w:right w:val="nil"/>
+          <w:between w:val="nil"/>
+        </w:pBdr>
+        <w:ind w:firstLine="709"/>
+        <w:contextualSpacing/>
+        <w:jc w:val="both"/>
+        <w:rPr>
+          <w:rFonts w:ascii="Times New Roman" w:eastAsia="Times New Roman" w:hAnsi="Times New Roman" w:cs="Times New Roman"/>
+          <w:sz w:val="24"/>
+          <w:szCs w:val="24"/>
+          <w:lang w:eastAsia="en-US"/>
+        </w:rPr>
+      </w:pPr>
+      <m:oMathPara>
+        <m:oMath>
+          <m:d>
+            <m:dPr>
+              <m:begChr m:val="{"/>
+              <m:endChr m:val=""/>
+              <m:ctrlPr>
+                <w:rPr>
+                  <w:rFonts w:ascii="Cambria Math" w:eastAsia="Times New Roman" w:hAnsi="Cambria Math" w:cs="Times New Roman"/>
+                  <w:i/>
+                  <w:sz w:val="24"/>
+                  <w:szCs w:val="24"/>
+                  <w:lang w:val="en-US" w:eastAsia="en-US"/>
+                </w:rPr>
+              </m:ctrlPr>
+            </m:dPr>
+            <m:e>
+              <m:eqArr>
+                <m:eqArrPr>
+                  <m:ctrlPr>
+                    <w:rPr>
+                      <w:rFonts w:ascii="Cambria Math" w:eastAsia="Times New Roman" w:hAnsi="Cambria Math" w:cs="Times New Roman"/>
+                      <w:i/>
+                      <w:sz w:val="24"/>
+                      <w:szCs w:val="24"/>
+                      <w:lang w:val="en-US" w:eastAsia="en-US"/>
+                    </w:rPr>
+                  </m:ctrlPr>
+                </m:eqArrPr>
+                <m:e>
+                  <m:sSub>
+                    <m:sSubPr>
+                      <m:ctrlPr>
+                        <w:rPr>
+                          <w:rFonts w:ascii="Cambria Math" w:eastAsia="Times New Roman" w:hAnsi="Cambria Math" w:cs="Times New Roman"/>
+                          <w:i/>
+                          <w:sz w:val="24"/>
+                          <w:szCs w:val="24"/>
+                          <w:lang w:val="en-US" w:eastAsia="en-US"/>
+                        </w:rPr>
+                      </m:ctrlPr>
+                    </m:sSubPr>
+                    <m:e>
+                      <m:r>
+                        <w:rPr>
+                          <w:rFonts w:ascii="Cambria Math" w:eastAsia="Times New Roman" w:hAnsi="Cambria Math" w:cs="Times New Roman"/>
+                          <w:sz w:val="24"/>
+                          <w:szCs w:val="24"/>
+                          <w:lang w:eastAsia="en-US"/>
+                        </w:rPr>
+                        <m:t>Х</m:t>
+                      </m:r>
+                    </m:e>
+                    <m:sub>
+                      <m:r>
+                        <w:rPr>
+                          <w:rFonts w:ascii="Cambria Math" w:eastAsia="Times New Roman" w:hAnsi="Cambria Math" w:cs="Times New Roman"/>
+                          <w:sz w:val="24"/>
+                          <w:szCs w:val="24"/>
+                          <w:lang w:eastAsia="en-US"/>
+                        </w:rPr>
+                        <m:t xml:space="preserve">лбедра </m:t>
+                      </m:r>
+                    </m:sub>
+                  </m:sSub>
+                  <m:r>
+                    <w:rPr>
+                      <w:rFonts w:ascii="Cambria Math" w:eastAsia="Times New Roman" w:hAnsi="Cambria Math" w:cs="Times New Roman"/>
+                      <w:sz w:val="24"/>
+                      <w:szCs w:val="24"/>
+                      <w:lang w:eastAsia="en-US"/>
+                    </w:rPr>
+                    <m:t xml:space="preserve">= </m:t>
+                  </m:r>
+                  <m:sSub>
+                    <m:sSubPr>
+                      <m:ctrlPr>
+                        <w:rPr>
+                          <w:rFonts w:ascii="Cambria Math" w:eastAsia="Times New Roman" w:hAnsi="Cambria Math" w:cs="Times New Roman"/>
+                          <w:i/>
+                          <w:sz w:val="24"/>
+                          <w:szCs w:val="24"/>
+                          <w:lang w:eastAsia="en-US"/>
+                        </w:rPr>
+                      </m:ctrlPr>
+                    </m:sSubPr>
+                    <m:e>
+                      <m:r>
+                        <w:rPr>
+                          <w:rFonts w:ascii="Cambria Math" w:eastAsia="Times New Roman" w:hAnsi="Cambria Math" w:cs="Times New Roman"/>
+                          <w:sz w:val="24"/>
+                          <w:szCs w:val="24"/>
+                          <w:lang w:eastAsia="en-US"/>
+                        </w:rPr>
+                        <m:t>Х</m:t>
+                      </m:r>
+                    </m:e>
+                    <m:sub>
+                      <m:r>
+                        <w:rPr>
+                          <w:rFonts w:ascii="Cambria Math" w:eastAsia="Times New Roman" w:hAnsi="Cambria Math" w:cs="Times New Roman"/>
+                          <w:sz w:val="24"/>
+                          <w:szCs w:val="24"/>
+                          <w:lang w:eastAsia="en-US"/>
+                        </w:rPr>
+                        <m:t>таза</m:t>
+                      </m:r>
+                    </m:sub>
+                  </m:sSub>
+                  <m:r>
+                    <w:rPr>
+                      <w:rFonts w:ascii="Cambria Math" w:eastAsia="Times New Roman" w:hAnsi="Cambria Math" w:cs="Times New Roman"/>
+                      <w:sz w:val="24"/>
+                      <w:szCs w:val="24"/>
+                      <w:lang w:eastAsia="en-US"/>
+                    </w:rPr>
+                    <m:t>-</m:t>
+                  </m:r>
+                  <m:sSub>
+                    <m:sSubPr>
+                      <m:ctrlPr>
+                        <w:rPr>
+                          <w:rFonts w:ascii="Cambria Math" w:eastAsia="Times New Roman" w:hAnsi="Cambria Math" w:cs="Times New Roman"/>
+                          <w:i/>
+                          <w:sz w:val="24"/>
+                          <w:szCs w:val="24"/>
+                          <w:lang w:eastAsia="en-US"/>
+                        </w:rPr>
+                      </m:ctrlPr>
+                    </m:sSubPr>
+                    <m:e>
+                      <m:r>
+                        <w:rPr>
+                          <w:rFonts w:ascii="Cambria Math" w:eastAsia="Times New Roman" w:hAnsi="Cambria Math" w:cs="Times New Roman"/>
+                          <w:sz w:val="24"/>
+                          <w:szCs w:val="24"/>
+                          <w:lang w:eastAsia="en-US"/>
+                        </w:rPr>
+                        <m:t>L</m:t>
+                      </m:r>
+                    </m:e>
+                    <m:sub>
+                      <m:r>
+                        <w:rPr>
+                          <w:rFonts w:ascii="Cambria Math" w:eastAsia="Times New Roman" w:hAnsi="Cambria Math" w:cs="Times New Roman"/>
+                          <w:sz w:val="24"/>
+                          <w:szCs w:val="24"/>
+                          <w:lang w:eastAsia="en-US"/>
+                        </w:rPr>
+                        <m:t>лчтаза</m:t>
+                      </m:r>
+                    </m:sub>
+                  </m:sSub>
+                  <m:r>
+                    <m:rPr>
+                      <m:nor/>
+                    </m:rPr>
+                    <w:rPr>
+                      <w:rFonts w:ascii="Cambria Math" w:eastAsia="Times New Roman" w:hAnsi="Cambria Math" w:cs="Cambria Math"/>
+                      <w:sz w:val="24"/>
+                      <w:szCs w:val="24"/>
+                      <w:lang w:eastAsia="en-US"/>
+                    </w:rPr>
+                    <m:t>*</m:t>
+                  </m:r>
+                  <m:r>
+                    <m:rPr>
+                      <m:nor/>
+                    </m:rPr>
+                    <w:rPr>
+                      <w:rFonts w:ascii="Cambria Math" w:eastAsia="Times New Roman" w:hAnsi="Cambria Math" w:cs="Times New Roman"/>
+                      <w:sz w:val="24"/>
+                      <w:szCs w:val="24"/>
+                      <w:lang w:val="en-US" w:eastAsia="en-US"/>
+                    </w:rPr>
+                    <m:t> sin</m:t>
+                  </m:r>
+                  <m:r>
+                    <m:rPr>
+                      <m:nor/>
+                    </m:rPr>
+                    <w:rPr>
+                      <w:rFonts w:ascii="Cambria Math" w:eastAsia="Times New Roman" w:hAnsi="Cambria Math" w:cs="Times New Roman"/>
+                      <w:sz w:val="24"/>
+                      <w:szCs w:val="24"/>
+                      <w:lang w:eastAsia="en-US"/>
+                    </w:rPr>
+                    <m:t>(</m:t>
+                  </m:r>
+                  <m:sSub>
+                    <m:sSubPr>
+                      <m:ctrlPr>
+                        <w:rPr>
+                          <w:rFonts w:ascii="Cambria Math" w:eastAsia="Times New Roman" w:hAnsi="Cambria Math" w:cs="Times New Roman"/>
+                          <w:i/>
+                          <w:iCs/>
+                          <w:sz w:val="24"/>
+                          <w:szCs w:val="24"/>
+                          <w:lang w:eastAsia="en-US"/>
+                        </w:rPr>
+                      </m:ctrlPr>
+                    </m:sSubPr>
+                    <m:e>
+                      <m:r>
+                        <m:rPr>
+                          <m:sty m:val="p"/>
+                        </m:rPr>
+                        <w:rPr>
+                          <w:rFonts w:ascii="Cambria Math" w:eastAsia="Times New Roman" w:hAnsi="Cambria Math" w:cs="Times New Roman"/>
+                          <w:sz w:val="24"/>
+                          <w:szCs w:val="24"/>
+                          <w:lang w:eastAsia="en-US"/>
+                        </w:rPr>
+                        <m:t>Θ</m:t>
+                      </m:r>
+                    </m:e>
+                    <m:sub>
+                      <m:r>
+                        <m:rPr>
+                          <m:sty m:val="p"/>
+                        </m:rPr>
+                        <w:rPr>
+                          <w:rFonts w:ascii="Cambria Math" w:eastAsia="Times New Roman" w:hAnsi="Cambria Math" w:cs="Times New Roman"/>
+                          <w:sz w:val="24"/>
+                          <w:szCs w:val="24"/>
+                          <w:lang w:val="en-US" w:eastAsia="en-US"/>
+                        </w:rPr>
+                        <m:t>x</m:t>
+                      </m:r>
+                      <m:r>
+                        <m:rPr>
+                          <m:sty m:val="p"/>
+                        </m:rPr>
+                        <w:rPr>
+                          <w:rFonts w:ascii="Cambria Math" w:eastAsia="Times New Roman" w:hAnsi="Cambria Math" w:cs="Times New Roman"/>
+                          <w:sz w:val="24"/>
+                          <w:szCs w:val="24"/>
+                          <w:lang w:eastAsia="en-US"/>
+                        </w:rPr>
+                        <m:t>таза</m:t>
+                      </m:r>
+                    </m:sub>
+                  </m:sSub>
+                  <m:r>
+                    <m:rPr>
+                      <m:nor/>
+                    </m:rPr>
+                    <w:rPr>
+                      <w:rFonts w:ascii="Cambria Math" w:eastAsia="Times New Roman" w:hAnsi="Cambria Math" w:cs="Times New Roman"/>
+                      <w:sz w:val="24"/>
+                      <w:szCs w:val="24"/>
+                      <w:lang w:eastAsia="en-US"/>
+                    </w:rPr>
+                    <m:t>),</m:t>
+                  </m:r>
+                </m:e>
+                <m:e>
+                  <m:sSub>
+                    <m:sSubPr>
+                      <m:ctrlPr>
+                        <w:rPr>
+                          <w:rFonts w:ascii="Cambria Math" w:eastAsia="Times New Roman" w:hAnsi="Cambria Math" w:cs="Times New Roman"/>
+                          <w:i/>
+                          <w:iCs/>
+                          <w:sz w:val="24"/>
+                          <w:szCs w:val="24"/>
+                          <w:lang w:eastAsia="en-US"/>
+                        </w:rPr>
+                      </m:ctrlPr>
+                    </m:sSubPr>
+                    <m:e>
+                      <m:r>
+                        <m:rPr>
+                          <m:sty m:val="p"/>
+                        </m:rPr>
+                        <w:rPr>
+                          <w:rFonts w:ascii="Cambria Math" w:eastAsia="Times New Roman" w:hAnsi="Cambria Math" w:cs="Times New Roman"/>
+                          <w:sz w:val="24"/>
+                          <w:szCs w:val="24"/>
+                          <w:lang w:val="en-US" w:eastAsia="en-US"/>
+                        </w:rPr>
+                        <m:t>V</m:t>
+                      </m:r>
+                    </m:e>
+                    <m:sub>
+                      <m:r>
+                        <m:rPr>
+                          <m:sty m:val="p"/>
+                        </m:rPr>
+                        <w:rPr>
+                          <w:rFonts w:ascii="Cambria Math" w:eastAsia="Times New Roman" w:hAnsi="Cambria Math" w:cs="Times New Roman"/>
+                          <w:sz w:val="24"/>
+                          <w:szCs w:val="24"/>
+                          <w:lang w:val="en-US" w:eastAsia="en-US"/>
+                        </w:rPr>
+                        <m:t>x</m:t>
+                      </m:r>
+                      <m:r>
+                        <m:rPr>
+                          <m:sty m:val="p"/>
+                        </m:rPr>
+                        <w:rPr>
+                          <w:rFonts w:ascii="Cambria Math" w:eastAsia="Times New Roman" w:hAnsi="Cambria Math" w:cs="Times New Roman"/>
+                          <w:sz w:val="24"/>
+                          <w:szCs w:val="24"/>
+                          <w:lang w:eastAsia="en-US"/>
+                        </w:rPr>
+                        <m:t>лбедра</m:t>
+                      </m:r>
+                    </m:sub>
+                  </m:sSub>
+                  <m:r>
+                    <w:rPr>
+                      <w:rFonts w:ascii="Cambria Math" w:eastAsia="Times New Roman" w:hAnsi="Cambria Math" w:cs="Times New Roman"/>
+                      <w:sz w:val="24"/>
+                      <w:szCs w:val="24"/>
+                      <w:lang w:val="sv-SE" w:eastAsia="en-US"/>
+                    </w:rPr>
+                    <m:t>=</m:t>
+                  </m:r>
+                  <m:sSub>
+                    <m:sSubPr>
+                      <m:ctrlPr>
+                        <w:rPr>
+                          <w:rFonts w:ascii="Cambria Math" w:eastAsia="Times New Roman" w:hAnsi="Cambria Math" w:cs="Times New Roman"/>
+                          <w:i/>
+                          <w:iCs/>
+                          <w:sz w:val="24"/>
+                          <w:szCs w:val="24"/>
+                          <w:lang w:eastAsia="en-US"/>
+                        </w:rPr>
+                      </m:ctrlPr>
+                    </m:sSubPr>
+                    <m:e>
+                      <m:r>
+                        <m:rPr>
+                          <m:sty m:val="p"/>
+                        </m:rPr>
+                        <w:rPr>
+                          <w:rFonts w:ascii="Cambria Math" w:eastAsia="Times New Roman" w:hAnsi="Cambria Math" w:cs="Times New Roman"/>
+                          <w:sz w:val="24"/>
+                          <w:szCs w:val="24"/>
+                          <w:lang w:val="en-US" w:eastAsia="en-US"/>
+                        </w:rPr>
+                        <m:t>V</m:t>
+                      </m:r>
+                    </m:e>
+                    <m:sub>
+                      <m:r>
+                        <m:rPr>
+                          <m:sty m:val="p"/>
+                        </m:rPr>
+                        <w:rPr>
+                          <w:rFonts w:ascii="Cambria Math" w:eastAsia="Times New Roman" w:hAnsi="Cambria Math" w:cs="Times New Roman"/>
+                          <w:sz w:val="24"/>
+                          <w:szCs w:val="24"/>
+                          <w:lang w:val="en-US" w:eastAsia="en-US"/>
+                        </w:rPr>
+                        <m:t>x</m:t>
+                      </m:r>
+                      <m:r>
+                        <m:rPr>
+                          <m:sty m:val="p"/>
+                        </m:rPr>
+                        <w:rPr>
+                          <w:rFonts w:ascii="Cambria Math" w:eastAsia="Times New Roman" w:hAnsi="Cambria Math" w:cs="Times New Roman"/>
+                          <w:sz w:val="24"/>
+                          <w:szCs w:val="24"/>
+                          <w:lang w:eastAsia="en-US"/>
+                        </w:rPr>
+                        <m:t>таза</m:t>
+                      </m:r>
+                    </m:sub>
+                  </m:sSub>
+                  <m:r>
+                    <w:rPr>
+                      <w:rFonts w:ascii="Cambria Math" w:eastAsia="Times New Roman" w:hAnsi="Cambria Math" w:cs="Times New Roman"/>
+                      <w:sz w:val="24"/>
+                      <w:szCs w:val="24"/>
+                      <w:lang w:val="en-US" w:eastAsia="en-US"/>
+                    </w:rPr>
+                    <m:t> </m:t>
+                  </m:r>
+                  <m:r>
+                    <w:rPr>
+                      <w:rFonts w:ascii="Cambria Math" w:eastAsia="Times New Roman" w:hAnsi="Cambria Math" w:cs="Times New Roman"/>
+                      <w:sz w:val="24"/>
+                      <w:szCs w:val="24"/>
+                      <w:lang w:val="sv-SE" w:eastAsia="en-US"/>
+                    </w:rPr>
+                    <m:t>-</m:t>
+                  </m:r>
+                  <m:r>
+                    <w:rPr>
+                      <w:rFonts w:ascii="Cambria Math" w:eastAsia="Times New Roman" w:hAnsi="Cambria Math" w:cs="Times New Roman"/>
+                      <w:sz w:val="24"/>
+                      <w:szCs w:val="24"/>
+                      <w:lang w:val="en-US" w:eastAsia="en-US"/>
+                    </w:rPr>
+                    <m:t> </m:t>
+                  </m:r>
+                  <m:r>
+                    <m:rPr>
+                      <m:nor/>
+                    </m:rPr>
+                    <w:rPr>
+                      <w:rFonts w:ascii="Cambria Math" w:eastAsia="Times New Roman" w:hAnsi="Cambria Math" w:cs="Times New Roman"/>
+                      <w:sz w:val="24"/>
+                      <w:szCs w:val="24"/>
+                      <w:lang w:val="en-US" w:eastAsia="en-US"/>
+                    </w:rPr>
+                    <m:t>L</m:t>
+                  </m:r>
+                  <m:r>
+                    <m:rPr>
+                      <m:nor/>
+                    </m:rPr>
+                    <w:rPr>
+                      <w:rFonts w:ascii="Cambria Math" w:eastAsia="Times New Roman" w:hAnsi="Cambria Math" w:cs="Times New Roman"/>
+                      <w:sz w:val="24"/>
+                      <w:szCs w:val="24"/>
+                      <w:vertAlign w:val="subscript"/>
+                      <w:lang w:eastAsia="en-US"/>
+                    </w:rPr>
+                    <m:t>лчтаза</m:t>
+                  </m:r>
+                  <m:r>
+                    <w:rPr>
+                      <w:rFonts w:ascii="Cambria Math" w:eastAsia="Times New Roman" w:hAnsi="Cambria Math" w:cs="Times New Roman"/>
+                      <w:sz w:val="24"/>
+                      <w:szCs w:val="24"/>
+                      <w:lang w:val="sv-SE" w:eastAsia="en-US"/>
+                    </w:rPr>
+                    <m:t>  * cos</m:t>
+                  </m:r>
+                  <m:d>
+                    <m:dPr>
+                      <m:ctrlPr>
+                        <w:rPr>
+                          <w:rFonts w:ascii="Cambria Math" w:eastAsia="Times New Roman" w:hAnsi="Cambria Math" w:cs="Times New Roman"/>
+                          <w:i/>
+                          <w:iCs/>
+                          <w:sz w:val="24"/>
+                          <w:szCs w:val="24"/>
+                          <w:lang w:val="sv-SE" w:eastAsia="en-US"/>
+                        </w:rPr>
+                      </m:ctrlPr>
+                    </m:dPr>
+                    <m:e>
+                      <m:sSub>
+                        <m:sSubPr>
+                          <m:ctrlPr>
+                            <w:rPr>
+                              <w:rFonts w:ascii="Cambria Math" w:eastAsia="Times New Roman" w:hAnsi="Cambria Math" w:cs="Times New Roman"/>
+                              <w:i/>
+                              <w:iCs/>
+                              <w:sz w:val="24"/>
+                              <w:szCs w:val="24"/>
+                              <w:lang w:eastAsia="en-US"/>
+                            </w:rPr>
+                          </m:ctrlPr>
+                        </m:sSubPr>
+                        <m:e>
+                          <m:r>
+                            <m:rPr>
+                              <m:sty m:val="p"/>
+                            </m:rPr>
+                            <w:rPr>
+                              <w:rFonts w:ascii="Cambria Math" w:eastAsia="Times New Roman" w:hAnsi="Cambria Math" w:cs="Times New Roman"/>
+                              <w:sz w:val="24"/>
+                              <w:szCs w:val="24"/>
+                              <w:lang w:eastAsia="en-US"/>
+                            </w:rPr>
+                            <m:t>Θ</m:t>
+                          </m:r>
+                        </m:e>
+                        <m:sub>
+                          <m:r>
+                            <m:rPr>
+                              <m:sty m:val="p"/>
+                            </m:rPr>
+                            <w:rPr>
+                              <w:rFonts w:ascii="Cambria Math" w:eastAsia="Times New Roman" w:hAnsi="Cambria Math" w:cs="Times New Roman"/>
+                              <w:sz w:val="24"/>
+                              <w:szCs w:val="24"/>
+                              <w:lang w:val="en-US" w:eastAsia="en-US"/>
+                            </w:rPr>
+                            <m:t>x</m:t>
+                          </m:r>
+                          <m:r>
+                            <m:rPr>
+                              <m:sty m:val="p"/>
+                            </m:rPr>
+                            <w:rPr>
+                              <w:rFonts w:ascii="Cambria Math" w:eastAsia="Times New Roman" w:hAnsi="Cambria Math" w:cs="Times New Roman"/>
+                              <w:sz w:val="24"/>
+                              <w:szCs w:val="24"/>
+                              <w:lang w:eastAsia="en-US"/>
+                            </w:rPr>
+                            <m:t>таза</m:t>
+                          </m:r>
+                        </m:sub>
+                      </m:sSub>
+                    </m:e>
+                  </m:d>
+                  <m:r>
+                    <w:rPr>
+                      <w:rFonts w:ascii="Cambria Math" w:eastAsia="Times New Roman" w:hAnsi="Cambria Math" w:cs="Times New Roman"/>
+                      <w:sz w:val="24"/>
+                      <w:szCs w:val="24"/>
+                      <w:lang w:val="sv-SE" w:eastAsia="en-US"/>
+                    </w:rPr>
+                    <m:t>d</m:t>
+                  </m:r>
+                  <m:sSub>
+                    <m:sSubPr>
+                      <m:ctrlPr>
+                        <w:rPr>
+                          <w:rFonts w:ascii="Cambria Math" w:eastAsia="Times New Roman" w:hAnsi="Cambria Math" w:cs="Times New Roman"/>
+                          <w:i/>
+                          <w:iCs/>
+                          <w:sz w:val="24"/>
+                          <w:szCs w:val="24"/>
+                          <w:lang w:eastAsia="en-US"/>
+                        </w:rPr>
+                      </m:ctrlPr>
+                    </m:sSubPr>
+                    <m:e>
+                      <m:r>
+                        <m:rPr>
+                          <m:sty m:val="p"/>
+                        </m:rPr>
+                        <w:rPr>
+                          <w:rFonts w:ascii="Cambria Math" w:eastAsia="Times New Roman" w:hAnsi="Cambria Math" w:cs="Times New Roman"/>
+                          <w:sz w:val="24"/>
+                          <w:szCs w:val="24"/>
+                          <w:lang w:eastAsia="en-US"/>
+                        </w:rPr>
+                        <m:t>Θ</m:t>
+                      </m:r>
+                    </m:e>
+                    <m:sub>
+                      <m:r>
+                        <m:rPr>
+                          <m:sty m:val="p"/>
+                        </m:rPr>
+                        <w:rPr>
+                          <w:rFonts w:ascii="Cambria Math" w:eastAsia="Times New Roman" w:hAnsi="Cambria Math" w:cs="Times New Roman"/>
+                          <w:sz w:val="24"/>
+                          <w:szCs w:val="24"/>
+                          <w:lang w:val="en-US" w:eastAsia="en-US"/>
+                        </w:rPr>
+                        <m:t>x</m:t>
+                      </m:r>
+                      <m:r>
+                        <m:rPr>
+                          <m:sty m:val="p"/>
+                        </m:rPr>
+                        <w:rPr>
+                          <w:rFonts w:ascii="Cambria Math" w:eastAsia="Times New Roman" w:hAnsi="Cambria Math" w:cs="Times New Roman"/>
+                          <w:sz w:val="24"/>
+                          <w:szCs w:val="24"/>
+                          <w:lang w:eastAsia="en-US"/>
+                        </w:rPr>
+                        <m:t>таза</m:t>
+                      </m:r>
+                    </m:sub>
+                  </m:sSub>
+                  <m:r>
+                    <w:rPr>
+                      <w:rFonts w:ascii="Cambria Math" w:eastAsia="Times New Roman" w:hAnsi="Cambria Math" w:cs="Times New Roman"/>
+                      <w:sz w:val="24"/>
+                      <w:szCs w:val="24"/>
+                      <w:lang w:eastAsia="en-US"/>
+                    </w:rPr>
+                    <m:t>,</m:t>
+                  </m:r>
+                </m:e>
+                <m:e>
+                  <m:sSub>
+                    <m:sSubPr>
+                      <m:ctrlPr>
+                        <w:rPr>
+                          <w:rFonts w:ascii="Cambria Math" w:eastAsia="Times New Roman" w:hAnsi="Cambria Math" w:cs="Times New Roman"/>
+                          <w:i/>
+                          <w:iCs/>
+                          <w:sz w:val="24"/>
+                          <w:szCs w:val="24"/>
+                          <w:lang w:eastAsia="en-US"/>
+                        </w:rPr>
+                      </m:ctrlPr>
+                    </m:sSubPr>
+                    <m:e>
+                      <m:r>
+                        <m:rPr>
+                          <m:sty m:val="p"/>
+                        </m:rPr>
+                        <w:rPr>
+                          <w:rFonts w:ascii="Cambria Math" w:eastAsia="Times New Roman" w:hAnsi="Cambria Math" w:cs="Times New Roman"/>
+                          <w:sz w:val="24"/>
+                          <w:szCs w:val="24"/>
+                          <w:lang w:val="en-US" w:eastAsia="en-US"/>
+                        </w:rPr>
+                        <m:t>a</m:t>
+                      </m:r>
+                    </m:e>
+                    <m:sub>
+                      <m:r>
+                        <m:rPr>
+                          <m:sty m:val="p"/>
+                        </m:rPr>
+                        <w:rPr>
+                          <w:rFonts w:ascii="Cambria Math" w:eastAsia="Times New Roman" w:hAnsi="Cambria Math" w:cs="Times New Roman"/>
+                          <w:sz w:val="24"/>
+                          <w:szCs w:val="24"/>
+                          <w:lang w:val="en-US" w:eastAsia="en-US"/>
+                        </w:rPr>
+                        <m:t>x</m:t>
+                      </m:r>
+                      <m:r>
+                        <m:rPr>
+                          <m:sty m:val="p"/>
+                        </m:rPr>
+                        <w:rPr>
+                          <w:rFonts w:ascii="Cambria Math" w:eastAsia="Times New Roman" w:hAnsi="Cambria Math" w:cs="Times New Roman"/>
+                          <w:sz w:val="24"/>
+                          <w:szCs w:val="24"/>
+                          <w:lang w:eastAsia="en-US"/>
+                        </w:rPr>
+                        <m:t>лбедра</m:t>
+                      </m:r>
+                    </m:sub>
+                  </m:sSub>
+                  <m:r>
+                    <w:rPr>
+                      <w:rFonts w:ascii="Cambria Math" w:eastAsia="Times New Roman" w:hAnsi="Cambria Math" w:cs="Times New Roman"/>
+                      <w:sz w:val="24"/>
+                      <w:szCs w:val="24"/>
+                      <w:lang w:eastAsia="en-US"/>
+                    </w:rPr>
+                    <m:t>=</m:t>
+                  </m:r>
+                  <m:sSub>
+                    <m:sSubPr>
+                      <m:ctrlPr>
+                        <w:rPr>
+                          <w:rFonts w:ascii="Cambria Math" w:eastAsia="Times New Roman" w:hAnsi="Cambria Math" w:cs="Times New Roman"/>
+                          <w:i/>
+                          <w:iCs/>
+                          <w:sz w:val="24"/>
+                          <w:szCs w:val="24"/>
+                          <w:lang w:eastAsia="en-US"/>
+                        </w:rPr>
+                      </m:ctrlPr>
+                    </m:sSubPr>
+                    <m:e>
+                      <m:r>
+                        <m:rPr>
+                          <m:sty m:val="p"/>
+                        </m:rPr>
+                        <w:rPr>
+                          <w:rFonts w:ascii="Cambria Math" w:eastAsia="Times New Roman" w:hAnsi="Cambria Math" w:cs="Times New Roman"/>
+                          <w:sz w:val="24"/>
+                          <w:szCs w:val="24"/>
+                          <w:lang w:val="en-US" w:eastAsia="en-US"/>
+                        </w:rPr>
+                        <m:t>a</m:t>
+                      </m:r>
+                    </m:e>
+                    <m:sub>
+                      <m:r>
+                        <m:rPr>
+                          <m:sty m:val="p"/>
+                        </m:rPr>
+                        <w:rPr>
+                          <w:rFonts w:ascii="Cambria Math" w:eastAsia="Times New Roman" w:hAnsi="Cambria Math" w:cs="Times New Roman"/>
+                          <w:sz w:val="24"/>
+                          <w:szCs w:val="24"/>
+                          <w:lang w:val="en-US" w:eastAsia="en-US"/>
+                        </w:rPr>
+                        <m:t>x</m:t>
+                      </m:r>
+                      <m:r>
+                        <m:rPr>
+                          <m:sty m:val="p"/>
+                        </m:rPr>
+                        <w:rPr>
+                          <w:rFonts w:ascii="Cambria Math" w:eastAsia="Times New Roman" w:hAnsi="Cambria Math" w:cs="Times New Roman"/>
+                          <w:sz w:val="24"/>
+                          <w:szCs w:val="24"/>
+                          <w:lang w:eastAsia="en-US"/>
+                        </w:rPr>
+                        <m:t>таза</m:t>
+                      </m:r>
+                    </m:sub>
+                  </m:sSub>
+                  <m:r>
+                    <w:rPr>
+                      <w:rFonts w:ascii="Cambria Math" w:eastAsia="Times New Roman" w:hAnsi="Cambria Math" w:cs="Times New Roman"/>
+                      <w:sz w:val="24"/>
+                      <w:szCs w:val="24"/>
+                      <w:lang w:val="en-US" w:eastAsia="en-US"/>
+                    </w:rPr>
+                    <m:t> </m:t>
+                  </m:r>
+                  <m:r>
+                    <w:rPr>
+                      <w:rFonts w:ascii="Cambria Math" w:eastAsia="Times New Roman" w:hAnsi="Cambria Math" w:cs="Times New Roman"/>
+                      <w:sz w:val="24"/>
+                      <w:szCs w:val="24"/>
+                      <w:lang w:eastAsia="en-US"/>
+                    </w:rPr>
+                    <m:t>+</m:t>
+                  </m:r>
+                  <m:r>
+                    <w:rPr>
+                      <w:rFonts w:ascii="Cambria Math" w:eastAsia="Times New Roman" w:hAnsi="Cambria Math" w:cs="Times New Roman"/>
+                      <w:sz w:val="24"/>
+                      <w:szCs w:val="24"/>
+                      <w:lang w:val="en-US" w:eastAsia="en-US"/>
+                    </w:rPr>
+                    <m:t> </m:t>
+                  </m:r>
+                  <m:r>
+                    <m:rPr>
+                      <m:nor/>
+                    </m:rPr>
+                    <w:rPr>
+                      <w:rFonts w:ascii="Cambria Math" w:eastAsia="Times New Roman" w:hAnsi="Cambria Math" w:cs="Times New Roman"/>
+                      <w:sz w:val="24"/>
+                      <w:szCs w:val="24"/>
+                      <w:lang w:val="en-US" w:eastAsia="en-US"/>
+                    </w:rPr>
+                    <m:t>L</m:t>
+                  </m:r>
+                  <m:r>
+                    <m:rPr>
+                      <m:nor/>
+                    </m:rPr>
+                    <w:rPr>
+                      <w:rFonts w:ascii="Cambria Math" w:eastAsia="Times New Roman" w:hAnsi="Cambria Math" w:cs="Times New Roman"/>
+                      <w:sz w:val="24"/>
+                      <w:szCs w:val="24"/>
+                      <w:vertAlign w:val="subscript"/>
+                      <w:lang w:eastAsia="en-US"/>
+                    </w:rPr>
+                    <m:t>лчтаза</m:t>
+                  </m:r>
+                  <m:r>
+                    <w:rPr>
+                      <w:rFonts w:ascii="Cambria Math" w:eastAsia="Times New Roman" w:hAnsi="Cambria Math" w:cs="Times New Roman"/>
+                      <w:sz w:val="24"/>
+                      <w:szCs w:val="24"/>
+                      <w:vertAlign w:val="subscript"/>
+                      <w:lang w:val="en-US" w:eastAsia="en-US"/>
+                    </w:rPr>
+                    <m:t> </m:t>
+                  </m:r>
+                  <m:r>
+                    <w:rPr>
+                      <w:rFonts w:ascii="Cambria Math" w:eastAsia="Times New Roman" w:hAnsi="Cambria Math" w:cs="Times New Roman"/>
+                      <w:sz w:val="24"/>
+                      <w:szCs w:val="24"/>
+                      <w:lang w:eastAsia="en-US"/>
+                    </w:rPr>
+                    <m:t>*</m:t>
+                  </m:r>
+                  <m:r>
+                    <w:rPr>
+                      <w:rFonts w:ascii="Cambria Math" w:eastAsia="Times New Roman" w:hAnsi="Cambria Math" w:cs="Times New Roman"/>
+                      <w:sz w:val="24"/>
+                      <w:szCs w:val="24"/>
+                      <w:lang w:val="en-US" w:eastAsia="en-US"/>
+                    </w:rPr>
+                    <m:t> sin</m:t>
+                  </m:r>
+                  <m:d>
+                    <m:dPr>
+                      <m:ctrlPr>
+                        <w:rPr>
+                          <w:rFonts w:ascii="Cambria Math" w:eastAsia="Times New Roman" w:hAnsi="Cambria Math" w:cs="Times New Roman"/>
+                          <w:i/>
+                          <w:iCs/>
+                          <w:sz w:val="24"/>
+                          <w:szCs w:val="24"/>
+                          <w:lang w:val="en-US" w:eastAsia="en-US"/>
+                        </w:rPr>
+                      </m:ctrlPr>
+                    </m:dPr>
+                    <m:e>
+                      <m:sSub>
+                        <m:sSubPr>
+                          <m:ctrlPr>
+                            <w:rPr>
+                              <w:rFonts w:ascii="Cambria Math" w:eastAsia="Times New Roman" w:hAnsi="Cambria Math" w:cs="Times New Roman"/>
+                              <w:i/>
+                              <w:iCs/>
+                              <w:sz w:val="24"/>
+                              <w:szCs w:val="24"/>
+                              <w:lang w:eastAsia="en-US"/>
+                            </w:rPr>
+                          </m:ctrlPr>
+                        </m:sSubPr>
+                        <m:e>
+                          <m:r>
+                            <m:rPr>
+                              <m:sty m:val="p"/>
+                            </m:rPr>
+                            <w:rPr>
+                              <w:rFonts w:ascii="Cambria Math" w:eastAsia="Times New Roman" w:hAnsi="Cambria Math" w:cs="Times New Roman"/>
+                              <w:sz w:val="24"/>
+                              <w:szCs w:val="24"/>
+                              <w:lang w:eastAsia="en-US"/>
+                            </w:rPr>
+                            <m:t>Θ</m:t>
+                          </m:r>
+                        </m:e>
+                        <m:sub>
+                          <m:r>
+                            <m:rPr>
+                              <m:sty m:val="p"/>
+                            </m:rPr>
+                            <w:rPr>
+                              <w:rFonts w:ascii="Cambria Math" w:eastAsia="Times New Roman" w:hAnsi="Cambria Math" w:cs="Times New Roman"/>
+                              <w:sz w:val="24"/>
+                              <w:szCs w:val="24"/>
+                              <w:lang w:val="en-US" w:eastAsia="en-US"/>
+                            </w:rPr>
+                            <m:t>x</m:t>
+                          </m:r>
+                          <m:r>
+                            <m:rPr>
+                              <m:sty m:val="p"/>
+                            </m:rPr>
+                            <w:rPr>
+                              <w:rFonts w:ascii="Cambria Math" w:eastAsia="Times New Roman" w:hAnsi="Cambria Math" w:cs="Times New Roman"/>
+                              <w:sz w:val="24"/>
+                              <w:szCs w:val="24"/>
+                              <w:lang w:eastAsia="en-US"/>
+                            </w:rPr>
+                            <m:t>таза</m:t>
+                          </m:r>
+                        </m:sub>
+                      </m:sSub>
+                    </m:e>
+                  </m:d>
+                  <m:r>
+                    <w:rPr>
+                      <w:rFonts w:ascii="Cambria Math" w:eastAsia="Times New Roman" w:hAnsi="Cambria Math" w:cs="Times New Roman"/>
+                      <w:sz w:val="24"/>
+                      <w:szCs w:val="24"/>
+                      <w:lang w:eastAsia="en-US"/>
+                    </w:rPr>
+                    <m:t>*</m:t>
+                  </m:r>
+                  <m:r>
+                    <w:rPr>
+                      <w:rFonts w:ascii="Cambria Math" w:eastAsia="Times New Roman" w:hAnsi="Cambria Math" w:cs="Times New Roman"/>
+                      <w:sz w:val="24"/>
+                      <w:szCs w:val="24"/>
+                      <w:lang w:val="en-US" w:eastAsia="en-US"/>
+                    </w:rPr>
+                    <m:t> </m:t>
+                  </m:r>
+                  <m:sSup>
+                    <m:sSupPr>
+                      <m:ctrlPr>
+                        <w:rPr>
+                          <w:rFonts w:ascii="Cambria Math" w:eastAsia="Times New Roman" w:hAnsi="Cambria Math" w:cs="Times New Roman"/>
+                          <w:i/>
+                          <w:iCs/>
+                          <w:sz w:val="24"/>
+                          <w:szCs w:val="24"/>
+                          <w:lang w:eastAsia="en-US"/>
+                        </w:rPr>
+                      </m:ctrlPr>
+                    </m:sSupPr>
+                    <m:e>
+                      <m:r>
+                        <w:rPr>
+                          <w:rFonts w:ascii="Cambria Math" w:eastAsia="Times New Roman" w:hAnsi="Cambria Math" w:cs="Times New Roman"/>
+                          <w:sz w:val="24"/>
+                          <w:szCs w:val="24"/>
+                          <w:lang w:val="en-US" w:eastAsia="en-US"/>
+                        </w:rPr>
+                        <m:t>d</m:t>
+                      </m:r>
+                      <m:sSub>
+                        <m:sSubPr>
+                          <m:ctrlPr>
+                            <w:rPr>
+                              <w:rFonts w:ascii="Cambria Math" w:eastAsia="Times New Roman" w:hAnsi="Cambria Math" w:cs="Times New Roman"/>
+                              <w:i/>
+                              <w:iCs/>
+                              <w:sz w:val="24"/>
+                              <w:szCs w:val="24"/>
+                              <w:lang w:eastAsia="en-US"/>
+                            </w:rPr>
+                          </m:ctrlPr>
+                        </m:sSubPr>
+                        <m:e>
+                          <m:r>
+                            <m:rPr>
+                              <m:sty m:val="p"/>
+                            </m:rPr>
+                            <w:rPr>
+                              <w:rFonts w:ascii="Cambria Math" w:eastAsia="Times New Roman" w:hAnsi="Cambria Math" w:cs="Times New Roman"/>
+                              <w:sz w:val="24"/>
+                              <w:szCs w:val="24"/>
+                              <w:lang w:eastAsia="en-US"/>
+                            </w:rPr>
+                            <m:t>Θ</m:t>
+                          </m:r>
+                        </m:e>
+                        <m:sub>
+                          <m:r>
+                            <m:rPr>
+                              <m:sty m:val="p"/>
+                            </m:rPr>
+                            <w:rPr>
+                              <w:rFonts w:ascii="Cambria Math" w:eastAsia="Times New Roman" w:hAnsi="Cambria Math" w:cs="Times New Roman"/>
+                              <w:sz w:val="24"/>
+                              <w:szCs w:val="24"/>
+                              <w:lang w:val="en-US" w:eastAsia="en-US"/>
+                            </w:rPr>
+                            <m:t>x</m:t>
+                          </m:r>
+                          <m:r>
+                            <m:rPr>
+                              <m:sty m:val="p"/>
+                            </m:rPr>
+                            <w:rPr>
+                              <w:rFonts w:ascii="Cambria Math" w:eastAsia="Times New Roman" w:hAnsi="Cambria Math" w:cs="Times New Roman"/>
+                              <w:sz w:val="24"/>
+                              <w:szCs w:val="24"/>
+                              <w:lang w:eastAsia="en-US"/>
+                            </w:rPr>
+                            <m:t>таза</m:t>
+                          </m:r>
+                        </m:sub>
+                      </m:sSub>
+                    </m:e>
+                    <m:sup>
+                      <m:r>
+                        <w:rPr>
+                          <w:rFonts w:ascii="Cambria Math" w:eastAsia="Times New Roman" w:hAnsi="Cambria Math" w:cs="Times New Roman"/>
+                          <w:sz w:val="24"/>
+                          <w:szCs w:val="24"/>
+                          <w:lang w:eastAsia="en-US"/>
+                        </w:rPr>
+                        <m:t>2</m:t>
+                      </m:r>
+                    </m:sup>
+                  </m:sSup>
+                  <m:ctrlPr>
+                    <w:rPr>
+                      <w:rFonts w:ascii="Cambria Math" w:eastAsia="Cambria Math" w:hAnsi="Cambria Math" w:cs="Cambria Math"/>
+                      <w:i/>
+                      <w:iCs/>
+                      <w:sz w:val="24"/>
+                      <w:szCs w:val="24"/>
+                      <w:lang w:eastAsia="en-US"/>
+                    </w:rPr>
+                  </m:ctrlPr>
+                </m:e>
+                <m:e>
+                  <m:r>
+                    <w:rPr>
+                      <w:rFonts w:ascii="Cambria Math" w:eastAsia="Times New Roman" w:hAnsi="Cambria Math" w:cs="Times New Roman"/>
+                      <w:sz w:val="24"/>
+                      <w:szCs w:val="24"/>
+                      <w:lang w:eastAsia="en-US"/>
+                    </w:rPr>
+                    <m:t>-</m:t>
+                  </m:r>
+                  <m:r>
+                    <w:rPr>
+                      <w:rFonts w:ascii="Cambria Math" w:eastAsia="Times New Roman" w:hAnsi="Cambria Math" w:cs="Times New Roman"/>
+                      <w:sz w:val="24"/>
+                      <w:szCs w:val="24"/>
+                      <w:lang w:val="en-US" w:eastAsia="en-US"/>
+                    </w:rPr>
+                    <m:t> </m:t>
+                  </m:r>
+                  <m:r>
+                    <m:rPr>
+                      <m:nor/>
+                    </m:rPr>
+                    <w:rPr>
+                      <w:rFonts w:ascii="Cambria Math" w:eastAsia="Times New Roman" w:hAnsi="Cambria Math" w:cs="Times New Roman"/>
+                      <w:sz w:val="24"/>
+                      <w:szCs w:val="24"/>
+                      <w:lang w:val="en-US" w:eastAsia="en-US"/>
+                    </w:rPr>
+                    <m:t>L</m:t>
+                  </m:r>
+                  <m:r>
+                    <m:rPr>
+                      <m:nor/>
+                    </m:rPr>
+                    <w:rPr>
+                      <w:rFonts w:ascii="Cambria Math" w:eastAsia="Times New Roman" w:hAnsi="Cambria Math" w:cs="Times New Roman"/>
+                      <w:sz w:val="24"/>
+                      <w:szCs w:val="24"/>
+                      <w:vertAlign w:val="subscript"/>
+                      <w:lang w:eastAsia="en-US"/>
+                    </w:rPr>
+                    <m:t>лчтаза</m:t>
+                  </m:r>
+                  <m:r>
+                    <w:rPr>
+                      <w:rFonts w:ascii="Cambria Math" w:eastAsia="Times New Roman" w:hAnsi="Cambria Math" w:cs="Times New Roman"/>
+                      <w:sz w:val="24"/>
+                      <w:szCs w:val="24"/>
+                      <w:lang w:val="en-US" w:eastAsia="en-US"/>
+                    </w:rPr>
+                    <m:t> </m:t>
+                  </m:r>
+                  <m:r>
+                    <w:rPr>
+                      <w:rFonts w:ascii="Cambria Math" w:eastAsia="Times New Roman" w:hAnsi="Cambria Math" w:cs="Times New Roman"/>
+                      <w:sz w:val="24"/>
+                      <w:szCs w:val="24"/>
+                      <w:lang w:eastAsia="en-US"/>
+                    </w:rPr>
+                    <m:t>*</m:t>
+                  </m:r>
+                  <m:r>
+                    <w:rPr>
+                      <w:rFonts w:ascii="Cambria Math" w:eastAsia="Times New Roman" w:hAnsi="Cambria Math" w:cs="Times New Roman"/>
+                      <w:sz w:val="24"/>
+                      <w:szCs w:val="24"/>
+                      <w:lang w:val="en-US" w:eastAsia="en-US"/>
+                    </w:rPr>
+                    <m:t> cos</m:t>
+                  </m:r>
+                  <m:d>
+                    <m:dPr>
+                      <m:ctrlPr>
+                        <w:rPr>
+                          <w:rFonts w:ascii="Cambria Math" w:eastAsia="Times New Roman" w:hAnsi="Cambria Math" w:cs="Times New Roman"/>
+                          <w:i/>
+                          <w:sz w:val="24"/>
+                          <w:szCs w:val="24"/>
+                          <w:lang w:eastAsia="en-US"/>
+                        </w:rPr>
+                      </m:ctrlPr>
+                    </m:dPr>
+                    <m:e>
+                      <m:sSub>
+                        <m:sSubPr>
+                          <m:ctrlPr>
+                            <w:rPr>
+                              <w:rFonts w:ascii="Cambria Math" w:eastAsia="Times New Roman" w:hAnsi="Cambria Math" w:cs="Times New Roman"/>
+                              <w:i/>
+                              <w:iCs/>
+                              <w:sz w:val="24"/>
+                              <w:szCs w:val="24"/>
+                              <w:lang w:eastAsia="en-US"/>
+                            </w:rPr>
+                          </m:ctrlPr>
+                        </m:sSubPr>
+                        <m:e>
+                          <m:r>
+                            <m:rPr>
+                              <m:sty m:val="p"/>
+                            </m:rPr>
+                            <w:rPr>
+                              <w:rFonts w:ascii="Cambria Math" w:eastAsia="Times New Roman" w:hAnsi="Cambria Math" w:cs="Times New Roman"/>
+                              <w:sz w:val="24"/>
+                              <w:szCs w:val="24"/>
+                              <w:lang w:eastAsia="en-US"/>
+                            </w:rPr>
+                            <m:t>Θ</m:t>
+                          </m:r>
+                        </m:e>
+                        <m:sub>
+                          <m:r>
+                            <m:rPr>
+                              <m:sty m:val="p"/>
+                            </m:rPr>
+                            <w:rPr>
+                              <w:rFonts w:ascii="Cambria Math" w:eastAsia="Times New Roman" w:hAnsi="Cambria Math" w:cs="Times New Roman"/>
+                              <w:sz w:val="24"/>
+                              <w:szCs w:val="24"/>
+                              <w:lang w:val="en-US" w:eastAsia="en-US"/>
+                            </w:rPr>
+                            <m:t>x</m:t>
+                          </m:r>
+                          <m:r>
+                            <m:rPr>
+                              <m:sty m:val="p"/>
+                            </m:rPr>
+                            <w:rPr>
+                              <w:rFonts w:ascii="Cambria Math" w:eastAsia="Times New Roman" w:hAnsi="Cambria Math" w:cs="Times New Roman"/>
+                              <w:sz w:val="24"/>
+                              <w:szCs w:val="24"/>
+                              <w:lang w:eastAsia="en-US"/>
+                            </w:rPr>
+                            <m:t>таза</m:t>
+                          </m:r>
+                        </m:sub>
+                      </m:sSub>
+                    </m:e>
+                  </m:d>
+                  <m:r>
+                    <w:rPr>
+                      <w:rFonts w:ascii="Cambria Math" w:eastAsia="Times New Roman" w:hAnsi="Cambria Math" w:cs="Times New Roman"/>
+                      <w:sz w:val="24"/>
+                      <w:szCs w:val="24"/>
+                      <w:lang w:val="en-US" w:eastAsia="en-US"/>
+                    </w:rPr>
+                    <m:t> dd</m:t>
+                  </m:r>
+                  <m:sSub>
+                    <m:sSubPr>
+                      <m:ctrlPr>
+                        <w:rPr>
+                          <w:rFonts w:ascii="Cambria Math" w:eastAsia="Times New Roman" w:hAnsi="Cambria Math" w:cs="Times New Roman"/>
+                          <w:i/>
+                          <w:iCs/>
+                          <w:sz w:val="24"/>
+                          <w:szCs w:val="24"/>
+                          <w:lang w:eastAsia="en-US"/>
+                        </w:rPr>
+                      </m:ctrlPr>
+                    </m:sSubPr>
+                    <m:e>
+                      <m:r>
+                        <m:rPr>
+                          <m:sty m:val="p"/>
+                        </m:rPr>
+                        <w:rPr>
+                          <w:rFonts w:ascii="Cambria Math" w:eastAsia="Times New Roman" w:hAnsi="Cambria Math" w:cs="Times New Roman"/>
+                          <w:sz w:val="24"/>
+                          <w:szCs w:val="24"/>
+                          <w:lang w:eastAsia="en-US"/>
+                        </w:rPr>
+                        <m:t>Θ</m:t>
+                      </m:r>
+                    </m:e>
+                    <m:sub>
+                      <m:r>
+                        <m:rPr>
+                          <m:sty m:val="p"/>
+                        </m:rPr>
+                        <w:rPr>
+                          <w:rFonts w:ascii="Cambria Math" w:eastAsia="Times New Roman" w:hAnsi="Cambria Math" w:cs="Times New Roman"/>
+                          <w:sz w:val="24"/>
+                          <w:szCs w:val="24"/>
+                          <w:lang w:val="en-US" w:eastAsia="en-US"/>
+                        </w:rPr>
+                        <m:t>x</m:t>
+                      </m:r>
+                      <m:r>
+                        <m:rPr>
+                          <m:sty m:val="p"/>
+                        </m:rPr>
+                        <w:rPr>
+                          <w:rFonts w:ascii="Cambria Math" w:eastAsia="Times New Roman" w:hAnsi="Cambria Math" w:cs="Times New Roman"/>
+                          <w:sz w:val="24"/>
+                          <w:szCs w:val="24"/>
+                          <w:lang w:eastAsia="en-US"/>
+                        </w:rPr>
+                        <m:t>таза</m:t>
+                      </m:r>
+                    </m:sub>
+                  </m:sSub>
+                  <m:r>
+                    <w:rPr>
+                      <w:rFonts w:ascii="Cambria Math" w:eastAsia="Times New Roman" w:hAnsi="Cambria Math" w:cs="Times New Roman"/>
+                      <w:sz w:val="24"/>
+                      <w:szCs w:val="24"/>
+                      <w:lang w:eastAsia="en-US"/>
+                    </w:rPr>
+                    <m:t>.</m:t>
+                  </m:r>
+                </m:e>
+              </m:eqArr>
+            </m:e>
+          </m:d>
+        </m:oMath>
+      </m:oMathPara>
+    </w:p>
+    <w:p>
+      <w:pPr>
+        <w:pBdr>
+          <w:top w:val="nil"/>
+          <w:left w:val="nil"/>
+          <w:bottom w:val="nil"/>
+          <w:right w:val="nil"/>
+          <w:between w:val="nil"/>
+        </w:pBdr>
+        <w:ind w:firstLine="709"/>
+        <w:contextualSpacing/>
+        <w:jc w:val="both"/>
+        <w:rPr>
+          <w:rFonts w:ascii="Times New Roman" w:eastAsia="Times New Roman" w:hAnsi="Times New Roman" w:cs="Times New Roman"/>
+          <w:sz w:val="24"/>
+          <w:szCs w:val="24"/>
+          <w:lang w:eastAsia="en-US"/>
+        </w:rPr>
+      </w:pPr>
+      <w:r>
+        <w:rPr>
+          <w:rFonts w:ascii="Times New Roman" w:eastAsia="Times New Roman" w:hAnsi="Times New Roman" w:cs="Times New Roman"/>
+          <w:sz w:val="24"/>
+          <w:szCs w:val="24"/>
+          <w:lang w:eastAsia="en-US"/>
+        </w:rPr>
+        <w:t xml:space="preserve">По оси </w:t>
+      </w:r>
+      <w:r>
+        <w:rPr>
+          <w:rFonts w:ascii="Times New Roman" w:eastAsia="Times New Roman" w:hAnsi="Times New Roman" w:cs="Times New Roman"/>
+          <w:sz w:val="24"/>
+          <w:szCs w:val="24"/>
+          <w:lang w:val="en-US" w:eastAsia="en-US"/>
+        </w:rPr>
+        <w:t>Z</w:t>
+      </w:r>
+      <w:r>
+        <w:rPr>
+          <w:rFonts w:ascii="Times New Roman" w:eastAsia="Times New Roman" w:hAnsi="Times New Roman" w:cs="Times New Roman"/>
+          <w:sz w:val="24"/>
+          <w:szCs w:val="24"/>
+          <w:lang w:eastAsia="en-US"/>
+        </w:rPr>
+        <w:t>:</w:t>
+      </w:r>
+    </w:p>
+    <w:p>
+      <w:pPr>
+        <w:pBdr>
+          <w:top w:val="nil"/>
+          <w:left w:val="nil"/>
+          <w:bottom w:val="nil"/>
+          <w:right w:val="nil"/>
+          <w:between w:val="nil"/>
+        </w:pBdr>
+        <w:ind w:firstLine="709"/>
+        <w:contextualSpacing/>
+        <w:jc w:val="both"/>
+        <w:rPr>
+          <w:rFonts w:ascii="Times New Roman" w:eastAsia="Times New Roman" w:hAnsi="Times New Roman" w:cs="Times New Roman"/>
+          <w:sz w:val="24"/>
+          <w:szCs w:val="24"/>
+          <w:lang w:eastAsia="en-US"/>
+        </w:rPr>
+      </w:pPr>
+      <m:oMathPara>
+        <m:oMath>
+          <m:d>
+            <m:dPr>
+              <m:begChr m:val="{"/>
+              <m:endChr m:val=""/>
+              <m:ctrlPr>
+                <w:rPr>
+                  <w:rFonts w:ascii="Cambria Math" w:eastAsia="Times New Roman" w:hAnsi="Cambria Math" w:cs="Times New Roman"/>
+                  <w:i/>
+                  <w:sz w:val="24"/>
+                  <w:szCs w:val="24"/>
+                  <w:lang w:val="en-US" w:eastAsia="en-US"/>
+                </w:rPr>
+              </m:ctrlPr>
+            </m:dPr>
+            <m:e>
+              <m:eqArr>
+                <m:eqArrPr>
+                  <m:ctrlPr>
+                    <w:rPr>
+                      <w:rFonts w:ascii="Cambria Math" w:eastAsia="Times New Roman" w:hAnsi="Cambria Math" w:cs="Times New Roman"/>
+                      <w:i/>
+                      <w:sz w:val="24"/>
+                      <w:szCs w:val="24"/>
+                      <w:lang w:val="en-US" w:eastAsia="en-US"/>
+                    </w:rPr>
+                  </m:ctrlPr>
+                </m:eqArrPr>
+                <m:e>
+                  <m:sSub>
+                    <m:sSubPr>
+                      <m:ctrlPr>
+                        <w:rPr>
+                          <w:rFonts w:ascii="Cambria Math" w:eastAsia="Times New Roman" w:hAnsi="Cambria Math" w:cs="Times New Roman"/>
+                          <w:i/>
+                          <w:sz w:val="24"/>
+                          <w:szCs w:val="24"/>
+                          <w:lang w:val="en-US" w:eastAsia="en-US"/>
+                        </w:rPr>
+                      </m:ctrlPr>
+                    </m:sSubPr>
+                    <m:e>
+                      <m:r>
+                        <w:rPr>
+                          <w:rFonts w:ascii="Cambria Math" w:eastAsia="Times New Roman" w:hAnsi="Cambria Math" w:cs="Times New Roman"/>
+                          <w:sz w:val="24"/>
+                          <w:szCs w:val="24"/>
+                          <w:lang w:eastAsia="en-US"/>
+                        </w:rPr>
+                        <m:t>Y</m:t>
+                      </m:r>
+                    </m:e>
+                    <m:sub>
+                      <m:r>
+                        <w:rPr>
+                          <w:rFonts w:ascii="Cambria Math" w:eastAsia="Times New Roman" w:hAnsi="Cambria Math" w:cs="Times New Roman"/>
+                          <w:sz w:val="24"/>
+                          <w:szCs w:val="24"/>
+                          <w:lang w:eastAsia="en-US"/>
+                        </w:rPr>
+                        <m:t xml:space="preserve">лбедра </m:t>
+                      </m:r>
+                    </m:sub>
+                  </m:sSub>
+                  <m:r>
+                    <w:rPr>
+                      <w:rFonts w:ascii="Cambria Math" w:eastAsia="Times New Roman" w:hAnsi="Cambria Math" w:cs="Times New Roman"/>
+                      <w:sz w:val="24"/>
+                      <w:szCs w:val="24"/>
+                      <w:lang w:eastAsia="en-US"/>
+                    </w:rPr>
+                    <m:t xml:space="preserve">= </m:t>
+                  </m:r>
+                  <m:sSub>
+                    <m:sSubPr>
+                      <m:ctrlPr>
+                        <w:rPr>
+                          <w:rFonts w:ascii="Cambria Math" w:eastAsia="Times New Roman" w:hAnsi="Cambria Math" w:cs="Times New Roman"/>
+                          <w:i/>
+                          <w:sz w:val="24"/>
+                          <w:szCs w:val="24"/>
+                          <w:lang w:eastAsia="en-US"/>
+                        </w:rPr>
+                      </m:ctrlPr>
+                    </m:sSubPr>
+                    <m:e>
+                      <m:r>
+                        <w:rPr>
+                          <w:rFonts w:ascii="Cambria Math" w:eastAsia="Times New Roman" w:hAnsi="Cambria Math" w:cs="Times New Roman"/>
+                          <w:sz w:val="24"/>
+                          <w:szCs w:val="24"/>
+                          <w:lang w:eastAsia="en-US"/>
+                        </w:rPr>
+                        <m:t>Y</m:t>
+                      </m:r>
+                    </m:e>
+                    <m:sub>
+                      <m:r>
+                        <w:rPr>
+                          <w:rFonts w:ascii="Cambria Math" w:eastAsia="Times New Roman" w:hAnsi="Cambria Math" w:cs="Times New Roman"/>
+                          <w:sz w:val="24"/>
+                          <w:szCs w:val="24"/>
+                          <w:lang w:eastAsia="en-US"/>
+                        </w:rPr>
+                        <m:t>таза</m:t>
+                      </m:r>
+                    </m:sub>
+                  </m:sSub>
+                  <m:r>
+                    <w:rPr>
+                      <w:rFonts w:ascii="Cambria Math" w:eastAsia="Times New Roman" w:hAnsi="Cambria Math" w:cs="Times New Roman"/>
+                      <w:sz w:val="24"/>
+                      <w:szCs w:val="24"/>
+                      <w:lang w:eastAsia="en-US"/>
+                    </w:rPr>
+                    <m:t>+</m:t>
+                  </m:r>
+                  <m:sSub>
+                    <m:sSubPr>
+                      <m:ctrlPr>
+                        <w:rPr>
+                          <w:rFonts w:ascii="Cambria Math" w:eastAsia="Times New Roman" w:hAnsi="Cambria Math" w:cs="Times New Roman"/>
+                          <w:i/>
+                          <w:sz w:val="24"/>
+                          <w:szCs w:val="24"/>
+                          <w:lang w:eastAsia="en-US"/>
+                        </w:rPr>
+                      </m:ctrlPr>
+                    </m:sSubPr>
+                    <m:e>
+                      <m:r>
+                        <w:rPr>
+                          <w:rFonts w:ascii="Cambria Math" w:eastAsia="Times New Roman" w:hAnsi="Cambria Math" w:cs="Times New Roman"/>
+                          <w:sz w:val="24"/>
+                          <w:szCs w:val="24"/>
+                          <w:lang w:eastAsia="en-US"/>
+                        </w:rPr>
+                        <m:t>L</m:t>
+                      </m:r>
+                    </m:e>
+                    <m:sub>
+                      <m:r>
+                        <w:rPr>
+                          <w:rFonts w:ascii="Cambria Math" w:eastAsia="Times New Roman" w:hAnsi="Cambria Math" w:cs="Times New Roman"/>
+                          <w:sz w:val="24"/>
+                          <w:szCs w:val="24"/>
+                          <w:lang w:eastAsia="en-US"/>
+                        </w:rPr>
+                        <m:t>лчтаза</m:t>
+                      </m:r>
+                    </m:sub>
+                  </m:sSub>
+                  <m:r>
+                    <m:rPr>
+                      <m:nor/>
+                    </m:rPr>
+                    <w:rPr>
+                      <w:rFonts w:ascii="Cambria Math" w:eastAsia="Times New Roman" w:hAnsi="Cambria Math" w:cs="Cambria Math"/>
+                      <w:sz w:val="24"/>
+                      <w:szCs w:val="24"/>
+                      <w:lang w:eastAsia="en-US"/>
+                    </w:rPr>
+                    <m:t>*</m:t>
+                  </m:r>
+                  <m:r>
+                    <m:rPr>
+                      <m:nor/>
+                    </m:rPr>
+                    <w:rPr>
+                      <w:rFonts w:ascii="Cambria Math" w:eastAsia="Times New Roman" w:hAnsi="Cambria Math" w:cs="Times New Roman"/>
+                      <w:sz w:val="24"/>
+                      <w:szCs w:val="24"/>
+                      <w:lang w:val="en-US" w:eastAsia="en-US"/>
+                    </w:rPr>
+                    <m:t> cos</m:t>
+                  </m:r>
+                  <m:r>
+                    <m:rPr>
+                      <m:nor/>
+                    </m:rPr>
+                    <w:rPr>
+                      <w:rFonts w:ascii="Cambria Math" w:eastAsia="Times New Roman" w:hAnsi="Cambria Math" w:cs="Times New Roman"/>
+                      <w:sz w:val="24"/>
+                      <w:szCs w:val="24"/>
+                      <w:lang w:eastAsia="en-US"/>
+                    </w:rPr>
+                    <m:t>(</m:t>
+                  </m:r>
+                  <m:sSub>
+                    <m:sSubPr>
+                      <m:ctrlPr>
+                        <w:rPr>
+                          <w:rFonts w:ascii="Cambria Math" w:eastAsia="Times New Roman" w:hAnsi="Cambria Math" w:cs="Times New Roman"/>
+                          <w:i/>
+                          <w:iCs/>
+                          <w:sz w:val="24"/>
+                          <w:szCs w:val="24"/>
+                          <w:lang w:eastAsia="en-US"/>
+                        </w:rPr>
+                      </m:ctrlPr>
+                    </m:sSubPr>
+                    <m:e>
+                      <m:r>
+                        <m:rPr>
+                          <m:sty m:val="p"/>
+                        </m:rPr>
+                        <w:rPr>
+                          <w:rFonts w:ascii="Cambria Math" w:eastAsia="Times New Roman" w:hAnsi="Cambria Math" w:cs="Times New Roman"/>
+                          <w:sz w:val="24"/>
+                          <w:szCs w:val="24"/>
+                          <w:lang w:eastAsia="en-US"/>
+                        </w:rPr>
+                        <m:t>Θ</m:t>
+                      </m:r>
+                    </m:e>
+                    <m:sub>
+                      <m:r>
+                        <m:rPr>
+                          <m:sty m:val="p"/>
+                        </m:rPr>
+                        <w:rPr>
+                          <w:rFonts w:ascii="Cambria Math" w:eastAsia="Times New Roman" w:hAnsi="Cambria Math" w:cs="Times New Roman"/>
+                          <w:sz w:val="24"/>
+                          <w:szCs w:val="24"/>
+                          <w:lang w:val="en-US" w:eastAsia="en-US"/>
+                        </w:rPr>
+                        <m:t>y</m:t>
+                      </m:r>
+                      <m:r>
+                        <m:rPr>
+                          <m:sty m:val="p"/>
+                        </m:rPr>
+                        <w:rPr>
+                          <w:rFonts w:ascii="Cambria Math" w:eastAsia="Times New Roman" w:hAnsi="Cambria Math" w:cs="Times New Roman"/>
+                          <w:sz w:val="24"/>
+                          <w:szCs w:val="24"/>
+                          <w:lang w:eastAsia="en-US"/>
+                        </w:rPr>
+                        <m:t>таза</m:t>
+                      </m:r>
+                    </m:sub>
+                  </m:sSub>
+                  <m:r>
+                    <m:rPr>
+                      <m:nor/>
+                    </m:rPr>
+                    <w:rPr>
+                      <w:rFonts w:ascii="Cambria Math" w:eastAsia="Times New Roman" w:hAnsi="Cambria Math" w:cs="Times New Roman"/>
+                      <w:sz w:val="24"/>
+                      <w:szCs w:val="24"/>
+                      <w:lang w:eastAsia="en-US"/>
+                    </w:rPr>
+                    <m:t>),</m:t>
+                  </m:r>
+                </m:e>
+                <m:e>
+                  <m:sSub>
+                    <m:sSubPr>
+                      <m:ctrlPr>
+                        <w:rPr>
+                          <w:rFonts w:ascii="Cambria Math" w:eastAsia="Times New Roman" w:hAnsi="Cambria Math" w:cs="Times New Roman"/>
+                          <w:i/>
+                          <w:iCs/>
+                          <w:sz w:val="24"/>
+                          <w:szCs w:val="24"/>
+                          <w:lang w:eastAsia="en-US"/>
+                        </w:rPr>
+                      </m:ctrlPr>
+                    </m:sSubPr>
+                    <m:e>
+                      <m:r>
+                        <m:rPr>
+                          <m:sty m:val="p"/>
+                        </m:rPr>
+                        <w:rPr>
+                          <w:rFonts w:ascii="Cambria Math" w:eastAsia="Times New Roman" w:hAnsi="Cambria Math" w:cs="Times New Roman"/>
+                          <w:sz w:val="24"/>
+                          <w:szCs w:val="24"/>
+                          <w:lang w:val="en-US" w:eastAsia="en-US"/>
+                        </w:rPr>
+                        <m:t>V</m:t>
+                      </m:r>
+                    </m:e>
+                    <m:sub>
+                      <m:r>
+                        <m:rPr>
+                          <m:sty m:val="p"/>
+                        </m:rPr>
+                        <w:rPr>
+                          <w:rFonts w:ascii="Cambria Math" w:eastAsia="Times New Roman" w:hAnsi="Cambria Math" w:cs="Times New Roman"/>
+                          <w:sz w:val="24"/>
+                          <w:szCs w:val="24"/>
+                          <w:lang w:val="en-US" w:eastAsia="en-US"/>
+                        </w:rPr>
+                        <m:t>y</m:t>
+                      </m:r>
+                      <m:r>
+                        <m:rPr>
+                          <m:sty m:val="p"/>
+                        </m:rPr>
+                        <w:rPr>
+                          <w:rFonts w:ascii="Cambria Math" w:eastAsia="Times New Roman" w:hAnsi="Cambria Math" w:cs="Times New Roman"/>
+                          <w:sz w:val="24"/>
+                          <w:szCs w:val="24"/>
+                          <w:lang w:eastAsia="en-US"/>
+                        </w:rPr>
+                        <m:t>лбедра</m:t>
+                      </m:r>
+                    </m:sub>
+                  </m:sSub>
+                  <m:r>
+                    <w:rPr>
+                      <w:rFonts w:ascii="Cambria Math" w:eastAsia="Times New Roman" w:hAnsi="Cambria Math" w:cs="Times New Roman"/>
+                      <w:sz w:val="24"/>
+                      <w:szCs w:val="24"/>
+                      <w:lang w:val="sv-SE" w:eastAsia="en-US"/>
+                    </w:rPr>
+                    <m:t>=</m:t>
+                  </m:r>
+                  <m:sSub>
+                    <m:sSubPr>
+                      <m:ctrlPr>
+                        <w:rPr>
+                          <w:rFonts w:ascii="Cambria Math" w:eastAsia="Times New Roman" w:hAnsi="Cambria Math" w:cs="Times New Roman"/>
+                          <w:i/>
+                          <w:iCs/>
+                          <w:sz w:val="24"/>
+                          <w:szCs w:val="24"/>
+                          <w:lang w:eastAsia="en-US"/>
+                        </w:rPr>
+                      </m:ctrlPr>
+                    </m:sSubPr>
+                    <m:e>
+                      <m:r>
+                        <m:rPr>
+                          <m:sty m:val="p"/>
+                        </m:rPr>
+                        <w:rPr>
+                          <w:rFonts w:ascii="Cambria Math" w:eastAsia="Times New Roman" w:hAnsi="Cambria Math" w:cs="Times New Roman"/>
+                          <w:sz w:val="24"/>
+                          <w:szCs w:val="24"/>
+                          <w:lang w:val="en-US" w:eastAsia="en-US"/>
+                        </w:rPr>
+                        <m:t>V</m:t>
+                      </m:r>
+                    </m:e>
+                    <m:sub>
+                      <m:r>
+                        <m:rPr>
+                          <m:sty m:val="p"/>
+                        </m:rPr>
+                        <w:rPr>
+                          <w:rFonts w:ascii="Cambria Math" w:eastAsia="Times New Roman" w:hAnsi="Cambria Math" w:cs="Times New Roman"/>
+                          <w:sz w:val="24"/>
+                          <w:szCs w:val="24"/>
+                          <w:lang w:val="en-US" w:eastAsia="en-US"/>
+                        </w:rPr>
+                        <m:t>y</m:t>
+                      </m:r>
+                      <m:r>
+                        <m:rPr>
+                          <m:sty m:val="p"/>
+                        </m:rPr>
+                        <w:rPr>
+                          <w:rFonts w:ascii="Cambria Math" w:eastAsia="Times New Roman" w:hAnsi="Cambria Math" w:cs="Times New Roman"/>
+                          <w:sz w:val="24"/>
+                          <w:szCs w:val="24"/>
+                          <w:lang w:eastAsia="en-US"/>
+                        </w:rPr>
+                        <m:t>таза</m:t>
+                      </m:r>
+                    </m:sub>
+                  </m:sSub>
+                  <m:r>
+                    <w:rPr>
+                      <w:rFonts w:ascii="Cambria Math" w:eastAsia="Times New Roman" w:hAnsi="Cambria Math" w:cs="Times New Roman"/>
+                      <w:sz w:val="24"/>
+                      <w:szCs w:val="24"/>
+                      <w:lang w:val="en-US" w:eastAsia="en-US"/>
+                    </w:rPr>
+                    <m:t> </m:t>
+                  </m:r>
+                  <m:r>
+                    <w:rPr>
+                      <w:rFonts w:ascii="Cambria Math" w:eastAsia="Times New Roman" w:hAnsi="Cambria Math" w:cs="Times New Roman"/>
+                      <w:sz w:val="24"/>
+                      <w:szCs w:val="24"/>
+                      <w:lang w:val="sv-SE" w:eastAsia="en-US"/>
+                    </w:rPr>
+                    <m:t>-</m:t>
+                  </m:r>
+                  <m:r>
+                    <w:rPr>
+                      <w:rFonts w:ascii="Cambria Math" w:eastAsia="Times New Roman" w:hAnsi="Cambria Math" w:cs="Times New Roman"/>
+                      <w:sz w:val="24"/>
+                      <w:szCs w:val="24"/>
+                      <w:lang w:val="en-US" w:eastAsia="en-US"/>
+                    </w:rPr>
+                    <m:t> </m:t>
+                  </m:r>
+                  <m:r>
+                    <m:rPr>
+                      <m:nor/>
+                    </m:rPr>
+                    <w:rPr>
+                      <w:rFonts w:ascii="Cambria Math" w:eastAsia="Times New Roman" w:hAnsi="Cambria Math" w:cs="Times New Roman"/>
+                      <w:sz w:val="24"/>
+                      <w:szCs w:val="24"/>
+                      <w:lang w:val="en-US" w:eastAsia="en-US"/>
+                    </w:rPr>
+                    <m:t>L</m:t>
+                  </m:r>
+                  <m:r>
+                    <m:rPr>
+                      <m:nor/>
+                    </m:rPr>
+                    <w:rPr>
+                      <w:rFonts w:ascii="Cambria Math" w:eastAsia="Times New Roman" w:hAnsi="Cambria Math" w:cs="Times New Roman"/>
+                      <w:sz w:val="24"/>
+                      <w:szCs w:val="24"/>
+                      <w:vertAlign w:val="subscript"/>
+                      <w:lang w:eastAsia="en-US"/>
+                    </w:rPr>
+                    <m:t>лчтаза</m:t>
+                  </m:r>
+                  <m:r>
+                    <w:rPr>
+                      <w:rFonts w:ascii="Cambria Math" w:eastAsia="Times New Roman" w:hAnsi="Cambria Math" w:cs="Times New Roman"/>
+                      <w:sz w:val="24"/>
+                      <w:szCs w:val="24"/>
+                      <w:lang w:val="sv-SE" w:eastAsia="en-US"/>
+                    </w:rPr>
+                    <m:t>  * sin</m:t>
+                  </m:r>
+                  <m:d>
+                    <m:dPr>
+                      <m:ctrlPr>
+                        <w:rPr>
+                          <w:rFonts w:ascii="Cambria Math" w:eastAsia="Times New Roman" w:hAnsi="Cambria Math" w:cs="Times New Roman"/>
+                          <w:i/>
+                          <w:iCs/>
+                          <w:sz w:val="24"/>
+                          <w:szCs w:val="24"/>
+                          <w:lang w:val="sv-SE" w:eastAsia="en-US"/>
+                        </w:rPr>
+                      </m:ctrlPr>
+                    </m:dPr>
+                    <m:e>
+                      <m:sSub>
+                        <m:sSubPr>
+                          <m:ctrlPr>
+                            <w:rPr>
+                              <w:rFonts w:ascii="Cambria Math" w:eastAsia="Times New Roman" w:hAnsi="Cambria Math" w:cs="Times New Roman"/>
+                              <w:i/>
+                              <w:iCs/>
+                              <w:sz w:val="24"/>
+                              <w:szCs w:val="24"/>
+                              <w:lang w:eastAsia="en-US"/>
+                            </w:rPr>
+                          </m:ctrlPr>
+                        </m:sSubPr>
+                        <m:e>
+                          <m:r>
+                            <m:rPr>
+                              <m:sty m:val="p"/>
+                            </m:rPr>
+                            <w:rPr>
+                              <w:rFonts w:ascii="Cambria Math" w:eastAsia="Times New Roman" w:hAnsi="Cambria Math" w:cs="Times New Roman"/>
+                              <w:sz w:val="24"/>
+                              <w:szCs w:val="24"/>
+                              <w:lang w:eastAsia="en-US"/>
+                            </w:rPr>
+                            <m:t>Θ</m:t>
+                          </m:r>
+                        </m:e>
+                        <m:sub>
+                          <m:r>
+                            <m:rPr>
+                              <m:sty m:val="p"/>
+                            </m:rPr>
+                            <w:rPr>
+                              <w:rFonts w:ascii="Cambria Math" w:eastAsia="Times New Roman" w:hAnsi="Cambria Math" w:cs="Times New Roman"/>
+                              <w:sz w:val="24"/>
+                              <w:szCs w:val="24"/>
+                              <w:lang w:val="en-US" w:eastAsia="en-US"/>
+                            </w:rPr>
+                            <m:t>y</m:t>
+                          </m:r>
+                          <m:r>
+                            <m:rPr>
+                              <m:sty m:val="p"/>
+                            </m:rPr>
+                            <w:rPr>
+                              <w:rFonts w:ascii="Cambria Math" w:eastAsia="Times New Roman" w:hAnsi="Cambria Math" w:cs="Times New Roman"/>
+                              <w:sz w:val="24"/>
+                              <w:szCs w:val="24"/>
+                              <w:lang w:eastAsia="en-US"/>
+                            </w:rPr>
+                            <m:t>таза</m:t>
+                          </m:r>
+                        </m:sub>
+                      </m:sSub>
+                    </m:e>
+                  </m:d>
+                  <m:r>
+                    <w:rPr>
+                      <w:rFonts w:ascii="Cambria Math" w:eastAsia="Times New Roman" w:hAnsi="Cambria Math" w:cs="Times New Roman"/>
+                      <w:sz w:val="24"/>
+                      <w:szCs w:val="24"/>
+                      <w:lang w:val="sv-SE" w:eastAsia="en-US"/>
+                    </w:rPr>
+                    <m:t>d</m:t>
+                  </m:r>
+                  <m:sSub>
+                    <m:sSubPr>
+                      <m:ctrlPr>
+                        <w:rPr>
+                          <w:rFonts w:ascii="Cambria Math" w:eastAsia="Times New Roman" w:hAnsi="Cambria Math" w:cs="Times New Roman"/>
+                          <w:i/>
+                          <w:iCs/>
+                          <w:sz w:val="24"/>
+                          <w:szCs w:val="24"/>
+                          <w:lang w:eastAsia="en-US"/>
+                        </w:rPr>
+                      </m:ctrlPr>
+                    </m:sSubPr>
+                    <m:e>
+                      <m:r>
+                        <m:rPr>
+                          <m:sty m:val="p"/>
+                        </m:rPr>
+                        <w:rPr>
+                          <w:rFonts w:ascii="Cambria Math" w:eastAsia="Times New Roman" w:hAnsi="Cambria Math" w:cs="Times New Roman"/>
+                          <w:sz w:val="24"/>
+                          <w:szCs w:val="24"/>
+                          <w:lang w:eastAsia="en-US"/>
+                        </w:rPr>
+                        <m:t>Θ</m:t>
+                      </m:r>
+                    </m:e>
+                    <m:sub>
+                      <m:r>
+                        <m:rPr>
+                          <m:sty m:val="p"/>
+                        </m:rPr>
+                        <w:rPr>
+                          <w:rFonts w:ascii="Cambria Math" w:eastAsia="Times New Roman" w:hAnsi="Cambria Math" w:cs="Times New Roman"/>
+                          <w:sz w:val="24"/>
+                          <w:szCs w:val="24"/>
+                          <w:lang w:val="en-US" w:eastAsia="en-US"/>
+                        </w:rPr>
+                        <m:t>y</m:t>
+                      </m:r>
+                      <m:r>
+                        <m:rPr>
+                          <m:sty m:val="p"/>
+                        </m:rPr>
+                        <w:rPr>
+                          <w:rFonts w:ascii="Cambria Math" w:eastAsia="Times New Roman" w:hAnsi="Cambria Math" w:cs="Times New Roman"/>
+                          <w:sz w:val="24"/>
+                          <w:szCs w:val="24"/>
+                          <w:lang w:eastAsia="en-US"/>
+                        </w:rPr>
+                        <m:t>таза</m:t>
+                      </m:r>
+                    </m:sub>
+                  </m:sSub>
+                  <m:r>
+                    <w:rPr>
+                      <w:rFonts w:ascii="Cambria Math" w:eastAsia="Times New Roman" w:hAnsi="Cambria Math" w:cs="Times New Roman"/>
+                      <w:sz w:val="24"/>
+                      <w:szCs w:val="24"/>
+                      <w:lang w:eastAsia="en-US"/>
+                    </w:rPr>
+                    <m:t>,</m:t>
+                  </m:r>
+                </m:e>
+                <m:e>
+                  <m:sSub>
+                    <m:sSubPr>
+                      <m:ctrlPr>
+                        <w:rPr>
+                          <w:rFonts w:ascii="Cambria Math" w:eastAsia="Times New Roman" w:hAnsi="Cambria Math" w:cs="Times New Roman"/>
+                          <w:i/>
+                          <w:iCs/>
+                          <w:sz w:val="24"/>
+                          <w:szCs w:val="24"/>
+                          <w:lang w:eastAsia="en-US"/>
+                        </w:rPr>
+                      </m:ctrlPr>
+                    </m:sSubPr>
+                    <m:e>
+                      <m:r>
+                        <m:rPr>
+                          <m:sty m:val="p"/>
+                        </m:rPr>
+                        <w:rPr>
+                          <w:rFonts w:ascii="Cambria Math" w:eastAsia="Times New Roman" w:hAnsi="Cambria Math" w:cs="Times New Roman"/>
+                          <w:sz w:val="24"/>
+                          <w:szCs w:val="24"/>
+                          <w:lang w:val="en-US" w:eastAsia="en-US"/>
+                        </w:rPr>
+                        <m:t>a</m:t>
+                      </m:r>
+                    </m:e>
+                    <m:sub>
+                      <m:r>
+                        <m:rPr>
+                          <m:sty m:val="p"/>
+                        </m:rPr>
+                        <w:rPr>
+                          <w:rFonts w:ascii="Cambria Math" w:eastAsia="Times New Roman" w:hAnsi="Cambria Math" w:cs="Times New Roman"/>
+                          <w:sz w:val="24"/>
+                          <w:szCs w:val="24"/>
+                          <w:lang w:val="en-US" w:eastAsia="en-US"/>
+                        </w:rPr>
+                        <m:t>y</m:t>
+                      </m:r>
+                      <m:r>
+                        <m:rPr>
+                          <m:sty m:val="p"/>
+                        </m:rPr>
+                        <w:rPr>
+                          <w:rFonts w:ascii="Cambria Math" w:eastAsia="Times New Roman" w:hAnsi="Cambria Math" w:cs="Times New Roman"/>
+                          <w:sz w:val="24"/>
+                          <w:szCs w:val="24"/>
+                          <w:lang w:eastAsia="en-US"/>
+                        </w:rPr>
+                        <m:t>лбедра</m:t>
+                      </m:r>
+                    </m:sub>
+                  </m:sSub>
+                  <m:r>
+                    <w:rPr>
+                      <w:rFonts w:ascii="Cambria Math" w:eastAsia="Times New Roman" w:hAnsi="Cambria Math" w:cs="Times New Roman"/>
+                      <w:sz w:val="24"/>
+                      <w:szCs w:val="24"/>
+                      <w:lang w:eastAsia="en-US"/>
+                    </w:rPr>
+                    <m:t>=</m:t>
+                  </m:r>
+                  <m:sSub>
+                    <m:sSubPr>
+                      <m:ctrlPr>
+                        <w:rPr>
+                          <w:rFonts w:ascii="Cambria Math" w:eastAsia="Times New Roman" w:hAnsi="Cambria Math" w:cs="Times New Roman"/>
+                          <w:i/>
+                          <w:iCs/>
+                          <w:sz w:val="24"/>
+                          <w:szCs w:val="24"/>
+                          <w:lang w:eastAsia="en-US"/>
+                        </w:rPr>
+                      </m:ctrlPr>
+                    </m:sSubPr>
+                    <m:e>
+                      <m:r>
+                        <m:rPr>
+                          <m:sty m:val="p"/>
+                        </m:rPr>
+                        <w:rPr>
+                          <w:rFonts w:ascii="Cambria Math" w:eastAsia="Times New Roman" w:hAnsi="Cambria Math" w:cs="Times New Roman"/>
+                          <w:sz w:val="24"/>
+                          <w:szCs w:val="24"/>
+                          <w:lang w:val="en-US" w:eastAsia="en-US"/>
+                        </w:rPr>
+                        <m:t>a</m:t>
+                      </m:r>
+                    </m:e>
+                    <m:sub>
+                      <m:r>
+                        <m:rPr>
+                          <m:sty m:val="p"/>
+                        </m:rPr>
+                        <w:rPr>
+                          <w:rFonts w:ascii="Cambria Math" w:eastAsia="Times New Roman" w:hAnsi="Cambria Math" w:cs="Times New Roman"/>
+                          <w:sz w:val="24"/>
+                          <w:szCs w:val="24"/>
+                          <w:lang w:val="en-US" w:eastAsia="en-US"/>
+                        </w:rPr>
+                        <m:t>y</m:t>
+                      </m:r>
+                      <m:r>
+                        <m:rPr>
+                          <m:sty m:val="p"/>
+                        </m:rPr>
+                        <w:rPr>
+                          <w:rFonts w:ascii="Cambria Math" w:eastAsia="Times New Roman" w:hAnsi="Cambria Math" w:cs="Times New Roman"/>
+                          <w:sz w:val="24"/>
+                          <w:szCs w:val="24"/>
+                          <w:lang w:eastAsia="en-US"/>
+                        </w:rPr>
+                        <m:t>таза</m:t>
+                      </m:r>
+                    </m:sub>
+                  </m:sSub>
+                  <m:r>
+                    <w:rPr>
+                      <w:rFonts w:ascii="Cambria Math" w:eastAsia="Times New Roman" w:hAnsi="Cambria Math" w:cs="Times New Roman"/>
+                      <w:sz w:val="24"/>
+                      <w:szCs w:val="24"/>
+                      <w:lang w:val="en-US" w:eastAsia="en-US"/>
+                    </w:rPr>
+                    <m:t> </m:t>
+                  </m:r>
+                  <m:r>
+                    <w:rPr>
+                      <w:rFonts w:ascii="Cambria Math" w:eastAsia="Times New Roman" w:hAnsi="Cambria Math" w:cs="Times New Roman"/>
+                      <w:sz w:val="24"/>
+                      <w:szCs w:val="24"/>
+                      <w:lang w:eastAsia="en-US"/>
+                    </w:rPr>
+                    <m:t>+</m:t>
+                  </m:r>
+                  <m:r>
+                    <w:rPr>
+                      <w:rFonts w:ascii="Cambria Math" w:eastAsia="Times New Roman" w:hAnsi="Cambria Math" w:cs="Times New Roman"/>
+                      <w:sz w:val="24"/>
+                      <w:szCs w:val="24"/>
+                      <w:lang w:val="en-US" w:eastAsia="en-US"/>
+                    </w:rPr>
+                    <m:t> </m:t>
+                  </m:r>
+                  <m:r>
+                    <m:rPr>
+                      <m:nor/>
+                    </m:rPr>
+                    <w:rPr>
+                      <w:rFonts w:ascii="Cambria Math" w:eastAsia="Times New Roman" w:hAnsi="Cambria Math" w:cs="Times New Roman"/>
+                      <w:sz w:val="24"/>
+                      <w:szCs w:val="24"/>
+                      <w:lang w:val="en-US" w:eastAsia="en-US"/>
+                    </w:rPr>
+                    <m:t>L</m:t>
+                  </m:r>
+                  <m:r>
+                    <m:rPr>
+                      <m:nor/>
+                    </m:rPr>
+                    <w:rPr>
+                      <w:rFonts w:ascii="Cambria Math" w:eastAsia="Times New Roman" w:hAnsi="Cambria Math" w:cs="Times New Roman"/>
+                      <w:sz w:val="24"/>
+                      <w:szCs w:val="24"/>
+                      <w:vertAlign w:val="subscript"/>
+                      <w:lang w:eastAsia="en-US"/>
+                    </w:rPr>
+                    <m:t>лчтаза</m:t>
+                  </m:r>
+                  <m:r>
+                    <w:rPr>
+                      <w:rFonts w:ascii="Cambria Math" w:eastAsia="Times New Roman" w:hAnsi="Cambria Math" w:cs="Times New Roman"/>
+                      <w:sz w:val="24"/>
+                      <w:szCs w:val="24"/>
+                      <w:vertAlign w:val="subscript"/>
+                      <w:lang w:val="en-US" w:eastAsia="en-US"/>
+                    </w:rPr>
+                    <m:t> </m:t>
+                  </m:r>
+                  <m:r>
+                    <w:rPr>
+                      <w:rFonts w:ascii="Cambria Math" w:eastAsia="Times New Roman" w:hAnsi="Cambria Math" w:cs="Times New Roman"/>
+                      <w:sz w:val="24"/>
+                      <w:szCs w:val="24"/>
+                      <w:lang w:eastAsia="en-US"/>
+                    </w:rPr>
+                    <m:t>*</m:t>
+                  </m:r>
+                  <m:r>
+                    <w:rPr>
+                      <w:rFonts w:ascii="Cambria Math" w:eastAsia="Times New Roman" w:hAnsi="Cambria Math" w:cs="Times New Roman"/>
+                      <w:sz w:val="24"/>
+                      <w:szCs w:val="24"/>
+                      <w:lang w:val="en-US" w:eastAsia="en-US"/>
+                    </w:rPr>
+                    <m:t> cos</m:t>
+                  </m:r>
+                  <m:d>
+                    <m:dPr>
+                      <m:ctrlPr>
+                        <w:rPr>
+                          <w:rFonts w:ascii="Cambria Math" w:eastAsia="Times New Roman" w:hAnsi="Cambria Math" w:cs="Times New Roman"/>
+                          <w:i/>
+                          <w:iCs/>
+                          <w:sz w:val="24"/>
+                          <w:szCs w:val="24"/>
+                          <w:lang w:val="en-US" w:eastAsia="en-US"/>
+                        </w:rPr>
+                      </m:ctrlPr>
+                    </m:dPr>
+                    <m:e>
+                      <m:sSub>
+                        <m:sSubPr>
+                          <m:ctrlPr>
+                            <w:rPr>
+                              <w:rFonts w:ascii="Cambria Math" w:eastAsia="Times New Roman" w:hAnsi="Cambria Math" w:cs="Times New Roman"/>
+                              <w:i/>
+                              <w:iCs/>
+                              <w:sz w:val="24"/>
+                              <w:szCs w:val="24"/>
+                              <w:lang w:eastAsia="en-US"/>
+                            </w:rPr>
+                          </m:ctrlPr>
+                        </m:sSubPr>
+                        <m:e>
+                          <m:r>
+                            <m:rPr>
+                              <m:sty m:val="p"/>
+                            </m:rPr>
+                            <w:rPr>
+                              <w:rFonts w:ascii="Cambria Math" w:eastAsia="Times New Roman" w:hAnsi="Cambria Math" w:cs="Times New Roman"/>
+                              <w:sz w:val="24"/>
+                              <w:szCs w:val="24"/>
+                              <w:lang w:eastAsia="en-US"/>
+                            </w:rPr>
+                            <m:t>Θ</m:t>
+                          </m:r>
+                        </m:e>
+                        <m:sub>
+                          <m:r>
+                            <m:rPr>
+                              <m:sty m:val="p"/>
+                            </m:rPr>
+                            <w:rPr>
+                              <w:rFonts w:ascii="Cambria Math" w:eastAsia="Times New Roman" w:hAnsi="Cambria Math" w:cs="Times New Roman"/>
+                              <w:sz w:val="24"/>
+                              <w:szCs w:val="24"/>
+                              <w:lang w:val="en-US" w:eastAsia="en-US"/>
+                            </w:rPr>
+                            <m:t>y</m:t>
+                          </m:r>
+                          <m:r>
+                            <m:rPr>
+                              <m:sty m:val="p"/>
+                            </m:rPr>
+                            <w:rPr>
+                              <w:rFonts w:ascii="Cambria Math" w:eastAsia="Times New Roman" w:hAnsi="Cambria Math" w:cs="Times New Roman"/>
+                              <w:sz w:val="24"/>
+                              <w:szCs w:val="24"/>
+                              <w:lang w:eastAsia="en-US"/>
+                            </w:rPr>
+                            <m:t>таза</m:t>
+                          </m:r>
+                        </m:sub>
+                      </m:sSub>
+                    </m:e>
+                  </m:d>
+                  <m:r>
+                    <w:rPr>
+                      <w:rFonts w:ascii="Cambria Math" w:eastAsia="Times New Roman" w:hAnsi="Cambria Math" w:cs="Times New Roman"/>
+                      <w:sz w:val="24"/>
+                      <w:szCs w:val="24"/>
+                      <w:lang w:eastAsia="en-US"/>
+                    </w:rPr>
+                    <m:t>*</m:t>
+                  </m:r>
+                  <m:r>
+                    <w:rPr>
+                      <w:rFonts w:ascii="Cambria Math" w:eastAsia="Times New Roman" w:hAnsi="Cambria Math" w:cs="Times New Roman"/>
+                      <w:sz w:val="24"/>
+                      <w:szCs w:val="24"/>
+                      <w:lang w:val="en-US" w:eastAsia="en-US"/>
+                    </w:rPr>
+                    <m:t> </m:t>
+                  </m:r>
+                  <m:sSup>
+                    <m:sSupPr>
+                      <m:ctrlPr>
+                        <w:rPr>
+                          <w:rFonts w:ascii="Cambria Math" w:eastAsia="Times New Roman" w:hAnsi="Cambria Math" w:cs="Times New Roman"/>
+                          <w:i/>
+                          <w:iCs/>
+                          <w:sz w:val="24"/>
+                          <w:szCs w:val="24"/>
+                          <w:lang w:eastAsia="en-US"/>
+                        </w:rPr>
+                      </m:ctrlPr>
+                    </m:sSupPr>
+                    <m:e>
+                      <m:r>
+                        <w:rPr>
+                          <w:rFonts w:ascii="Cambria Math" w:eastAsia="Times New Roman" w:hAnsi="Cambria Math" w:cs="Times New Roman"/>
+                          <w:sz w:val="24"/>
+                          <w:szCs w:val="24"/>
+                          <w:lang w:val="en-US" w:eastAsia="en-US"/>
+                        </w:rPr>
+                        <m:t>d</m:t>
+                      </m:r>
+                      <m:sSub>
+                        <m:sSubPr>
+                          <m:ctrlPr>
+                            <w:rPr>
+                              <w:rFonts w:ascii="Cambria Math" w:eastAsia="Times New Roman" w:hAnsi="Cambria Math" w:cs="Times New Roman"/>
+                              <w:i/>
+                              <w:iCs/>
+                              <w:sz w:val="24"/>
+                              <w:szCs w:val="24"/>
+                              <w:lang w:eastAsia="en-US"/>
+                            </w:rPr>
+                          </m:ctrlPr>
+                        </m:sSubPr>
+                        <m:e>
+                          <m:r>
+                            <m:rPr>
+                              <m:sty m:val="p"/>
+                            </m:rPr>
+                            <w:rPr>
+                              <w:rFonts w:ascii="Cambria Math" w:eastAsia="Times New Roman" w:hAnsi="Cambria Math" w:cs="Times New Roman"/>
+                              <w:sz w:val="24"/>
+                              <w:szCs w:val="24"/>
+                              <w:lang w:eastAsia="en-US"/>
+                            </w:rPr>
+                            <m:t>Θ</m:t>
+                          </m:r>
+                        </m:e>
+                        <m:sub>
+                          <m:r>
+                            <m:rPr>
+                              <m:sty m:val="p"/>
+                            </m:rPr>
+                            <w:rPr>
+                              <w:rFonts w:ascii="Cambria Math" w:eastAsia="Times New Roman" w:hAnsi="Cambria Math" w:cs="Times New Roman"/>
+                              <w:sz w:val="24"/>
+                              <w:szCs w:val="24"/>
+                              <w:lang w:val="en-US" w:eastAsia="en-US"/>
+                            </w:rPr>
+                            <m:t>y</m:t>
+                          </m:r>
+                          <m:r>
+                            <m:rPr>
+                              <m:sty m:val="p"/>
+                            </m:rPr>
+                            <w:rPr>
+                              <w:rFonts w:ascii="Cambria Math" w:eastAsia="Times New Roman" w:hAnsi="Cambria Math" w:cs="Times New Roman"/>
+                              <w:sz w:val="24"/>
+                              <w:szCs w:val="24"/>
+                              <w:lang w:eastAsia="en-US"/>
+                            </w:rPr>
+                            <m:t>таза</m:t>
+                          </m:r>
+                        </m:sub>
+                      </m:sSub>
+                    </m:e>
+                    <m:sup>
+                      <m:r>
+                        <w:rPr>
+                          <w:rFonts w:ascii="Cambria Math" w:eastAsia="Times New Roman" w:hAnsi="Cambria Math" w:cs="Times New Roman"/>
+                          <w:sz w:val="24"/>
+                          <w:szCs w:val="24"/>
+                          <w:lang w:eastAsia="en-US"/>
+                        </w:rPr>
+                        <m:t>2</m:t>
+                      </m:r>
+                    </m:sup>
+                  </m:sSup>
+                  <m:ctrlPr>
+                    <w:rPr>
+                      <w:rFonts w:ascii="Cambria Math" w:eastAsia="Cambria Math" w:hAnsi="Cambria Math" w:cs="Cambria Math"/>
+                      <w:i/>
+                      <w:iCs/>
+                      <w:sz w:val="24"/>
+                      <w:szCs w:val="24"/>
+                      <w:lang w:eastAsia="en-US"/>
+                    </w:rPr>
+                  </m:ctrlPr>
+                </m:e>
+                <m:e>
+                  <m:r>
+                    <w:rPr>
+                      <w:rFonts w:ascii="Cambria Math" w:eastAsia="Times New Roman" w:hAnsi="Cambria Math" w:cs="Times New Roman"/>
+                      <w:sz w:val="24"/>
+                      <w:szCs w:val="24"/>
+                      <w:lang w:eastAsia="en-US"/>
+                    </w:rPr>
+                    <m:t>-</m:t>
+                  </m:r>
+                  <m:r>
+                    <w:rPr>
+                      <w:rFonts w:ascii="Cambria Math" w:eastAsia="Times New Roman" w:hAnsi="Cambria Math" w:cs="Times New Roman"/>
+                      <w:sz w:val="24"/>
+                      <w:szCs w:val="24"/>
+                      <w:lang w:val="en-US" w:eastAsia="en-US"/>
+                    </w:rPr>
+                    <m:t> </m:t>
+                  </m:r>
+                  <m:r>
+                    <m:rPr>
+                      <m:nor/>
+                    </m:rPr>
+                    <w:rPr>
+                      <w:rFonts w:ascii="Cambria Math" w:eastAsia="Times New Roman" w:hAnsi="Cambria Math" w:cs="Times New Roman"/>
+                      <w:sz w:val="24"/>
+                      <w:szCs w:val="24"/>
+                      <w:lang w:val="en-US" w:eastAsia="en-US"/>
+                    </w:rPr>
+                    <m:t>L</m:t>
+                  </m:r>
+                  <m:r>
+                    <m:rPr>
+                      <m:nor/>
+                    </m:rPr>
+                    <w:rPr>
+                      <w:rFonts w:ascii="Cambria Math" w:eastAsia="Times New Roman" w:hAnsi="Cambria Math" w:cs="Times New Roman"/>
+                      <w:sz w:val="24"/>
+                      <w:szCs w:val="24"/>
+                      <w:vertAlign w:val="subscript"/>
+                      <w:lang w:eastAsia="en-US"/>
+                    </w:rPr>
+                    <m:t>лчтаза</m:t>
+                  </m:r>
+                  <m:r>
+                    <w:rPr>
+                      <w:rFonts w:ascii="Cambria Math" w:eastAsia="Times New Roman" w:hAnsi="Cambria Math" w:cs="Times New Roman"/>
+                      <w:sz w:val="24"/>
+                      <w:szCs w:val="24"/>
+                      <w:lang w:val="en-US" w:eastAsia="en-US"/>
+                    </w:rPr>
+                    <m:t> </m:t>
+                  </m:r>
+                  <m:r>
+                    <w:rPr>
+                      <w:rFonts w:ascii="Cambria Math" w:eastAsia="Times New Roman" w:hAnsi="Cambria Math" w:cs="Times New Roman"/>
+                      <w:sz w:val="24"/>
+                      <w:szCs w:val="24"/>
+                      <w:lang w:eastAsia="en-US"/>
+                    </w:rPr>
+                    <m:t>*</m:t>
+                  </m:r>
+                  <m:r>
+                    <w:rPr>
+                      <w:rFonts w:ascii="Cambria Math" w:eastAsia="Times New Roman" w:hAnsi="Cambria Math" w:cs="Times New Roman"/>
+                      <w:sz w:val="24"/>
+                      <w:szCs w:val="24"/>
+                      <w:lang w:val="en-US" w:eastAsia="en-US"/>
+                    </w:rPr>
+                    <m:t> sin</m:t>
+                  </m:r>
+                  <m:d>
+                    <m:dPr>
+                      <m:ctrlPr>
+                        <w:rPr>
+                          <w:rFonts w:ascii="Cambria Math" w:eastAsia="Times New Roman" w:hAnsi="Cambria Math" w:cs="Times New Roman"/>
+                          <w:i/>
+                          <w:sz w:val="24"/>
+                          <w:szCs w:val="24"/>
+                          <w:lang w:eastAsia="en-US"/>
+                        </w:rPr>
+                      </m:ctrlPr>
+                    </m:dPr>
+                    <m:e>
+                      <m:sSub>
+                        <m:sSubPr>
+                          <m:ctrlPr>
+                            <w:rPr>
+                              <w:rFonts w:ascii="Cambria Math" w:eastAsia="Times New Roman" w:hAnsi="Cambria Math" w:cs="Times New Roman"/>
+                              <w:i/>
+                              <w:iCs/>
+                              <w:sz w:val="24"/>
+                              <w:szCs w:val="24"/>
+                              <w:lang w:eastAsia="en-US"/>
+                            </w:rPr>
+                          </m:ctrlPr>
+                        </m:sSubPr>
+                        <m:e>
+                          <m:r>
+                            <m:rPr>
+                              <m:sty m:val="p"/>
+                            </m:rPr>
+                            <w:rPr>
+                              <w:rFonts w:ascii="Cambria Math" w:eastAsia="Times New Roman" w:hAnsi="Cambria Math" w:cs="Times New Roman"/>
+                              <w:sz w:val="24"/>
+                              <w:szCs w:val="24"/>
+                              <w:lang w:eastAsia="en-US"/>
+                            </w:rPr>
+                            <m:t>Θ</m:t>
+                          </m:r>
+                        </m:e>
+                        <m:sub>
+                          <m:r>
+                            <m:rPr>
+                              <m:sty m:val="p"/>
+                            </m:rPr>
+                            <w:rPr>
+                              <w:rFonts w:ascii="Cambria Math" w:eastAsia="Times New Roman" w:hAnsi="Cambria Math" w:cs="Times New Roman"/>
+                              <w:sz w:val="24"/>
+                              <w:szCs w:val="24"/>
+                              <w:lang w:val="en-US" w:eastAsia="en-US"/>
+                            </w:rPr>
+                            <m:t>y</m:t>
+                          </m:r>
+                          <m:r>
+                            <m:rPr>
+                              <m:sty m:val="p"/>
+                            </m:rPr>
+                            <w:rPr>
+                              <w:rFonts w:ascii="Cambria Math" w:eastAsia="Times New Roman" w:hAnsi="Cambria Math" w:cs="Times New Roman"/>
+                              <w:sz w:val="24"/>
+                              <w:szCs w:val="24"/>
+                              <w:lang w:eastAsia="en-US"/>
+                            </w:rPr>
+                            <m:t>таза</m:t>
+                          </m:r>
+                        </m:sub>
+                      </m:sSub>
+                    </m:e>
+                  </m:d>
+                  <m:r>
+                    <w:rPr>
+                      <w:rFonts w:ascii="Cambria Math" w:eastAsia="Times New Roman" w:hAnsi="Cambria Math" w:cs="Times New Roman"/>
+                      <w:sz w:val="24"/>
+                      <w:szCs w:val="24"/>
+                      <w:lang w:val="en-US" w:eastAsia="en-US"/>
+                    </w:rPr>
+                    <m:t> dd</m:t>
+                  </m:r>
+                  <m:sSub>
+                    <m:sSubPr>
+                      <m:ctrlPr>
+                        <w:rPr>
+                          <w:rFonts w:ascii="Cambria Math" w:eastAsia="Times New Roman" w:hAnsi="Cambria Math" w:cs="Times New Roman"/>
+                          <w:i/>
+                          <w:iCs/>
+                          <w:sz w:val="24"/>
+                          <w:szCs w:val="24"/>
+                          <w:lang w:eastAsia="en-US"/>
+                        </w:rPr>
+                      </m:ctrlPr>
+                    </m:sSubPr>
+                    <m:e>
+                      <m:r>
+                        <m:rPr>
+                          <m:sty m:val="p"/>
+                        </m:rPr>
+                        <w:rPr>
+                          <w:rFonts w:ascii="Cambria Math" w:eastAsia="Times New Roman" w:hAnsi="Cambria Math" w:cs="Times New Roman"/>
+                          <w:sz w:val="24"/>
+                          <w:szCs w:val="24"/>
+                          <w:lang w:eastAsia="en-US"/>
+                        </w:rPr>
+                        <m:t>Θ</m:t>
+                      </m:r>
+                    </m:e>
+                    <m:sub>
+                      <m:r>
+                        <m:rPr>
+                          <m:sty m:val="p"/>
+                        </m:rPr>
+                        <w:rPr>
+                          <w:rFonts w:ascii="Cambria Math" w:eastAsia="Times New Roman" w:hAnsi="Cambria Math" w:cs="Times New Roman"/>
+                          <w:sz w:val="24"/>
+                          <w:szCs w:val="24"/>
+                          <w:lang w:val="en-US" w:eastAsia="en-US"/>
+                        </w:rPr>
+                        <m:t>y</m:t>
+                      </m:r>
+                      <m:r>
+                        <m:rPr>
+                          <m:sty m:val="p"/>
+                        </m:rPr>
+                        <w:rPr>
+                          <w:rFonts w:ascii="Cambria Math" w:eastAsia="Times New Roman" w:hAnsi="Cambria Math" w:cs="Times New Roman"/>
+                          <w:sz w:val="24"/>
+                          <w:szCs w:val="24"/>
+                          <w:lang w:eastAsia="en-US"/>
+                        </w:rPr>
+                        <m:t>таза</m:t>
+                      </m:r>
+                    </m:sub>
+                  </m:sSub>
+                  <m:r>
+                    <w:rPr>
+                      <w:rFonts w:ascii="Cambria Math" w:eastAsia="Times New Roman" w:hAnsi="Cambria Math" w:cs="Times New Roman"/>
+                      <w:sz w:val="24"/>
+                      <w:szCs w:val="24"/>
+                      <w:lang w:eastAsia="en-US"/>
+                    </w:rPr>
+                    <m:t>.</m:t>
+                  </m:r>
+                </m:e>
+              </m:eqArr>
+            </m:e>
+          </m:d>
+        </m:oMath>
+      </m:oMathPara>
+    </w:p>
+    <w:p>
+      <w:pPr>
+        <w:pBdr>
+          <w:top w:val="nil"/>
+          <w:left w:val="nil"/>
+          <w:bottom w:val="nil"/>
+          <w:right w:val="nil"/>
+          <w:between w:val="nil"/>
+        </w:pBdr>
+        <w:ind w:firstLine="709"/>
+        <w:contextualSpacing/>
+        <w:jc w:val="both"/>
+        <w:rPr>
+          <w:rFonts w:ascii="Times New Roman" w:eastAsia="Calibri" w:hAnsi="Times New Roman" w:cs="Times New Roman"/>
+          <w:sz w:val="24"/>
+          <w:szCs w:val="24"/>
+          <w:lang w:eastAsia="en-US"/>
+        </w:rPr>
+      </w:pPr>
+      <w:r>
+        <w:rPr>
+          <w:rFonts w:ascii="Times New Roman" w:eastAsia="Calibri" w:hAnsi="Times New Roman" w:cs="Times New Roman"/>
+          <w:sz w:val="24"/>
+          <w:szCs w:val="24"/>
+          <w:lang w:eastAsia="en-US"/>
+        </w:rPr>
+        <w:lastRenderedPageBreak/>
+        <w:t>Уравнения движения правого и левого колена зависят от правого и левого тазобедренного сустава соответс</w:t>
+      </w:r>
+      <w:r>
+        <w:rPr>
+          <w:rFonts w:ascii="Times New Roman" w:eastAsia="Calibri" w:hAnsi="Times New Roman" w:cs="Times New Roman"/>
+          <w:sz w:val="24"/>
+          <w:szCs w:val="24"/>
+          <w:lang w:eastAsia="en-US"/>
+        </w:rPr>
+        <w:t>т</w:t>
+      </w:r>
+      <w:r>
+        <w:rPr>
+          <w:rFonts w:ascii="Times New Roman" w:eastAsia="Calibri" w:hAnsi="Times New Roman" w:cs="Times New Roman"/>
+          <w:sz w:val="24"/>
+          <w:szCs w:val="24"/>
+          <w:lang w:eastAsia="en-US"/>
+        </w:rPr>
+        <w:t xml:space="preserve">венно. В общем виде по оси </w:t>
+      </w:r>
+      <w:r>
+        <w:rPr>
+          <w:rFonts w:ascii="Times New Roman" w:eastAsia="Calibri" w:hAnsi="Times New Roman" w:cs="Times New Roman"/>
+          <w:sz w:val="24"/>
+          <w:szCs w:val="24"/>
+          <w:lang w:val="en-US" w:eastAsia="en-US"/>
+        </w:rPr>
+        <w:t>X</w:t>
+      </w:r>
+      <w:r>
+        <w:rPr>
+          <w:rFonts w:ascii="Times New Roman" w:eastAsia="Calibri" w:hAnsi="Times New Roman" w:cs="Times New Roman"/>
+          <w:sz w:val="24"/>
+          <w:szCs w:val="24"/>
+          <w:lang w:eastAsia="en-US"/>
+        </w:rPr>
+        <w:t xml:space="preserve"> формируется следующая система уравнений:</w:t>
+      </w:r>
+    </w:p>
+    <w:p>
+      <w:pPr>
+        <w:pBdr>
+          <w:top w:val="nil"/>
+          <w:left w:val="nil"/>
+          <w:bottom w:val="nil"/>
+          <w:right w:val="nil"/>
+          <w:between w:val="nil"/>
+        </w:pBdr>
+        <w:ind w:firstLine="709"/>
+        <w:contextualSpacing/>
+        <w:jc w:val="both"/>
+        <w:rPr>
+          <w:rFonts w:ascii="Times New Roman" w:eastAsia="Times New Roman" w:hAnsi="Times New Roman" w:cs="Times New Roman"/>
+          <w:iCs/>
+          <w:sz w:val="24"/>
+          <w:szCs w:val="24"/>
+          <w:lang w:eastAsia="en-US"/>
+        </w:rPr>
+      </w:pPr>
+      <m:oMathPara>
+        <m:oMath>
+          <m:d>
+            <m:dPr>
+              <m:begChr m:val="{"/>
+              <m:endChr m:val=""/>
+              <m:ctrlPr>
+                <w:rPr>
+                  <w:rFonts w:ascii="Cambria Math" w:eastAsia="Times New Roman" w:hAnsi="Cambria Math" w:cs="Times New Roman"/>
+                  <w:i/>
+                  <w:iCs/>
+                  <w:sz w:val="24"/>
+                  <w:szCs w:val="24"/>
+                  <w:lang w:eastAsia="en-US"/>
+                </w:rPr>
+              </m:ctrlPr>
+            </m:dPr>
+            <m:e>
+              <m:eqArr>
+                <m:eqArrPr>
+                  <m:ctrlPr>
+                    <w:rPr>
+                      <w:rFonts w:ascii="Cambria Math" w:eastAsia="Times New Roman" w:hAnsi="Cambria Math" w:cs="Times New Roman"/>
+                      <w:i/>
+                      <w:iCs/>
+                      <w:sz w:val="24"/>
+                      <w:szCs w:val="24"/>
+                      <w:lang w:eastAsia="en-US"/>
+                    </w:rPr>
+                  </m:ctrlPr>
+                </m:eqArrPr>
+                <m:e>
+                  <m:sSub>
+                    <m:sSubPr>
+                      <m:ctrlPr>
+                        <w:rPr>
+                          <w:rFonts w:ascii="Cambria Math" w:eastAsia="Times New Roman" w:hAnsi="Cambria Math" w:cs="Times New Roman"/>
+                          <w:i/>
+                          <w:iCs/>
+                          <w:sz w:val="24"/>
+                          <w:szCs w:val="24"/>
+                          <w:lang w:eastAsia="en-US"/>
+                        </w:rPr>
+                      </m:ctrlPr>
+                    </m:sSubPr>
+                    <m:e>
+                      <m:r>
+                        <m:rPr>
+                          <m:sty m:val="p"/>
+                        </m:rPr>
+                        <w:rPr>
+                          <w:rFonts w:ascii="Cambria Math" w:eastAsia="Times New Roman" w:hAnsi="Cambria Math" w:cs="Times New Roman"/>
+                          <w:sz w:val="24"/>
+                          <w:szCs w:val="24"/>
+                          <w:lang w:val="en-US" w:eastAsia="en-US"/>
+                        </w:rPr>
+                        <m:t>X</m:t>
+                      </m:r>
+                    </m:e>
+                    <m:sub>
+                      <m:r>
+                        <w:rPr>
+                          <w:rFonts w:ascii="Cambria Math" w:eastAsia="Times New Roman" w:hAnsi="Cambria Math" w:cs="Times New Roman"/>
+                          <w:sz w:val="24"/>
+                          <w:szCs w:val="24"/>
+                          <w:lang w:eastAsia="en-US"/>
+                        </w:rPr>
+                        <m:t>колена</m:t>
+                      </m:r>
+                    </m:sub>
+                  </m:sSub>
+                  <m:r>
+                    <m:rPr>
+                      <m:nor/>
+                    </m:rPr>
+                    <w:rPr>
+                      <w:rFonts w:ascii="Cambria Math" w:eastAsia="Times New Roman" w:hAnsi="Cambria Math" w:cs="Times New Roman"/>
+                      <w:sz w:val="24"/>
+                      <w:szCs w:val="24"/>
+                      <w:lang w:eastAsia="en-US"/>
+                    </w:rPr>
+                    <m:t xml:space="preserve"> = </m:t>
+                  </m:r>
+                  <m:sSub>
+                    <m:sSubPr>
+                      <m:ctrlPr>
+                        <w:rPr>
+                          <w:rFonts w:ascii="Cambria Math" w:eastAsia="Times New Roman" w:hAnsi="Cambria Math" w:cs="Times New Roman"/>
+                          <w:i/>
+                          <w:iCs/>
+                          <w:sz w:val="24"/>
+                          <w:szCs w:val="24"/>
+                          <w:lang w:eastAsia="en-US"/>
+                        </w:rPr>
+                      </m:ctrlPr>
+                    </m:sSubPr>
+                    <m:e>
+                      <m:r>
+                        <m:rPr>
+                          <m:sty m:val="p"/>
+                        </m:rPr>
+                        <w:rPr>
+                          <w:rFonts w:ascii="Cambria Math" w:eastAsia="Times New Roman" w:hAnsi="Cambria Math" w:cs="Times New Roman"/>
+                          <w:sz w:val="24"/>
+                          <w:szCs w:val="24"/>
+                          <w:lang w:val="en-US" w:eastAsia="en-US"/>
+                        </w:rPr>
+                        <m:t>X</m:t>
+                      </m:r>
+                    </m:e>
+                    <m:sub>
+                      <m:r>
+                        <m:rPr>
+                          <m:sty m:val="p"/>
+                        </m:rPr>
+                        <w:rPr>
+                          <w:rFonts w:ascii="Cambria Math" w:eastAsia="Times New Roman" w:hAnsi="Cambria Math" w:cs="Times New Roman"/>
+                          <w:sz w:val="24"/>
+                          <w:szCs w:val="24"/>
+                          <w:lang w:eastAsia="en-US"/>
+                        </w:rPr>
+                        <m:t>бедра</m:t>
+                      </m:r>
+                    </m:sub>
+                  </m:sSub>
+                  <m:r>
+                    <m:rPr>
+                      <m:nor/>
+                    </m:rPr>
+                    <w:rPr>
+                      <w:rFonts w:ascii="Cambria Math" w:eastAsia="Times New Roman" w:hAnsi="Cambria Math" w:cs="Times New Roman"/>
+                      <w:sz w:val="24"/>
+                      <w:szCs w:val="24"/>
+                      <w:lang w:eastAsia="en-US"/>
+                    </w:rPr>
+                    <m:t>+</m:t>
+                  </m:r>
+                  <m:r>
+                    <m:rPr>
+                      <m:nor/>
+                    </m:rPr>
+                    <w:rPr>
+                      <w:rFonts w:ascii="Cambria Math" w:eastAsia="Times New Roman" w:hAnsi="Cambria Math" w:cs="Times New Roman"/>
+                      <w:sz w:val="24"/>
+                      <w:szCs w:val="24"/>
+                      <w:lang w:val="en-US" w:eastAsia="en-US"/>
+                    </w:rPr>
+                    <m:t> </m:t>
+                  </m:r>
+                  <w:bookmarkStart w:id="7" w:name="_Hlk168254416"/>
+                  <m:r>
+                    <m:rPr>
+                      <m:nor/>
+                    </m:rPr>
+                    <w:rPr>
+                      <w:rFonts w:ascii="Cambria Math" w:eastAsia="Times New Roman" w:hAnsi="Cambria Math" w:cs="Times New Roman"/>
+                      <w:sz w:val="24"/>
+                      <w:szCs w:val="24"/>
+                      <w:lang w:val="en-US" w:eastAsia="en-US"/>
+                    </w:rPr>
+                    <m:t>L</m:t>
+                  </m:r>
+                  <m:r>
+                    <m:rPr>
+                      <m:nor/>
+                    </m:rPr>
+                    <w:rPr>
+                      <w:rFonts w:ascii="Cambria Math" w:eastAsia="Times New Roman" w:hAnsi="Cambria Math" w:cs="Times New Roman"/>
+                      <w:sz w:val="24"/>
+                      <w:szCs w:val="24"/>
+                      <w:vertAlign w:val="subscript"/>
+                      <w:lang w:eastAsia="en-US"/>
+                    </w:rPr>
+                    <m:t>бедра</m:t>
+                  </m:r>
+                  <w:bookmarkEnd w:id="7"/>
+                  <m:r>
+                    <m:rPr>
+                      <m:nor/>
+                    </m:rPr>
+                    <w:rPr>
+                      <w:rFonts w:ascii="Cambria Math" w:eastAsia="Times New Roman" w:hAnsi="Cambria Math" w:cs="Times New Roman"/>
+                      <w:sz w:val="24"/>
+                      <w:szCs w:val="24"/>
+                      <w:lang w:val="en-US" w:eastAsia="en-US"/>
+                    </w:rPr>
+                    <m:t> </m:t>
+                  </m:r>
+                  <w:bookmarkStart w:id="8" w:name="_Hlk168254475"/>
+                  <m:r>
+                    <m:rPr>
+                      <m:nor/>
+                    </m:rPr>
+                    <w:rPr>
+                      <w:rFonts w:ascii="Cambria Math" w:eastAsia="Times New Roman" w:hAnsi="Cambria Math" w:cs="Cambria Math"/>
+                      <w:sz w:val="24"/>
+                      <w:szCs w:val="24"/>
+                      <w:lang w:eastAsia="en-US"/>
+                    </w:rPr>
+                    <m:t>*</m:t>
+                  </m:r>
+                  <m:r>
+                    <m:rPr>
+                      <m:nor/>
+                    </m:rPr>
+                    <w:rPr>
+                      <w:rFonts w:ascii="Cambria Math" w:eastAsia="Times New Roman" w:hAnsi="Cambria Math" w:cs="Times New Roman"/>
+                      <w:sz w:val="24"/>
+                      <w:szCs w:val="24"/>
+                      <w:lang w:val="en-US" w:eastAsia="en-US"/>
+                    </w:rPr>
+                    <m:t> sin</m:t>
+                  </m:r>
+                  <m:r>
+                    <m:rPr>
+                      <m:nor/>
+                    </m:rPr>
+                    <w:rPr>
+                      <w:rFonts w:ascii="Cambria Math" w:eastAsia="Times New Roman" w:hAnsi="Cambria Math" w:cs="Times New Roman"/>
+                      <w:sz w:val="24"/>
+                      <w:szCs w:val="24"/>
+                      <w:lang w:eastAsia="en-US"/>
+                    </w:rPr>
+                    <m:t>(</m:t>
+                  </m:r>
+                  <m:sSub>
+                    <m:sSubPr>
+                      <m:ctrlPr>
+                        <w:rPr>
+                          <w:rFonts w:ascii="Cambria Math" w:eastAsia="Times New Roman" w:hAnsi="Cambria Math" w:cs="Times New Roman"/>
+                          <w:i/>
+                          <w:iCs/>
+                          <w:sz w:val="24"/>
+                          <w:szCs w:val="24"/>
+                          <w:lang w:eastAsia="en-US"/>
+                        </w:rPr>
+                      </m:ctrlPr>
+                    </m:sSubPr>
+                    <m:e>
+                      <m:r>
+                        <m:rPr>
+                          <m:sty m:val="p"/>
+                        </m:rPr>
+                        <w:rPr>
+                          <w:rFonts w:ascii="Cambria Math" w:eastAsia="Times New Roman" w:hAnsi="Cambria Math" w:cs="Times New Roman"/>
+                          <w:sz w:val="24"/>
+                          <w:szCs w:val="24"/>
+                          <w:lang w:eastAsia="en-US"/>
+                        </w:rPr>
+                        <m:t>Θ</m:t>
+                      </m:r>
+                    </m:e>
+                    <m:sub>
+                      <m:r>
+                        <m:rPr>
+                          <m:sty m:val="p"/>
+                        </m:rPr>
+                        <w:rPr>
+                          <w:rFonts w:ascii="Cambria Math" w:eastAsia="Times New Roman" w:hAnsi="Cambria Math" w:cs="Times New Roman"/>
+                          <w:sz w:val="24"/>
+                          <w:szCs w:val="24"/>
+                          <w:lang w:val="en-US" w:eastAsia="en-US"/>
+                        </w:rPr>
+                        <m:t>x</m:t>
+                      </m:r>
+                      <m:r>
+                        <m:rPr>
+                          <m:sty m:val="p"/>
+                        </m:rPr>
+                        <w:rPr>
+                          <w:rFonts w:ascii="Cambria Math" w:eastAsia="Times New Roman" w:hAnsi="Cambria Math" w:cs="Times New Roman"/>
+                          <w:sz w:val="24"/>
+                          <w:szCs w:val="24"/>
+                          <w:lang w:eastAsia="en-US"/>
+                        </w:rPr>
+                        <m:t>бедра</m:t>
+                      </m:r>
+                    </m:sub>
+                  </m:sSub>
+                  <m:r>
+                    <m:rPr>
+                      <m:nor/>
+                    </m:rPr>
+                    <w:rPr>
+                      <w:rFonts w:ascii="Cambria Math" w:eastAsia="Times New Roman" w:hAnsi="Cambria Math" w:cs="Times New Roman"/>
+                      <w:sz w:val="24"/>
+                      <w:szCs w:val="24"/>
+                      <w:lang w:eastAsia="en-US"/>
+                    </w:rPr>
+                    <m:t>),</m:t>
+                  </m:r>
+                  <w:bookmarkEnd w:id="8"/>
+                </m:e>
+                <m:e>
+                  <m:sSub>
+                    <m:sSubPr>
+                      <m:ctrlPr>
+                        <w:rPr>
+                          <w:rFonts w:ascii="Cambria Math" w:eastAsia="Times New Roman" w:hAnsi="Cambria Math" w:cs="Times New Roman"/>
+                          <w:i/>
+                          <w:iCs/>
+                          <w:sz w:val="24"/>
+                          <w:szCs w:val="24"/>
+                          <w:lang w:eastAsia="en-US"/>
+                        </w:rPr>
+                      </m:ctrlPr>
+                    </m:sSubPr>
+                    <m:e>
+                      <m:r>
+                        <m:rPr>
+                          <m:sty m:val="p"/>
+                        </m:rPr>
+                        <w:rPr>
+                          <w:rFonts w:ascii="Cambria Math" w:eastAsia="Times New Roman" w:hAnsi="Cambria Math" w:cs="Times New Roman"/>
+                          <w:sz w:val="24"/>
+                          <w:szCs w:val="24"/>
+                          <w:lang w:val="en-US" w:eastAsia="en-US"/>
+                        </w:rPr>
+                        <m:t>V</m:t>
+                      </m:r>
+                    </m:e>
+                    <m:sub>
+                      <m:r>
+                        <m:rPr>
+                          <m:sty m:val="p"/>
+                        </m:rPr>
+                        <w:rPr>
+                          <w:rFonts w:ascii="Cambria Math" w:eastAsia="Times New Roman" w:hAnsi="Cambria Math" w:cs="Times New Roman"/>
+                          <w:sz w:val="24"/>
+                          <w:szCs w:val="24"/>
+                          <w:lang w:val="en-US" w:eastAsia="en-US"/>
+                        </w:rPr>
+                        <m:t>x</m:t>
+                      </m:r>
+                      <m:r>
+                        <m:rPr>
+                          <m:sty m:val="p"/>
+                        </m:rPr>
+                        <w:rPr>
+                          <w:rFonts w:ascii="Cambria Math" w:eastAsia="Times New Roman" w:hAnsi="Cambria Math" w:cs="Times New Roman"/>
+                          <w:sz w:val="24"/>
+                          <w:szCs w:val="24"/>
+                          <w:lang w:eastAsia="en-US"/>
+                        </w:rPr>
+                        <m:t>к</m:t>
+                      </m:r>
+                      <m:r>
+                        <w:rPr>
+                          <w:rFonts w:ascii="Cambria Math" w:eastAsia="Times New Roman" w:hAnsi="Cambria Math" w:cs="Times New Roman"/>
+                          <w:sz w:val="24"/>
+                          <w:szCs w:val="24"/>
+                          <w:lang w:eastAsia="en-US"/>
+                        </w:rPr>
+                        <m:t>олена</m:t>
+                      </m:r>
+                    </m:sub>
+                  </m:sSub>
+                  <m:r>
+                    <w:rPr>
+                      <w:rFonts w:ascii="Cambria Math" w:eastAsia="Times New Roman" w:hAnsi="Cambria Math" w:cs="Times New Roman"/>
+                      <w:sz w:val="24"/>
+                      <w:szCs w:val="24"/>
+                      <w:lang w:val="sv-SE" w:eastAsia="en-US"/>
+                    </w:rPr>
+                    <m:t>=</m:t>
+                  </m:r>
+                  <m:sSub>
+                    <m:sSubPr>
+                      <m:ctrlPr>
+                        <w:rPr>
+                          <w:rFonts w:ascii="Cambria Math" w:eastAsia="Times New Roman" w:hAnsi="Cambria Math" w:cs="Times New Roman"/>
+                          <w:i/>
+                          <w:iCs/>
+                          <w:sz w:val="24"/>
+                          <w:szCs w:val="24"/>
+                          <w:lang w:eastAsia="en-US"/>
+                        </w:rPr>
+                      </m:ctrlPr>
+                    </m:sSubPr>
+                    <m:e>
+                      <m:r>
+                        <m:rPr>
+                          <m:sty m:val="p"/>
+                        </m:rPr>
+                        <w:rPr>
+                          <w:rFonts w:ascii="Cambria Math" w:eastAsia="Times New Roman" w:hAnsi="Cambria Math" w:cs="Times New Roman"/>
+                          <w:sz w:val="24"/>
+                          <w:szCs w:val="24"/>
+                          <w:lang w:val="en-US" w:eastAsia="en-US"/>
+                        </w:rPr>
+                        <m:t>V</m:t>
+                      </m:r>
+                    </m:e>
+                    <m:sub>
+                      <m:r>
+                        <m:rPr>
+                          <m:sty m:val="p"/>
+                        </m:rPr>
+                        <w:rPr>
+                          <w:rFonts w:ascii="Cambria Math" w:eastAsia="Times New Roman" w:hAnsi="Cambria Math" w:cs="Times New Roman"/>
+                          <w:sz w:val="24"/>
+                          <w:szCs w:val="24"/>
+                          <w:lang w:val="en-US" w:eastAsia="en-US"/>
+                        </w:rPr>
+                        <m:t>x</m:t>
+                      </m:r>
+                      <m:r>
+                        <m:rPr>
+                          <m:sty m:val="p"/>
+                        </m:rPr>
+                        <w:rPr>
+                          <w:rFonts w:ascii="Cambria Math" w:eastAsia="Times New Roman" w:hAnsi="Cambria Math" w:cs="Times New Roman"/>
+                          <w:sz w:val="24"/>
+                          <w:szCs w:val="24"/>
+                          <w:lang w:eastAsia="en-US"/>
+                        </w:rPr>
+                        <m:t>бедра</m:t>
+                      </m:r>
+                    </m:sub>
+                  </m:sSub>
+                  <m:r>
+                    <w:rPr>
+                      <w:rFonts w:ascii="Cambria Math" w:eastAsia="Times New Roman" w:hAnsi="Cambria Math" w:cs="Times New Roman"/>
+                      <w:sz w:val="24"/>
+                      <w:szCs w:val="24"/>
+                      <w:lang w:val="en-US" w:eastAsia="en-US"/>
+                    </w:rPr>
+                    <m:t> </m:t>
+                  </m:r>
+                  <m:r>
+                    <w:rPr>
+                      <w:rFonts w:ascii="Cambria Math" w:eastAsia="Times New Roman" w:hAnsi="Cambria Math" w:cs="Times New Roman"/>
+                      <w:sz w:val="24"/>
+                      <w:szCs w:val="24"/>
+                      <w:lang w:val="sv-SE" w:eastAsia="en-US"/>
+                    </w:rPr>
+                    <m:t>-</m:t>
+                  </m:r>
+                  <m:r>
+                    <w:rPr>
+                      <w:rFonts w:ascii="Cambria Math" w:eastAsia="Times New Roman" w:hAnsi="Cambria Math" w:cs="Times New Roman"/>
+                      <w:sz w:val="24"/>
+                      <w:szCs w:val="24"/>
+                      <w:lang w:val="en-US" w:eastAsia="en-US"/>
+                    </w:rPr>
+                    <m:t> </m:t>
+                  </m:r>
+                  <m:r>
+                    <m:rPr>
+                      <m:nor/>
+                    </m:rPr>
+                    <w:rPr>
+                      <w:rFonts w:ascii="Cambria Math" w:eastAsia="Times New Roman" w:hAnsi="Cambria Math" w:cs="Times New Roman"/>
+                      <w:sz w:val="24"/>
+                      <w:szCs w:val="24"/>
+                      <w:lang w:val="en-US" w:eastAsia="en-US"/>
+                    </w:rPr>
+                    <m:t>L</m:t>
+                  </m:r>
+                  <m:r>
+                    <m:rPr>
+                      <m:nor/>
+                    </m:rPr>
+                    <w:rPr>
+                      <w:rFonts w:ascii="Cambria Math" w:eastAsia="Times New Roman" w:hAnsi="Cambria Math" w:cs="Times New Roman"/>
+                      <w:sz w:val="24"/>
+                      <w:szCs w:val="24"/>
+                      <w:vertAlign w:val="subscript"/>
+                      <w:lang w:eastAsia="en-US"/>
+                    </w:rPr>
+                    <m:t>бедра</m:t>
+                  </m:r>
+                  <m:r>
+                    <w:rPr>
+                      <w:rFonts w:ascii="Cambria Math" w:eastAsia="Times New Roman" w:hAnsi="Cambria Math" w:cs="Times New Roman"/>
+                      <w:sz w:val="24"/>
+                      <w:szCs w:val="24"/>
+                      <w:lang w:val="sv-SE" w:eastAsia="en-US"/>
+                    </w:rPr>
+                    <m:t>  * cos</m:t>
+                  </m:r>
+                  <m:d>
+                    <m:dPr>
+                      <m:ctrlPr>
+                        <w:rPr>
+                          <w:rFonts w:ascii="Cambria Math" w:eastAsia="Times New Roman" w:hAnsi="Cambria Math" w:cs="Times New Roman"/>
+                          <w:i/>
+                          <w:iCs/>
+                          <w:sz w:val="24"/>
+                          <w:szCs w:val="24"/>
+                          <w:lang w:val="sv-SE" w:eastAsia="en-US"/>
+                        </w:rPr>
+                      </m:ctrlPr>
+                    </m:dPr>
+                    <m:e>
+                      <m:sSub>
+                        <m:sSubPr>
+                          <m:ctrlPr>
+                            <w:rPr>
+                              <w:rFonts w:ascii="Cambria Math" w:eastAsia="Times New Roman" w:hAnsi="Cambria Math" w:cs="Times New Roman"/>
+                              <w:i/>
+                              <w:iCs/>
+                              <w:sz w:val="24"/>
+                              <w:szCs w:val="24"/>
+                              <w:lang w:eastAsia="en-US"/>
+                            </w:rPr>
+                          </m:ctrlPr>
+                        </m:sSubPr>
+                        <m:e>
+                          <m:r>
+                            <m:rPr>
+                              <m:sty m:val="p"/>
+                            </m:rPr>
+                            <w:rPr>
+                              <w:rFonts w:ascii="Cambria Math" w:eastAsia="Times New Roman" w:hAnsi="Cambria Math" w:cs="Times New Roman"/>
+                              <w:sz w:val="24"/>
+                              <w:szCs w:val="24"/>
+                              <w:lang w:eastAsia="en-US"/>
+                            </w:rPr>
+                            <m:t>Θ</m:t>
+                          </m:r>
+                        </m:e>
+                        <m:sub>
+                          <m:r>
+                            <m:rPr>
+                              <m:sty m:val="p"/>
+                            </m:rPr>
+                            <w:rPr>
+                              <w:rFonts w:ascii="Cambria Math" w:eastAsia="Times New Roman" w:hAnsi="Cambria Math" w:cs="Times New Roman"/>
+                              <w:sz w:val="24"/>
+                              <w:szCs w:val="24"/>
+                              <w:lang w:val="en-US" w:eastAsia="en-US"/>
+                            </w:rPr>
+                            <m:t>x</m:t>
+                          </m:r>
+                          <m:r>
+                            <m:rPr>
+                              <m:sty m:val="p"/>
+                            </m:rPr>
+                            <w:rPr>
+                              <w:rFonts w:ascii="Cambria Math" w:eastAsia="Times New Roman" w:hAnsi="Cambria Math" w:cs="Times New Roman"/>
+                              <w:sz w:val="24"/>
+                              <w:szCs w:val="24"/>
+                              <w:lang w:eastAsia="en-US"/>
+                            </w:rPr>
+                            <m:t>бедра</m:t>
+                          </m:r>
+                        </m:sub>
+                      </m:sSub>
+                    </m:e>
+                  </m:d>
+                  <m:r>
+                    <w:rPr>
+                      <w:rFonts w:ascii="Cambria Math" w:eastAsia="Times New Roman" w:hAnsi="Cambria Math" w:cs="Times New Roman"/>
+                      <w:sz w:val="24"/>
+                      <w:szCs w:val="24"/>
+                      <w:lang w:val="sv-SE" w:eastAsia="en-US"/>
+                    </w:rPr>
+                    <m:t>d</m:t>
+                  </m:r>
+                  <m:sSub>
+                    <m:sSubPr>
+                      <m:ctrlPr>
+                        <w:rPr>
+                          <w:rFonts w:ascii="Cambria Math" w:eastAsia="Times New Roman" w:hAnsi="Cambria Math" w:cs="Times New Roman"/>
+                          <w:i/>
+                          <w:iCs/>
+                          <w:sz w:val="24"/>
+                          <w:szCs w:val="24"/>
+                          <w:lang w:eastAsia="en-US"/>
+                        </w:rPr>
+                      </m:ctrlPr>
+                    </m:sSubPr>
+                    <m:e>
+                      <m:r>
+                        <m:rPr>
+                          <m:sty m:val="p"/>
+                        </m:rPr>
+                        <w:rPr>
+                          <w:rFonts w:ascii="Cambria Math" w:eastAsia="Times New Roman" w:hAnsi="Cambria Math" w:cs="Times New Roman"/>
+                          <w:sz w:val="24"/>
+                          <w:szCs w:val="24"/>
+                          <w:lang w:eastAsia="en-US"/>
+                        </w:rPr>
+                        <m:t>Θ</m:t>
+                      </m:r>
+                    </m:e>
+                    <m:sub>
+                      <m:r>
+                        <m:rPr>
+                          <m:sty m:val="p"/>
+                        </m:rPr>
+                        <w:rPr>
+                          <w:rFonts w:ascii="Cambria Math" w:eastAsia="Times New Roman" w:hAnsi="Cambria Math" w:cs="Times New Roman"/>
+                          <w:sz w:val="24"/>
+                          <w:szCs w:val="24"/>
+                          <w:lang w:val="en-US" w:eastAsia="en-US"/>
+                        </w:rPr>
+                        <m:t>x</m:t>
+                      </m:r>
+                      <m:r>
+                        <m:rPr>
+                          <m:sty m:val="p"/>
+                        </m:rPr>
+                        <w:rPr>
+                          <w:rFonts w:ascii="Cambria Math" w:eastAsia="Times New Roman" w:hAnsi="Cambria Math" w:cs="Times New Roman"/>
+                          <w:sz w:val="24"/>
+                          <w:szCs w:val="24"/>
+                          <w:lang w:eastAsia="en-US"/>
+                        </w:rPr>
+                        <m:t>бедра</m:t>
+                      </m:r>
+                    </m:sub>
+                  </m:sSub>
+                  <m:r>
+                    <w:rPr>
+                      <w:rFonts w:ascii="Cambria Math" w:eastAsia="Times New Roman" w:hAnsi="Cambria Math" w:cs="Times New Roman"/>
+                      <w:sz w:val="24"/>
+                      <w:szCs w:val="24"/>
+                      <w:lang w:eastAsia="en-US"/>
+                    </w:rPr>
+                    <m:t>,</m:t>
+                  </m:r>
+                </m:e>
+                <m:e>
+                  <m:sSub>
+                    <m:sSubPr>
+                      <m:ctrlPr>
+                        <w:rPr>
+                          <w:rFonts w:ascii="Cambria Math" w:eastAsia="Times New Roman" w:hAnsi="Cambria Math" w:cs="Times New Roman"/>
+                          <w:i/>
+                          <w:iCs/>
+                          <w:sz w:val="24"/>
+                          <w:szCs w:val="24"/>
+                          <w:lang w:eastAsia="en-US"/>
+                        </w:rPr>
+                      </m:ctrlPr>
+                    </m:sSubPr>
+                    <m:e>
+                      <m:r>
+                        <m:rPr>
+                          <m:sty m:val="p"/>
+                        </m:rPr>
+                        <w:rPr>
+                          <w:rFonts w:ascii="Cambria Math" w:eastAsia="Times New Roman" w:hAnsi="Cambria Math" w:cs="Times New Roman"/>
+                          <w:sz w:val="24"/>
+                          <w:szCs w:val="24"/>
+                          <w:lang w:val="en-US" w:eastAsia="en-US"/>
+                        </w:rPr>
+                        <m:t>a</m:t>
+                      </m:r>
+                    </m:e>
+                    <m:sub>
+                      <m:r>
+                        <m:rPr>
+                          <m:sty m:val="p"/>
+                        </m:rPr>
+                        <w:rPr>
+                          <w:rFonts w:ascii="Cambria Math" w:eastAsia="Times New Roman" w:hAnsi="Cambria Math" w:cs="Times New Roman"/>
+                          <w:sz w:val="24"/>
+                          <w:szCs w:val="24"/>
+                          <w:lang w:val="en-US" w:eastAsia="en-US"/>
+                        </w:rPr>
+                        <m:t>x</m:t>
+                      </m:r>
+                      <m:r>
+                        <m:rPr>
+                          <m:sty m:val="p"/>
+                        </m:rPr>
+                        <w:rPr>
+                          <w:rFonts w:ascii="Cambria Math" w:eastAsia="Times New Roman" w:hAnsi="Cambria Math" w:cs="Times New Roman"/>
+                          <w:sz w:val="24"/>
+                          <w:szCs w:val="24"/>
+                          <w:lang w:eastAsia="en-US"/>
+                        </w:rPr>
+                        <m:t>колена</m:t>
+                      </m:r>
+                    </m:sub>
+                  </m:sSub>
+                  <m:r>
+                    <w:rPr>
+                      <w:rFonts w:ascii="Cambria Math" w:eastAsia="Times New Roman" w:hAnsi="Cambria Math" w:cs="Times New Roman"/>
+                      <w:sz w:val="24"/>
+                      <w:szCs w:val="24"/>
+                      <w:lang w:eastAsia="en-US"/>
+                    </w:rPr>
+                    <m:t>=</m:t>
+                  </m:r>
+                  <m:sSub>
+                    <m:sSubPr>
+                      <m:ctrlPr>
+                        <w:rPr>
+                          <w:rFonts w:ascii="Cambria Math" w:eastAsia="Times New Roman" w:hAnsi="Cambria Math" w:cs="Times New Roman"/>
+                          <w:i/>
+                          <w:iCs/>
+                          <w:sz w:val="24"/>
+                          <w:szCs w:val="24"/>
+                          <w:lang w:eastAsia="en-US"/>
+                        </w:rPr>
+                      </m:ctrlPr>
+                    </m:sSubPr>
+                    <m:e>
+                      <m:r>
+                        <m:rPr>
+                          <m:sty m:val="p"/>
+                        </m:rPr>
+                        <w:rPr>
+                          <w:rFonts w:ascii="Cambria Math" w:eastAsia="Times New Roman" w:hAnsi="Cambria Math" w:cs="Times New Roman"/>
+                          <w:sz w:val="24"/>
+                          <w:szCs w:val="24"/>
+                          <w:lang w:val="en-US" w:eastAsia="en-US"/>
+                        </w:rPr>
+                        <m:t>a</m:t>
+                      </m:r>
+                    </m:e>
+                    <m:sub>
+                      <m:r>
+                        <m:rPr>
+                          <m:sty m:val="p"/>
+                        </m:rPr>
+                        <w:rPr>
+                          <w:rFonts w:ascii="Cambria Math" w:eastAsia="Times New Roman" w:hAnsi="Cambria Math" w:cs="Times New Roman"/>
+                          <w:sz w:val="24"/>
+                          <w:szCs w:val="24"/>
+                          <w:lang w:val="en-US" w:eastAsia="en-US"/>
+                        </w:rPr>
+                        <m:t>x</m:t>
+                      </m:r>
+                      <m:r>
+                        <m:rPr>
+                          <m:sty m:val="p"/>
+                        </m:rPr>
+                        <w:rPr>
+                          <w:rFonts w:ascii="Cambria Math" w:eastAsia="Times New Roman" w:hAnsi="Cambria Math" w:cs="Times New Roman"/>
+                          <w:sz w:val="24"/>
+                          <w:szCs w:val="24"/>
+                          <w:lang w:eastAsia="en-US"/>
+                        </w:rPr>
+                        <m:t>бедра</m:t>
+                      </m:r>
+                    </m:sub>
+                  </m:sSub>
+                  <m:r>
+                    <w:rPr>
+                      <w:rFonts w:ascii="Cambria Math" w:eastAsia="Times New Roman" w:hAnsi="Cambria Math" w:cs="Times New Roman"/>
+                      <w:sz w:val="24"/>
+                      <w:szCs w:val="24"/>
+                      <w:lang w:val="en-US" w:eastAsia="en-US"/>
+                    </w:rPr>
+                    <m:t> </m:t>
+                  </m:r>
+                  <m:r>
+                    <w:rPr>
+                      <w:rFonts w:ascii="Cambria Math" w:eastAsia="Times New Roman" w:hAnsi="Cambria Math" w:cs="Times New Roman"/>
+                      <w:sz w:val="24"/>
+                      <w:szCs w:val="24"/>
+                      <w:lang w:eastAsia="en-US"/>
+                    </w:rPr>
+                    <m:t>-</m:t>
+                  </m:r>
+                  <m:r>
+                    <w:rPr>
+                      <w:rFonts w:ascii="Cambria Math" w:eastAsia="Times New Roman" w:hAnsi="Cambria Math" w:cs="Times New Roman"/>
+                      <w:sz w:val="24"/>
+                      <w:szCs w:val="24"/>
+                      <w:lang w:val="en-US" w:eastAsia="en-US"/>
+                    </w:rPr>
+                    <m:t> </m:t>
+                  </m:r>
+                  <m:r>
+                    <m:rPr>
+                      <m:nor/>
+                    </m:rPr>
+                    <w:rPr>
+                      <w:rFonts w:ascii="Cambria Math" w:eastAsia="Times New Roman" w:hAnsi="Cambria Math" w:cs="Times New Roman"/>
+                      <w:sz w:val="24"/>
+                      <w:szCs w:val="24"/>
+                      <w:lang w:val="en-US" w:eastAsia="en-US"/>
+                    </w:rPr>
+                    <m:t>L</m:t>
+                  </m:r>
+                  <m:r>
+                    <m:rPr>
+                      <m:nor/>
+                    </m:rPr>
+                    <w:rPr>
+                      <w:rFonts w:ascii="Cambria Math" w:eastAsia="Times New Roman" w:hAnsi="Cambria Math" w:cs="Times New Roman"/>
+                      <w:sz w:val="24"/>
+                      <w:szCs w:val="24"/>
+                      <w:vertAlign w:val="subscript"/>
+                      <w:lang w:eastAsia="en-US"/>
+                    </w:rPr>
+                    <m:t>бедра</m:t>
+                  </m:r>
+                  <m:r>
+                    <w:rPr>
+                      <w:rFonts w:ascii="Cambria Math" w:eastAsia="Times New Roman" w:hAnsi="Cambria Math" w:cs="Times New Roman"/>
+                      <w:sz w:val="24"/>
+                      <w:szCs w:val="24"/>
+                      <w:vertAlign w:val="subscript"/>
+                      <w:lang w:val="en-US" w:eastAsia="en-US"/>
+                    </w:rPr>
+                    <m:t> </m:t>
+                  </m:r>
+                  <m:r>
+                    <w:rPr>
+                      <w:rFonts w:ascii="Cambria Math" w:eastAsia="Times New Roman" w:hAnsi="Cambria Math" w:cs="Times New Roman"/>
+                      <w:sz w:val="24"/>
+                      <w:szCs w:val="24"/>
+                      <w:lang w:eastAsia="en-US"/>
+                    </w:rPr>
+                    <m:t>*</m:t>
+                  </m:r>
+                  <m:r>
+                    <w:rPr>
+                      <w:rFonts w:ascii="Cambria Math" w:eastAsia="Times New Roman" w:hAnsi="Cambria Math" w:cs="Times New Roman"/>
+                      <w:sz w:val="24"/>
+                      <w:szCs w:val="24"/>
+                      <w:lang w:val="en-US" w:eastAsia="en-US"/>
+                    </w:rPr>
+                    <m:t> sin</m:t>
+                  </m:r>
+                  <m:d>
+                    <m:dPr>
+                      <m:ctrlPr>
+                        <w:rPr>
+                          <w:rFonts w:ascii="Cambria Math" w:eastAsia="Times New Roman" w:hAnsi="Cambria Math" w:cs="Times New Roman"/>
+                          <w:i/>
+                          <w:iCs/>
+                          <w:sz w:val="24"/>
+                          <w:szCs w:val="24"/>
+                          <w:lang w:val="en-US" w:eastAsia="en-US"/>
+                        </w:rPr>
+                      </m:ctrlPr>
+                    </m:dPr>
+                    <m:e>
+                      <m:sSub>
+                        <m:sSubPr>
+                          <m:ctrlPr>
+                            <w:rPr>
+                              <w:rFonts w:ascii="Cambria Math" w:eastAsia="Times New Roman" w:hAnsi="Cambria Math" w:cs="Times New Roman"/>
+                              <w:i/>
+                              <w:iCs/>
+                              <w:sz w:val="24"/>
+                              <w:szCs w:val="24"/>
+                              <w:lang w:eastAsia="en-US"/>
+                            </w:rPr>
+                          </m:ctrlPr>
+                        </m:sSubPr>
+                        <m:e>
+                          <m:r>
+                            <m:rPr>
+                              <m:sty m:val="p"/>
+                            </m:rPr>
+                            <w:rPr>
+                              <w:rFonts w:ascii="Cambria Math" w:eastAsia="Times New Roman" w:hAnsi="Cambria Math" w:cs="Times New Roman"/>
+                              <w:sz w:val="24"/>
+                              <w:szCs w:val="24"/>
+                              <w:lang w:eastAsia="en-US"/>
+                            </w:rPr>
+                            <m:t>Θ</m:t>
+                          </m:r>
+                        </m:e>
+                        <m:sub>
+                          <m:r>
+                            <m:rPr>
+                              <m:sty m:val="p"/>
+                            </m:rPr>
+                            <w:rPr>
+                              <w:rFonts w:ascii="Cambria Math" w:eastAsia="Times New Roman" w:hAnsi="Cambria Math" w:cs="Times New Roman"/>
+                              <w:sz w:val="24"/>
+                              <w:szCs w:val="24"/>
+                              <w:lang w:val="en-US" w:eastAsia="en-US"/>
+                            </w:rPr>
+                            <m:t>x</m:t>
+                          </m:r>
+                          <m:r>
+                            <m:rPr>
+                              <m:sty m:val="p"/>
+                            </m:rPr>
+                            <w:rPr>
+                              <w:rFonts w:ascii="Cambria Math" w:eastAsia="Times New Roman" w:hAnsi="Cambria Math" w:cs="Times New Roman"/>
+                              <w:sz w:val="24"/>
+                              <w:szCs w:val="24"/>
+                              <w:lang w:eastAsia="en-US"/>
+                            </w:rPr>
+                            <m:t>бедра</m:t>
+                          </m:r>
+                        </m:sub>
+                      </m:sSub>
+                    </m:e>
+                  </m:d>
+                  <m:r>
+                    <w:rPr>
+                      <w:rFonts w:ascii="Cambria Math" w:eastAsia="Times New Roman" w:hAnsi="Cambria Math" w:cs="Times New Roman"/>
+                      <w:sz w:val="24"/>
+                      <w:szCs w:val="24"/>
+                      <w:lang w:eastAsia="en-US"/>
+                    </w:rPr>
+                    <m:t>*</m:t>
+                  </m:r>
+                  <m:r>
+                    <w:rPr>
+                      <w:rFonts w:ascii="Cambria Math" w:eastAsia="Times New Roman" w:hAnsi="Cambria Math" w:cs="Times New Roman"/>
+                      <w:sz w:val="24"/>
+                      <w:szCs w:val="24"/>
+                      <w:lang w:val="en-US" w:eastAsia="en-US"/>
+                    </w:rPr>
+                    <m:t> </m:t>
+                  </m:r>
+                  <m:sSup>
+                    <m:sSupPr>
+                      <m:ctrlPr>
+                        <w:rPr>
+                          <w:rFonts w:ascii="Cambria Math" w:eastAsia="Times New Roman" w:hAnsi="Cambria Math" w:cs="Times New Roman"/>
+                          <w:i/>
+                          <w:iCs/>
+                          <w:sz w:val="24"/>
+                          <w:szCs w:val="24"/>
+                          <w:lang w:eastAsia="en-US"/>
+                        </w:rPr>
+                      </m:ctrlPr>
+                    </m:sSupPr>
+                    <m:e>
+                      <m:r>
+                        <w:rPr>
+                          <w:rFonts w:ascii="Cambria Math" w:eastAsia="Times New Roman" w:hAnsi="Cambria Math" w:cs="Times New Roman"/>
+                          <w:sz w:val="24"/>
+                          <w:szCs w:val="24"/>
+                          <w:lang w:val="en-US" w:eastAsia="en-US"/>
+                        </w:rPr>
+                        <m:t>d</m:t>
+                      </m:r>
+                      <m:sSub>
+                        <m:sSubPr>
+                          <m:ctrlPr>
+                            <w:rPr>
+                              <w:rFonts w:ascii="Cambria Math" w:eastAsia="Times New Roman" w:hAnsi="Cambria Math" w:cs="Times New Roman"/>
+                              <w:i/>
+                              <w:iCs/>
+                              <w:sz w:val="24"/>
+                              <w:szCs w:val="24"/>
+                              <w:lang w:eastAsia="en-US"/>
+                            </w:rPr>
+                          </m:ctrlPr>
+                        </m:sSubPr>
+                        <m:e>
+                          <m:r>
+                            <m:rPr>
+                              <m:sty m:val="p"/>
+                            </m:rPr>
+                            <w:rPr>
+                              <w:rFonts w:ascii="Cambria Math" w:eastAsia="Times New Roman" w:hAnsi="Cambria Math" w:cs="Times New Roman"/>
+                              <w:sz w:val="24"/>
+                              <w:szCs w:val="24"/>
+                              <w:lang w:eastAsia="en-US"/>
+                            </w:rPr>
+                            <m:t>Θ</m:t>
+                          </m:r>
+                        </m:e>
+                        <m:sub>
+                          <m:r>
+                            <m:rPr>
+                              <m:sty m:val="p"/>
+                            </m:rPr>
+                            <w:rPr>
+                              <w:rFonts w:ascii="Cambria Math" w:eastAsia="Times New Roman" w:hAnsi="Cambria Math" w:cs="Times New Roman"/>
+                              <w:sz w:val="24"/>
+                              <w:szCs w:val="24"/>
+                              <w:lang w:val="en-US" w:eastAsia="en-US"/>
+                            </w:rPr>
+                            <m:t>x</m:t>
+                          </m:r>
+                          <m:r>
+                            <m:rPr>
+                              <m:sty m:val="p"/>
+                            </m:rPr>
+                            <w:rPr>
+                              <w:rFonts w:ascii="Cambria Math" w:eastAsia="Times New Roman" w:hAnsi="Cambria Math" w:cs="Times New Roman"/>
+                              <w:sz w:val="24"/>
+                              <w:szCs w:val="24"/>
+                              <w:lang w:eastAsia="en-US"/>
+                            </w:rPr>
+                            <m:t>бедра</m:t>
+                          </m:r>
+                        </m:sub>
+                      </m:sSub>
+                    </m:e>
+                    <m:sup>
+                      <m:r>
+                        <w:rPr>
+                          <w:rFonts w:ascii="Cambria Math" w:eastAsia="Times New Roman" w:hAnsi="Cambria Math" w:cs="Times New Roman"/>
+                          <w:sz w:val="24"/>
+                          <w:szCs w:val="24"/>
+                          <w:lang w:eastAsia="en-US"/>
+                        </w:rPr>
+                        <m:t>2</m:t>
+                      </m:r>
+                    </m:sup>
+                  </m:sSup>
+                  <m:r>
+                    <w:rPr>
+                      <w:rFonts w:ascii="Cambria Math" w:eastAsia="Times New Roman" w:hAnsi="Cambria Math" w:cs="Times New Roman"/>
+                      <w:sz w:val="24"/>
+                      <w:szCs w:val="24"/>
+                      <w:lang w:val="en-US" w:eastAsia="en-US"/>
+                    </w:rPr>
+                    <m:t> </m:t>
+                  </m:r>
+                </m:e>
+                <m:e>
+                  <m:r>
+                    <w:rPr>
+                      <w:rFonts w:ascii="Cambria Math" w:eastAsia="Times New Roman" w:hAnsi="Cambria Math" w:cs="Times New Roman"/>
+                      <w:sz w:val="24"/>
+                      <w:szCs w:val="24"/>
+                      <w:lang w:eastAsia="en-US"/>
+                    </w:rPr>
+                    <m:t>-</m:t>
+                  </m:r>
+                  <m:r>
+                    <w:rPr>
+                      <w:rFonts w:ascii="Cambria Math" w:eastAsia="Times New Roman" w:hAnsi="Cambria Math" w:cs="Times New Roman"/>
+                      <w:sz w:val="24"/>
+                      <w:szCs w:val="24"/>
+                      <w:lang w:val="en-US" w:eastAsia="en-US"/>
+                    </w:rPr>
+                    <m:t> </m:t>
+                  </m:r>
+                  <m:r>
+                    <m:rPr>
+                      <m:nor/>
+                    </m:rPr>
+                    <w:rPr>
+                      <w:rFonts w:ascii="Cambria Math" w:eastAsia="Times New Roman" w:hAnsi="Cambria Math" w:cs="Times New Roman"/>
+                      <w:sz w:val="24"/>
+                      <w:szCs w:val="24"/>
+                      <w:lang w:val="en-US" w:eastAsia="en-US"/>
+                    </w:rPr>
+                    <m:t>L</m:t>
+                  </m:r>
+                  <m:r>
+                    <m:rPr>
+                      <m:nor/>
+                    </m:rPr>
+                    <w:rPr>
+                      <w:rFonts w:ascii="Cambria Math" w:eastAsia="Times New Roman" w:hAnsi="Cambria Math" w:cs="Times New Roman"/>
+                      <w:sz w:val="24"/>
+                      <w:szCs w:val="24"/>
+                      <w:vertAlign w:val="subscript"/>
+                      <w:lang w:eastAsia="en-US"/>
+                    </w:rPr>
+                    <m:t>бедра</m:t>
+                  </m:r>
+                  <m:r>
+                    <w:rPr>
+                      <w:rFonts w:ascii="Cambria Math" w:eastAsia="Times New Roman" w:hAnsi="Cambria Math" w:cs="Times New Roman"/>
+                      <w:sz w:val="24"/>
+                      <w:szCs w:val="24"/>
+                      <w:lang w:val="en-US" w:eastAsia="en-US"/>
+                    </w:rPr>
+                    <m:t> </m:t>
+                  </m:r>
+                  <m:r>
+                    <w:rPr>
+                      <w:rFonts w:ascii="Cambria Math" w:eastAsia="Times New Roman" w:hAnsi="Cambria Math" w:cs="Times New Roman"/>
+                      <w:sz w:val="24"/>
+                      <w:szCs w:val="24"/>
+                      <w:lang w:eastAsia="en-US"/>
+                    </w:rPr>
+                    <m:t>*</m:t>
+                  </m:r>
+                  <m:r>
+                    <w:rPr>
+                      <w:rFonts w:ascii="Cambria Math" w:eastAsia="Times New Roman" w:hAnsi="Cambria Math" w:cs="Times New Roman"/>
+                      <w:sz w:val="24"/>
+                      <w:szCs w:val="24"/>
+                      <w:lang w:val="en-US" w:eastAsia="en-US"/>
+                    </w:rPr>
+                    <m:t> cos</m:t>
+                  </m:r>
+                  <m:d>
+                    <m:dPr>
+                      <m:ctrlPr>
+                        <w:rPr>
+                          <w:rFonts w:ascii="Cambria Math" w:eastAsia="Times New Roman" w:hAnsi="Cambria Math" w:cs="Times New Roman"/>
+                          <w:i/>
+                          <w:sz w:val="24"/>
+                          <w:szCs w:val="24"/>
+                          <w:lang w:eastAsia="en-US"/>
+                        </w:rPr>
+                      </m:ctrlPr>
+                    </m:dPr>
+                    <m:e>
+                      <m:sSub>
+                        <m:sSubPr>
+                          <m:ctrlPr>
+                            <w:rPr>
+                              <w:rFonts w:ascii="Cambria Math" w:eastAsia="Times New Roman" w:hAnsi="Cambria Math" w:cs="Times New Roman"/>
+                              <w:i/>
+                              <w:iCs/>
+                              <w:sz w:val="24"/>
+                              <w:szCs w:val="24"/>
+                              <w:lang w:eastAsia="en-US"/>
+                            </w:rPr>
+                          </m:ctrlPr>
+                        </m:sSubPr>
+                        <m:e>
+                          <m:r>
+                            <m:rPr>
+                              <m:sty m:val="p"/>
+                            </m:rPr>
+                            <w:rPr>
+                              <w:rFonts w:ascii="Cambria Math" w:eastAsia="Times New Roman" w:hAnsi="Cambria Math" w:cs="Times New Roman"/>
+                              <w:sz w:val="24"/>
+                              <w:szCs w:val="24"/>
+                              <w:lang w:eastAsia="en-US"/>
+                            </w:rPr>
+                            <m:t>Θ</m:t>
+                          </m:r>
+                        </m:e>
+                        <m:sub>
+                          <m:r>
+                            <m:rPr>
+                              <m:sty m:val="p"/>
+                            </m:rPr>
+                            <w:rPr>
+                              <w:rFonts w:ascii="Cambria Math" w:eastAsia="Times New Roman" w:hAnsi="Cambria Math" w:cs="Times New Roman"/>
+                              <w:sz w:val="24"/>
+                              <w:szCs w:val="24"/>
+                              <w:lang w:val="en-US" w:eastAsia="en-US"/>
+                            </w:rPr>
+                            <m:t>x</m:t>
+                          </m:r>
+                          <m:r>
+                            <m:rPr>
+                              <m:sty m:val="p"/>
+                            </m:rPr>
+                            <w:rPr>
+                              <w:rFonts w:ascii="Cambria Math" w:eastAsia="Times New Roman" w:hAnsi="Cambria Math" w:cs="Times New Roman"/>
+                              <w:sz w:val="24"/>
+                              <w:szCs w:val="24"/>
+                              <w:lang w:eastAsia="en-US"/>
+                            </w:rPr>
+                            <m:t>бедра</m:t>
+                          </m:r>
+                        </m:sub>
+                      </m:sSub>
+                    </m:e>
+                  </m:d>
+                  <m:r>
+                    <w:rPr>
+                      <w:rFonts w:ascii="Cambria Math" w:eastAsia="Times New Roman" w:hAnsi="Cambria Math" w:cs="Times New Roman"/>
+                      <w:sz w:val="24"/>
+                      <w:szCs w:val="24"/>
+                      <w:lang w:val="en-US" w:eastAsia="en-US"/>
+                    </w:rPr>
+                    <m:t> dd</m:t>
+                  </m:r>
+                  <m:sSub>
+                    <m:sSubPr>
+                      <m:ctrlPr>
+                        <w:rPr>
+                          <w:rFonts w:ascii="Cambria Math" w:eastAsia="Times New Roman" w:hAnsi="Cambria Math" w:cs="Times New Roman"/>
+                          <w:i/>
+                          <w:iCs/>
+                          <w:sz w:val="24"/>
+                          <w:szCs w:val="24"/>
+                          <w:lang w:eastAsia="en-US"/>
+                        </w:rPr>
+                      </m:ctrlPr>
+                    </m:sSubPr>
+                    <m:e>
+                      <m:r>
+                        <m:rPr>
+                          <m:sty m:val="p"/>
+                        </m:rPr>
+                        <w:rPr>
+                          <w:rFonts w:ascii="Cambria Math" w:eastAsia="Times New Roman" w:hAnsi="Cambria Math" w:cs="Times New Roman"/>
+                          <w:sz w:val="24"/>
+                          <w:szCs w:val="24"/>
+                          <w:lang w:eastAsia="en-US"/>
+                        </w:rPr>
+                        <m:t>Θ</m:t>
+                      </m:r>
+                    </m:e>
+                    <m:sub>
+                      <m:r>
+                        <m:rPr>
+                          <m:sty m:val="p"/>
+                        </m:rPr>
+                        <w:rPr>
+                          <w:rFonts w:ascii="Cambria Math" w:eastAsia="Times New Roman" w:hAnsi="Cambria Math" w:cs="Times New Roman"/>
+                          <w:sz w:val="24"/>
+                          <w:szCs w:val="24"/>
+                          <w:lang w:val="en-US" w:eastAsia="en-US"/>
+                        </w:rPr>
+                        <m:t>x</m:t>
+                      </m:r>
+                      <m:r>
+                        <m:rPr>
+                          <m:sty m:val="p"/>
+                        </m:rPr>
+                        <w:rPr>
+                          <w:rFonts w:ascii="Cambria Math" w:eastAsia="Times New Roman" w:hAnsi="Cambria Math" w:cs="Times New Roman"/>
+                          <w:sz w:val="24"/>
+                          <w:szCs w:val="24"/>
+                          <w:lang w:eastAsia="en-US"/>
+                        </w:rPr>
+                        <m:t>бедра</m:t>
+                      </m:r>
+                    </m:sub>
+                  </m:sSub>
+                  <m:r>
+                    <w:rPr>
+                      <w:rFonts w:ascii="Cambria Math" w:eastAsia="Times New Roman" w:hAnsi="Cambria Math" w:cs="Times New Roman"/>
+                      <w:sz w:val="24"/>
+                      <w:szCs w:val="24"/>
+                      <w:lang w:eastAsia="en-US"/>
+                    </w:rPr>
+                    <m:t>.</m:t>
+                  </m:r>
+                </m:e>
+              </m:eqArr>
+            </m:e>
+          </m:d>
+        </m:oMath>
+      </m:oMathPara>
     </w:p>
     <w:p>
       <w:pPr>
@@ -5351,16 +12275,7 @@
           <w:sz w:val="24"/>
           <w:szCs w:val="24"/>
         </w:rPr>
-        <w:t>-</w:t>
-      </w:r>
-      <w:r>
-        <w:rPr>
-          <w:rFonts w:ascii="Times New Roman" w:eastAsia="Times New Roman" w:hAnsi="Times New Roman" w:cs="Times New Roman"/>
-          <w:sz w:val="24"/>
-          <w:szCs w:val="24"/>
-        </w:rPr>
-        <w:tab/>
-        <w:t>программная реализация разработанной методики и алгоритмов;</w:t>
+        <w:t xml:space="preserve">Исходным положением каждого движения является состояние покоя, когда человек стоит с опущенными руками и взглядом, направленным прямо перед собой. В этом состоянии суставные скорости и угловые скорости равны нулю, что не отражает никакого движения или вращения. </w:t>
       </w:r>
     </w:p>
     <w:p>
@@ -5380,24 +12295,13 @@
           <w:sz w:val="24"/>
           <w:szCs w:val="24"/>
         </w:rPr>
-        <w:t>-</w:t>
-      </w:r>
-      <w:r>
-        <w:rPr>
-          <w:rFonts w:ascii="Times New Roman" w:eastAsia="Times New Roman" w:hAnsi="Times New Roman" w:cs="Times New Roman"/>
-          <w:sz w:val="24"/>
-          <w:szCs w:val="24"/>
-        </w:rPr>
-        <w:tab/>
-        <w:t>оценка достоверности полученных результатов.</w:t>
+        <w:t>К граничным условиям относятся ограничения в ротации суставов, которые не могут превышать физиологически разумные пределы. Например, могут быть наложены ограничения на максимальные углы поворота суставов, чтобы избежать ситуаций, когда движения выходят за пределы нормального диапазона. Эти ограничения могут определяться анатомическими особенностями организма человека и физиологическими ограничениями.</w:t>
       </w:r>
     </w:p>
     <w:p>
       <w:pPr>
         <w:pStyle w:val="1"/>
       </w:pPr>
-      <w:bookmarkStart w:id="3" w:name="_heading=h.1fob9te" w:colFirst="0" w:colLast="0"/>
-      <w:bookmarkEnd w:id="3"/>
       <w:r>
         <w:t>ЗАКЛЮЧЕНИЕ</w:t>
       </w:r>
@@ -5421,9 +12325,102 @@
         </w:rPr>
         <w:t xml:space="preserve">В результате прохождения практики был получен опыт проведения исследовательских работ, подготовлено вторая глава диссертационной работы на тему «Исследование и разработка методики и алгоритма составления тренировок для реабилитации после травм на основе математической модели движения человека», сформирован пакет отчётных документов, а также сформированы следующие компетенции: </w:t>
       </w:r>
-      <w:r>
-        <w:br w:type="page"/>
-      </w:r>
+    </w:p>
+    <w:p>
+      <w:pPr>
+        <w:spacing w:line="360" w:lineRule="auto"/>
+        <w:ind w:firstLine="709"/>
+        <w:jc w:val="both"/>
+        <w:rPr>
+          <w:rFonts w:ascii="Times New Roman" w:eastAsia="Times New Roman" w:hAnsi="Times New Roman" w:cs="Times New Roman"/>
+          <w:sz w:val="24"/>
+          <w:szCs w:val="24"/>
+        </w:rPr>
+      </w:pPr>
+      <w:r>
+        <w:rPr>
+          <w:rFonts w:ascii="Times New Roman" w:eastAsia="Times New Roman" w:hAnsi="Times New Roman" w:cs="Times New Roman"/>
+          <w:sz w:val="24"/>
+          <w:szCs w:val="24"/>
+        </w:rPr>
+        <w:t>ПК-1.Пр_Т Способен осуществлять создание и сопровождение программных средств в процессе прохождения производственной технологической (проектнотехнологической) практики</w:t>
+      </w:r>
+      <w:r>
+        <w:rPr>
+          <w:rFonts w:ascii="Times New Roman" w:eastAsia="Times New Roman" w:hAnsi="Times New Roman" w:cs="Times New Roman"/>
+          <w:sz w:val="24"/>
+          <w:szCs w:val="24"/>
+        </w:rPr>
+        <w:t>.</w:t>
+      </w:r>
+    </w:p>
+    <w:p>
+      <w:pPr>
+        <w:spacing w:line="360" w:lineRule="auto"/>
+        <w:ind w:firstLine="709"/>
+        <w:jc w:val="both"/>
+        <w:rPr>
+          <w:rFonts w:ascii="Times New Roman" w:eastAsia="Times New Roman" w:hAnsi="Times New Roman" w:cs="Times New Roman"/>
+          <w:sz w:val="24"/>
+          <w:szCs w:val="24"/>
+        </w:rPr>
+      </w:pPr>
+      <w:r>
+        <w:rPr>
+          <w:rFonts w:ascii="Times New Roman" w:eastAsia="Times New Roman" w:hAnsi="Times New Roman" w:cs="Times New Roman"/>
+          <w:sz w:val="24"/>
+          <w:szCs w:val="24"/>
+        </w:rPr>
+        <w:t>ПК-2.Пр_Т Способен осуществлять руководство процессами разработки, отладки, проверки работоспособности и модификации программного обеспечения, их организацию и управление ресурсами в процессе прохождения производственной технологической (проектнотехнологической) практики</w:t>
+      </w:r>
+      <w:r>
+        <w:rPr>
+          <w:rFonts w:ascii="Times New Roman" w:eastAsia="Times New Roman" w:hAnsi="Times New Roman" w:cs="Times New Roman"/>
+          <w:sz w:val="24"/>
+          <w:szCs w:val="24"/>
+        </w:rPr>
+        <w:t>.</w:t>
+      </w:r>
+    </w:p>
+    <w:p>
+      <w:pPr>
+        <w:spacing w:line="360" w:lineRule="auto"/>
+        <w:ind w:firstLine="709"/>
+        <w:jc w:val="both"/>
+        <w:rPr>
+          <w:rFonts w:ascii="Times New Roman" w:eastAsia="Times New Roman" w:hAnsi="Times New Roman" w:cs="Times New Roman"/>
+          <w:sz w:val="24"/>
+          <w:szCs w:val="24"/>
+        </w:rPr>
+      </w:pPr>
+      <w:r>
+        <w:rPr>
+          <w:rFonts w:ascii="Times New Roman" w:eastAsia="Times New Roman" w:hAnsi="Times New Roman" w:cs="Times New Roman"/>
+          <w:sz w:val="24"/>
+          <w:szCs w:val="24"/>
+        </w:rPr>
+        <w:t>ПК-З.Пр_Т Способен осуществлять разработку, отладку, модификацию и поддержку системного программного обеспечения в процессе прохождения производственной технологической практики</w:t>
+      </w:r>
+      <w:r>
+        <w:rPr>
+          <w:rFonts w:ascii="Times New Roman" w:eastAsia="Times New Roman" w:hAnsi="Times New Roman" w:cs="Times New Roman"/>
+          <w:sz w:val="24"/>
+          <w:szCs w:val="24"/>
+        </w:rPr>
+        <w:t>.</w:t>
+      </w:r>
+    </w:p>
+    <w:p>
+      <w:pPr>
+        <w:spacing w:line="360" w:lineRule="auto"/>
+        <w:ind w:firstLine="709"/>
+        <w:jc w:val="both"/>
+        <w:rPr>
+          <w:rFonts w:ascii="Times New Roman" w:eastAsia="Times New Roman" w:hAnsi="Times New Roman" w:cs="Times New Roman"/>
+          <w:sz w:val="24"/>
+          <w:szCs w:val="24"/>
+        </w:rPr>
+      </w:pPr>
     </w:p>
     <w:p>
       <w:pPr>
@@ -5458,6 +12455,7 @@
           <w:sz w:val="24"/>
           <w:szCs w:val="24"/>
         </w:rPr>
+        <w:lastRenderedPageBreak/>
         <w:t xml:space="preserve">ОТЗЫВ ОТВЕТСТВЕННОГО ЛИЦА </w:t>
       </w:r>
     </w:p>
@@ -5473,8 +12471,8 @@
           <w:szCs w:val="24"/>
         </w:rPr>
       </w:pPr>
-      <w:bookmarkStart w:id="4" w:name="_heading=h.3znysh7" w:colFirst="0" w:colLast="0"/>
-      <w:bookmarkEnd w:id="4"/>
+      <w:bookmarkStart w:id="9" w:name="_heading=h.3znysh7" w:colFirst="0" w:colLast="0"/>
+      <w:bookmarkEnd w:id="9"/>
       <w:r>
         <w:rPr>
           <w:rFonts w:ascii="Times New Roman" w:eastAsia="Times New Roman" w:hAnsi="Times New Roman" w:cs="Times New Roman"/>
@@ -5901,7 +12899,7 @@
               </wp:anchor>
             </w:drawing>
           </mc:Choice>
-          <mc:Fallback xmlns:cx1="http://schemas.microsoft.com/office/drawing/2015/9/8/chartex" xmlns:cx2="http://schemas.microsoft.com/office/drawing/2015/10/21/chartex" xmlns:cx3="http://schemas.microsoft.com/office/drawing/2016/5/9/chartex" xmlns:cx4="http://schemas.microsoft.com/office/drawing/2016/5/10/chartex" xmlns:cx5="http://schemas.microsoft.com/office/drawing/2016/5/11/chartex" xmlns:cx6="http://schemas.microsoft.com/office/drawing/2016/5/12/chartex" xmlns:cx7="http://schemas.microsoft.com/office/drawing/2016/5/13/chartex" xmlns:cx8="http://schemas.microsoft.com/office/drawing/2016/5/14/chartex" xmlns:aink="http://schemas.microsoft.com/office/drawing/2016/ink" xmlns:am3d="http://schemas.microsoft.com/office/drawing/2017/model3d" xmlns:oel="http://schemas.microsoft.com/office/2019/extlst" xmlns:w16cex="http://schemas.microsoft.com/office/word/2018/wordml/cex" xmlns:w16cid="http://schemas.microsoft.com/office/word/2016/wordml/cid" xmlns:w16="http://schemas.microsoft.com/office/word/2018/wordml" xmlns:w16du="http://schemas.microsoft.com/office/word/2023/wordml/word16du" xmlns:w16sdtdh="http://schemas.microsoft.com/office/word/2020/wordml/sdtdatahash" xmlns:dgm="http://schemas.openxmlformats.org/drawingml/2006/diagram" xmlns:lc="http://schemas.openxmlformats.org/drawingml/2006/lockedCanvas" xmlns:c="http://schemas.openxmlformats.org/drawingml/2006/chart" xmlns:pic="http://schemas.openxmlformats.org/drawingml/2006/picture" xmlns:a="http://schemas.openxmlformats.org/drawingml/2006/main" xmlns:sl="http://schemas.openxmlformats.org/schemaLibrary/2006/main">
+          <mc:Fallback xmlns:sl="http://schemas.openxmlformats.org/schemaLibrary/2006/main" xmlns:a="http://schemas.openxmlformats.org/drawingml/2006/main" xmlns:pic="http://schemas.openxmlformats.org/drawingml/2006/picture" xmlns:c="http://schemas.openxmlformats.org/drawingml/2006/chart" xmlns:lc="http://schemas.openxmlformats.org/drawingml/2006/lockedCanvas" xmlns:dgm="http://schemas.openxmlformats.org/drawingml/2006/diagram">
             <w:drawing>
               <wp:anchor allowOverlap="1" behindDoc="0" distB="0" distT="0" distL="114300" distR="114300" hidden="0" layoutInCell="1" locked="0" relativeHeight="0" simplePos="0">
                 <wp:simplePos x="0" y="0"/>
@@ -6020,7 +13018,7 @@
               </wp:anchor>
             </w:drawing>
           </mc:Choice>
-          <mc:Fallback xmlns:cx1="http://schemas.microsoft.com/office/drawing/2015/9/8/chartex" xmlns:cx2="http://schemas.microsoft.com/office/drawing/2015/10/21/chartex" xmlns:cx3="http://schemas.microsoft.com/office/drawing/2016/5/9/chartex" xmlns:cx4="http://schemas.microsoft.com/office/drawing/2016/5/10/chartex" xmlns:cx5="http://schemas.microsoft.com/office/drawing/2016/5/11/chartex" xmlns:cx6="http://schemas.microsoft.com/office/drawing/2016/5/12/chartex" xmlns:cx7="http://schemas.microsoft.com/office/drawing/2016/5/13/chartex" xmlns:cx8="http://schemas.microsoft.com/office/drawing/2016/5/14/chartex" xmlns:aink="http://schemas.microsoft.com/office/drawing/2016/ink" xmlns:am3d="http://schemas.microsoft.com/office/drawing/2017/model3d" xmlns:oel="http://schemas.microsoft.com/office/2019/extlst" xmlns:w16cex="http://schemas.microsoft.com/office/word/2018/wordml/cex" xmlns:w16cid="http://schemas.microsoft.com/office/word/2016/wordml/cid" xmlns:w16="http://schemas.microsoft.com/office/word/2018/wordml" xmlns:w16du="http://schemas.microsoft.com/office/word/2023/wordml/word16du" xmlns:w16sdtdh="http://schemas.microsoft.com/office/word/2020/wordml/sdtdatahash" xmlns:dgm="http://schemas.openxmlformats.org/drawingml/2006/diagram" xmlns:lc="http://schemas.openxmlformats.org/drawingml/2006/lockedCanvas" xmlns:c="http://schemas.openxmlformats.org/drawingml/2006/chart" xmlns:pic="http://schemas.openxmlformats.org/drawingml/2006/picture" xmlns:a="http://schemas.openxmlformats.org/drawingml/2006/main" xmlns:sl="http://schemas.openxmlformats.org/schemaLibrary/2006/main">
+          <mc:Fallback xmlns:sl="http://schemas.openxmlformats.org/schemaLibrary/2006/main" xmlns:a="http://schemas.openxmlformats.org/drawingml/2006/main" xmlns:pic="http://schemas.openxmlformats.org/drawingml/2006/picture" xmlns:c="http://schemas.openxmlformats.org/drawingml/2006/chart" xmlns:lc="http://schemas.openxmlformats.org/drawingml/2006/lockedCanvas" xmlns:dgm="http://schemas.openxmlformats.org/drawingml/2006/diagram">
             <w:drawing>
               <wp:anchor allowOverlap="1" behindDoc="0" distB="0" distT="0" distL="114300" distR="114300" hidden="0" layoutInCell="1" locked="0" relativeHeight="0" simplePos="0">
                 <wp:simplePos x="0" y="0"/>
@@ -6139,7 +13137,7 @@
               </wp:anchor>
             </w:drawing>
           </mc:Choice>
-          <mc:Fallback xmlns:cx1="http://schemas.microsoft.com/office/drawing/2015/9/8/chartex" xmlns:cx2="http://schemas.microsoft.com/office/drawing/2015/10/21/chartex" xmlns:cx3="http://schemas.microsoft.com/office/drawing/2016/5/9/chartex" xmlns:cx4="http://schemas.microsoft.com/office/drawing/2016/5/10/chartex" xmlns:cx5="http://schemas.microsoft.com/office/drawing/2016/5/11/chartex" xmlns:cx6="http://schemas.microsoft.com/office/drawing/2016/5/12/chartex" xmlns:cx7="http://schemas.microsoft.com/office/drawing/2016/5/13/chartex" xmlns:cx8="http://schemas.microsoft.com/office/drawing/2016/5/14/chartex" xmlns:aink="http://schemas.microsoft.com/office/drawing/2016/ink" xmlns:am3d="http://schemas.microsoft.com/office/drawing/2017/model3d" xmlns:oel="http://schemas.microsoft.com/office/2019/extlst" xmlns:w16cex="http://schemas.microsoft.com/office/word/2018/wordml/cex" xmlns:w16cid="http://schemas.microsoft.com/office/word/2016/wordml/cid" xmlns:w16="http://schemas.microsoft.com/office/word/2018/wordml" xmlns:w16du="http://schemas.microsoft.com/office/word/2023/wordml/word16du" xmlns:w16sdtdh="http://schemas.microsoft.com/office/word/2020/wordml/sdtdatahash" xmlns:dgm="http://schemas.openxmlformats.org/drawingml/2006/diagram" xmlns:lc="http://schemas.openxmlformats.org/drawingml/2006/lockedCanvas" xmlns:c="http://schemas.openxmlformats.org/drawingml/2006/chart" xmlns:pic="http://schemas.openxmlformats.org/drawingml/2006/picture" xmlns:a="http://schemas.openxmlformats.org/drawingml/2006/main" xmlns:sl="http://schemas.openxmlformats.org/schemaLibrary/2006/main">
+          <mc:Fallback xmlns:sl="http://schemas.openxmlformats.org/schemaLibrary/2006/main" xmlns:a="http://schemas.openxmlformats.org/drawingml/2006/main" xmlns:pic="http://schemas.openxmlformats.org/drawingml/2006/picture" xmlns:c="http://schemas.openxmlformats.org/drawingml/2006/chart" xmlns:lc="http://schemas.openxmlformats.org/drawingml/2006/lockedCanvas" xmlns:dgm="http://schemas.openxmlformats.org/drawingml/2006/diagram">
             <w:drawing>
               <wp:anchor allowOverlap="1" behindDoc="0" distB="0" distT="0" distL="114300" distR="114300" hidden="0" layoutInCell="1" locked="0" relativeHeight="0" simplePos="0">
                 <wp:simplePos x="0" y="0"/>
@@ -7462,8 +14460,6 @@
         </w:rPr>
         <w:t xml:space="preserve"> /______________/ Федорова Г.А./   </w:t>
       </w:r>
-      <w:bookmarkStart w:id="5" w:name="_GoBack"/>
-      <w:bookmarkEnd w:id="5"/>
     </w:p>
     <w:sectPr>
       <w:pgSz w:w="11909" w:h="16834"/>
@@ -7476,7 +14472,7 @@
 </file>
 
 <file path=word/numbering.xml><?xml version="1.0" encoding="utf-8"?>
-<w:numbering xmlns:wpc="http://schemas.microsoft.com/office/word/2010/wordprocessingCanvas" xmlns:cx="http://schemas.microsoft.com/office/drawing/2014/chartex" xmlns:mc="http://schemas.openxmlformats.org/markup-compatibility/2006" xmlns:o="urn:schemas-microsoft-com:office:office" xmlns:r="http://schemas.openxmlformats.org/officeDocument/2006/relationships" xmlns:m="http://schemas.openxmlformats.org/officeDocument/2006/math" xmlns:v="urn:schemas-microsoft-com:vml" xmlns:wp14="http://schemas.microsoft.com/office/word/2010/wordprocessingDrawing" xmlns:wp="http://schemas.openxmlformats.org/drawingml/2006/wordprocessingDrawing" xmlns:w10="urn:schemas-microsoft-com:office:word" xmlns:w="http://schemas.openxmlformats.org/wordprocessingml/2006/main" xmlns:w14="http://schemas.microsoft.com/office/word/2010/wordml" xmlns:w15="http://schemas.microsoft.com/office/word/2012/wordml" xmlns:w16se="http://schemas.microsoft.com/office/word/2015/wordml/symex" xmlns:wpg="http://schemas.microsoft.com/office/word/2010/wordprocessingGroup" xmlns:wpi="http://schemas.microsoft.com/office/word/2010/wordprocessingInk" xmlns:wne="http://schemas.microsoft.com/office/word/2006/wordml" xmlns:wps="http://schemas.microsoft.com/office/word/2010/wordprocessingShape" mc:Ignorable="w14 w15 w16se wp14">
+<w:numbering xmlns:wpc="http://schemas.microsoft.com/office/word/2010/wordprocessingCanvas" xmlns:cx="http://schemas.microsoft.com/office/drawing/2014/chartex" xmlns:cx1="http://schemas.microsoft.com/office/drawing/2015/9/8/chartex" xmlns:cx2="http://schemas.microsoft.com/office/drawing/2015/10/21/chartex" xmlns:cx3="http://schemas.microsoft.com/office/drawing/2016/5/9/chartex" xmlns:cx4="http://schemas.microsoft.com/office/drawing/2016/5/10/chartex" xmlns:cx5="http://schemas.microsoft.com/office/drawing/2016/5/11/chartex" xmlns:cx6="http://schemas.microsoft.com/office/drawing/2016/5/12/chartex" xmlns:cx7="http://schemas.microsoft.com/office/drawing/2016/5/13/chartex" xmlns:cx8="http://schemas.microsoft.com/office/drawing/2016/5/14/chartex" xmlns:mc="http://schemas.openxmlformats.org/markup-compatibility/2006" xmlns:aink="http://schemas.microsoft.com/office/drawing/2016/ink" xmlns:am3d="http://schemas.microsoft.com/office/drawing/2017/model3d" xmlns:o="urn:schemas-microsoft-com:office:office" xmlns:oel="http://schemas.microsoft.com/office/2019/extlst" xmlns:r="http://schemas.openxmlformats.org/officeDocument/2006/relationships" xmlns:m="http://schemas.openxmlformats.org/officeDocument/2006/math" xmlns:v="urn:schemas-microsoft-com:vml" xmlns:wp14="http://schemas.microsoft.com/office/word/2010/wordprocessingDrawing" xmlns:wp="http://schemas.openxmlformats.org/drawingml/2006/wordprocessingDrawing" xmlns:w10="urn:schemas-microsoft-com:office:word" xmlns:w="http://schemas.openxmlformats.org/wordprocessingml/2006/main" xmlns:w14="http://schemas.microsoft.com/office/word/2010/wordml" xmlns:w15="http://schemas.microsoft.com/office/word/2012/wordml" xmlns:w16cex="http://schemas.microsoft.com/office/word/2018/wordml/cex" xmlns:w16cid="http://schemas.microsoft.com/office/word/2016/wordml/cid" xmlns:w16="http://schemas.microsoft.com/office/word/2018/wordml" xmlns:w16du="http://schemas.microsoft.com/office/word/2023/wordml/word16du" xmlns:w16sdtdh="http://schemas.microsoft.com/office/word/2020/wordml/sdtdatahash" xmlns:w16se="http://schemas.microsoft.com/office/word/2015/wordml/symex" xmlns:wpg="http://schemas.microsoft.com/office/word/2010/wordprocessingGroup" xmlns:wpi="http://schemas.microsoft.com/office/word/2010/wordprocessingInk" xmlns:wne="http://schemas.microsoft.com/office/word/2006/wordml" xmlns:wps="http://schemas.microsoft.com/office/word/2010/wordprocessingShape" mc:Ignorable="w14 w15 w16se w16cid w16 w16cex w16sdtdh w16du wp14">
   <w:abstractNum w:abstractNumId="0" w15:restartNumberingAfterBreak="0">
     <w:nsid w:val="2F021FB6"/>
     <w:multiLevelType w:val="multilevel"/>
@@ -7676,17 +14672,17 @@
       </w:rPr>
     </w:lvl>
   </w:abstractNum>
-  <w:num w:numId="1">
+  <w:num w:numId="1" w16cid:durableId="584921787">
     <w:abstractNumId w:val="1"/>
   </w:num>
-  <w:num w:numId="2">
+  <w:num w:numId="2" w16cid:durableId="675381136">
     <w:abstractNumId w:val="0"/>
   </w:num>
 </w:numbering>
 </file>
 
 <file path=word/styles.xml><?xml version="1.0" encoding="utf-8"?>
-<w:styles xmlns:mc="http://schemas.openxmlformats.org/markup-compatibility/2006" xmlns:r="http://schemas.openxmlformats.org/officeDocument/2006/relationships" xmlns:w="http://schemas.openxmlformats.org/wordprocessingml/2006/main" xmlns:w14="http://schemas.microsoft.com/office/word/2010/wordml" xmlns:w15="http://schemas.microsoft.com/office/word/2012/wordml" xmlns:w16se="http://schemas.microsoft.com/office/word/2015/wordml/symex" mc:Ignorable="w14 w15 w16se">
+<w:styles xmlns:mc="http://schemas.openxmlformats.org/markup-compatibility/2006" xmlns:r="http://schemas.openxmlformats.org/officeDocument/2006/relationships" xmlns:w="http://schemas.openxmlformats.org/wordprocessingml/2006/main" xmlns:w14="http://schemas.microsoft.com/office/word/2010/wordml" xmlns:w15="http://schemas.microsoft.com/office/word/2012/wordml" xmlns:w16cex="http://schemas.microsoft.com/office/word/2018/wordml/cex" xmlns:w16cid="http://schemas.microsoft.com/office/word/2016/wordml/cid" xmlns:w16="http://schemas.microsoft.com/office/word/2018/wordml" xmlns:w16du="http://schemas.microsoft.com/office/word/2023/wordml/word16du" xmlns:w16sdtdh="http://schemas.microsoft.com/office/word/2020/wordml/sdtdatahash" xmlns:w16se="http://schemas.microsoft.com/office/word/2015/wordml/symex" mc:Ignorable="w14 w15 w16se w16cid w16 w16cex w16sdtdh w16du">
   <w:docDefaults>
     <w:rPrDefault>
       <w:rPr>
@@ -7702,7 +14698,7 @@
       </w:pPr>
     </w:pPrDefault>
   </w:docDefaults>
-  <w:latentStyles w:defLockedState="0" w:defUIPriority="99" w:defSemiHidden="0" w:defUnhideWhenUsed="0" w:defQFormat="0" w:count="371">
+  <w:latentStyles w:defLockedState="0" w:defUIPriority="99" w:defSemiHidden="0" w:defUnhideWhenUsed="0" w:defQFormat="0" w:count="376">
     <w:lsdException w:name="Normal" w:uiPriority="0" w:qFormat="1"/>
     <w:lsdException w:name="heading 1" w:uiPriority="9" w:qFormat="1"/>
     <w:lsdException w:name="heading 2" w:semiHidden="1" w:uiPriority="9" w:unhideWhenUsed="1" w:qFormat="1"/>
@@ -8074,11 +15070,16 @@
     <w:lsdException w:name="List Table 5 Dark Accent 6" w:uiPriority="50"/>
     <w:lsdException w:name="List Table 6 Colorful Accent 6" w:uiPriority="51"/>
     <w:lsdException w:name="List Table 7 Colorful Accent 6" w:uiPriority="52"/>
+    <w:lsdException w:name="Mention" w:semiHidden="1" w:unhideWhenUsed="1"/>
+    <w:lsdException w:name="Smart Hyperlink" w:semiHidden="1" w:unhideWhenUsed="1"/>
+    <w:lsdException w:name="Hashtag" w:semiHidden="1" w:unhideWhenUsed="1"/>
+    <w:lsdException w:name="Unresolved Mention" w:semiHidden="1" w:unhideWhenUsed="1"/>
+    <w:lsdException w:name="Smart Link" w:semiHidden="1" w:unhideWhenUsed="1"/>
   </w:latentStyles>
   <w:style w:type="paragraph" w:default="1" w:styleId="a">
     <w:name w:val="Normal"/>
     <w:qFormat/>
-    <w:rsid w:val="00CA4D22"/>
+    <w:rsid w:val="00BB3250"/>
   </w:style>
   <w:style w:type="paragraph" w:styleId="1">
     <w:name w:val="heading 1"/>
@@ -8250,6 +15251,7 @@
   <w:style w:type="paragraph" w:styleId="a4">
     <w:name w:val="List Paragraph"/>
     <w:basedOn w:val="a"/>
+    <w:uiPriority w:val="34"/>
     <w:qFormat/>
     <w:rsid w:val="00CA4D22"/>
     <w:pPr>
